--- a/linux/Hadoop.docx
+++ b/linux/Hadoop.docx
@@ -30,6 +30,8 @@
       <w:r>
         <w:t>？</w:t>
       </w:r>
+    </w:p>
+    <w:p>
       <w:r>
         <w:rPr>
           <w:rFonts w:hint="eastAsia"/>
@@ -136,151 +138,844 @@
       </w:r>
     </w:p>
     <w:p>
+      <w:r>
+        <w:rPr>
+          <w:rFonts w:hint="eastAsia"/>
+        </w:rPr>
+        <w:t>RDBMS</w:t>
+      </w:r>
+      <w:r>
+        <w:rPr>
+          <w:rFonts w:hint="eastAsia"/>
+        </w:rPr>
+        <w:t>比较</w:t>
+      </w:r>
+      <w:r>
+        <w:t>适合于</w:t>
+      </w:r>
+      <w:r>
+        <w:t>“</w:t>
+      </w:r>
+      <w:r>
+        <w:t>点查询</w:t>
+      </w:r>
+      <w:r>
+        <w:t>”</w:t>
+      </w:r>
+      <w:r>
+        <w:t>和更新，数据集被索引后，数据库系统能够提供低延迟的数据</w:t>
+      </w:r>
+      <w:r>
+        <w:rPr>
+          <w:rFonts w:hint="eastAsia"/>
+        </w:rPr>
+        <w:t>检索</w:t>
+      </w:r>
+      <w:r>
+        <w:t>和快速的</w:t>
+      </w:r>
+      <w:r>
+        <w:rPr>
+          <w:rFonts w:hint="eastAsia"/>
+        </w:rPr>
+        <w:t>少</w:t>
+      </w:r>
+      <w:r>
+        <w:t>量数据更新。</w:t>
+      </w:r>
+      <w:r>
+        <w:rPr>
+          <w:rFonts w:hint="eastAsia"/>
+        </w:rPr>
+        <w:t>关系</w:t>
+      </w:r>
+      <w:r>
+        <w:t>型数据库更适合持续更新的数据集</w:t>
+      </w:r>
+    </w:p>
+    <w:p>
+      <w:r>
+        <w:rPr>
+          <w:rFonts w:hint="eastAsia"/>
+        </w:rPr>
+        <w:t>MapReduce</w:t>
+      </w:r>
+      <w:r>
+        <w:rPr>
+          <w:rFonts w:hint="eastAsia"/>
+        </w:rPr>
+        <w:t>比较</w:t>
+      </w:r>
+      <w:r>
+        <w:t>适合以</w:t>
+      </w:r>
+      <w:r>
+        <w:rPr>
+          <w:rFonts w:hint="eastAsia"/>
+        </w:rPr>
+        <w:t>批</w:t>
+      </w:r>
+      <w:r>
+        <w:t>处理的方式处理需要分析整个数据集的问题。</w:t>
+      </w:r>
+      <w:r>
+        <w:rPr>
+          <w:rFonts w:hint="eastAsia"/>
+        </w:rPr>
+        <w:t>M</w:t>
+      </w:r>
+      <w:r>
+        <w:t>apReduce</w:t>
+      </w:r>
+      <w:r>
+        <w:rPr>
+          <w:rFonts w:hint="eastAsia"/>
+        </w:rPr>
+        <w:t>适合</w:t>
+      </w:r>
+      <w:r>
+        <w:t>一次写入、多次读取数据的应用</w:t>
+      </w:r>
+    </w:p>
+    <w:p/>
+    <w:p>
+      <w:r>
+        <w:rPr>
+          <w:rFonts w:hint="eastAsia"/>
+        </w:rPr>
+        <w:t>MapReduce</w:t>
+      </w:r>
+      <w:r>
+        <w:rPr>
+          <w:rFonts w:hint="eastAsia"/>
+        </w:rPr>
+        <w:t>：批量</w:t>
+      </w:r>
+      <w:r>
+        <w:t>查询处理</w:t>
+      </w:r>
+      <w:r>
+        <w:rPr>
+          <w:rFonts w:hint="eastAsia"/>
+        </w:rPr>
+        <w:t>器</w:t>
+      </w:r>
+    </w:p>
+    <w:p>
+      <w:r>
+        <w:rPr>
+          <w:rFonts w:hint="eastAsia"/>
+        </w:rPr>
+        <w:t>MapReduce</w:t>
+      </w:r>
+      <w:r>
+        <w:rPr>
+          <w:rFonts w:hint="eastAsia"/>
+        </w:rPr>
+        <w:t>的</w:t>
+      </w:r>
+      <w:r>
+        <w:t>核心假设之一：</w:t>
+      </w:r>
+      <w:r>
+        <w:rPr>
+          <w:rFonts w:hint="eastAsia"/>
+        </w:rPr>
+        <w:t>它</w:t>
+      </w:r>
+      <w:r>
+        <w:t>可以进行</w:t>
+      </w:r>
+      <w:r>
+        <w:rPr>
+          <w:rFonts w:hint="eastAsia"/>
+        </w:rPr>
+        <w:t>高速</w:t>
+      </w:r>
+      <w:r>
+        <w:t>的流式读写操作</w:t>
+      </w:r>
+    </w:p>
+    <w:p>
+      <w:r>
+        <w:rPr>
+          <w:rFonts w:hint="eastAsia"/>
+        </w:rPr>
+        <w:t>MapReduce</w:t>
+      </w:r>
+      <w:r>
+        <w:rPr>
+          <w:rFonts w:hint="eastAsia"/>
+        </w:rPr>
+        <w:t>会</w:t>
+      </w:r>
+      <w:r>
+        <w:t>尽量在计算节点上存储数据，以实现数据的本地快速访问</w:t>
+      </w:r>
+      <w:r>
+        <w:rPr>
+          <w:rFonts w:hint="eastAsia"/>
+        </w:rPr>
+        <w:t>。</w:t>
+      </w:r>
+    </w:p>
+    <w:p>
+      <w:r>
+        <w:t>MapReduce</w:t>
+      </w:r>
+      <w:r>
+        <w:rPr>
+          <w:rFonts w:hint="eastAsia"/>
+        </w:rPr>
+        <w:t>则</w:t>
+      </w:r>
+      <w:r>
+        <w:t>在</w:t>
+      </w:r>
+      <w:r>
+        <w:rPr>
+          <w:rFonts w:hint="eastAsia"/>
+        </w:rPr>
+        <w:t>更</w:t>
+      </w:r>
+      <w:r>
+        <w:t>高层次执行任务，即程序员仅从键值</w:t>
+      </w:r>
+      <w:r>
+        <w:rPr>
+          <w:rFonts w:hint="eastAsia"/>
+        </w:rPr>
+        <w:t>对</w:t>
+      </w:r>
+      <w:r>
+        <w:t>函数的角度考虑任务的执行，这样数据</w:t>
+      </w:r>
+      <w:r>
+        <w:rPr>
+          <w:rFonts w:hint="eastAsia"/>
+        </w:rPr>
+        <w:t>流</w:t>
+      </w:r>
+      <w:r>
+        <w:t>是隐含的。</w:t>
+      </w:r>
+      <w:r>
+        <w:rPr>
+          <w:rFonts w:hint="eastAsia"/>
+        </w:rPr>
+        <w:t>M</w:t>
+      </w:r>
+      <w:r>
+        <w:t>PI</w:t>
+      </w:r>
+      <w:r>
+        <w:rPr>
+          <w:rFonts w:hint="eastAsia"/>
+        </w:rPr>
+        <w:t>赋予</w:t>
+      </w:r>
+      <w:r>
+        <w:t>了程序员极大的控制能力，但是需要</w:t>
+      </w:r>
+      <w:r>
+        <w:rPr>
+          <w:rFonts w:hint="eastAsia"/>
+        </w:rPr>
+        <w:t>程序</w:t>
+      </w:r>
+      <w:r>
+        <w:t>员显式控制数据</w:t>
+      </w:r>
+      <w:r>
+        <w:rPr>
+          <w:rFonts w:hint="eastAsia"/>
+        </w:rPr>
+        <w:t>流</w:t>
+      </w:r>
+      <w:r>
+        <w:t>机制</w:t>
+      </w:r>
+    </w:p>
+    <w:p>
+      <w:r>
+        <w:t>MapReduce</w:t>
+      </w:r>
+      <w:r>
+        <w:rPr>
+          <w:rFonts w:hint="eastAsia"/>
+        </w:rPr>
+        <w:t>让</w:t>
+      </w:r>
+      <w:r>
+        <w:t>程序员无需考虑系统的部分</w:t>
+      </w:r>
+      <w:r>
+        <w:rPr>
+          <w:rFonts w:hint="eastAsia"/>
+        </w:rPr>
+        <w:t>失效</w:t>
+      </w:r>
+      <w:r>
+        <w:t>问题，因为自身的系统实现能够检测到失败的</w:t>
+      </w:r>
+      <w:r>
+        <w:rPr>
+          <w:rFonts w:hint="eastAsia"/>
+        </w:rPr>
+        <w:t>map</w:t>
+      </w:r>
+      <w:r>
+        <w:rPr>
+          <w:rFonts w:hint="eastAsia"/>
+        </w:rPr>
+        <w:t>或</w:t>
+      </w:r>
+      <w:r>
+        <w:rPr>
+          <w:rFonts w:hint="eastAsia"/>
+        </w:rPr>
+        <w:t>reduce</w:t>
+      </w:r>
+      <w:r>
+        <w:rPr>
+          <w:rFonts w:hint="eastAsia"/>
+        </w:rPr>
+        <w:t>任务</w:t>
+      </w:r>
+      <w:r>
+        <w:t>，并让正常运行的机器</w:t>
+      </w:r>
+      <w:r>
+        <w:rPr>
+          <w:rFonts w:hint="eastAsia"/>
+        </w:rPr>
+        <w:t>重新</w:t>
+      </w:r>
+      <w:r>
+        <w:t>执行这些失败的任务。前</w:t>
+      </w:r>
+      <w:r>
+        <w:rPr>
+          <w:rFonts w:hint="eastAsia"/>
+        </w:rPr>
+        <w:t>提条件：</w:t>
+      </w:r>
+      <w:r>
+        <w:t>无</w:t>
+      </w:r>
+      <w:r>
+        <w:rPr>
+          <w:rFonts w:hint="eastAsia"/>
+        </w:rPr>
+        <w:t>共享</w:t>
+      </w:r>
+      <w:r>
+        <w:t>框架，各个任务之间彼此</w:t>
+      </w:r>
+      <w:r>
+        <w:rPr>
+          <w:rFonts w:hint="eastAsia"/>
+        </w:rPr>
+        <w:t>独立</w:t>
+      </w:r>
+      <w:r>
+        <w:t>。</w:t>
+      </w:r>
+    </w:p>
+    <w:p>
+      <w:r>
+        <w:t>MapReduce</w:t>
+      </w:r>
+      <w:r>
+        <w:rPr>
+          <w:rFonts w:hint="eastAsia"/>
+        </w:rPr>
+        <w:t>的</w:t>
+      </w:r>
+      <w:r>
+        <w:t>设计目标是服务于那些只需</w:t>
+      </w:r>
+      <w:r>
+        <w:rPr>
+          <w:rFonts w:hint="eastAsia"/>
+        </w:rPr>
+        <w:t>数</w:t>
+      </w:r>
+      <w:r>
+        <w:t>分钟或数小时即可完成的作业</w:t>
+      </w:r>
+      <w:r>
+        <w:rPr>
+          <w:rFonts w:hint="eastAsia"/>
+        </w:rPr>
+        <w:t>，</w:t>
+      </w:r>
+      <w:r>
+        <w:t>并且运行于内部通过</w:t>
+      </w:r>
+      <w:r>
+        <w:rPr>
+          <w:rFonts w:hint="eastAsia"/>
+        </w:rPr>
+        <w:t>高速</w:t>
+      </w:r>
+      <w:r>
+        <w:t>网络连接</w:t>
+      </w:r>
+      <w:r>
+        <w:rPr>
+          <w:rFonts w:hint="eastAsia"/>
+        </w:rPr>
+        <w:t>的</w:t>
+      </w:r>
+      <w:r>
+        <w:t>单一数据中心内，并且该数据中心内的计算机需要由可靠的、定制的硬件构成</w:t>
+      </w:r>
+    </w:p>
+    <w:p>
+      <w:r>
+        <w:rPr>
+          <w:rFonts w:hint="eastAsia"/>
+        </w:rPr>
+        <w:t>MapReduce</w:t>
+      </w:r>
+      <w:r>
+        <w:rPr>
+          <w:rFonts w:hint="eastAsia"/>
+        </w:rPr>
+        <w:t>任务</w:t>
+      </w:r>
+      <w:r>
+        <w:t>过程被分为两个处理阶段：</w:t>
+      </w:r>
+      <w:r>
+        <w:rPr>
+          <w:rFonts w:hint="eastAsia"/>
+        </w:rPr>
+        <w:t>map</w:t>
+      </w:r>
+      <w:r>
+        <w:rPr>
+          <w:rFonts w:hint="eastAsia"/>
+        </w:rPr>
+        <w:t>阶段</w:t>
+      </w:r>
+      <w:r>
+        <w:t>和</w:t>
+      </w:r>
+      <w:r>
+        <w:t>reduce</w:t>
+      </w:r>
+      <w:r>
+        <w:rPr>
+          <w:rFonts w:hint="eastAsia"/>
+        </w:rPr>
+        <w:t>阶段</w:t>
+      </w:r>
+      <w:r>
+        <w:t>。每个阶段都以键值对作为输入和输出，并由程序员选择它们的类型。程序</w:t>
+      </w:r>
+      <w:r>
+        <w:rPr>
+          <w:rFonts w:hint="eastAsia"/>
+        </w:rPr>
+        <w:t>员</w:t>
+      </w:r>
+      <w:r>
+        <w:t>还需具体定义</w:t>
+      </w:r>
+      <w:r>
+        <w:rPr>
+          <w:rFonts w:hint="eastAsia"/>
+        </w:rPr>
+        <w:t>两</w:t>
+      </w:r>
+      <w:r>
+        <w:t>个函数</w:t>
+      </w:r>
+      <w:r>
+        <w:rPr>
+          <w:rFonts w:hint="eastAsia"/>
+        </w:rPr>
+        <w:t>：</w:t>
+      </w:r>
+      <w:r>
+        <w:rPr>
+          <w:rFonts w:hint="eastAsia"/>
+        </w:rPr>
+        <w:t>map</w:t>
+      </w:r>
+      <w:r>
+        <w:rPr>
+          <w:rFonts w:hint="eastAsia"/>
+        </w:rPr>
+        <w:t>函数</w:t>
+      </w:r>
+      <w:r>
+        <w:t>和</w:t>
+      </w:r>
+      <w:r>
+        <w:rPr>
+          <w:rFonts w:hint="eastAsia"/>
+        </w:rPr>
+        <w:t>reduce</w:t>
+      </w:r>
+      <w:r>
+        <w:rPr>
+          <w:rFonts w:hint="eastAsia"/>
+        </w:rPr>
+        <w:t>函数</w:t>
+      </w:r>
+    </w:p>
+    <w:p>
+      <w:r>
+        <w:t>Hadoop</w:t>
+      </w:r>
+      <w:r>
+        <w:rPr>
+          <w:rFonts w:hint="eastAsia"/>
+        </w:rPr>
+        <w:t>自身</w:t>
+      </w:r>
+      <w:r>
+        <w:t>提供一套可优化网络序列化传输的基本类型，而不直接使用</w:t>
+      </w:r>
+      <w:r>
+        <w:rPr>
+          <w:rFonts w:hint="eastAsia"/>
+        </w:rPr>
+        <w:t>Java</w:t>
+      </w:r>
+      <w:r>
+        <w:rPr>
+          <w:rFonts w:hint="eastAsia"/>
+        </w:rPr>
+        <w:t>内嵌</w:t>
+      </w:r>
+      <w:r>
+        <w:t>的类型</w:t>
+      </w:r>
+    </w:p>
+    <w:p>
+      <w:r>
+        <w:rPr>
+          <w:rFonts w:hint="eastAsia"/>
+        </w:rPr>
+        <w:t>函数</w:t>
+      </w:r>
+      <w:r>
+        <w:t>例子见</w:t>
+      </w:r>
+      <w:r>
+        <w:rPr>
+          <w:rFonts w:hint="eastAsia"/>
+        </w:rPr>
+        <w:t>page20</w:t>
+      </w:r>
+    </w:p>
+    <w:p>
+      <w:r>
+        <w:t>Java API</w:t>
+      </w:r>
+      <w:r>
+        <w:rPr>
+          <w:rFonts w:hint="eastAsia"/>
+        </w:rPr>
+        <w:t>控制</w:t>
+      </w:r>
+      <w:r>
+        <w:t>的</w:t>
+      </w:r>
+      <w:r>
+        <w:rPr>
+          <w:rFonts w:hint="eastAsia"/>
+        </w:rPr>
+        <w:t>map</w:t>
+      </w:r>
+      <w:r>
+        <w:rPr>
+          <w:rFonts w:hint="eastAsia"/>
+        </w:rPr>
+        <w:t>函数一</w:t>
+      </w:r>
+      <w:r>
+        <w:t>次只能处理一条记录</w:t>
+      </w:r>
+      <w:r>
+        <w:rPr>
+          <w:rFonts w:hint="eastAsia"/>
+        </w:rPr>
+        <w:t>，</w:t>
+      </w:r>
+      <w:r>
+        <w:t>针对输入数据</w:t>
+      </w:r>
+      <w:r>
+        <w:rPr>
+          <w:rFonts w:hint="eastAsia"/>
+        </w:rPr>
+        <w:t>中</w:t>
+      </w:r>
+      <w:r>
+        <w:t>的每一条记录，该框架均需调用</w:t>
+      </w:r>
+      <w:r>
+        <w:rPr>
+          <w:rFonts w:hint="eastAsia"/>
+        </w:rPr>
+        <w:t>Mapper</w:t>
+      </w:r>
+      <w:r>
+        <w:rPr>
+          <w:rFonts w:hint="eastAsia"/>
+        </w:rPr>
+        <w:t>的</w:t>
+      </w:r>
+      <w:r>
+        <w:rPr>
+          <w:rFonts w:hint="eastAsia"/>
+        </w:rPr>
+        <w:t>map()</w:t>
+      </w:r>
+      <w:r>
+        <w:rPr>
+          <w:rFonts w:hint="eastAsia"/>
+        </w:rPr>
+        <w:t>方法</w:t>
+      </w:r>
+      <w:r>
+        <w:t>来处理</w:t>
+      </w:r>
+    </w:p>
+    <w:p>
       <w:pPr>
         <w:rPr>
-          <w:rFonts w:hint="eastAsia"/>
+          <w:b/>
         </w:rPr>
       </w:pPr>
       <w:r>
         <w:rPr>
-          <w:rFonts w:hint="eastAsia"/>
-        </w:rPr>
-        <w:t>RDBMS</w:t>
-      </w:r>
-      <w:r>
-        <w:rPr>
-          <w:rFonts w:hint="eastAsia"/>
-        </w:rPr>
-        <w:t>比较</w:t>
-      </w:r>
-      <w:r>
-        <w:t>适合于</w:t>
-      </w:r>
-      <w:r>
-        <w:t>“</w:t>
-      </w:r>
-      <w:r>
-        <w:t>点查询</w:t>
-      </w:r>
-      <w:r>
-        <w:t>”</w:t>
-      </w:r>
-      <w:r>
-        <w:t>和更新，数据集被索引后，数据库系统能够提供低延迟的数据</w:t>
-      </w:r>
-      <w:r>
-        <w:rPr>
-          <w:rFonts w:hint="eastAsia"/>
-        </w:rPr>
-        <w:t>检索</w:t>
-      </w:r>
-      <w:r>
-        <w:t>和快速的</w:t>
-      </w:r>
-      <w:r>
-        <w:rPr>
-          <w:rFonts w:hint="eastAsia"/>
-        </w:rPr>
-        <w:t>少</w:t>
-      </w:r>
-      <w:r>
-        <w:t>量数据更新。</w:t>
-      </w:r>
-      <w:r>
-        <w:rPr>
-          <w:rFonts w:hint="eastAsia"/>
-        </w:rPr>
-        <w:t>关系</w:t>
-      </w:r>
-      <w:r>
-        <w:t>型数据库更适合持续更新的数据集</w:t>
-      </w:r>
-    </w:p>
-    <w:p>
-      <w:pPr>
-        <w:rPr>
-          <w:rFonts w:hint="eastAsia"/>
-        </w:rPr>
-      </w:pPr>
-      <w:r>
-        <w:rPr>
-          <w:rFonts w:hint="eastAsia"/>
-        </w:rPr>
-        <w:t>MapReduce</w:t>
-      </w:r>
-      <w:r>
-        <w:rPr>
-          <w:rFonts w:hint="eastAsia"/>
-        </w:rPr>
-        <w:t>比较</w:t>
-      </w:r>
-      <w:r>
-        <w:t>适合以</w:t>
-      </w:r>
-      <w:r>
-        <w:rPr>
-          <w:rFonts w:hint="eastAsia"/>
-        </w:rPr>
-        <w:t>批</w:t>
-      </w:r>
-      <w:r>
-        <w:t>处理的方式处理需要分析整个数据集的问题。</w:t>
-      </w:r>
-      <w:r>
-        <w:rPr>
-          <w:rFonts w:hint="eastAsia"/>
-        </w:rPr>
+          <w:b/>
+        </w:rPr>
+        <w:t>Hadoop</w:t>
+      </w:r>
+      <w:r>
+        <w:rPr>
+          <w:b/>
+        </w:rPr>
+        <w:t>集群上运行</w:t>
+      </w:r>
+      <w:r>
+        <w:rPr>
+          <w:rFonts w:hint="eastAsia"/>
+          <w:b/>
+        </w:rPr>
+        <w:t>作业时</w:t>
+      </w:r>
+      <w:r>
+        <w:rPr>
+          <w:b/>
+        </w:rPr>
+        <w:t>，需要将代码打包成一个</w:t>
+      </w:r>
+      <w:r>
+        <w:rPr>
+          <w:rFonts w:hint="eastAsia"/>
+          <w:b/>
+        </w:rPr>
+        <w:t>JAR</w:t>
+      </w:r>
+      <w:r>
+        <w:rPr>
+          <w:rFonts w:hint="eastAsia"/>
+          <w:b/>
+        </w:rPr>
+        <w:t>文件</w:t>
+      </w:r>
+      <w:r>
+        <w:rPr>
+          <w:b/>
+        </w:rPr>
+        <w:t>，</w:t>
+      </w:r>
+      <w:r>
+        <w:rPr>
+          <w:rFonts w:hint="eastAsia"/>
+          <w:b/>
+        </w:rPr>
+        <w:t>Hadoop</w:t>
+      </w:r>
+      <w:r>
+        <w:rPr>
+          <w:rFonts w:hint="eastAsia"/>
+          <w:b/>
+        </w:rPr>
+        <w:t>会</w:t>
+      </w:r>
+      <w:r>
+        <w:rPr>
+          <w:b/>
+        </w:rPr>
+        <w:t>在集群上分发这个文件。输入</w:t>
+      </w:r>
+      <w:r>
+        <w:rPr>
+          <w:rFonts w:hint="eastAsia"/>
+          <w:b/>
+        </w:rPr>
+        <w:t>可以</w:t>
+      </w:r>
+      <w:r>
+        <w:rPr>
+          <w:b/>
+        </w:rPr>
+        <w:t>是单个文件，目录（此时将目录下所有文件当作输入）或符合特定文件模式的一组文件</w:t>
+      </w:r>
+      <w:r>
+        <w:rPr>
+          <w:rFonts w:hint="eastAsia"/>
+          <w:b/>
+        </w:rPr>
+        <w:t>；</w:t>
+      </w:r>
+      <w:r>
+        <w:rPr>
+          <w:b/>
+        </w:rPr>
+        <w:t>输出</w:t>
+      </w:r>
+      <w:r>
+        <w:rPr>
+          <w:rFonts w:hint="eastAsia"/>
+          <w:b/>
+        </w:rPr>
+        <w:t>是</w:t>
+      </w:r>
+      <w:r>
+        <w:rPr>
+          <w:b/>
+        </w:rPr>
+        <w:t>每个</w:t>
+      </w:r>
+      <w:r>
+        <w:rPr>
+          <w:rFonts w:hint="eastAsia"/>
+          <w:b/>
+        </w:rPr>
+        <w:t>reducer</w:t>
+      </w:r>
+      <w:r>
+        <w:rPr>
+          <w:rFonts w:hint="eastAsia"/>
+          <w:b/>
+        </w:rPr>
+        <w:t>输出</w:t>
+      </w:r>
+      <w:r>
+        <w:rPr>
+          <w:b/>
+        </w:rPr>
+        <w:t>一个文件。</w:t>
+      </w:r>
+    </w:p>
+    <w:p>
+      <w:r>
+        <w:rPr>
+          <w:rFonts w:hint="eastAsia"/>
+        </w:rPr>
+        <w:t>Hadoop</w:t>
+      </w:r>
+      <w:r>
+        <w:rPr>
+          <w:rFonts w:hint="eastAsia"/>
+        </w:rPr>
+        <w:t>的</w:t>
+      </w:r>
+      <w:r>
+        <w:rPr>
+          <w:rFonts w:hint="eastAsia"/>
+        </w:rPr>
+        <w:t>Streaming</w:t>
+      </w:r>
+      <w:r>
+        <w:rPr>
+          <w:rFonts w:hint="eastAsia"/>
+        </w:rPr>
+        <w:t>使用</w:t>
+      </w:r>
+      <w:r>
+        <w:rPr>
+          <w:rFonts w:hint="eastAsia"/>
+        </w:rPr>
+        <w:t>Unix</w:t>
+      </w:r>
+      <w:r>
+        <w:rPr>
+          <w:rFonts w:hint="eastAsia"/>
+        </w:rPr>
+        <w:t>标准流</w:t>
+      </w:r>
+      <w:r>
+        <w:t>作为</w:t>
+      </w:r>
+      <w:r>
+        <w:rPr>
+          <w:rFonts w:hint="eastAsia"/>
+        </w:rPr>
+        <w:t>Hadoop</w:t>
+      </w:r>
+      <w:r>
+        <w:rPr>
+          <w:rFonts w:hint="eastAsia"/>
+        </w:rPr>
+        <w:t>和</w:t>
+      </w:r>
+      <w:r>
+        <w:t>应用程序之间的接口</w:t>
+      </w:r>
+    </w:p>
+    <w:p>
+      <w:r>
+        <w:rPr>
+          <w:rFonts w:hint="eastAsia"/>
+        </w:rPr>
+        <w:t>，</w:t>
+      </w:r>
+      <w:r>
+        <w:t>而</w:t>
+      </w:r>
+      <w:r>
+        <w:rPr>
+          <w:rFonts w:hint="eastAsia"/>
+        </w:rPr>
+        <w:t>Streaming</w:t>
+      </w:r>
+      <w:r>
+        <w:rPr>
+          <w:rFonts w:hint="eastAsia"/>
+        </w:rPr>
+        <w:t>天</w:t>
+      </w:r>
+      <w:r>
+        <w:t>生适合</w:t>
+      </w:r>
+      <w:r>
+        <w:rPr>
+          <w:rFonts w:hint="eastAsia"/>
+        </w:rPr>
+        <w:t>用</w:t>
+      </w:r>
+      <w:r>
+        <w:t>于文本处理，在文本模式下使用时，它有一个数据的行视图。</w:t>
+      </w:r>
+      <w:r>
         <w:t>M</w:t>
       </w:r>
       <w:r>
-        <w:t>apReduce</w:t>
-      </w:r>
-      <w:r>
-        <w:rPr>
-          <w:rFonts w:hint="eastAsia"/>
-        </w:rPr>
-        <w:t>适合</w:t>
-      </w:r>
-      <w:r>
-        <w:t>一次写入、多次读取数据的应用</w:t>
-      </w:r>
-    </w:p>
-    <w:p>
-      <w:pPr>
-        <w:rPr>
-          <w:rFonts w:hint="eastAsia"/>
-        </w:rPr>
-      </w:pPr>
-    </w:p>
-    <w:p>
-      <w:r>
-        <w:rPr>
-          <w:rFonts w:hint="eastAsia"/>
-        </w:rPr>
-        <w:t>MapReduce</w:t>
-      </w:r>
-      <w:r>
-        <w:rPr>
-          <w:rFonts w:hint="eastAsia"/>
-        </w:rPr>
-        <w:t>：批量</w:t>
-      </w:r>
-      <w:r>
-        <w:t>查询处理</w:t>
-      </w:r>
-      <w:r>
-        <w:rPr>
-          <w:rFonts w:hint="eastAsia"/>
-        </w:rPr>
-        <w:t>器</w:t>
-      </w:r>
-    </w:p>
-    <w:p>
-      <w:r>
-        <w:rPr>
-          <w:rFonts w:hint="eastAsia"/>
-        </w:rPr>
-        <w:t>MapReduce</w:t>
+        <w:rPr>
+          <w:rFonts w:hint="eastAsia"/>
+        </w:rPr>
+        <w:t>ap</w:t>
       </w:r>
       <w:r>
         <w:rPr>
@@ -289,42 +984,58 @@
         <w:t>的</w:t>
       </w:r>
       <w:r>
-        <w:t>核心假设之一：</w:t>
-      </w:r>
-      <w:r>
-        <w:rPr>
-          <w:rFonts w:hint="eastAsia"/>
-        </w:rPr>
-        <w:t>它</w:t>
-      </w:r>
-      <w:r>
-        <w:t>可以进行</w:t>
-      </w:r>
-      <w:r>
-        <w:rPr>
-          <w:rFonts w:hint="eastAsia"/>
-        </w:rPr>
-        <w:t>高速</w:t>
-      </w:r>
-      <w:r>
-        <w:t>的流式读写操作</w:t>
-      </w:r>
-    </w:p>
-    <w:p>
-      <w:r>
-        <w:rPr>
-          <w:rFonts w:hint="eastAsia"/>
-        </w:rPr>
-        <w:t>MapReduce</w:t>
-      </w:r>
-      <w:r>
-        <w:rPr>
-          <w:rFonts w:hint="eastAsia"/>
-        </w:rPr>
-        <w:t>会</w:t>
-      </w:r>
-      <w:r>
-        <w:t>尽量在计算节点上存储数据，以实现数据的本地快速访问</w:t>
+        <w:t>输入数据通过标准输入</w:t>
+      </w:r>
+      <w:r>
+        <w:rPr>
+          <w:rFonts w:hint="eastAsia"/>
+        </w:rPr>
+        <w:t>流</w:t>
+      </w:r>
+      <w:r>
+        <w:t>传递给</w:t>
+      </w:r>
+      <w:r>
+        <w:rPr>
+          <w:rFonts w:hint="eastAsia"/>
+        </w:rPr>
+        <w:t>map</w:t>
+      </w:r>
+      <w:r>
+        <w:rPr>
+          <w:rFonts w:hint="eastAsia"/>
+        </w:rPr>
+        <w:t>函数</w:t>
+      </w:r>
+      <w:r>
+        <w:t>，并且</w:t>
+      </w:r>
+      <w:r>
+        <w:rPr>
+          <w:rFonts w:hint="eastAsia"/>
+        </w:rPr>
+        <w:t>是</w:t>
+      </w:r>
+      <w:r>
+        <w:t>一</w:t>
+      </w:r>
+      <w:r>
+        <w:rPr>
+          <w:rFonts w:hint="eastAsia"/>
+        </w:rPr>
+        <w:t>行</w:t>
+      </w:r>
+      <w:r>
+        <w:t>一行地传输，最后将结果行</w:t>
+      </w:r>
+      <w:r>
+        <w:rPr>
+          <w:rFonts w:hint="eastAsia"/>
+        </w:rPr>
+        <w:t>写</w:t>
+      </w:r>
+      <w:r>
+        <w:t>到标准输出</w:t>
       </w:r>
       <w:r>
         <w:rPr>
@@ -332,292 +1043,44 @@
         </w:rPr>
         <w:t>。</w:t>
       </w:r>
-    </w:p>
-    <w:p>
-      <w:r>
-        <w:t>MapReduce</w:t>
-      </w:r>
-      <w:r>
-        <w:rPr>
-          <w:rFonts w:hint="eastAsia"/>
-        </w:rPr>
-        <w:t>则</w:t>
-      </w:r>
-      <w:r>
-        <w:t>在</w:t>
-      </w:r>
-      <w:r>
-        <w:rPr>
-          <w:rFonts w:hint="eastAsia"/>
-        </w:rPr>
-        <w:t>更</w:t>
-      </w:r>
-      <w:r>
-        <w:t>高层次执行任务，即程序员仅从键值</w:t>
-      </w:r>
-      <w:r>
-        <w:rPr>
-          <w:rFonts w:hint="eastAsia"/>
-        </w:rPr>
-        <w:t>对</w:t>
-      </w:r>
-      <w:r>
-        <w:t>函数的角度考虑任务的执行，这样数据</w:t>
-      </w:r>
-      <w:r>
-        <w:rPr>
-          <w:rFonts w:hint="eastAsia"/>
-        </w:rPr>
-        <w:t>流</w:t>
-      </w:r>
-      <w:r>
-        <w:t>是隐含的。</w:t>
-      </w:r>
-      <w:r>
-        <w:rPr>
-          <w:rFonts w:hint="eastAsia"/>
-        </w:rPr>
-        <w:t>M</w:t>
-      </w:r>
-      <w:r>
-        <w:t>PI</w:t>
-      </w:r>
-      <w:r>
-        <w:rPr>
-          <w:rFonts w:hint="eastAsia"/>
-        </w:rPr>
-        <w:t>赋予</w:t>
-      </w:r>
-      <w:r>
-        <w:t>了程序员极大的控制能力，但是需要</w:t>
-      </w:r>
-      <w:r>
-        <w:rPr>
-          <w:rFonts w:hint="eastAsia"/>
-        </w:rPr>
-        <w:t>程序</w:t>
-      </w:r>
-      <w:r>
-        <w:t>员显式控制数据</w:t>
-      </w:r>
-      <w:r>
-        <w:rPr>
-          <w:rFonts w:hint="eastAsia"/>
-        </w:rPr>
-        <w:t>流</w:t>
-      </w:r>
-      <w:r>
-        <w:t>机制</w:t>
-      </w:r>
-    </w:p>
-    <w:p>
-      <w:r>
-        <w:t>MapReduce</w:t>
-      </w:r>
-      <w:r>
-        <w:rPr>
-          <w:rFonts w:hint="eastAsia"/>
-        </w:rPr>
-        <w:t>让</w:t>
-      </w:r>
-      <w:r>
-        <w:t>程序员无需考虑系统的部分</w:t>
-      </w:r>
-      <w:r>
-        <w:rPr>
-          <w:rFonts w:hint="eastAsia"/>
-        </w:rPr>
-        <w:t>失效</w:t>
-      </w:r>
-      <w:r>
-        <w:t>问题，因为自身的系统实现能够检测到失败的</w:t>
-      </w:r>
-      <w:r>
-        <w:rPr>
-          <w:rFonts w:hint="eastAsia"/>
-        </w:rPr>
-        <w:t>map</w:t>
-      </w:r>
-      <w:r>
-        <w:rPr>
-          <w:rFonts w:hint="eastAsia"/>
-        </w:rPr>
-        <w:t>或</w:t>
-      </w:r>
-      <w:r>
-        <w:rPr>
-          <w:rFonts w:hint="eastAsia"/>
-        </w:rPr>
-        <w:t>reduce</w:t>
-      </w:r>
-      <w:r>
-        <w:rPr>
-          <w:rFonts w:hint="eastAsia"/>
-        </w:rPr>
-        <w:t>任务</w:t>
-      </w:r>
-      <w:r>
-        <w:t>，并让正常运行的机器</w:t>
-      </w:r>
-      <w:r>
-        <w:rPr>
-          <w:rFonts w:hint="eastAsia"/>
-        </w:rPr>
-        <w:t>重新</w:t>
-      </w:r>
-      <w:r>
-        <w:t>执行这些失败的任务。前</w:t>
-      </w:r>
-      <w:r>
-        <w:rPr>
-          <w:rFonts w:hint="eastAsia"/>
-        </w:rPr>
-        <w:t>提条件：</w:t>
-      </w:r>
-      <w:r>
-        <w:t>无</w:t>
-      </w:r>
-      <w:r>
-        <w:rPr>
-          <w:rFonts w:hint="eastAsia"/>
-        </w:rPr>
-        <w:t>共享</w:t>
-      </w:r>
-      <w:r>
-        <w:t>框架，各个任务之间彼此</w:t>
-      </w:r>
-      <w:r>
-        <w:rPr>
-          <w:rFonts w:hint="eastAsia"/>
-        </w:rPr>
-        <w:t>独立</w:t>
-      </w:r>
-      <w:r>
+      <w:r>
+        <w:t>Map</w:t>
+      </w:r>
+      <w:r>
+        <w:rPr>
+          <w:rFonts w:hint="eastAsia"/>
+        </w:rPr>
+        <w:t>输出</w:t>
+      </w:r>
+      <w:r>
+        <w:t>的</w:t>
+      </w:r>
+      <w:r>
+        <w:rPr>
+          <w:rFonts w:hint="eastAsia"/>
+        </w:rPr>
+        <w:t>键值对</w:t>
+      </w:r>
+      <w:r>
+        <w:t>是</w:t>
+      </w:r>
+      <w:r>
+        <w:rPr>
+          <w:rFonts w:hint="eastAsia"/>
+        </w:rPr>
+        <w:t>以</w:t>
+      </w:r>
+      <w:r>
+        <w:t>一个制表符分隔的行</w:t>
+      </w:r>
+      <w:r>
+        <w:rPr>
+          <w:rFonts w:hint="eastAsia"/>
+        </w:rPr>
         <w:t>。</w:t>
       </w:r>
-    </w:p>
-    <w:p>
-      <w:r>
-        <w:t>MapReduce</w:t>
-      </w:r>
-      <w:r>
-        <w:rPr>
-          <w:rFonts w:hint="eastAsia"/>
-        </w:rPr>
-        <w:t>的</w:t>
-      </w:r>
-      <w:r>
-        <w:t>设计目标是服务于那些只需</w:t>
-      </w:r>
-      <w:r>
-        <w:rPr>
-          <w:rFonts w:hint="eastAsia"/>
-        </w:rPr>
-        <w:t>数</w:t>
-      </w:r>
-      <w:r>
-        <w:t>分钟或数小时即可完成的作业</w:t>
-      </w:r>
-      <w:r>
-        <w:rPr>
-          <w:rFonts w:hint="eastAsia"/>
-        </w:rPr>
-        <w:t>，</w:t>
-      </w:r>
-      <w:r>
-        <w:t>并且运行于内部通过</w:t>
-      </w:r>
-      <w:r>
-        <w:rPr>
-          <w:rFonts w:hint="eastAsia"/>
-        </w:rPr>
-        <w:t>高速</w:t>
-      </w:r>
-      <w:r>
-        <w:t>网络连接</w:t>
-      </w:r>
-      <w:r>
-        <w:rPr>
-          <w:rFonts w:hint="eastAsia"/>
-        </w:rPr>
-        <w:t>的</w:t>
-      </w:r>
-      <w:r>
-        <w:t>单一数据中心内，并且该数据中心内的计算机需要由可靠的、定制的硬件构成</w:t>
-      </w:r>
-    </w:p>
-    <w:p>
-      <w:r>
-        <w:rPr>
-          <w:rFonts w:hint="eastAsia"/>
-        </w:rPr>
-        <w:t>MapReduce</w:t>
-      </w:r>
-      <w:r>
-        <w:rPr>
-          <w:rFonts w:hint="eastAsia"/>
-        </w:rPr>
-        <w:t>任务</w:t>
-      </w:r>
-      <w:r>
-        <w:t>过程被分为两个处理阶段：</w:t>
-      </w:r>
-      <w:r>
-        <w:rPr>
-          <w:rFonts w:hint="eastAsia"/>
-        </w:rPr>
-        <w:t>map</w:t>
-      </w:r>
-      <w:r>
-        <w:rPr>
-          <w:rFonts w:hint="eastAsia"/>
-        </w:rPr>
-        <w:t>阶段</w:t>
-      </w:r>
-      <w:r>
-        <w:t>和</w:t>
-      </w:r>
-      <w:r>
-        <w:t>reduce</w:t>
-      </w:r>
-      <w:r>
-        <w:rPr>
-          <w:rFonts w:hint="eastAsia"/>
-        </w:rPr>
-        <w:t>阶段</w:t>
-      </w:r>
-      <w:r>
-        <w:t>。每个阶段都以键值对作为输入和输出，并由程序员选择它们的类型。程序</w:t>
-      </w:r>
-      <w:r>
-        <w:rPr>
-          <w:rFonts w:hint="eastAsia"/>
-        </w:rPr>
-        <w:t>员</w:t>
-      </w:r>
-      <w:r>
-        <w:t>还需具体定义</w:t>
-      </w:r>
-      <w:r>
-        <w:rPr>
-          <w:rFonts w:hint="eastAsia"/>
-        </w:rPr>
-        <w:t>两</w:t>
-      </w:r>
-      <w:r>
-        <w:t>个函数</w:t>
-      </w:r>
-      <w:r>
-        <w:rPr>
-          <w:rFonts w:hint="eastAsia"/>
-        </w:rPr>
-        <w:t>：</w:t>
-      </w:r>
-      <w:r>
-        <w:rPr>
-          <w:rFonts w:hint="eastAsia"/>
-        </w:rPr>
-        <w:t>map</w:t>
+      <w:r>
+        <w:t>Reduce</w:t>
       </w:r>
       <w:r>
         <w:rPr>
@@ -626,494 +1089,43 @@
         <w:t>函数</w:t>
       </w:r>
       <w:r>
-        <w:t>和</w:t>
-      </w:r>
-      <w:r>
-        <w:rPr>
-          <w:rFonts w:hint="eastAsia"/>
-        </w:rPr>
-        <w:t>reduce</w:t>
-      </w:r>
-      <w:r>
-        <w:rPr>
-          <w:rFonts w:hint="eastAsia"/>
-        </w:rPr>
-        <w:t>函数</w:t>
-      </w:r>
-    </w:p>
-    <w:p>
-      <w:r>
+        <w:t>从标准输入流中读取输入行，该输入已由</w:t>
+      </w:r>
+      <w:r>
+        <w:rPr>
+          <w:rFonts w:hint="eastAsia"/>
+        </w:rPr>
         <w:t>Hadoop</w:t>
       </w:r>
       <w:r>
         <w:rPr>
           <w:rFonts w:hint="eastAsia"/>
         </w:rPr>
-        <w:t>自身</w:t>
-      </w:r>
-      <w:r>
-        <w:t>提供一套可优化网络序列化传输的基本类型，而不直接使用</w:t>
-      </w:r>
-      <w:r>
-        <w:rPr>
-          <w:rFonts w:hint="eastAsia"/>
-        </w:rPr>
-        <w:t>Java</w:t>
-      </w:r>
-      <w:r>
-        <w:rPr>
-          <w:rFonts w:hint="eastAsia"/>
-        </w:rPr>
-        <w:t>内嵌</w:t>
-      </w:r>
-      <w:r>
-        <w:t>的类型</w:t>
-      </w:r>
-    </w:p>
-    <w:p>
-      <w:r>
-        <w:rPr>
-          <w:rFonts w:hint="eastAsia"/>
-        </w:rPr>
-        <w:t>函数</w:t>
-      </w:r>
-      <w:r>
-        <w:t>例子见</w:t>
-      </w:r>
-      <w:r>
-        <w:rPr>
-          <w:rFonts w:hint="eastAsia"/>
-        </w:rPr>
-        <w:t>page20</w:t>
-      </w:r>
-    </w:p>
-    <w:p>
-      <w:pPr>
-        <w:rPr>
-          <w:rFonts w:hint="eastAsia"/>
-        </w:rPr>
-      </w:pPr>
-      <w:r>
-        <w:t>Java API</w:t>
-      </w:r>
-      <w:r>
-        <w:rPr>
-          <w:rFonts w:hint="eastAsia"/>
-        </w:rPr>
-        <w:t>控制</w:t>
-      </w:r>
-      <w:r>
-        <w:t>的</w:t>
-      </w:r>
-      <w:r>
-        <w:rPr>
-          <w:rFonts w:hint="eastAsia"/>
-        </w:rPr>
-        <w:t>map</w:t>
-      </w:r>
-      <w:r>
-        <w:rPr>
-          <w:rFonts w:hint="eastAsia"/>
-        </w:rPr>
-        <w:t>函数一</w:t>
-      </w:r>
-      <w:r>
-        <w:t>次只能处理一条记录</w:t>
-      </w:r>
-      <w:r>
-        <w:rPr>
-          <w:rFonts w:hint="eastAsia"/>
-        </w:rPr>
-        <w:t>，</w:t>
-      </w:r>
-      <w:r>
-        <w:t>针对输入数据</w:t>
-      </w:r>
-      <w:r>
-        <w:rPr>
-          <w:rFonts w:hint="eastAsia"/>
-        </w:rPr>
-        <w:t>中</w:t>
-      </w:r>
-      <w:r>
-        <w:t>的每一条记录，该框架均需调用</w:t>
-      </w:r>
-      <w:r>
-        <w:rPr>
-          <w:rFonts w:hint="eastAsia"/>
-        </w:rPr>
-        <w:t>Mapper</w:t>
-      </w:r>
-      <w:r>
-        <w:rPr>
-          <w:rFonts w:hint="eastAsia"/>
-        </w:rPr>
-        <w:t>的</w:t>
-      </w:r>
-      <w:r>
-        <w:rPr>
-          <w:rFonts w:hint="eastAsia"/>
-        </w:rPr>
-        <w:t>map()</w:t>
-      </w:r>
-      <w:r>
-        <w:rPr>
-          <w:rFonts w:hint="eastAsia"/>
-        </w:rPr>
-        <w:t>方法</w:t>
-      </w:r>
-      <w:r>
-        <w:t>来处理</w:t>
-      </w:r>
-    </w:p>
-    <w:p>
-      <w:r>
-        <w:t>Hadoop</w:t>
-      </w:r>
-      <w:r>
-        <w:t>集群上运行</w:t>
-      </w:r>
-      <w:r>
-        <w:rPr>
-          <w:rFonts w:hint="eastAsia"/>
-        </w:rPr>
-        <w:t>作业时</w:t>
-      </w:r>
-      <w:r>
-        <w:t>，需要将代码打包成一个</w:t>
-      </w:r>
-      <w:r>
-        <w:rPr>
-          <w:rFonts w:hint="eastAsia"/>
-        </w:rPr>
-        <w:t>JAR</w:t>
-      </w:r>
-      <w:r>
-        <w:rPr>
-          <w:rFonts w:hint="eastAsia"/>
-        </w:rPr>
-        <w:t>文件</w:t>
-      </w:r>
-      <w:r>
-        <w:t>，</w:t>
-      </w:r>
-      <w:r>
-        <w:rPr>
-          <w:rFonts w:hint="eastAsia"/>
-        </w:rPr>
-        <w:t>Hadoop</w:t>
-      </w:r>
-      <w:r>
-        <w:rPr>
-          <w:rFonts w:hint="eastAsia"/>
-        </w:rPr>
-        <w:t>会</w:t>
-      </w:r>
-      <w:r>
-        <w:t>在集群上分发这个文件。输入</w:t>
-      </w:r>
-      <w:r>
-        <w:rPr>
-          <w:rFonts w:hint="eastAsia"/>
-        </w:rPr>
-        <w:t>可以</w:t>
-      </w:r>
-      <w:r>
-        <w:t>是单个文件，目录（此时将目录下所有文件当作输入）或符合特定文件模式的一组文件</w:t>
-      </w:r>
-      <w:r>
-        <w:rPr>
-          <w:rFonts w:hint="eastAsia"/>
-        </w:rPr>
-        <w:t>；</w:t>
-      </w:r>
-      <w:r>
-        <w:t>输出</w:t>
-      </w:r>
-      <w:r>
-        <w:rPr>
-          <w:rFonts w:hint="eastAsia"/>
-        </w:rPr>
-        <w:t>是</w:t>
-      </w:r>
-      <w:r>
-        <w:t>每个</w:t>
-      </w:r>
-      <w:r>
-        <w:rPr>
-          <w:rFonts w:hint="eastAsia"/>
-        </w:rPr>
-        <w:t>reducer</w:t>
-      </w:r>
-      <w:r>
-        <w:rPr>
-          <w:rFonts w:hint="eastAsia"/>
-        </w:rPr>
-        <w:t>输出</w:t>
-      </w:r>
-      <w:r>
-        <w:t>一个文件。</w:t>
-      </w:r>
-    </w:p>
-    <w:p>
-      <w:pPr>
-        <w:rPr>
-          <w:rFonts w:hint="eastAsia"/>
-        </w:rPr>
-      </w:pPr>
-      <w:r>
-        <w:rPr>
-          <w:rFonts w:hint="eastAsia"/>
-        </w:rPr>
-        <w:t>Hadoop</w:t>
-      </w:r>
-      <w:r>
-        <w:rPr>
-          <w:rFonts w:hint="eastAsia"/>
-        </w:rPr>
-        <w:t>的</w:t>
-      </w:r>
-      <w:r>
-        <w:rPr>
-          <w:rFonts w:hint="eastAsia"/>
-        </w:rPr>
-        <w:t>Streaming</w:t>
-      </w:r>
-      <w:r>
-        <w:rPr>
-          <w:rFonts w:hint="eastAsia"/>
-        </w:rPr>
-        <w:t>使用</w:t>
-      </w:r>
-      <w:r>
-        <w:rPr>
-          <w:rFonts w:hint="eastAsia"/>
-        </w:rPr>
-        <w:t>Unix</w:t>
-      </w:r>
-      <w:r>
-        <w:rPr>
-          <w:rFonts w:hint="eastAsia"/>
-        </w:rPr>
-        <w:t>标准流</w:t>
-      </w:r>
-      <w:r>
-        <w:t>作为</w:t>
-      </w:r>
-      <w:r>
-        <w:rPr>
-          <w:rFonts w:hint="eastAsia"/>
-        </w:rPr>
-        <w:t>Hadoop</w:t>
-      </w:r>
-      <w:r>
-        <w:rPr>
-          <w:rFonts w:hint="eastAsia"/>
-        </w:rPr>
-        <w:t>和</w:t>
-      </w:r>
-      <w:r>
-        <w:t>应用程序之间的接口</w:t>
-      </w:r>
-    </w:p>
-    <w:p>
-      <w:r>
-        <w:rPr>
-          <w:rFonts w:hint="eastAsia"/>
-        </w:rPr>
-        <w:t>，</w:t>
-      </w:r>
-      <w:r>
-        <w:t>而</w:t>
-      </w:r>
-      <w:r>
-        <w:rPr>
-          <w:rFonts w:hint="eastAsia"/>
-        </w:rPr>
-        <w:t>Streaming</w:t>
-      </w:r>
-      <w:r>
-        <w:rPr>
-          <w:rFonts w:hint="eastAsia"/>
-        </w:rPr>
-        <w:t>天</w:t>
-      </w:r>
-      <w:r>
-        <w:t>生适合</w:t>
-      </w:r>
-      <w:r>
-        <w:rPr>
-          <w:rFonts w:hint="eastAsia"/>
-        </w:rPr>
-        <w:t>用</w:t>
-      </w:r>
-      <w:r>
-        <w:t>于文本处理，在文本模式下使用时，它有一个数据的行视图。</w:t>
-      </w:r>
-      <w:r>
-        <w:t>M</w:t>
-      </w:r>
-      <w:r>
-        <w:rPr>
-          <w:rFonts w:hint="eastAsia"/>
-        </w:rPr>
-        <w:t>ap</w:t>
-      </w:r>
-      <w:r>
-        <w:rPr>
-          <w:rFonts w:hint="eastAsia"/>
-        </w:rPr>
-        <w:t>的</w:t>
-      </w:r>
-      <w:r>
-        <w:t>输入数据通过标准输入</w:t>
-      </w:r>
-      <w:r>
-        <w:rPr>
-          <w:rFonts w:hint="eastAsia"/>
-        </w:rPr>
-        <w:t>流</w:t>
-      </w:r>
-      <w:r>
-        <w:t>传递给</w:t>
-      </w:r>
-      <w:r>
-        <w:rPr>
-          <w:rFonts w:hint="eastAsia"/>
-        </w:rPr>
-        <w:t>map</w:t>
-      </w:r>
-      <w:r>
-        <w:rPr>
-          <w:rFonts w:hint="eastAsia"/>
-        </w:rPr>
-        <w:t>函数</w:t>
-      </w:r>
-      <w:r>
-        <w:t>，并且</w:t>
-      </w:r>
-      <w:r>
-        <w:rPr>
-          <w:rFonts w:hint="eastAsia"/>
-        </w:rPr>
-        <w:t>是</w:t>
-      </w:r>
-      <w:r>
-        <w:t>一</w:t>
-      </w:r>
-      <w:r>
-        <w:rPr>
-          <w:rFonts w:hint="eastAsia"/>
-        </w:rPr>
-        <w:t>行</w:t>
-      </w:r>
-      <w:r>
-        <w:t>一行地传输，最后将结果行</w:t>
-      </w:r>
-      <w:r>
-        <w:rPr>
-          <w:rFonts w:hint="eastAsia"/>
-        </w:rPr>
-        <w:t>写</w:t>
-      </w:r>
-      <w:r>
-        <w:t>到标准输出</w:t>
-      </w:r>
-      <w:r>
-        <w:rPr>
-          <w:rFonts w:hint="eastAsia"/>
-        </w:rPr>
+        <w:t>框架</w:t>
+      </w:r>
+      <w:r>
+        <w:t>根据</w:t>
+      </w:r>
+      <w:r>
+        <w:rPr>
+          <w:rFonts w:hint="eastAsia"/>
+        </w:rPr>
+        <w:t>键</w:t>
+      </w:r>
+      <w:r>
+        <w:t>排过序，最后将结果写入标准输</w:t>
+      </w:r>
+      <w:r>
+        <w:rPr>
+          <w:rFonts w:hint="eastAsia"/>
+        </w:rPr>
+        <w:t>出</w:t>
+      </w:r>
+      <w:r>
         <w:t>。</w:t>
       </w:r>
-      <w:r>
-        <w:t>Map</w:t>
-      </w:r>
-      <w:r>
-        <w:rPr>
-          <w:rFonts w:hint="eastAsia"/>
-        </w:rPr>
-        <w:t>输出</w:t>
-      </w:r>
-      <w:r>
-        <w:t>的</w:t>
-      </w:r>
-      <w:r>
-        <w:rPr>
-          <w:rFonts w:hint="eastAsia"/>
-        </w:rPr>
-        <w:t>键值对</w:t>
-      </w:r>
-      <w:r>
-        <w:t>是</w:t>
-      </w:r>
-      <w:r>
-        <w:rPr>
-          <w:rFonts w:hint="eastAsia"/>
-        </w:rPr>
-        <w:t>以</w:t>
-      </w:r>
-      <w:r>
-        <w:t>一个制表符分隔的行</w:t>
-      </w:r>
-      <w:r>
-        <w:rPr>
-          <w:rFonts w:hint="eastAsia"/>
-        </w:rPr>
-        <w:t>。</w:t>
-      </w:r>
-      <w:r>
-        <w:t>Reduce</w:t>
-      </w:r>
-      <w:r>
-        <w:rPr>
-          <w:rFonts w:hint="eastAsia"/>
-        </w:rPr>
-        <w:t>函数</w:t>
-      </w:r>
-      <w:r>
-        <w:t>从标准输入流中读取输入行，该输入已由</w:t>
-      </w:r>
-      <w:r>
-        <w:rPr>
-          <w:rFonts w:hint="eastAsia"/>
-        </w:rPr>
-        <w:t>Hadoop</w:t>
-      </w:r>
-      <w:r>
-        <w:rPr>
-          <w:rFonts w:hint="eastAsia"/>
-        </w:rPr>
-        <w:t>框架</w:t>
-      </w:r>
-      <w:r>
-        <w:t>根据</w:t>
-      </w:r>
-      <w:r>
-        <w:rPr>
-          <w:rFonts w:hint="eastAsia"/>
-        </w:rPr>
-        <w:t>键</w:t>
-      </w:r>
-      <w:r>
-        <w:t>排过序，最后将结果写入标准输</w:t>
-      </w:r>
-      <w:r>
-        <w:rPr>
-          <w:rFonts w:hint="eastAsia"/>
-        </w:rPr>
-        <w:t>出</w:t>
-      </w:r>
-      <w:r>
-        <w:t>。</w:t>
-      </w:r>
-    </w:p>
-    <w:p>
-      <w:pPr>
-        <w:rPr>
-          <w:rFonts w:hint="eastAsia"/>
-        </w:rPr>
-      </w:pPr>
-    </w:p>
+    </w:p>
+    <w:p/>
     <w:p>
       <w:r>
         <w:t>HDFS</w:t>
@@ -1515,11 +1527,6 @@
       </w:r>
     </w:p>
     <w:p>
-      <w:pPr>
-        <w:rPr>
-          <w:rFonts w:hint="eastAsia"/>
-        </w:rPr>
-      </w:pPr>
       <w:r>
         <w:tab/>
       </w:r>
@@ -1887,11 +1894,6 @@
       </w:r>
     </w:p>
     <w:p>
-      <w:pPr>
-        <w:rPr>
-          <w:rFonts w:hint="eastAsia"/>
-        </w:rPr>
-      </w:pPr>
       <w:r>
         <w:t>Hadoop</w:t>
       </w:r>
@@ -1948,11 +1950,6 @@
       </w:r>
     </w:p>
     <w:p>
-      <w:pPr>
-        <w:rPr>
-          <w:rFonts w:hint="eastAsia"/>
-        </w:rPr>
-      </w:pPr>
       <w:r>
         <w:rPr>
           <w:rFonts w:hint="eastAsia"/>
@@ -1979,11 +1976,6 @@
       </w:r>
     </w:p>
     <w:p>
-      <w:pPr>
-        <w:rPr>
-          <w:rFonts w:hint="eastAsia"/>
-        </w:rPr>
-      </w:pPr>
       <w:r>
         <w:rPr>
           <w:rFonts w:hint="eastAsia"/>
@@ -2047,11 +2039,6 @@
     </w:p>
     <w:p/>
     <w:p>
-      <w:pPr>
-        <w:rPr>
-          <w:rFonts w:hint="eastAsia"/>
-        </w:rPr>
-      </w:pPr>
       <w:r>
         <w:rPr>
           <w:rFonts w:hint="eastAsia"/>
@@ -2147,11 +2134,6 @@
       </w:r>
     </w:p>
     <w:p>
-      <w:pPr>
-        <w:rPr>
-          <w:rFonts w:hint="eastAsia"/>
-        </w:rPr>
-      </w:pPr>
       <w:r>
         <w:rPr>
           <w:rFonts w:hint="eastAsia"/>
@@ -2220,11 +2202,6 @@
       </w:r>
     </w:p>
     <w:p>
-      <w:pPr>
-        <w:rPr>
-          <w:rFonts w:hint="eastAsia"/>
-        </w:rPr>
-      </w:pPr>
       <w:r>
         <w:rPr>
           <w:rFonts w:hint="eastAsia"/>
@@ -2610,11 +2587,6 @@
       </w:r>
     </w:p>
     <w:p>
-      <w:pPr>
-        <w:rPr>
-          <w:rFonts w:hint="eastAsia"/>
-        </w:rPr>
-      </w:pPr>
       <w:r>
         <w:rPr>
           <w:rFonts w:hint="eastAsia"/>
@@ -3222,9 +3194,15 @@
       <w:r>
         <w:t>中，并在</w:t>
       </w:r>
+      <w:r>
+        <w:rPr>
+          <w:rFonts w:hint="eastAsia"/>
+        </w:rPr>
+        <w:t>联系</w:t>
+      </w:r>
       <w:proofErr w:type="spellStart"/>
       <w:r>
-        <w:t>butxnamenode</w:t>
+        <w:t>namenode</w:t>
       </w:r>
       <w:proofErr w:type="spellEnd"/>
       <w:r>
@@ -3390,11 +3368,6 @@
       </w:r>
     </w:p>
     <w:p>
-      <w:pPr>
-        <w:rPr>
-          <w:rFonts w:hint="eastAsia"/>
-        </w:rPr>
-      </w:pPr>
       <w:r>
         <w:t>HDFS</w:t>
       </w:r>
@@ -3565,19 +3538,8 @@
         <w:t>存</w:t>
       </w:r>
     </w:p>
-    <w:p>
-      <w:pPr>
-        <w:rPr>
-          <w:rFonts w:hint="eastAsia"/>
-        </w:rPr>
-      </w:pPr>
-    </w:p>
-    <w:p>
-      <w:pPr>
-        <w:rPr>
-          <w:rFonts w:hint="eastAsia"/>
-        </w:rPr>
-      </w:pPr>
+    <w:p/>
+    <w:p>
       <w:r>
         <w:tab/>
       </w:r>
@@ -3592,11 +3554,6 @@
       </w:r>
     </w:p>
     <w:p>
-      <w:pPr>
-        <w:rPr>
-          <w:rFonts w:hint="eastAsia"/>
-        </w:rPr>
-      </w:pPr>
       <w:r>
         <w:rPr>
           <w:rFonts w:hint="eastAsia"/>
@@ -4585,11 +4542,6 @@
     </w:p>
     <w:p/>
     <w:p>
-      <w:pPr>
-        <w:rPr>
-          <w:rFonts w:hint="eastAsia"/>
-        </w:rPr>
-      </w:pPr>
       <w:proofErr w:type="spellStart"/>
       <w:r>
         <w:rPr>
@@ -4665,11 +4617,6 @@
       </w:r>
     </w:p>
     <w:p>
-      <w:pPr>
-        <w:rPr>
-          <w:rFonts w:hint="eastAsia"/>
-        </w:rPr>
-      </w:pPr>
       <w:proofErr w:type="spellStart"/>
       <w:r>
         <w:rPr>
@@ -4727,16 +4674,10 @@
       <w:r>
         <w:t>个文件</w:t>
       </w:r>
-    </w:p>
-    <w:p>
-      <w:pPr>
-        <w:rPr>
-          <w:rFonts w:hint="eastAsia"/>
-        </w:rPr>
-      </w:pPr>
       <w:bookmarkStart w:id="0" w:name="_GoBack"/>
       <w:bookmarkEnd w:id="0"/>
     </w:p>
+    <w:p/>
     <w:sectPr>
       <w:pgSz w:w="11906" w:h="16838"/>
       <w:pgMar w:top="1440" w:right="1800" w:bottom="1440" w:left="1800" w:header="720" w:footer="720" w:gutter="0"/>

--- a/linux/Hadoop.docx
+++ b/linux/Hadoop.docx
@@ -2,7 +2,968 @@
 <file path=word/document.xml><?xml version="1.0" encoding="utf-8"?>
 <w:document xmlns:wpc="http://schemas.microsoft.com/office/word/2010/wordprocessingCanvas" xmlns:mc="http://schemas.openxmlformats.org/markup-compatibility/2006" xmlns:o="urn:schemas-microsoft-com:office:office" xmlns:r="http://schemas.openxmlformats.org/officeDocument/2006/relationships" xmlns:m="http://schemas.openxmlformats.org/officeDocument/2006/math" xmlns:v="urn:schemas-microsoft-com:vml" xmlns:wp14="http://schemas.microsoft.com/office/word/2010/wordprocessingDrawing" xmlns:wp="http://schemas.openxmlformats.org/drawingml/2006/wordprocessingDrawing" xmlns:w10="urn:schemas-microsoft-com:office:word" xmlns:w="http://schemas.openxmlformats.org/wordprocessingml/2006/main" xmlns:w14="http://schemas.microsoft.com/office/word/2010/wordml" xmlns:w15="http://schemas.microsoft.com/office/word/2012/wordml" xmlns:wpg="http://schemas.microsoft.com/office/word/2010/wordprocessingGroup" xmlns:wpi="http://schemas.microsoft.com/office/word/2010/wordprocessingInk" xmlns:wne="http://schemas.microsoft.com/office/word/2006/wordml" xmlns:wps="http://schemas.microsoft.com/office/word/2010/wordprocessingShape" mc:Ignorable="w14 w15 wp14">
   <w:body>
-    <w:p>
+    <w:sdt>
+      <w:sdtPr>
+        <w:id w:val="-2116516502"/>
+        <w:docPartObj>
+          <w:docPartGallery w:val="Table of Contents"/>
+          <w:docPartUnique/>
+        </w:docPartObj>
+      </w:sdtPr>
+      <w:sdtEndPr>
+        <w:rPr>
+          <w:rFonts w:asciiTheme="minorHAnsi" w:eastAsiaTheme="minorEastAsia" w:hAnsiTheme="minorHAnsi" w:cstheme="minorBidi"/>
+          <w:b/>
+          <w:bCs/>
+          <w:noProof/>
+          <w:color w:val="auto"/>
+          <w:kern w:val="2"/>
+          <w:sz w:val="21"/>
+          <w:szCs w:val="22"/>
+          <w:lang w:eastAsia="zh-CN"/>
+        </w:rPr>
+      </w:sdtEndPr>
+      <w:sdtContent>
+        <w:p>
+          <w:pPr>
+            <w:pStyle w:val="TOCHeading"/>
+          </w:pPr>
+          <w:r>
+            <w:t>Contents</w:t>
+          </w:r>
+        </w:p>
+        <w:p>
+          <w:pPr>
+            <w:pStyle w:val="TOC1"/>
+            <w:tabs>
+              <w:tab w:val="right" w:leader="dot" w:pos="8296"/>
+            </w:tabs>
+            <w:rPr>
+              <w:noProof/>
+            </w:rPr>
+          </w:pPr>
+          <w:r>
+            <w:fldChar w:fldCharType="begin"/>
+          </w:r>
+          <w:r>
+            <w:instrText xml:space="preserve"> TOC \o "1-3" \h \z \u </w:instrText>
+          </w:r>
+          <w:r>
+            <w:fldChar w:fldCharType="separate"/>
+          </w:r>
+          <w:hyperlink w:anchor="_Toc455650408" w:history="1">
+            <w:r>
+              <w:rPr>
+                <w:rStyle w:val="Hyperlink"/>
+                <w:noProof/>
+              </w:rPr>
+              <w:t>&lt;Haoop</w:t>
+            </w:r>
+            <w:r>
+              <w:rPr>
+                <w:rStyle w:val="Hyperlink"/>
+                <w:rFonts w:hint="eastAsia"/>
+                <w:noProof/>
+              </w:rPr>
+              <w:t>权威指南</w:t>
+            </w:r>
+            <w:r>
+              <w:rPr>
+                <w:rStyle w:val="Hyperlink"/>
+                <w:noProof/>
+              </w:rPr>
+              <w:t>(</w:t>
+            </w:r>
+            <w:r>
+              <w:rPr>
+                <w:rStyle w:val="Hyperlink"/>
+                <w:rFonts w:hint="eastAsia"/>
+                <w:noProof/>
+              </w:rPr>
+              <w:t>第二版</w:t>
+            </w:r>
+            <w:r>
+              <w:rPr>
+                <w:rStyle w:val="Hyperlink"/>
+                <w:noProof/>
+              </w:rPr>
+              <w:t>)&gt;</w:t>
+            </w:r>
+            <w:r>
+              <w:rPr>
+                <w:noProof/>
+                <w:webHidden/>
+              </w:rPr>
+              <w:tab/>
+            </w:r>
+            <w:r>
+              <w:rPr>
+                <w:noProof/>
+                <w:webHidden/>
+              </w:rPr>
+              <w:fldChar w:fldCharType="begin"/>
+            </w:r>
+            <w:r>
+              <w:rPr>
+                <w:noProof/>
+                <w:webHidden/>
+              </w:rPr>
+              <w:instrText xml:space="preserve"> PAGEREF _Toc455650408 \h </w:instrText>
+            </w:r>
+            <w:r>
+              <w:rPr>
+                <w:noProof/>
+                <w:webHidden/>
+              </w:rPr>
+            </w:r>
+            <w:r>
+              <w:rPr>
+                <w:noProof/>
+                <w:webHidden/>
+              </w:rPr>
+              <w:fldChar w:fldCharType="separate"/>
+            </w:r>
+            <w:r>
+              <w:rPr>
+                <w:noProof/>
+                <w:webHidden/>
+              </w:rPr>
+              <w:t>1</w:t>
+            </w:r>
+            <w:r>
+              <w:rPr>
+                <w:noProof/>
+                <w:webHidden/>
+              </w:rPr>
+              <w:fldChar w:fldCharType="end"/>
+            </w:r>
+          </w:hyperlink>
+        </w:p>
+        <w:p>
+          <w:pPr>
+            <w:pStyle w:val="TOC2"/>
+            <w:tabs>
+              <w:tab w:val="right" w:leader="dot" w:pos="8296"/>
+            </w:tabs>
+            <w:rPr>
+              <w:noProof/>
+            </w:rPr>
+          </w:pPr>
+          <w:hyperlink w:anchor="_Toc455650409" w:history="1">
+            <w:r>
+              <w:rPr>
+                <w:rStyle w:val="Hyperlink"/>
+                <w:noProof/>
+              </w:rPr>
+              <w:t>RDMS</w:t>
+            </w:r>
+            <w:r>
+              <w:rPr>
+                <w:rStyle w:val="Hyperlink"/>
+                <w:rFonts w:hint="eastAsia"/>
+                <w:noProof/>
+              </w:rPr>
+              <w:t>与</w:t>
+            </w:r>
+            <w:r>
+              <w:rPr>
+                <w:rStyle w:val="Hyperlink"/>
+                <w:noProof/>
+              </w:rPr>
+              <w:t>MapReduce</w:t>
+            </w:r>
+            <w:r>
+              <w:rPr>
+                <w:rStyle w:val="Hyperlink"/>
+                <w:rFonts w:hint="eastAsia"/>
+                <w:noProof/>
+              </w:rPr>
+              <w:t>区别？</w:t>
+            </w:r>
+            <w:r>
+              <w:rPr>
+                <w:noProof/>
+                <w:webHidden/>
+              </w:rPr>
+              <w:tab/>
+            </w:r>
+            <w:r>
+              <w:rPr>
+                <w:noProof/>
+                <w:webHidden/>
+              </w:rPr>
+              <w:fldChar w:fldCharType="begin"/>
+            </w:r>
+            <w:r>
+              <w:rPr>
+                <w:noProof/>
+                <w:webHidden/>
+              </w:rPr>
+              <w:instrText xml:space="preserve"> PAGEREF _Toc455650409 \h </w:instrText>
+            </w:r>
+            <w:r>
+              <w:rPr>
+                <w:noProof/>
+                <w:webHidden/>
+              </w:rPr>
+            </w:r>
+            <w:r>
+              <w:rPr>
+                <w:noProof/>
+                <w:webHidden/>
+              </w:rPr>
+              <w:fldChar w:fldCharType="separate"/>
+            </w:r>
+            <w:r>
+              <w:rPr>
+                <w:noProof/>
+                <w:webHidden/>
+              </w:rPr>
+              <w:t>1</w:t>
+            </w:r>
+            <w:r>
+              <w:rPr>
+                <w:noProof/>
+                <w:webHidden/>
+              </w:rPr>
+              <w:fldChar w:fldCharType="end"/>
+            </w:r>
+          </w:hyperlink>
+        </w:p>
+        <w:p>
+          <w:pPr>
+            <w:pStyle w:val="TOC2"/>
+            <w:tabs>
+              <w:tab w:val="right" w:leader="dot" w:pos="8296"/>
+            </w:tabs>
+            <w:rPr>
+              <w:noProof/>
+            </w:rPr>
+          </w:pPr>
+          <w:hyperlink w:anchor="_Toc455650410" w:history="1">
+            <w:r>
+              <w:rPr>
+                <w:rStyle w:val="Hyperlink"/>
+                <w:noProof/>
+              </w:rPr>
+              <w:t>MapReduce</w:t>
+            </w:r>
+            <w:r>
+              <w:rPr>
+                <w:rStyle w:val="Hyperlink"/>
+                <w:rFonts w:hint="eastAsia"/>
+                <w:noProof/>
+              </w:rPr>
+              <w:t>：批量查询处理器</w:t>
+            </w:r>
+            <w:r>
+              <w:rPr>
+                <w:noProof/>
+                <w:webHidden/>
+              </w:rPr>
+              <w:tab/>
+            </w:r>
+            <w:r>
+              <w:rPr>
+                <w:noProof/>
+                <w:webHidden/>
+              </w:rPr>
+              <w:fldChar w:fldCharType="begin"/>
+            </w:r>
+            <w:r>
+              <w:rPr>
+                <w:noProof/>
+                <w:webHidden/>
+              </w:rPr>
+              <w:instrText xml:space="preserve"> PAGEREF _Toc455650410 \h </w:instrText>
+            </w:r>
+            <w:r>
+              <w:rPr>
+                <w:noProof/>
+                <w:webHidden/>
+              </w:rPr>
+            </w:r>
+            <w:r>
+              <w:rPr>
+                <w:noProof/>
+                <w:webHidden/>
+              </w:rPr>
+              <w:fldChar w:fldCharType="separate"/>
+            </w:r>
+            <w:r>
+              <w:rPr>
+                <w:noProof/>
+                <w:webHidden/>
+              </w:rPr>
+              <w:t>1</w:t>
+            </w:r>
+            <w:r>
+              <w:rPr>
+                <w:noProof/>
+                <w:webHidden/>
+              </w:rPr>
+              <w:fldChar w:fldCharType="end"/>
+            </w:r>
+          </w:hyperlink>
+        </w:p>
+        <w:p>
+          <w:pPr>
+            <w:pStyle w:val="TOC2"/>
+            <w:tabs>
+              <w:tab w:val="right" w:leader="dot" w:pos="8296"/>
+            </w:tabs>
+            <w:rPr>
+              <w:noProof/>
+            </w:rPr>
+          </w:pPr>
+          <w:hyperlink w:anchor="_Toc455650411" w:history="1">
+            <w:r>
+              <w:rPr>
+                <w:rStyle w:val="Hyperlink"/>
+                <w:noProof/>
+              </w:rPr>
+              <w:t>HDFS</w:t>
+            </w:r>
+            <w:r>
+              <w:rPr>
+                <w:rStyle w:val="Hyperlink"/>
+                <w:rFonts w:hint="eastAsia"/>
+                <w:noProof/>
+              </w:rPr>
+              <w:t>：</w:t>
+            </w:r>
+            <w:r>
+              <w:rPr>
+                <w:rStyle w:val="Hyperlink"/>
+                <w:noProof/>
+              </w:rPr>
+              <w:t>Hadoop</w:t>
+            </w:r>
+            <w:r>
+              <w:rPr>
+                <w:rStyle w:val="Hyperlink"/>
+                <w:rFonts w:hint="eastAsia"/>
+                <w:noProof/>
+              </w:rPr>
+              <w:t>分布式文件系统</w:t>
+            </w:r>
+            <w:r>
+              <w:rPr>
+                <w:noProof/>
+                <w:webHidden/>
+              </w:rPr>
+              <w:tab/>
+            </w:r>
+            <w:r>
+              <w:rPr>
+                <w:noProof/>
+                <w:webHidden/>
+              </w:rPr>
+              <w:fldChar w:fldCharType="begin"/>
+            </w:r>
+            <w:r>
+              <w:rPr>
+                <w:noProof/>
+                <w:webHidden/>
+              </w:rPr>
+              <w:instrText xml:space="preserve"> PAGEREF _Toc455650411 \h </w:instrText>
+            </w:r>
+            <w:r>
+              <w:rPr>
+                <w:noProof/>
+                <w:webHidden/>
+              </w:rPr>
+            </w:r>
+            <w:r>
+              <w:rPr>
+                <w:noProof/>
+                <w:webHidden/>
+              </w:rPr>
+              <w:fldChar w:fldCharType="separate"/>
+            </w:r>
+            <w:r>
+              <w:rPr>
+                <w:noProof/>
+                <w:webHidden/>
+              </w:rPr>
+              <w:t>2</w:t>
+            </w:r>
+            <w:r>
+              <w:rPr>
+                <w:noProof/>
+                <w:webHidden/>
+              </w:rPr>
+              <w:fldChar w:fldCharType="end"/>
+            </w:r>
+          </w:hyperlink>
+        </w:p>
+        <w:p>
+          <w:pPr>
+            <w:pStyle w:val="TOC3"/>
+            <w:tabs>
+              <w:tab w:val="right" w:leader="dot" w:pos="8296"/>
+            </w:tabs>
+            <w:rPr>
+              <w:noProof/>
+            </w:rPr>
+          </w:pPr>
+          <w:hyperlink w:anchor="_Toc455650412" w:history="1">
+            <w:r>
+              <w:rPr>
+                <w:rStyle w:val="Hyperlink"/>
+                <w:rFonts w:hint="eastAsia"/>
+                <w:noProof/>
+              </w:rPr>
+              <w:t>基本概念</w:t>
+            </w:r>
+            <w:r>
+              <w:rPr>
+                <w:noProof/>
+                <w:webHidden/>
+              </w:rPr>
+              <w:tab/>
+            </w:r>
+            <w:r>
+              <w:rPr>
+                <w:noProof/>
+                <w:webHidden/>
+              </w:rPr>
+              <w:fldChar w:fldCharType="begin"/>
+            </w:r>
+            <w:r>
+              <w:rPr>
+                <w:noProof/>
+                <w:webHidden/>
+              </w:rPr>
+              <w:instrText xml:space="preserve"> PAGEREF _Toc455650412 \h </w:instrText>
+            </w:r>
+            <w:r>
+              <w:rPr>
+                <w:noProof/>
+                <w:webHidden/>
+              </w:rPr>
+            </w:r>
+            <w:r>
+              <w:rPr>
+                <w:noProof/>
+                <w:webHidden/>
+              </w:rPr>
+              <w:fldChar w:fldCharType="separate"/>
+            </w:r>
+            <w:r>
+              <w:rPr>
+                <w:noProof/>
+                <w:webHidden/>
+              </w:rPr>
+              <w:t>2</w:t>
+            </w:r>
+            <w:r>
+              <w:rPr>
+                <w:noProof/>
+                <w:webHidden/>
+              </w:rPr>
+              <w:fldChar w:fldCharType="end"/>
+            </w:r>
+          </w:hyperlink>
+        </w:p>
+        <w:p>
+          <w:pPr>
+            <w:pStyle w:val="TOC3"/>
+            <w:tabs>
+              <w:tab w:val="right" w:leader="dot" w:pos="8296"/>
+            </w:tabs>
+            <w:rPr>
+              <w:noProof/>
+            </w:rPr>
+          </w:pPr>
+          <w:hyperlink w:anchor="_Toc455650413" w:history="1">
+            <w:r>
+              <w:rPr>
+                <w:rStyle w:val="Hyperlink"/>
+                <w:rFonts w:hint="eastAsia"/>
+                <w:noProof/>
+              </w:rPr>
+              <w:t>文件读取剖析</w:t>
+            </w:r>
+            <w:r>
+              <w:rPr>
+                <w:noProof/>
+                <w:webHidden/>
+              </w:rPr>
+              <w:tab/>
+            </w:r>
+            <w:r>
+              <w:rPr>
+                <w:noProof/>
+                <w:webHidden/>
+              </w:rPr>
+              <w:fldChar w:fldCharType="begin"/>
+            </w:r>
+            <w:r>
+              <w:rPr>
+                <w:noProof/>
+                <w:webHidden/>
+              </w:rPr>
+              <w:instrText xml:space="preserve"> PAGEREF _Toc455650413 \h </w:instrText>
+            </w:r>
+            <w:r>
+              <w:rPr>
+                <w:noProof/>
+                <w:webHidden/>
+              </w:rPr>
+            </w:r>
+            <w:r>
+              <w:rPr>
+                <w:noProof/>
+                <w:webHidden/>
+              </w:rPr>
+              <w:fldChar w:fldCharType="separate"/>
+            </w:r>
+            <w:r>
+              <w:rPr>
+                <w:noProof/>
+                <w:webHidden/>
+              </w:rPr>
+              <w:t>3</w:t>
+            </w:r>
+            <w:r>
+              <w:rPr>
+                <w:noProof/>
+                <w:webHidden/>
+              </w:rPr>
+              <w:fldChar w:fldCharType="end"/>
+            </w:r>
+          </w:hyperlink>
+        </w:p>
+        <w:p>
+          <w:pPr>
+            <w:pStyle w:val="TOC3"/>
+            <w:tabs>
+              <w:tab w:val="right" w:leader="dot" w:pos="8296"/>
+            </w:tabs>
+            <w:rPr>
+              <w:noProof/>
+            </w:rPr>
+          </w:pPr>
+          <w:hyperlink w:anchor="_Toc455650414" w:history="1">
+            <w:r>
+              <w:rPr>
+                <w:rStyle w:val="Hyperlink"/>
+                <w:rFonts w:hint="eastAsia"/>
+                <w:noProof/>
+              </w:rPr>
+              <w:t>文件写入剖析</w:t>
+            </w:r>
+            <w:r>
+              <w:rPr>
+                <w:noProof/>
+                <w:webHidden/>
+              </w:rPr>
+              <w:tab/>
+            </w:r>
+            <w:r>
+              <w:rPr>
+                <w:noProof/>
+                <w:webHidden/>
+              </w:rPr>
+              <w:fldChar w:fldCharType="begin"/>
+            </w:r>
+            <w:r>
+              <w:rPr>
+                <w:noProof/>
+                <w:webHidden/>
+              </w:rPr>
+              <w:instrText xml:space="preserve"> PAGEREF _Toc455650414 \h </w:instrText>
+            </w:r>
+            <w:r>
+              <w:rPr>
+                <w:noProof/>
+                <w:webHidden/>
+              </w:rPr>
+            </w:r>
+            <w:r>
+              <w:rPr>
+                <w:noProof/>
+                <w:webHidden/>
+              </w:rPr>
+              <w:fldChar w:fldCharType="separate"/>
+            </w:r>
+            <w:r>
+              <w:rPr>
+                <w:noProof/>
+                <w:webHidden/>
+              </w:rPr>
+              <w:t>4</w:t>
+            </w:r>
+            <w:r>
+              <w:rPr>
+                <w:noProof/>
+                <w:webHidden/>
+              </w:rPr>
+              <w:fldChar w:fldCharType="end"/>
+            </w:r>
+          </w:hyperlink>
+        </w:p>
+        <w:p>
+          <w:pPr>
+            <w:pStyle w:val="TOC2"/>
+            <w:tabs>
+              <w:tab w:val="right" w:leader="dot" w:pos="8296"/>
+            </w:tabs>
+            <w:rPr>
+              <w:noProof/>
+            </w:rPr>
+          </w:pPr>
+          <w:hyperlink w:anchor="_Toc455650415" w:history="1">
+            <w:r>
+              <w:rPr>
+                <w:rStyle w:val="Hyperlink"/>
+                <w:noProof/>
+              </w:rPr>
+              <w:t>Hadoop I/O</w:t>
+            </w:r>
+            <w:r>
+              <w:rPr>
+                <w:noProof/>
+                <w:webHidden/>
+              </w:rPr>
+              <w:tab/>
+            </w:r>
+            <w:r>
+              <w:rPr>
+                <w:noProof/>
+                <w:webHidden/>
+              </w:rPr>
+              <w:fldChar w:fldCharType="begin"/>
+            </w:r>
+            <w:r>
+              <w:rPr>
+                <w:noProof/>
+                <w:webHidden/>
+              </w:rPr>
+              <w:instrText xml:space="preserve"> PAGEREF _Toc455650415 \h </w:instrText>
+            </w:r>
+            <w:r>
+              <w:rPr>
+                <w:noProof/>
+                <w:webHidden/>
+              </w:rPr>
+            </w:r>
+            <w:r>
+              <w:rPr>
+                <w:noProof/>
+                <w:webHidden/>
+              </w:rPr>
+              <w:fldChar w:fldCharType="separate"/>
+            </w:r>
+            <w:r>
+              <w:rPr>
+                <w:noProof/>
+                <w:webHidden/>
+              </w:rPr>
+              <w:t>5</w:t>
+            </w:r>
+            <w:r>
+              <w:rPr>
+                <w:noProof/>
+                <w:webHidden/>
+              </w:rPr>
+              <w:fldChar w:fldCharType="end"/>
+            </w:r>
+          </w:hyperlink>
+        </w:p>
+        <w:p>
+          <w:pPr>
+            <w:pStyle w:val="TOC3"/>
+            <w:tabs>
+              <w:tab w:val="right" w:leader="dot" w:pos="8296"/>
+            </w:tabs>
+            <w:rPr>
+              <w:noProof/>
+            </w:rPr>
+          </w:pPr>
+          <w:hyperlink w:anchor="_Toc455650416" w:history="1">
+            <w:r>
+              <w:rPr>
+                <w:rStyle w:val="Hyperlink"/>
+                <w:rFonts w:hint="eastAsia"/>
+                <w:noProof/>
+              </w:rPr>
+              <w:t>数据完整性</w:t>
+            </w:r>
+            <w:r>
+              <w:rPr>
+                <w:noProof/>
+                <w:webHidden/>
+              </w:rPr>
+              <w:tab/>
+            </w:r>
+            <w:r>
+              <w:rPr>
+                <w:noProof/>
+                <w:webHidden/>
+              </w:rPr>
+              <w:fldChar w:fldCharType="begin"/>
+            </w:r>
+            <w:r>
+              <w:rPr>
+                <w:noProof/>
+                <w:webHidden/>
+              </w:rPr>
+              <w:instrText xml:space="preserve"> PAGEREF _Toc455650416 \h </w:instrText>
+            </w:r>
+            <w:r>
+              <w:rPr>
+                <w:noProof/>
+                <w:webHidden/>
+              </w:rPr>
+            </w:r>
+            <w:r>
+              <w:rPr>
+                <w:noProof/>
+                <w:webHidden/>
+              </w:rPr>
+              <w:fldChar w:fldCharType="separate"/>
+            </w:r>
+            <w:r>
+              <w:rPr>
+                <w:noProof/>
+                <w:webHidden/>
+              </w:rPr>
+              <w:t>5</w:t>
+            </w:r>
+            <w:r>
+              <w:rPr>
+                <w:noProof/>
+                <w:webHidden/>
+              </w:rPr>
+              <w:fldChar w:fldCharType="end"/>
+            </w:r>
+          </w:hyperlink>
+        </w:p>
+        <w:p>
+          <w:pPr>
+            <w:pStyle w:val="TOC3"/>
+            <w:tabs>
+              <w:tab w:val="right" w:leader="dot" w:pos="8296"/>
+            </w:tabs>
+            <w:rPr>
+              <w:noProof/>
+            </w:rPr>
+          </w:pPr>
+          <w:hyperlink w:anchor="_Toc455650417" w:history="1">
+            <w:r>
+              <w:rPr>
+                <w:rStyle w:val="Hyperlink"/>
+                <w:rFonts w:hint="eastAsia"/>
+                <w:noProof/>
+              </w:rPr>
+              <w:t>压缩</w:t>
+            </w:r>
+            <w:r>
+              <w:rPr>
+                <w:noProof/>
+                <w:webHidden/>
+              </w:rPr>
+              <w:tab/>
+            </w:r>
+            <w:r>
+              <w:rPr>
+                <w:noProof/>
+                <w:webHidden/>
+              </w:rPr>
+              <w:fldChar w:fldCharType="begin"/>
+            </w:r>
+            <w:r>
+              <w:rPr>
+                <w:noProof/>
+                <w:webHidden/>
+              </w:rPr>
+              <w:instrText xml:space="preserve"> PAGEREF _Toc455650417 \h </w:instrText>
+            </w:r>
+            <w:r>
+              <w:rPr>
+                <w:noProof/>
+                <w:webHidden/>
+              </w:rPr>
+            </w:r>
+            <w:r>
+              <w:rPr>
+                <w:noProof/>
+                <w:webHidden/>
+              </w:rPr>
+              <w:fldChar w:fldCharType="separate"/>
+            </w:r>
+            <w:r>
+              <w:rPr>
+                <w:noProof/>
+                <w:webHidden/>
+              </w:rPr>
+              <w:t>5</w:t>
+            </w:r>
+            <w:r>
+              <w:rPr>
+                <w:noProof/>
+                <w:webHidden/>
+              </w:rPr>
+              <w:fldChar w:fldCharType="end"/>
+            </w:r>
+          </w:hyperlink>
+        </w:p>
+        <w:p>
+          <w:pPr>
+            <w:pStyle w:val="TOC3"/>
+            <w:tabs>
+              <w:tab w:val="right" w:leader="dot" w:pos="8296"/>
+            </w:tabs>
+            <w:rPr>
+              <w:noProof/>
+            </w:rPr>
+          </w:pPr>
+          <w:hyperlink w:anchor="_Toc455650418" w:history="1">
+            <w:r>
+              <w:rPr>
+                <w:rStyle w:val="Hyperlink"/>
+                <w:rFonts w:hint="eastAsia"/>
+                <w:noProof/>
+              </w:rPr>
+              <w:t>序</w:t>
+            </w:r>
+            <w:r>
+              <w:rPr>
+                <w:rStyle w:val="Hyperlink"/>
+                <w:rFonts w:hint="eastAsia"/>
+                <w:noProof/>
+              </w:rPr>
+              <w:t>列</w:t>
+            </w:r>
+            <w:r>
+              <w:rPr>
+                <w:rStyle w:val="Hyperlink"/>
+                <w:rFonts w:hint="eastAsia"/>
+                <w:noProof/>
+              </w:rPr>
+              <w:t>化</w:t>
+            </w:r>
+            <w:r>
+              <w:rPr>
+                <w:noProof/>
+                <w:webHidden/>
+              </w:rPr>
+              <w:tab/>
+            </w:r>
+            <w:r>
+              <w:rPr>
+                <w:noProof/>
+                <w:webHidden/>
+              </w:rPr>
+              <w:fldChar w:fldCharType="begin"/>
+            </w:r>
+            <w:r>
+              <w:rPr>
+                <w:noProof/>
+                <w:webHidden/>
+              </w:rPr>
+              <w:instrText xml:space="preserve"> PAGEREF _Toc455650418 \h </w:instrText>
+            </w:r>
+            <w:r>
+              <w:rPr>
+                <w:noProof/>
+                <w:webHidden/>
+              </w:rPr>
+            </w:r>
+            <w:r>
+              <w:rPr>
+                <w:noProof/>
+                <w:webHidden/>
+              </w:rPr>
+              <w:fldChar w:fldCharType="separate"/>
+            </w:r>
+            <w:r>
+              <w:rPr>
+                <w:noProof/>
+                <w:webHidden/>
+              </w:rPr>
+              <w:t>5</w:t>
+            </w:r>
+            <w:r>
+              <w:rPr>
+                <w:noProof/>
+                <w:webHidden/>
+              </w:rPr>
+              <w:fldChar w:fldCharType="end"/>
+            </w:r>
+          </w:hyperlink>
+        </w:p>
+        <w:p>
+          <w:r>
+            <w:rPr>
+              <w:b/>
+              <w:bCs/>
+              <w:noProof/>
+            </w:rPr>
+            <w:fldChar w:fldCharType="end"/>
+          </w:r>
+        </w:p>
+      </w:sdtContent>
+    </w:sdt>
+    <w:p/>
+    <w:p/>
+    <w:p/>
+    <w:p/>
+    <w:p>
+      <w:pPr>
+        <w:pStyle w:val="Heading1"/>
+        <w:rPr>
+          <w:rFonts w:hint="eastAsia"/>
+        </w:rPr>
+      </w:pPr>
+      <w:bookmarkStart w:id="0" w:name="_Toc455650408"/>
+      <w:r>
+        <w:rPr>
+          <w:rFonts w:hint="eastAsia"/>
+        </w:rPr>
+        <w:t>&lt;</w:t>
+      </w:r>
+      <w:proofErr w:type="spellStart"/>
+      <w:r>
+        <w:t>Haoop</w:t>
+      </w:r>
+      <w:proofErr w:type="spellEnd"/>
+      <w:r>
+        <w:rPr>
+          <w:rFonts w:hint="eastAsia"/>
+        </w:rPr>
+        <w:t>权威</w:t>
+      </w:r>
+      <w:r>
+        <w:t>指南</w:t>
+      </w:r>
+      <w:r>
+        <w:t>(</w:t>
+      </w:r>
+      <w:r>
+        <w:rPr>
+          <w:rFonts w:hint="eastAsia"/>
+        </w:rPr>
+        <w:t>第</w:t>
+      </w:r>
+      <w:r>
+        <w:t>二版</w:t>
+      </w:r>
+      <w:r>
+        <w:rPr>
+          <w:rFonts w:hint="eastAsia"/>
+        </w:rPr>
+        <w:t>)&gt;</w:t>
+      </w:r>
+      <w:bookmarkEnd w:id="0"/>
+    </w:p>
+    <w:p>
+      <w:pPr>
+        <w:pStyle w:val="Heading2"/>
+      </w:pPr>
+      <w:bookmarkStart w:id="1" w:name="_Toc455650409"/>
       <w:r>
         <w:rPr>
           <w:rFonts w:hint="eastAsia"/>
@@ -30,6 +991,7 @@
       <w:r>
         <w:t>？</w:t>
       </w:r>
+      <w:bookmarkEnd w:id="1"/>
     </w:p>
     <w:p>
       <w:r>
@@ -239,6 +1201,10 @@
     </w:p>
     <w:p/>
     <w:p>
+      <w:pPr>
+        <w:pStyle w:val="Heading2"/>
+      </w:pPr>
+      <w:bookmarkStart w:id="2" w:name="_Toc455650410"/>
       <w:r>
         <w:rPr>
           <w:rFonts w:hint="eastAsia"/>
@@ -260,6 +1226,7 @@
         </w:rPr>
         <w:t>器</w:t>
       </w:r>
+      <w:bookmarkEnd w:id="2"/>
     </w:p>
     <w:p>
       <w:r>
@@ -398,6 +1365,7 @@
     </w:p>
     <w:p>
       <w:r>
+        <w:lastRenderedPageBreak/>
         <w:t>MapReduce</w:t>
       </w:r>
       <w:r>
@@ -1127,6 +2095,10 @@
     </w:p>
     <w:p/>
     <w:p>
+      <w:pPr>
+        <w:pStyle w:val="Heading2"/>
+      </w:pPr>
+      <w:bookmarkStart w:id="3" w:name="_Toc455650411"/>
       <w:r>
         <w:t>HDFS</w:t>
       </w:r>
@@ -1145,6 +2117,23 @@
       <w:r>
         <w:t>布式文件系统</w:t>
       </w:r>
+      <w:bookmarkEnd w:id="3"/>
+    </w:p>
+    <w:p>
+      <w:pPr>
+        <w:pStyle w:val="Heading3"/>
+        <w:rPr>
+          <w:rFonts w:hint="eastAsia"/>
+        </w:rPr>
+      </w:pPr>
+      <w:bookmarkStart w:id="4" w:name="_Toc455650412"/>
+      <w:r>
+        <w:rPr>
+          <w:rFonts w:hint="eastAsia"/>
+        </w:rPr>
+        <w:t>基本概念</w:t>
+      </w:r>
+      <w:bookmarkEnd w:id="4"/>
     </w:p>
     <w:p>
       <w:r>
@@ -1257,11 +2246,7 @@
         <w:t>次</w:t>
       </w:r>
       <w:r>
-        <w:t>分析都将涉及该数据集的</w:t>
-      </w:r>
-      <w:r>
-        <w:lastRenderedPageBreak/>
-        <w:t>大部分数据甚至全部，因此读取整个数据集的时间延迟比读取第一条记录的时间延迟更重要</w:t>
+        <w:t>分析都将涉及该数据集的大部分数据甚至全部，因此读取整个数据集的时间延迟比读取第一条记录的时间延迟更重要</w:t>
       </w:r>
       <w:r>
         <w:rPr>
@@ -1653,7 +2638,11 @@
         <w:t>块</w:t>
       </w:r>
       <w:r>
-        <w:t>设置得足够大，从磁盘传输数据的时间可以明显大于定位这个块开始位置所需的时间。这</w:t>
+        <w:t>设置得足够大，从磁盘传输</w:t>
+      </w:r>
+      <w:r>
+        <w:lastRenderedPageBreak/>
+        <w:t>数据的时间可以明显大于定位这个块开始位置所需的时间。这</w:t>
       </w:r>
       <w:r>
         <w:rPr>
@@ -2068,6 +3057,10 @@
       </w:r>
     </w:p>
     <w:p>
+      <w:pPr>
+        <w:pStyle w:val="Heading3"/>
+      </w:pPr>
+      <w:bookmarkStart w:id="5" w:name="_Toc455650413"/>
       <w:r>
         <w:rPr>
           <w:rFonts w:hint="eastAsia"/>
@@ -2077,6 +3070,7 @@
       <w:r>
         <w:t>剖析</w:t>
       </w:r>
+      <w:bookmarkEnd w:id="5"/>
     </w:p>
     <w:p>
       <w:r>
@@ -2101,7 +3095,7 @@
                     </pic:cNvPicPr>
                   </pic:nvPicPr>
                   <pic:blipFill>
-                    <a:blip r:embed="rId4">
+                    <a:blip r:embed="rId5">
                       <a:extLst>
                         <a:ext uri="{28A0092B-C50C-407E-A947-70E740481C1C}">
                           <a14:useLocalDpi xmlns:a14="http://schemas.microsoft.com/office/drawing/2010/main" val="0"/>
@@ -2309,403 +3303,408 @@
         <w:rPr>
           <w:rFonts w:hint="eastAsia"/>
         </w:rPr>
+        <w:t>H</w:t>
+      </w:r>
+      <w:r>
+        <w:t>DFS</w:t>
+      </w:r>
+      <w:r>
+        <w:rPr>
+          <w:rFonts w:hint="eastAsia"/>
+        </w:rPr>
+        <w:t>通过</w:t>
+      </w:r>
+      <w:r>
+        <w:t>RPC</w:t>
+      </w:r>
+      <w:r>
+        <w:t>来调用</w:t>
+      </w:r>
+      <w:proofErr w:type="spellStart"/>
+      <w:r>
+        <w:rPr>
+          <w:rFonts w:hint="eastAsia"/>
+        </w:rPr>
+        <w:t>namenode</w:t>
+      </w:r>
+      <w:proofErr w:type="spellEnd"/>
+      <w:r>
+        <w:rPr>
+          <w:rFonts w:hint="eastAsia"/>
+        </w:rPr>
+        <w:t>,</w:t>
+      </w:r>
+      <w:r>
+        <w:rPr>
+          <w:rFonts w:hint="eastAsia"/>
+        </w:rPr>
+        <w:t>以确定</w:t>
+      </w:r>
+      <w:r>
+        <w:t>文件起始块的位置。返回一个</w:t>
+      </w:r>
+      <w:proofErr w:type="spellStart"/>
+      <w:r>
+        <w:rPr>
+          <w:rFonts w:hint="eastAsia"/>
+        </w:rPr>
+        <w:t>FSDataInputStream</w:t>
+      </w:r>
+      <w:proofErr w:type="spellEnd"/>
+      <w:r>
+        <w:rPr>
+          <w:rFonts w:hint="eastAsia"/>
+        </w:rPr>
+        <w:t>对象</w:t>
+      </w:r>
+      <w:r>
+        <w:t>给客户端</w:t>
+      </w:r>
+    </w:p>
+    <w:p>
+      <w:r>
+        <w:rPr>
+          <w:rFonts w:hint="eastAsia"/>
+        </w:rPr>
+        <w:t>2</w:t>
+      </w:r>
+      <w:r>
+        <w:t>）</w:t>
+      </w:r>
+      <w:r>
+        <w:rPr>
+          <w:rFonts w:hint="eastAsia"/>
+        </w:rPr>
+        <w:t>客户</w:t>
+      </w:r>
+      <w:r>
+        <w:t>端</w:t>
+      </w:r>
+      <w:r>
+        <w:rPr>
+          <w:rFonts w:hint="eastAsia"/>
+        </w:rPr>
+        <w:t>调用</w:t>
+      </w:r>
+      <w:proofErr w:type="spellStart"/>
+      <w:r>
+        <w:rPr>
+          <w:rFonts w:hint="eastAsia"/>
+        </w:rPr>
+        <w:t>FS</w:t>
+      </w:r>
+      <w:r>
+        <w:t>DataInputStream</w:t>
+      </w:r>
+      <w:proofErr w:type="spellEnd"/>
+      <w:r>
+        <w:rPr>
+          <w:rFonts w:hint="eastAsia"/>
+        </w:rPr>
+        <w:t>对象</w:t>
+      </w:r>
+      <w:r>
+        <w:t>的</w:t>
+      </w:r>
+      <w:r>
+        <w:rPr>
+          <w:rFonts w:hint="eastAsia"/>
+        </w:rPr>
+        <w:t>read</w:t>
+      </w:r>
+      <w:r>
+        <w:t>()</w:t>
+      </w:r>
+      <w:r>
+        <w:rPr>
+          <w:rFonts w:hint="eastAsia"/>
+        </w:rPr>
+        <w:t>方法</w:t>
+      </w:r>
+      <w:r>
+        <w:t>。</w:t>
+      </w:r>
+      <w:r>
+        <w:rPr>
+          <w:rFonts w:hint="eastAsia"/>
+        </w:rPr>
+        <w:t>通过</w:t>
+      </w:r>
+      <w:r>
+        <w:t>存储</w:t>
+      </w:r>
+      <w:r>
+        <w:rPr>
+          <w:rFonts w:hint="eastAsia"/>
+        </w:rPr>
+        <w:t>着</w:t>
+      </w:r>
+      <w:r>
+        <w:t>文件起始块的</w:t>
+      </w:r>
+      <w:proofErr w:type="spellStart"/>
+      <w:r>
+        <w:rPr>
+          <w:rFonts w:hint="eastAsia"/>
+        </w:rPr>
+        <w:t>datanode</w:t>
+      </w:r>
+      <w:proofErr w:type="spellEnd"/>
+      <w:r>
+        <w:rPr>
+          <w:rFonts w:hint="eastAsia"/>
+        </w:rPr>
+        <w:t>地</w:t>
+      </w:r>
+      <w:r>
+        <w:t>址</w:t>
+      </w:r>
+      <w:r>
+        <w:rPr>
+          <w:rFonts w:hint="eastAsia"/>
+        </w:rPr>
+        <w:t>连接</w:t>
+      </w:r>
+      <w:r>
+        <w:t>距离最近的</w:t>
+      </w:r>
+      <w:proofErr w:type="spellStart"/>
+      <w:r>
+        <w:rPr>
+          <w:rFonts w:hint="eastAsia"/>
+        </w:rPr>
+        <w:t>datanode</w:t>
+      </w:r>
+      <w:proofErr w:type="spellEnd"/>
+      <w:r>
+        <w:rPr>
+          <w:rFonts w:hint="eastAsia"/>
+        </w:rPr>
+        <w:t>.</w:t>
+      </w:r>
+      <w:r>
+        <w:rPr>
+          <w:rFonts w:hint="eastAsia"/>
+        </w:rPr>
+        <w:t>通过</w:t>
+      </w:r>
+      <w:r>
+        <w:t>对数据流反复调用</w:t>
+      </w:r>
+      <w:r>
+        <w:rPr>
+          <w:rFonts w:hint="eastAsia"/>
+        </w:rPr>
+        <w:t>read()</w:t>
+      </w:r>
+      <w:r>
+        <w:rPr>
+          <w:rFonts w:hint="eastAsia"/>
+        </w:rPr>
+        <w:t>方法</w:t>
+      </w:r>
+      <w:r>
+        <w:t>，可以将数据从</w:t>
+      </w:r>
+      <w:proofErr w:type="spellStart"/>
+      <w:r>
+        <w:rPr>
+          <w:rFonts w:hint="eastAsia"/>
+        </w:rPr>
+        <w:t>datanode</w:t>
+      </w:r>
+      <w:proofErr w:type="spellEnd"/>
+      <w:r>
+        <w:rPr>
+          <w:rFonts w:hint="eastAsia"/>
+        </w:rPr>
+        <w:t>传输</w:t>
+      </w:r>
+      <w:r>
+        <w:t>到客户端</w:t>
+      </w:r>
+      <w:r>
+        <w:rPr>
+          <w:rFonts w:hint="eastAsia"/>
+        </w:rPr>
+        <w:t>。</w:t>
+      </w:r>
+      <w:r>
+        <w:t>到</w:t>
+      </w:r>
+      <w:r>
+        <w:rPr>
+          <w:rFonts w:hint="eastAsia"/>
+        </w:rPr>
+        <w:t>达</w:t>
+      </w:r>
+      <w:r>
+        <w:t>块的末端时，会关闭与该</w:t>
+      </w:r>
+      <w:proofErr w:type="spellStart"/>
+      <w:r>
+        <w:rPr>
+          <w:rFonts w:hint="eastAsia"/>
+        </w:rPr>
+        <w:t>datanode</w:t>
+      </w:r>
+      <w:proofErr w:type="spellEnd"/>
+      <w:r>
+        <w:rPr>
+          <w:rFonts w:hint="eastAsia"/>
+        </w:rPr>
+        <w:t>的</w:t>
+      </w:r>
+      <w:r>
+        <w:t>连接，然后寻找下一个块的最</w:t>
+      </w:r>
+      <w:r>
+        <w:rPr>
+          <w:rFonts w:hint="eastAsia"/>
+        </w:rPr>
+        <w:t>佳</w:t>
+      </w:r>
+      <w:proofErr w:type="spellStart"/>
+      <w:r>
+        <w:rPr>
+          <w:rFonts w:hint="eastAsia"/>
+        </w:rPr>
+        <w:t>datanode</w:t>
+      </w:r>
+      <w:proofErr w:type="spellEnd"/>
+      <w:r>
+        <w:rPr>
+          <w:rFonts w:hint="eastAsia"/>
+        </w:rPr>
+        <w:t>.</w:t>
+      </w:r>
+    </w:p>
+    <w:p>
+      <w:r>
+        <w:rPr>
+          <w:rFonts w:hint="eastAsia"/>
+        </w:rPr>
+        <w:t>若在</w:t>
+      </w:r>
+      <w:r>
+        <w:t>读取数据的时候</w:t>
+      </w:r>
+      <w:r>
+        <w:rPr>
+          <w:rFonts w:hint="eastAsia"/>
+        </w:rPr>
+        <w:t>，</w:t>
+      </w:r>
+      <w:r>
+        <w:t>与</w:t>
+      </w:r>
+      <w:proofErr w:type="spellStart"/>
+      <w:r>
+        <w:rPr>
+          <w:rFonts w:hint="eastAsia"/>
+        </w:rPr>
+        <w:t>datanode</w:t>
+      </w:r>
+      <w:proofErr w:type="spellEnd"/>
+      <w:r>
+        <w:rPr>
+          <w:rFonts w:hint="eastAsia"/>
+        </w:rPr>
+        <w:t>通信时</w:t>
+      </w:r>
+      <w:r>
+        <w:t>遇到</w:t>
+      </w:r>
+      <w:r>
+        <w:rPr>
+          <w:rFonts w:hint="eastAsia"/>
+        </w:rPr>
+        <w:t>错误</w:t>
+      </w:r>
+      <w:r>
+        <w:t>，它便会尝试从这个</w:t>
+      </w:r>
+      <w:r>
+        <w:rPr>
+          <w:rFonts w:hint="eastAsia"/>
+        </w:rPr>
+        <w:t>块</w:t>
+      </w:r>
+      <w:r>
+        <w:t>的另外一个最</w:t>
+      </w:r>
+      <w:r>
+        <w:rPr>
+          <w:rFonts w:hint="eastAsia"/>
+        </w:rPr>
+        <w:t>邻近</w:t>
+      </w:r>
+      <w:proofErr w:type="spellStart"/>
+      <w:r>
+        <w:rPr>
+          <w:rFonts w:hint="eastAsia"/>
+        </w:rPr>
+        <w:t>datanode</w:t>
+      </w:r>
+      <w:proofErr w:type="spellEnd"/>
+      <w:r>
+        <w:rPr>
+          <w:rFonts w:hint="eastAsia"/>
+        </w:rPr>
+        <w:t>读取</w:t>
+      </w:r>
+      <w:r>
+        <w:t>数据。它</w:t>
+      </w:r>
+      <w:r>
+        <w:rPr>
+          <w:rFonts w:hint="eastAsia"/>
+        </w:rPr>
+        <w:t>也会记</w:t>
+      </w:r>
+      <w:r>
+        <w:t>住那个故障</w:t>
+      </w:r>
+      <w:proofErr w:type="spellStart"/>
+      <w:r>
+        <w:rPr>
+          <w:rFonts w:hint="eastAsia"/>
+        </w:rPr>
+        <w:t>datanode</w:t>
+      </w:r>
+      <w:proofErr w:type="spellEnd"/>
+      <w:r>
+        <w:rPr>
+          <w:rFonts w:hint="eastAsia"/>
+        </w:rPr>
+        <w:t>,</w:t>
+      </w:r>
+      <w:r>
+        <w:rPr>
+          <w:rFonts w:hint="eastAsia"/>
+        </w:rPr>
+        <w:t>以</w:t>
+      </w:r>
+      <w:r>
+        <w:t>保证以后不会反复读取该节点上后续的块。</w:t>
+      </w:r>
+    </w:p>
+    <w:p>
+      <w:pPr>
+        <w:pStyle w:val="Heading3"/>
+      </w:pPr>
+      <w:bookmarkStart w:id="6" w:name="_Toc455650414"/>
+      <w:r>
+        <w:rPr>
+          <w:rFonts w:hint="eastAsia"/>
+        </w:rPr>
         <w:lastRenderedPageBreak/>
-        <w:t>H</w:t>
-      </w:r>
-      <w:r>
-        <w:t>DFS</w:t>
-      </w:r>
-      <w:r>
-        <w:rPr>
-          <w:rFonts w:hint="eastAsia"/>
-        </w:rPr>
-        <w:t>通过</w:t>
-      </w:r>
-      <w:r>
-        <w:t>RPC</w:t>
-      </w:r>
-      <w:r>
-        <w:t>来调用</w:t>
-      </w:r>
-      <w:proofErr w:type="spellStart"/>
-      <w:r>
-        <w:rPr>
-          <w:rFonts w:hint="eastAsia"/>
-        </w:rPr>
-        <w:t>namenode</w:t>
-      </w:r>
-      <w:proofErr w:type="spellEnd"/>
-      <w:r>
-        <w:rPr>
-          <w:rFonts w:hint="eastAsia"/>
-        </w:rPr>
-        <w:t>,</w:t>
-      </w:r>
-      <w:r>
-        <w:rPr>
-          <w:rFonts w:hint="eastAsia"/>
-        </w:rPr>
-        <w:t>以确定</w:t>
-      </w:r>
-      <w:r>
-        <w:t>文件起始块的位置。返回一个</w:t>
-      </w:r>
-      <w:proofErr w:type="spellStart"/>
-      <w:r>
-        <w:rPr>
-          <w:rFonts w:hint="eastAsia"/>
-        </w:rPr>
-        <w:t>FSDataInputStream</w:t>
-      </w:r>
-      <w:proofErr w:type="spellEnd"/>
-      <w:r>
-        <w:rPr>
-          <w:rFonts w:hint="eastAsia"/>
-        </w:rPr>
-        <w:t>对象</w:t>
-      </w:r>
-      <w:r>
-        <w:t>给客户端</w:t>
-      </w:r>
-    </w:p>
-    <w:p>
-      <w:r>
-        <w:rPr>
-          <w:rFonts w:hint="eastAsia"/>
-        </w:rPr>
-        <w:t>2</w:t>
-      </w:r>
-      <w:r>
-        <w:t>）</w:t>
-      </w:r>
-      <w:r>
-        <w:rPr>
-          <w:rFonts w:hint="eastAsia"/>
-        </w:rPr>
-        <w:t>客户</w:t>
-      </w:r>
-      <w:r>
-        <w:t>端</w:t>
-      </w:r>
-      <w:r>
-        <w:rPr>
-          <w:rFonts w:hint="eastAsia"/>
-        </w:rPr>
-        <w:t>调用</w:t>
-      </w:r>
-      <w:proofErr w:type="spellStart"/>
-      <w:r>
-        <w:rPr>
-          <w:rFonts w:hint="eastAsia"/>
-        </w:rPr>
-        <w:t>FS</w:t>
-      </w:r>
-      <w:r>
-        <w:t>DataInputStream</w:t>
-      </w:r>
-      <w:proofErr w:type="spellEnd"/>
-      <w:r>
-        <w:rPr>
-          <w:rFonts w:hint="eastAsia"/>
-        </w:rPr>
-        <w:t>对象</w:t>
-      </w:r>
-      <w:r>
-        <w:t>的</w:t>
-      </w:r>
-      <w:r>
-        <w:rPr>
-          <w:rFonts w:hint="eastAsia"/>
-        </w:rPr>
-        <w:t>read</w:t>
-      </w:r>
-      <w:r>
-        <w:t>()</w:t>
-      </w:r>
-      <w:r>
-        <w:rPr>
-          <w:rFonts w:hint="eastAsia"/>
-        </w:rPr>
-        <w:t>方法</w:t>
-      </w:r>
-      <w:r>
-        <w:t>。</w:t>
-      </w:r>
-      <w:r>
-        <w:rPr>
-          <w:rFonts w:hint="eastAsia"/>
-        </w:rPr>
-        <w:t>通过</w:t>
-      </w:r>
-      <w:r>
-        <w:t>存储</w:t>
-      </w:r>
-      <w:r>
-        <w:rPr>
-          <w:rFonts w:hint="eastAsia"/>
-        </w:rPr>
-        <w:t>着</w:t>
-      </w:r>
-      <w:r>
-        <w:t>文件起始块的</w:t>
-      </w:r>
-      <w:proofErr w:type="spellStart"/>
-      <w:r>
-        <w:rPr>
-          <w:rFonts w:hint="eastAsia"/>
-        </w:rPr>
-        <w:t>datanode</w:t>
-      </w:r>
-      <w:proofErr w:type="spellEnd"/>
-      <w:r>
-        <w:rPr>
-          <w:rFonts w:hint="eastAsia"/>
-        </w:rPr>
-        <w:t>地</w:t>
-      </w:r>
-      <w:r>
-        <w:t>址</w:t>
-      </w:r>
-      <w:r>
-        <w:rPr>
-          <w:rFonts w:hint="eastAsia"/>
-        </w:rPr>
-        <w:t>连接</w:t>
-      </w:r>
-      <w:r>
-        <w:t>距离最近的</w:t>
-      </w:r>
-      <w:proofErr w:type="spellStart"/>
-      <w:r>
-        <w:rPr>
-          <w:rFonts w:hint="eastAsia"/>
-        </w:rPr>
-        <w:t>datanode</w:t>
-      </w:r>
-      <w:proofErr w:type="spellEnd"/>
-      <w:r>
-        <w:rPr>
-          <w:rFonts w:hint="eastAsia"/>
-        </w:rPr>
-        <w:t>.</w:t>
-      </w:r>
-      <w:r>
-        <w:rPr>
-          <w:rFonts w:hint="eastAsia"/>
-        </w:rPr>
-        <w:t>通过</w:t>
-      </w:r>
-      <w:r>
-        <w:t>对数据流反复调用</w:t>
-      </w:r>
-      <w:r>
-        <w:rPr>
-          <w:rFonts w:hint="eastAsia"/>
-        </w:rPr>
-        <w:t>read()</w:t>
-      </w:r>
-      <w:r>
-        <w:rPr>
-          <w:rFonts w:hint="eastAsia"/>
-        </w:rPr>
-        <w:t>方法</w:t>
-      </w:r>
-      <w:r>
-        <w:t>，可以将数据从</w:t>
-      </w:r>
-      <w:proofErr w:type="spellStart"/>
-      <w:r>
-        <w:rPr>
-          <w:rFonts w:hint="eastAsia"/>
-        </w:rPr>
-        <w:t>datanode</w:t>
-      </w:r>
-      <w:proofErr w:type="spellEnd"/>
-      <w:r>
-        <w:rPr>
-          <w:rFonts w:hint="eastAsia"/>
-        </w:rPr>
-        <w:t>传输</w:t>
-      </w:r>
-      <w:r>
-        <w:t>到客户端</w:t>
-      </w:r>
-      <w:r>
-        <w:rPr>
-          <w:rFonts w:hint="eastAsia"/>
-        </w:rPr>
-        <w:t>。</w:t>
-      </w:r>
-      <w:r>
-        <w:t>到</w:t>
-      </w:r>
-      <w:r>
-        <w:rPr>
-          <w:rFonts w:hint="eastAsia"/>
-        </w:rPr>
-        <w:t>达</w:t>
-      </w:r>
-      <w:r>
-        <w:t>块的末端时，会关闭与该</w:t>
-      </w:r>
-      <w:proofErr w:type="spellStart"/>
-      <w:r>
-        <w:rPr>
-          <w:rFonts w:hint="eastAsia"/>
-        </w:rPr>
-        <w:t>datanode</w:t>
-      </w:r>
-      <w:proofErr w:type="spellEnd"/>
-      <w:r>
-        <w:rPr>
-          <w:rFonts w:hint="eastAsia"/>
-        </w:rPr>
-        <w:t>的</w:t>
-      </w:r>
-      <w:r>
-        <w:t>连接，然后寻找下一个块的最</w:t>
-      </w:r>
-      <w:r>
-        <w:rPr>
-          <w:rFonts w:hint="eastAsia"/>
-        </w:rPr>
-        <w:t>佳</w:t>
-      </w:r>
-      <w:proofErr w:type="spellStart"/>
-      <w:r>
-        <w:rPr>
-          <w:rFonts w:hint="eastAsia"/>
-        </w:rPr>
-        <w:t>datanode</w:t>
-      </w:r>
-      <w:proofErr w:type="spellEnd"/>
-      <w:r>
-        <w:rPr>
-          <w:rFonts w:hint="eastAsia"/>
-        </w:rPr>
-        <w:t>.</w:t>
-      </w:r>
-    </w:p>
-    <w:p>
-      <w:r>
-        <w:rPr>
-          <w:rFonts w:hint="eastAsia"/>
-        </w:rPr>
-        <w:t>若在</w:t>
-      </w:r>
-      <w:r>
-        <w:t>读取数据的时候</w:t>
-      </w:r>
-      <w:r>
-        <w:rPr>
-          <w:rFonts w:hint="eastAsia"/>
-        </w:rPr>
-        <w:t>，</w:t>
-      </w:r>
-      <w:r>
-        <w:t>与</w:t>
-      </w:r>
-      <w:proofErr w:type="spellStart"/>
-      <w:r>
-        <w:rPr>
-          <w:rFonts w:hint="eastAsia"/>
-        </w:rPr>
-        <w:t>datanode</w:t>
-      </w:r>
-      <w:proofErr w:type="spellEnd"/>
-      <w:r>
-        <w:rPr>
-          <w:rFonts w:hint="eastAsia"/>
-        </w:rPr>
-        <w:t>通信时</w:t>
-      </w:r>
-      <w:r>
-        <w:t>遇到</w:t>
-      </w:r>
-      <w:r>
-        <w:rPr>
-          <w:rFonts w:hint="eastAsia"/>
-        </w:rPr>
-        <w:t>错误</w:t>
-      </w:r>
-      <w:r>
-        <w:t>，它便会尝试从这个</w:t>
-      </w:r>
-      <w:r>
-        <w:rPr>
-          <w:rFonts w:hint="eastAsia"/>
-        </w:rPr>
-        <w:t>块</w:t>
-      </w:r>
-      <w:r>
-        <w:t>的另外一个最</w:t>
-      </w:r>
-      <w:r>
-        <w:rPr>
-          <w:rFonts w:hint="eastAsia"/>
-        </w:rPr>
-        <w:t>邻近</w:t>
-      </w:r>
-      <w:proofErr w:type="spellStart"/>
-      <w:r>
-        <w:rPr>
-          <w:rFonts w:hint="eastAsia"/>
-        </w:rPr>
-        <w:t>datanode</w:t>
-      </w:r>
-      <w:proofErr w:type="spellEnd"/>
-      <w:r>
-        <w:rPr>
-          <w:rFonts w:hint="eastAsia"/>
-        </w:rPr>
-        <w:t>读取</w:t>
-      </w:r>
-      <w:r>
-        <w:t>数据。它</w:t>
-      </w:r>
-      <w:r>
-        <w:rPr>
-          <w:rFonts w:hint="eastAsia"/>
-        </w:rPr>
-        <w:t>也会记</w:t>
-      </w:r>
-      <w:r>
-        <w:t>住那个故障</w:t>
-      </w:r>
-      <w:proofErr w:type="spellStart"/>
-      <w:r>
-        <w:rPr>
-          <w:rFonts w:hint="eastAsia"/>
-        </w:rPr>
-        <w:t>datanode</w:t>
-      </w:r>
-      <w:proofErr w:type="spellEnd"/>
-      <w:r>
-        <w:rPr>
-          <w:rFonts w:hint="eastAsia"/>
-        </w:rPr>
-        <w:t>,</w:t>
-      </w:r>
-      <w:r>
-        <w:rPr>
-          <w:rFonts w:hint="eastAsia"/>
-        </w:rPr>
-        <w:t>以</w:t>
-      </w:r>
-      <w:r>
-        <w:t>保证以后不会反复读取该节点上后续的块。</w:t>
-      </w:r>
-    </w:p>
-    <w:p>
-      <w:r>
-        <w:rPr>
-          <w:rFonts w:hint="eastAsia"/>
-        </w:rPr>
         <w:t>文件</w:t>
       </w:r>
       <w:r>
         <w:t>写入剖析</w:t>
       </w:r>
+      <w:bookmarkEnd w:id="6"/>
     </w:p>
     <w:p>
       <w:r>
@@ -2730,7 +3729,7 @@
                     </pic:cNvPicPr>
                   </pic:nvPicPr>
                   <pic:blipFill>
-                    <a:blip r:embed="rId5">
+                    <a:blip r:embed="rId6">
                       <a:extLst>
                         <a:ext uri="{28A0092B-C50C-407E-A947-70E740481C1C}">
                           <a14:useLocalDpi xmlns:a14="http://schemas.microsoft.com/office/drawing/2010/main" val="0"/>
@@ -3303,11 +4302,7 @@
         <w:t>，写</w:t>
       </w:r>
       <w:r>
-        <w:t>入文件的内容并不保证能立即可</w:t>
-      </w:r>
-      <w:r>
-        <w:lastRenderedPageBreak/>
-        <w:t>见，即使数据</w:t>
+        <w:t>入文件的内容并不保证能立即可见，即使数据</w:t>
       </w:r>
       <w:r>
         <w:rPr>
@@ -3554,14 +4549,23 @@
       </w:r>
     </w:p>
     <w:p>
+      <w:pPr>
+        <w:pStyle w:val="Heading2"/>
+      </w:pPr>
+      <w:bookmarkStart w:id="7" w:name="_Toc455650415"/>
       <w:r>
         <w:rPr>
           <w:rFonts w:hint="eastAsia"/>
         </w:rPr>
         <w:t>Hadoop I/O</w:t>
       </w:r>
-    </w:p>
-    <w:p>
+      <w:bookmarkEnd w:id="7"/>
+    </w:p>
+    <w:p>
+      <w:pPr>
+        <w:pStyle w:val="Heading3"/>
+      </w:pPr>
+      <w:bookmarkStart w:id="8" w:name="_Toc455650416"/>
       <w:r>
         <w:rPr>
           <w:rFonts w:hint="eastAsia"/>
@@ -3571,6 +4575,7 @@
       <w:r>
         <w:t>完整性</w:t>
       </w:r>
+      <w:bookmarkEnd w:id="8"/>
     </w:p>
     <w:p>
       <w:r>
@@ -3697,12 +4702,17 @@
     </w:p>
     <w:p/>
     <w:p>
+      <w:pPr>
+        <w:pStyle w:val="Heading3"/>
+      </w:pPr>
+      <w:bookmarkStart w:id="9" w:name="_Toc455650417"/>
       <w:r>
         <w:rPr>
           <w:rFonts w:hint="eastAsia"/>
         </w:rPr>
         <w:t>压缩</w:t>
       </w:r>
+      <w:bookmarkEnd w:id="9"/>
     </w:p>
     <w:p>
       <w:r>
@@ -3861,6 +4871,10 @@
     </w:p>
     <w:p/>
     <w:p>
+      <w:pPr>
+        <w:pStyle w:val="Heading3"/>
+      </w:pPr>
+      <w:bookmarkStart w:id="10" w:name="_Toc455650418"/>
       <w:r>
         <w:rPr>
           <w:rFonts w:hint="eastAsia"/>
@@ -3870,6 +4884,7 @@
       <w:r>
         <w:t>化</w:t>
       </w:r>
+      <w:bookmarkEnd w:id="10"/>
     </w:p>
     <w:p>
       <w:r>
@@ -4025,6 +5040,9 @@
       </w:r>
     </w:p>
     <w:p>
+      <w:pPr>
+        <w:pStyle w:val="Heading4"/>
+      </w:pPr>
       <w:r>
         <w:t>Hadoop</w:t>
       </w:r>
@@ -4106,7 +5124,7 @@
                     </pic:cNvPicPr>
                   </pic:nvPicPr>
                   <pic:blipFill>
-                    <a:blip r:embed="rId6">
+                    <a:blip r:embed="rId7">
                       <a:extLst>
                         <a:ext uri="{28A0092B-C50C-407E-A947-70E740481C1C}">
                           <a14:useLocalDpi xmlns:a14="http://schemas.microsoft.com/office/drawing/2010/main" val="0"/>
@@ -4140,6 +5158,9 @@
     </w:p>
     <w:p/>
     <w:p>
+      <w:pPr>
+        <w:pStyle w:val="Heading4"/>
+      </w:pPr>
       <w:r>
         <w:rPr>
           <w:rFonts w:hint="eastAsia"/>
@@ -4542,11 +5563,15 @@
     </w:p>
     <w:p/>
     <w:p>
-      <w:proofErr w:type="spellStart"/>
-      <w:r>
-        <w:rPr>
-          <w:rFonts w:hint="eastAsia"/>
-        </w:rPr>
+      <w:pPr>
+        <w:pStyle w:val="Heading4"/>
+      </w:pPr>
+      <w:proofErr w:type="spellStart"/>
+      <w:r>
+        <w:rPr>
+          <w:rFonts w:hint="eastAsia"/>
+        </w:rPr>
+        <w:lastRenderedPageBreak/>
         <w:t>SequenceFile</w:t>
       </w:r>
       <w:proofErr w:type="spellEnd"/>
@@ -4617,12 +5642,14 @@
       </w:r>
     </w:p>
     <w:p>
-      <w:proofErr w:type="spellStart"/>
-      <w:r>
-        <w:rPr>
-          <w:rFonts w:hint="eastAsia"/>
-        </w:rPr>
-        <w:lastRenderedPageBreak/>
+      <w:pPr>
+        <w:pStyle w:val="Heading4"/>
+      </w:pPr>
+      <w:proofErr w:type="spellStart"/>
+      <w:r>
+        <w:rPr>
+          <w:rFonts w:hint="eastAsia"/>
+        </w:rPr>
         <w:t>MapFile</w:t>
       </w:r>
       <w:proofErr w:type="spellEnd"/>
@@ -4674,10 +5701,1444 @@
       <w:r>
         <w:t>个文件</w:t>
       </w:r>
-      <w:bookmarkStart w:id="0" w:name="_GoBack"/>
-      <w:bookmarkEnd w:id="0"/>
     </w:p>
     <w:p/>
+    <w:p/>
+    <w:p/>
+    <w:p/>
+    <w:p/>
+    <w:p>
+      <w:pPr>
+        <w:pStyle w:val="Heading1"/>
+      </w:pPr>
+      <w:r>
+        <w:rPr>
+          <w:rFonts w:hint="eastAsia"/>
+        </w:rPr>
+        <w:t>&lt;</w:t>
+      </w:r>
+      <w:r>
+        <w:t>Hadoop The Definitive Guide&gt;</w:t>
+      </w:r>
+      <w:r>
+        <w:rPr>
+          <w:rFonts w:hint="eastAsia"/>
+        </w:rPr>
+        <w:t>第</w:t>
+      </w:r>
+      <w:r>
+        <w:t>四版</w:t>
+      </w:r>
+    </w:p>
+    <w:p>
+      <w:pPr>
+        <w:pStyle w:val="Heading2"/>
+      </w:pPr>
+      <w:r>
+        <w:rPr>
+          <w:rFonts w:hint="eastAsia"/>
+        </w:rPr>
+        <w:t>安装（</w:t>
+      </w:r>
+      <w:r>
+        <w:rPr>
+          <w:rFonts w:hint="eastAsia"/>
+        </w:rPr>
+        <w:t>目前</w:t>
+      </w:r>
+      <w:r>
+        <w:t>只能在</w:t>
+      </w:r>
+      <w:proofErr w:type="spellStart"/>
+      <w:r>
+        <w:rPr>
+          <w:rFonts w:hint="eastAsia"/>
+        </w:rPr>
+        <w:t>linux</w:t>
+      </w:r>
+      <w:proofErr w:type="spellEnd"/>
+      <w:r>
+        <w:rPr>
+          <w:rFonts w:hint="eastAsia"/>
+        </w:rPr>
+        <w:t>下</w:t>
+      </w:r>
+      <w:r>
+        <w:t>工作</w:t>
+      </w:r>
+      <w:r>
+        <w:t>）</w:t>
+      </w:r>
+    </w:p>
+    <w:p>
+      <w:pPr>
+        <w:rPr>
+          <w:rFonts w:hint="eastAsia"/>
+        </w:rPr>
+      </w:pPr>
+      <w:r>
+        <w:rPr>
+          <w:rFonts w:hint="eastAsia"/>
+        </w:rPr>
+        <w:t>Standalone Mode</w:t>
+      </w:r>
+      <w:r>
+        <w:tab/>
+      </w:r>
+      <w:r>
+        <w:tab/>
+      </w:r>
+      <w:r>
+        <w:tab/>
+      </w:r>
+      <w:r>
+        <w:rPr>
+          <w:rFonts w:hint="eastAsia"/>
+        </w:rPr>
+        <w:t>（只</w:t>
+      </w:r>
+      <w:r>
+        <w:t>能</w:t>
+      </w:r>
+      <w:r>
+        <w:rPr>
+          <w:rFonts w:hint="eastAsia"/>
+        </w:rPr>
+        <w:t>运行</w:t>
+      </w:r>
+      <w:r>
+        <w:rPr>
+          <w:rFonts w:hint="eastAsia"/>
+        </w:rPr>
+        <w:t>MapReduce</w:t>
+      </w:r>
+      <w:r>
+        <w:rPr>
+          <w:rFonts w:hint="eastAsia"/>
+        </w:rPr>
+        <w:t>程序）</w:t>
+      </w:r>
+    </w:p>
+    <w:p>
+      <w:pPr>
+        <w:rPr>
+          <w:rFonts w:hint="eastAsia"/>
+        </w:rPr>
+      </w:pPr>
+      <w:r>
+        <w:t>Pseudo distributed Mode</w:t>
+      </w:r>
+      <w:r>
+        <w:tab/>
+      </w:r>
+      <w:r>
+        <w:rPr>
+          <w:rFonts w:hint="eastAsia"/>
+        </w:rPr>
+        <w:t>（</w:t>
+      </w:r>
+      <w:r>
+        <w:rPr>
+          <w:rFonts w:hint="eastAsia"/>
+        </w:rPr>
+        <w:t>HDFS</w:t>
+      </w:r>
+      <w:r>
+        <w:rPr>
+          <w:rFonts w:hint="eastAsia"/>
+        </w:rPr>
+        <w:t>操作</w:t>
+      </w:r>
+      <w:r>
+        <w:t>需要此</w:t>
+      </w:r>
+      <w:r>
+        <w:rPr>
+          <w:rFonts w:hint="eastAsia"/>
+        </w:rPr>
+        <w:t>模式）</w:t>
+      </w:r>
+    </w:p>
+    <w:p>
+      <w:pPr>
+        <w:rPr>
+          <w:rFonts w:hint="eastAsia"/>
+        </w:rPr>
+      </w:pPr>
+      <w:r>
+        <w:rPr>
+          <w:rFonts w:hint="eastAsia"/>
+        </w:rPr>
+        <w:t>参考书籍</w:t>
+      </w:r>
+      <w:r>
+        <w:rPr>
+          <w:rFonts w:hint="eastAsia"/>
+        </w:rPr>
+        <w:t>P685</w:t>
+      </w:r>
+    </w:p>
+    <w:p>
+      <w:r>
+        <w:rPr>
+          <w:rFonts w:hint="eastAsia"/>
+        </w:rPr>
+        <w:t>设置</w:t>
+      </w:r>
+      <w:r>
+        <w:t>代理</w:t>
+      </w:r>
+    </w:p>
+    <w:p>
+      <w:pPr>
+        <w:rPr>
+          <w:rFonts w:hint="eastAsia"/>
+        </w:rPr>
+      </w:pPr>
+      <w:r>
+        <w:rPr>
+          <w:rFonts w:hint="eastAsia"/>
+        </w:rPr>
+        <w:t>~/.</w:t>
+      </w:r>
+      <w:proofErr w:type="spellStart"/>
+      <w:r>
+        <w:rPr>
+          <w:rFonts w:hint="eastAsia"/>
+        </w:rPr>
+        <w:t>bashrc</w:t>
+      </w:r>
+      <w:proofErr w:type="spellEnd"/>
+    </w:p>
+    <w:p>
+      <w:proofErr w:type="gramStart"/>
+      <w:r>
+        <w:t>export</w:t>
+      </w:r>
+      <w:proofErr w:type="gramEnd"/>
+      <w:r>
+        <w:t xml:space="preserve"> </w:t>
+      </w:r>
+      <w:proofErr w:type="spellStart"/>
+      <w:r>
+        <w:t>http_proxy</w:t>
+      </w:r>
+      <w:proofErr w:type="spellEnd"/>
+      <w:r>
+        <w:t>=http://165.225.96.34:10015/</w:t>
+      </w:r>
+    </w:p>
+    <w:p>
+      <w:proofErr w:type="gramStart"/>
+      <w:r>
+        <w:t>export</w:t>
+      </w:r>
+      <w:proofErr w:type="gramEnd"/>
+      <w:r>
+        <w:t xml:space="preserve"> </w:t>
+      </w:r>
+      <w:proofErr w:type="spellStart"/>
+      <w:r>
+        <w:t>https_proxy</w:t>
+      </w:r>
+      <w:proofErr w:type="spellEnd"/>
+      <w:r>
+        <w:t>=https://165.225.96.34:10015/</w:t>
+      </w:r>
+    </w:p>
+    <w:p>
+      <w:pPr>
+        <w:rPr>
+          <w:rFonts w:hint="eastAsia"/>
+        </w:rPr>
+      </w:pPr>
+    </w:p>
+    <w:p>
+      <w:r>
+        <w:t xml:space="preserve">Install </w:t>
+      </w:r>
+      <w:proofErr w:type="spellStart"/>
+      <w:r>
+        <w:t>jdk</w:t>
+      </w:r>
+      <w:proofErr w:type="spellEnd"/>
+    </w:p>
+    <w:p>
+      <w:r>
+        <w:rPr>
+          <w:rFonts w:hint="eastAsia"/>
+        </w:rPr>
+        <w:t>添加</w:t>
+      </w:r>
+      <w:r>
+        <w:rPr>
+          <w:rFonts w:hint="eastAsia"/>
+        </w:rPr>
+        <w:t>JAVA_HOME (</w:t>
+      </w:r>
+      <w:r>
+        <w:rPr>
+          <w:rFonts w:hint="eastAsia"/>
+        </w:rPr>
+        <w:t>查看</w:t>
+      </w:r>
+      <w:r>
+        <w:rPr>
+          <w:rFonts w:hint="eastAsia"/>
+        </w:rPr>
+        <w:t>java</w:t>
+      </w:r>
+      <w:r>
+        <w:rPr>
+          <w:rFonts w:hint="eastAsia"/>
+        </w:rPr>
+        <w:t>安装路径</w:t>
+      </w:r>
+      <w:r>
+        <w:rPr>
+          <w:rFonts w:hint="eastAsia"/>
+        </w:rPr>
+        <w:t>$ update-alternatives --</w:t>
+      </w:r>
+      <w:proofErr w:type="spellStart"/>
+      <w:r>
+        <w:rPr>
+          <w:rFonts w:hint="eastAsia"/>
+        </w:rPr>
+        <w:t>config</w:t>
+      </w:r>
+      <w:proofErr w:type="spellEnd"/>
+      <w:r>
+        <w:rPr>
+          <w:rFonts w:hint="eastAsia"/>
+        </w:rPr>
+        <w:t xml:space="preserve"> java)</w:t>
+      </w:r>
+    </w:p>
+    <w:p>
+      <w:r>
+        <w:t>~/.</w:t>
+      </w:r>
+      <w:proofErr w:type="spellStart"/>
+      <w:r>
+        <w:t>bashrc</w:t>
+      </w:r>
+      <w:proofErr w:type="spellEnd"/>
+    </w:p>
+    <w:p>
+      <w:r>
+        <w:t>JAVA_HOME=/</w:t>
+      </w:r>
+      <w:proofErr w:type="spellStart"/>
+      <w:r>
+        <w:t>usr</w:t>
+      </w:r>
+      <w:proofErr w:type="spellEnd"/>
+      <w:r>
+        <w:t>/lib/</w:t>
+      </w:r>
+      <w:proofErr w:type="spellStart"/>
+      <w:r>
+        <w:t>jvm</w:t>
+      </w:r>
+      <w:proofErr w:type="spellEnd"/>
+      <w:r>
+        <w:t>/java-8-oracle</w:t>
+      </w:r>
+    </w:p>
+    <w:p>
+      <w:r>
+        <w:t>PATH=$PATH</w:t>
+      </w:r>
+      <w:proofErr w:type="gramStart"/>
+      <w:r>
+        <w:t>:$</w:t>
+      </w:r>
+      <w:proofErr w:type="gramEnd"/>
+      <w:r>
+        <w:t>JAVA_HOME/bin</w:t>
+      </w:r>
+    </w:p>
+    <w:p>
+      <w:proofErr w:type="gramStart"/>
+      <w:r>
+        <w:t>export</w:t>
+      </w:r>
+      <w:proofErr w:type="gramEnd"/>
+      <w:r>
+        <w:t xml:space="preserve"> JAVA_HOME</w:t>
+      </w:r>
+    </w:p>
+    <w:p>
+      <w:proofErr w:type="gramStart"/>
+      <w:r>
+        <w:t>export</w:t>
+      </w:r>
+      <w:proofErr w:type="gramEnd"/>
+      <w:r>
+        <w:t xml:space="preserve"> PATH</w:t>
+      </w:r>
+    </w:p>
+    <w:p>
+      <w:pPr>
+        <w:rPr>
+          <w:rFonts w:hint="eastAsia"/>
+        </w:rPr>
+      </w:pPr>
+      <w:r>
+        <w:rPr>
+          <w:rFonts w:hint="eastAsia"/>
+        </w:rPr>
+        <w:t>(</w:t>
+      </w:r>
+      <w:r>
+        <w:rPr>
+          <w:rFonts w:hint="eastAsia"/>
+        </w:rPr>
+        <w:t>检查</w:t>
+      </w:r>
+      <w:r>
+        <w:rPr>
+          <w:rFonts w:hint="eastAsia"/>
+        </w:rPr>
+        <w:t>java</w:t>
+      </w:r>
+      <w:r>
+        <w:rPr>
+          <w:rFonts w:hint="eastAsia"/>
+        </w:rPr>
+        <w:t>版本</w:t>
+      </w:r>
+      <w:r>
+        <w:rPr>
+          <w:rFonts w:hint="eastAsia"/>
+        </w:rPr>
+        <w:t xml:space="preserve">: $java </w:t>
+      </w:r>
+      <w:r>
+        <w:t>-</w:t>
+      </w:r>
+      <w:r>
+        <w:rPr>
+          <w:rFonts w:hint="eastAsia"/>
+        </w:rPr>
+        <w:t>version)</w:t>
+      </w:r>
+    </w:p>
+    <w:p/>
+    <w:p>
+      <w:r>
+        <w:rPr>
+          <w:rFonts w:hint="eastAsia"/>
+        </w:rPr>
+        <w:t>安装</w:t>
+      </w:r>
+      <w:proofErr w:type="spellStart"/>
+      <w:r>
+        <w:rPr>
+          <w:rFonts w:hint="eastAsia"/>
+        </w:rPr>
+        <w:t>ssh</w:t>
+      </w:r>
+      <w:proofErr w:type="spellEnd"/>
+      <w:r>
+        <w:t xml:space="preserve"> </w:t>
+      </w:r>
+    </w:p>
+    <w:p>
+      <w:pPr>
+        <w:rPr>
+          <w:rFonts w:hint="eastAsia"/>
+        </w:rPr>
+      </w:pPr>
+      <w:r>
+        <w:t>T</w:t>
+      </w:r>
+      <w:r>
+        <w:rPr>
+          <w:rFonts w:hint="eastAsia"/>
+        </w:rPr>
+        <w:t xml:space="preserve">o </w:t>
+      </w:r>
+      <w:r>
+        <w:t xml:space="preserve">enable </w:t>
+      </w:r>
+      <w:proofErr w:type="spellStart"/>
+      <w:r>
+        <w:t>passwordless</w:t>
+      </w:r>
+      <w:proofErr w:type="spellEnd"/>
+      <w:r>
+        <w:t xml:space="preserve"> login</w:t>
+      </w:r>
+    </w:p>
+    <w:p>
+      <w:r>
+        <w:t xml:space="preserve"> $ </w:t>
+      </w:r>
+      <w:proofErr w:type="spellStart"/>
+      <w:proofErr w:type="gramStart"/>
+      <w:r>
+        <w:t>sudo</w:t>
+      </w:r>
+      <w:proofErr w:type="spellEnd"/>
+      <w:proofErr w:type="gramEnd"/>
+      <w:r>
+        <w:t xml:space="preserve"> apt-get install </w:t>
+      </w:r>
+      <w:proofErr w:type="spellStart"/>
+      <w:r>
+        <w:t>ssh</w:t>
+      </w:r>
+      <w:proofErr w:type="spellEnd"/>
+    </w:p>
+    <w:p>
+      <w:r>
+        <w:t xml:space="preserve"> $ </w:t>
+      </w:r>
+      <w:proofErr w:type="spellStart"/>
+      <w:proofErr w:type="gramStart"/>
+      <w:r>
+        <w:t>sudo</w:t>
+      </w:r>
+      <w:proofErr w:type="spellEnd"/>
+      <w:proofErr w:type="gramEnd"/>
+      <w:r>
+        <w:t xml:space="preserve"> apt-get install </w:t>
+      </w:r>
+      <w:proofErr w:type="spellStart"/>
+      <w:r>
+        <w:t>rsync</w:t>
+      </w:r>
+      <w:proofErr w:type="spellEnd"/>
+    </w:p>
+    <w:p>
+      <w:pPr>
+        <w:rPr>
+          <w:rFonts w:hint="eastAsia"/>
+        </w:rPr>
+      </w:pPr>
+      <w:r>
+        <w:rPr>
+          <w:rFonts w:hint="eastAsia"/>
+        </w:rPr>
+        <w:t>（</w:t>
+      </w:r>
+      <w:r>
+        <w:t>检查</w:t>
+      </w:r>
+      <w:r>
+        <w:rPr>
+          <w:rFonts w:hint="eastAsia"/>
+        </w:rPr>
+        <w:t>是</w:t>
+      </w:r>
+      <w:r>
+        <w:t>否可以不用密码登录：</w:t>
+      </w:r>
+      <w:r>
+        <w:rPr>
+          <w:rFonts w:hint="eastAsia"/>
+        </w:rPr>
+        <w:t>$</w:t>
+      </w:r>
+      <w:proofErr w:type="spellStart"/>
+      <w:r>
+        <w:rPr>
+          <w:rFonts w:hint="eastAsia"/>
+        </w:rPr>
+        <w:t>ssh</w:t>
+      </w:r>
+      <w:proofErr w:type="spellEnd"/>
+      <w:r>
+        <w:rPr>
+          <w:rFonts w:hint="eastAsia"/>
+        </w:rPr>
+        <w:t xml:space="preserve"> localhost</w:t>
+      </w:r>
+      <w:r>
+        <w:rPr>
+          <w:rFonts w:hint="eastAsia"/>
+        </w:rPr>
+        <w:t>）</w:t>
+      </w:r>
+    </w:p>
+    <w:p/>
+    <w:p>
+      <w:pPr>
+        <w:rPr>
+          <w:rFonts w:hint="eastAsia"/>
+        </w:rPr>
+      </w:pPr>
+      <w:r>
+        <w:t>I</w:t>
+      </w:r>
+      <w:r>
+        <w:rPr>
+          <w:rFonts w:hint="eastAsia"/>
+        </w:rPr>
+        <w:t xml:space="preserve">nstall </w:t>
+      </w:r>
+      <w:proofErr w:type="spellStart"/>
+      <w:r>
+        <w:rPr>
+          <w:rFonts w:hint="eastAsia"/>
+        </w:rPr>
+        <w:t>hadoop</w:t>
+      </w:r>
+      <w:proofErr w:type="spellEnd"/>
+    </w:p>
+    <w:p>
+      <w:r>
+        <w:rPr>
+          <w:rFonts w:hint="eastAsia"/>
+        </w:rPr>
+        <w:t>下载并解压</w:t>
+      </w:r>
+      <w:r>
+        <w:rPr>
+          <w:rFonts w:hint="eastAsia"/>
+        </w:rPr>
+        <w:t>hadoop-x.y.z.tar.gz,</w:t>
+      </w:r>
+      <w:r>
+        <w:rPr>
+          <w:rFonts w:hint="eastAsia"/>
+        </w:rPr>
+        <w:t>然后放入到</w:t>
+      </w:r>
+      <w:r>
+        <w:rPr>
+          <w:rFonts w:hint="eastAsia"/>
+        </w:rPr>
+        <w:t>opt</w:t>
+      </w:r>
+      <w:r>
+        <w:rPr>
+          <w:rFonts w:hint="eastAsia"/>
+        </w:rPr>
+        <w:t>目录中</w:t>
+      </w:r>
+    </w:p>
+    <w:p>
+      <w:r>
+        <w:t>$</w:t>
+      </w:r>
+      <w:proofErr w:type="spellStart"/>
+      <w:r>
+        <w:t>sudo</w:t>
+      </w:r>
+      <w:proofErr w:type="spellEnd"/>
+      <w:r>
+        <w:t xml:space="preserve"> </w:t>
+      </w:r>
+      <w:r>
+        <w:tab/>
+      </w:r>
+      <w:r>
+        <w:t xml:space="preserve">mv </w:t>
+      </w:r>
+      <w:r>
+        <w:tab/>
+      </w:r>
+      <w:r>
+        <w:tab/>
+      </w:r>
+      <w:r>
+        <w:t>Documents/</w:t>
+      </w:r>
+      <w:proofErr w:type="spellStart"/>
+      <w:r>
+        <w:t>hadoop</w:t>
+      </w:r>
+      <w:proofErr w:type="spellEnd"/>
+      <w:r>
+        <w:t xml:space="preserve">/tools/hadoop-2.7.1 </w:t>
+      </w:r>
+      <w:r>
+        <w:tab/>
+      </w:r>
+      <w:r>
+        <w:tab/>
+      </w:r>
+      <w:r>
+        <w:t>/opt/</w:t>
+      </w:r>
+    </w:p>
+    <w:p/>
+    <w:p>
+      <w:r>
+        <w:rPr>
+          <w:rFonts w:hint="eastAsia"/>
+        </w:rPr>
+        <w:t>设置环境变量</w:t>
+      </w:r>
+    </w:p>
+    <w:p>
+      <w:r>
+        <w:t>~/.</w:t>
+      </w:r>
+      <w:proofErr w:type="spellStart"/>
+      <w:r>
+        <w:t>bashrc</w:t>
+      </w:r>
+      <w:proofErr w:type="spellEnd"/>
+    </w:p>
+    <w:p>
+      <w:r>
+        <w:t>HADOOP_HOME=/opt/hadoop-2.7.1</w:t>
+      </w:r>
+    </w:p>
+    <w:p>
+      <w:r>
+        <w:t>PATH=$PATH</w:t>
+      </w:r>
+      <w:proofErr w:type="gramStart"/>
+      <w:r>
+        <w:t>:$</w:t>
+      </w:r>
+      <w:proofErr w:type="gramEnd"/>
+      <w:r>
+        <w:t>HADOOP_HOME/bin:$HADOOP_HOME/</w:t>
+      </w:r>
+      <w:proofErr w:type="spellStart"/>
+      <w:r>
+        <w:t>sbin</w:t>
+      </w:r>
+      <w:proofErr w:type="spellEnd"/>
+    </w:p>
+    <w:p>
+      <w:proofErr w:type="gramStart"/>
+      <w:r>
+        <w:t>export</w:t>
+      </w:r>
+      <w:proofErr w:type="gramEnd"/>
+      <w:r>
+        <w:t xml:space="preserve"> HADOOP_HOME</w:t>
+      </w:r>
+    </w:p>
+    <w:p>
+      <w:proofErr w:type="gramStart"/>
+      <w:r>
+        <w:t>export</w:t>
+      </w:r>
+      <w:proofErr w:type="gramEnd"/>
+      <w:r>
+        <w:t xml:space="preserve"> PATH</w:t>
+      </w:r>
+    </w:p>
+    <w:p>
+      <w:r>
+        <w:t>$source ~/.</w:t>
+      </w:r>
+      <w:proofErr w:type="spellStart"/>
+      <w:r>
+        <w:t>bashrc</w:t>
+      </w:r>
+      <w:proofErr w:type="spellEnd"/>
+    </w:p>
+    <w:p/>
+    <w:p>
+      <w:r>
+        <w:rPr>
+          <w:rFonts w:hint="eastAsia"/>
+        </w:rPr>
+        <w:t>(</w:t>
+      </w:r>
+      <w:r>
+        <w:rPr>
+          <w:rFonts w:hint="eastAsia"/>
+        </w:rPr>
+        <w:t>检查</w:t>
+      </w:r>
+      <w:proofErr w:type="spellStart"/>
+      <w:r>
+        <w:rPr>
+          <w:rFonts w:hint="eastAsia"/>
+        </w:rPr>
+        <w:t>hadoop</w:t>
+      </w:r>
+      <w:proofErr w:type="spellEnd"/>
+      <w:r>
+        <w:rPr>
+          <w:rFonts w:hint="eastAsia"/>
+        </w:rPr>
+        <w:t xml:space="preserve"> version</w:t>
+      </w:r>
+      <w:r>
+        <w:t xml:space="preserve">: </w:t>
+      </w:r>
+      <w:r>
+        <w:t xml:space="preserve">$ </w:t>
+      </w:r>
+      <w:proofErr w:type="spellStart"/>
+      <w:r>
+        <w:t>hadoop</w:t>
+      </w:r>
+      <w:proofErr w:type="spellEnd"/>
+      <w:r>
+        <w:t xml:space="preserve"> version</w:t>
+      </w:r>
+      <w:r>
+        <w:t>)</w:t>
+      </w:r>
+    </w:p>
+    <w:p/>
+    <w:p>
+      <w:pPr>
+        <w:rPr>
+          <w:rFonts w:hint="eastAsia"/>
+        </w:rPr>
+      </w:pPr>
+      <w:r>
+        <w:rPr>
+          <w:rFonts w:hint="eastAsia"/>
+        </w:rPr>
+        <w:t>配置</w:t>
+      </w:r>
+      <w:r>
+        <w:t>文件</w:t>
+      </w:r>
+    </w:p>
+    <w:p>
+      <w:r>
+        <w:rPr>
+          <w:rFonts w:hint="eastAsia"/>
+        </w:rPr>
+        <w:t>/opt/</w:t>
+      </w:r>
+      <w:r>
+        <w:t>hadoop</w:t>
+      </w:r>
+      <w:r>
+        <w:rPr>
+          <w:rFonts w:hint="eastAsia"/>
+        </w:rPr>
+        <w:t>-</w:t>
+      </w:r>
+      <w:r>
+        <w:t>2.7.1/</w:t>
+      </w:r>
+      <w:proofErr w:type="spellStart"/>
+      <w:r>
+        <w:t>etc</w:t>
+      </w:r>
+      <w:proofErr w:type="spellEnd"/>
+      <w:r>
+        <w:t>/</w:t>
+      </w:r>
+      <w:proofErr w:type="spellStart"/>
+      <w:r>
+        <w:t>hadoop</w:t>
+      </w:r>
+      <w:proofErr w:type="spellEnd"/>
+    </w:p>
+    <w:p>
+      <w:r>
+        <w:tab/>
+      </w:r>
+      <w:proofErr w:type="gramStart"/>
+      <w:r>
+        <w:t>core-site.xml</w:t>
+      </w:r>
+      <w:proofErr w:type="gramEnd"/>
+    </w:p>
+    <w:p>
+      <w:r>
+        <w:tab/>
+      </w:r>
+      <w:proofErr w:type="gramStart"/>
+      <w:r>
+        <w:t>hdfs-site.xml</w:t>
+      </w:r>
+      <w:proofErr w:type="gramEnd"/>
+    </w:p>
+    <w:p>
+      <w:r>
+        <w:tab/>
+      </w:r>
+      <w:proofErr w:type="gramStart"/>
+      <w:r>
+        <w:t>mapred-site.xml</w:t>
+      </w:r>
+      <w:proofErr w:type="gramEnd"/>
+    </w:p>
+    <w:p>
+      <w:r>
+        <w:tab/>
+      </w:r>
+      <w:proofErr w:type="gramStart"/>
+      <w:r>
+        <w:t>yarn-site.xml</w:t>
+      </w:r>
+      <w:proofErr w:type="gramEnd"/>
+    </w:p>
+    <w:p/>
+    <w:p>
+      <w:r>
+        <w:rPr>
+          <w:rFonts w:hint="eastAsia"/>
+        </w:rPr>
+        <w:t>格式化</w:t>
+      </w:r>
+      <w:r>
+        <w:rPr>
+          <w:rFonts w:hint="eastAsia"/>
+        </w:rPr>
+        <w:t>HDFS</w:t>
+      </w:r>
+      <w:r>
+        <w:rPr>
+          <w:rFonts w:hint="eastAsia"/>
+        </w:rPr>
+        <w:t>文件</w:t>
+      </w:r>
+      <w:r>
+        <w:t>系统</w:t>
+      </w:r>
+    </w:p>
+    <w:p>
+      <w:r>
+        <w:t>$</w:t>
+      </w:r>
+      <w:proofErr w:type="spellStart"/>
+      <w:r>
+        <w:t>hdfs</w:t>
+      </w:r>
+      <w:proofErr w:type="spellEnd"/>
+      <w:r>
+        <w:t xml:space="preserve"> </w:t>
+      </w:r>
+      <w:proofErr w:type="spellStart"/>
+      <w:r>
+        <w:t>namenode</w:t>
+      </w:r>
+      <w:proofErr w:type="spellEnd"/>
+      <w:r>
+        <w:t xml:space="preserve"> -format</w:t>
+      </w:r>
+    </w:p>
+    <w:p/>
+    <w:p>
+      <w:pPr>
+        <w:rPr>
+          <w:rFonts w:hint="eastAsia"/>
+        </w:rPr>
+      </w:pPr>
+      <w:r>
+        <w:rPr>
+          <w:rFonts w:hint="eastAsia"/>
+        </w:rPr>
+        <w:t>启动服务</w:t>
+      </w:r>
+      <w:r>
+        <w:tab/>
+        <w:t>(</w:t>
+      </w:r>
+      <w:r>
+        <w:rPr>
+          <w:rFonts w:hint="eastAsia"/>
+        </w:rPr>
+        <w:t>在</w:t>
+      </w:r>
+      <w:r>
+        <w:t>目录下</w:t>
+      </w:r>
+      <w:r>
+        <w:t>/</w:t>
+      </w:r>
+      <w:r>
+        <w:rPr>
+          <w:rFonts w:hint="eastAsia"/>
+        </w:rPr>
+        <w:t>opt/</w:t>
+      </w:r>
+      <w:r>
+        <w:t>hadoop</w:t>
+      </w:r>
+      <w:r>
+        <w:rPr>
+          <w:rFonts w:hint="eastAsia"/>
+        </w:rPr>
+        <w:t>-</w:t>
+      </w:r>
+      <w:r>
+        <w:t>2.7.1/</w:t>
+      </w:r>
+      <w:proofErr w:type="spellStart"/>
+      <w:r>
+        <w:t>sbin</w:t>
+      </w:r>
+      <w:proofErr w:type="spellEnd"/>
+      <w:r>
+        <w:rPr>
+          <w:rFonts w:hint="eastAsia"/>
+        </w:rPr>
+        <w:t>，</w:t>
+      </w:r>
+      <w:r>
+        <w:t>已添加至</w:t>
+      </w:r>
+      <w:r>
+        <w:rPr>
+          <w:rFonts w:hint="eastAsia"/>
+        </w:rPr>
+        <w:t>PATH)</w:t>
+      </w:r>
+    </w:p>
+    <w:p>
+      <w:r>
+        <w:rPr>
+          <w:rFonts w:hint="eastAsia"/>
+        </w:rPr>
+        <w:t>$</w:t>
+      </w:r>
+      <w:r>
+        <w:t>start-dfs.sh</w:t>
+      </w:r>
+    </w:p>
+    <w:p>
+      <w:r>
+        <w:t>$start-yarn.sh</w:t>
+      </w:r>
+    </w:p>
+    <w:p>
+      <w:r>
+        <w:t xml:space="preserve">$mr-jobhistory-daemon.sh start </w:t>
+      </w:r>
+      <w:proofErr w:type="spellStart"/>
+      <w:r>
+        <w:t>historyserver</w:t>
+      </w:r>
+      <w:proofErr w:type="spellEnd"/>
+    </w:p>
+    <w:p/>
+    <w:p>
+      <w:r>
+        <w:rPr>
+          <w:rFonts w:hint="eastAsia"/>
+        </w:rPr>
+        <w:t>关闭</w:t>
+      </w:r>
+      <w:r>
+        <w:t>服务</w:t>
+      </w:r>
+    </w:p>
+    <w:p>
+      <w:pPr>
+        <w:rPr>
+          <w:rFonts w:hint="eastAsia"/>
+        </w:rPr>
+      </w:pPr>
+      <w:r>
+        <w:rPr>
+          <w:rFonts w:hint="eastAsia"/>
+        </w:rPr>
+        <w:t xml:space="preserve">$mr-jobhistory-daemon.sh stop </w:t>
+      </w:r>
+      <w:proofErr w:type="spellStart"/>
+      <w:r>
+        <w:rPr>
+          <w:rFonts w:hint="eastAsia"/>
+        </w:rPr>
+        <w:t>historyserver</w:t>
+      </w:r>
+      <w:proofErr w:type="spellEnd"/>
+    </w:p>
+    <w:p>
+      <w:r>
+        <w:t>$stop-yarn.sh</w:t>
+      </w:r>
+    </w:p>
+    <w:p>
+      <w:r>
+        <w:t>$stop-dfs.sh</w:t>
+      </w:r>
+    </w:p>
+    <w:p>
+      <w:bookmarkStart w:id="11" w:name="_GoBack"/>
+      <w:bookmarkEnd w:id="11"/>
+    </w:p>
+    <w:p>
+      <w:r>
+        <w:rPr>
+          <w:rFonts w:hint="eastAsia"/>
+        </w:rPr>
+        <w:t>HDFS</w:t>
+      </w:r>
+      <w:r>
+        <w:rPr>
+          <w:rFonts w:hint="eastAsia"/>
+        </w:rPr>
+        <w:t>文件</w:t>
+      </w:r>
+      <w:r>
+        <w:t>系统命令行操作</w:t>
+      </w:r>
+    </w:p>
+    <w:p>
+      <w:r>
+        <w:rPr>
+          <w:rFonts w:hint="eastAsia"/>
+        </w:rPr>
+        <w:t>$</w:t>
+      </w:r>
+      <w:proofErr w:type="spellStart"/>
+      <w:r>
+        <w:rPr>
+          <w:rFonts w:hint="eastAsia"/>
+        </w:rPr>
+        <w:t>hadoop</w:t>
+      </w:r>
+      <w:proofErr w:type="spellEnd"/>
+      <w:r>
+        <w:rPr>
+          <w:rFonts w:hint="eastAsia"/>
+        </w:rPr>
+        <w:t xml:space="preserve"> </w:t>
+      </w:r>
+      <w:r>
+        <w:t>fs -help</w:t>
+      </w:r>
+      <w:r>
+        <w:tab/>
+      </w:r>
+      <w:r>
+        <w:tab/>
+      </w:r>
+      <w:r>
+        <w:tab/>
+      </w:r>
+      <w:r>
+        <w:rPr>
+          <w:rFonts w:hint="eastAsia"/>
+        </w:rPr>
+        <w:t>查</w:t>
+      </w:r>
+      <w:r>
+        <w:t>看</w:t>
+      </w:r>
+      <w:r>
+        <w:rPr>
+          <w:rFonts w:hint="eastAsia"/>
+        </w:rPr>
+        <w:t>所</w:t>
+      </w:r>
+      <w:r>
+        <w:t>有</w:t>
+      </w:r>
+      <w:r>
+        <w:rPr>
+          <w:rFonts w:hint="eastAsia"/>
+        </w:rPr>
+        <w:t>命令</w:t>
+      </w:r>
+    </w:p>
+    <w:p>
+      <w:r>
+        <w:rPr>
+          <w:rFonts w:hint="eastAsia"/>
+        </w:rPr>
+        <w:t>$</w:t>
+      </w:r>
+      <w:proofErr w:type="spellStart"/>
+      <w:r>
+        <w:rPr>
+          <w:rFonts w:hint="eastAsia"/>
+        </w:rPr>
+        <w:t>hadoop</w:t>
+      </w:r>
+      <w:proofErr w:type="spellEnd"/>
+      <w:r>
+        <w:rPr>
+          <w:rFonts w:hint="eastAsia"/>
+        </w:rPr>
+        <w:t xml:space="preserve"> </w:t>
+      </w:r>
+      <w:r>
+        <w:t>fs -ls -R /</w:t>
+      </w:r>
+      <w:r>
+        <w:tab/>
+      </w:r>
+      <w:r>
+        <w:tab/>
+      </w:r>
+      <w:r>
+        <w:tab/>
+      </w:r>
+      <w:r>
+        <w:rPr>
+          <w:rFonts w:hint="eastAsia"/>
+        </w:rPr>
+        <w:t>列出</w:t>
+      </w:r>
+      <w:r>
+        <w:rPr>
+          <w:rFonts w:hint="eastAsia"/>
+        </w:rPr>
+        <w:t>HDFS</w:t>
+      </w:r>
+      <w:r>
+        <w:rPr>
+          <w:rFonts w:hint="eastAsia"/>
+        </w:rPr>
+        <w:t>文件</w:t>
+      </w:r>
+      <w:r>
+        <w:t>系统根目录下</w:t>
+      </w:r>
+      <w:r>
+        <w:rPr>
+          <w:rFonts w:hint="eastAsia"/>
+        </w:rPr>
+        <w:t>的</w:t>
+      </w:r>
+      <w:r>
+        <w:rPr>
+          <w:rFonts w:hint="eastAsia"/>
+        </w:rPr>
+        <w:t>所</w:t>
+      </w:r>
+      <w:r>
+        <w:t>有</w:t>
+      </w:r>
+      <w:r>
+        <w:t>内容</w:t>
+      </w:r>
+    </w:p>
+    <w:p>
+      <w:r>
+        <w:rPr>
+          <w:rFonts w:hint="eastAsia"/>
+        </w:rPr>
+        <w:t>$</w:t>
+      </w:r>
+      <w:proofErr w:type="spellStart"/>
+      <w:r>
+        <w:rPr>
+          <w:rFonts w:hint="eastAsia"/>
+        </w:rPr>
+        <w:t>hadoop</w:t>
+      </w:r>
+      <w:proofErr w:type="spellEnd"/>
+      <w:r>
+        <w:rPr>
+          <w:rFonts w:hint="eastAsia"/>
+        </w:rPr>
+        <w:t xml:space="preserve"> </w:t>
+      </w:r>
+      <w:r>
+        <w:t>fs -</w:t>
+      </w:r>
+      <w:proofErr w:type="spellStart"/>
+      <w:r>
+        <w:t>mkdir</w:t>
+      </w:r>
+      <w:proofErr w:type="spellEnd"/>
+      <w:r>
+        <w:t xml:space="preserve"> -p /user/$USER</w:t>
+      </w:r>
+      <w:r>
+        <w:tab/>
+      </w:r>
+      <w:r>
+        <w:tab/>
+      </w:r>
+      <w:r>
+        <w:rPr>
+          <w:rFonts w:hint="eastAsia"/>
+        </w:rPr>
+        <w:t>创建</w:t>
+      </w:r>
+      <w:r>
+        <w:t>用户目录</w:t>
+      </w:r>
+    </w:p>
+    <w:p>
+      <w:r>
+        <w:rPr>
+          <w:rFonts w:hint="eastAsia"/>
+        </w:rPr>
+        <w:t>$</w:t>
+      </w:r>
+      <w:proofErr w:type="spellStart"/>
+      <w:r>
+        <w:rPr>
+          <w:rFonts w:hint="eastAsia"/>
+        </w:rPr>
+        <w:t>hadoop</w:t>
+      </w:r>
+      <w:proofErr w:type="spellEnd"/>
+      <w:r>
+        <w:rPr>
+          <w:rFonts w:hint="eastAsia"/>
+        </w:rPr>
+        <w:t xml:space="preserve"> </w:t>
+      </w:r>
+      <w:r>
+        <w:t>fs -</w:t>
+      </w:r>
+      <w:proofErr w:type="spellStart"/>
+      <w:r>
+        <w:t>copyFromLocal</w:t>
+      </w:r>
+      <w:proofErr w:type="spellEnd"/>
+      <w:r>
+        <w:t xml:space="preserve"> </w:t>
+      </w:r>
+      <w:r>
+        <w:t>file:///local-path</w:t>
+      </w:r>
+      <w:r>
+        <w:tab/>
+        <w:t>hdfs</w:t>
+      </w:r>
+      <w:proofErr w:type="gramStart"/>
+      <w:r>
+        <w:t>:/</w:t>
+      </w:r>
+      <w:proofErr w:type="gramEnd"/>
+      <w:r>
+        <w:t>/localhost/dst-path</w:t>
+      </w:r>
+    </w:p>
+    <w:p>
+      <w:pPr>
+        <w:rPr>
+          <w:rFonts w:hint="eastAsia"/>
+        </w:rPr>
+      </w:pPr>
+      <w:r>
+        <w:rPr>
+          <w:rFonts w:hint="eastAsia"/>
+        </w:rPr>
+        <w:t>本</w:t>
+      </w:r>
+      <w:r>
+        <w:t>地文件系统访问</w:t>
+      </w:r>
+      <w:hyperlink r:id="rId8" w:history="1">
+        <w:r>
+          <w:rPr>
+            <w:rStyle w:val="Hyperlink"/>
+            <w:rFonts w:hint="eastAsia"/>
+          </w:rPr>
+          <w:t>file:///</w:t>
+        </w:r>
+      </w:hyperlink>
+    </w:p>
+    <w:p>
+      <w:proofErr w:type="spellStart"/>
+      <w:r>
+        <w:t>hdfs</w:t>
+      </w:r>
+      <w:proofErr w:type="spellEnd"/>
+      <w:r>
+        <w:rPr>
+          <w:rFonts w:hint="eastAsia"/>
+        </w:rPr>
+        <w:t>文件</w:t>
+      </w:r>
+      <w:r>
+        <w:t>系统访问</w:t>
+      </w:r>
+      <w:r>
+        <w:rPr>
+          <w:rFonts w:hint="eastAsia"/>
+        </w:rPr>
+        <w:t>hdfs://localhost/</w:t>
+      </w:r>
+    </w:p>
+    <w:p>
+      <w:pPr>
+        <w:rPr>
+          <w:rFonts w:hint="eastAsia"/>
+        </w:rPr>
+      </w:pPr>
+      <w:r>
+        <w:rPr>
+          <w:rFonts w:hint="eastAsia"/>
+        </w:rPr>
+        <w:t>当然</w:t>
+      </w:r>
+      <w:r>
+        <w:t>本地</w:t>
+      </w:r>
+      <w:r>
+        <w:rPr>
+          <w:rFonts w:hint="eastAsia"/>
+        </w:rPr>
+        <w:t>和</w:t>
+      </w:r>
+      <w:proofErr w:type="spellStart"/>
+      <w:r>
+        <w:rPr>
+          <w:rFonts w:hint="eastAsia"/>
+        </w:rPr>
+        <w:t>hdfs</w:t>
+      </w:r>
+      <w:proofErr w:type="spellEnd"/>
+      <w:r>
+        <w:rPr>
+          <w:rFonts w:hint="eastAsia"/>
+        </w:rPr>
+        <w:t>默认</w:t>
+      </w:r>
+      <w:r>
+        <w:t>目录是</w:t>
+      </w:r>
+      <w:r>
+        <w:rPr>
+          <w:rFonts w:hint="eastAsia"/>
+        </w:rPr>
+        <w:t>/home/</w:t>
+      </w:r>
+      <w:proofErr w:type="spellStart"/>
+      <w:r>
+        <w:rPr>
+          <w:rFonts w:hint="eastAsia"/>
+        </w:rPr>
+        <w:t>qzlin</w:t>
+      </w:r>
+      <w:proofErr w:type="spellEnd"/>
+    </w:p>
+    <w:p>
+      <w:r>
+        <w:t>$</w:t>
+      </w:r>
+      <w:proofErr w:type="spellStart"/>
+      <w:r>
+        <w:t>hadoop</w:t>
+      </w:r>
+      <w:proofErr w:type="spellEnd"/>
+      <w:r>
+        <w:t xml:space="preserve"> fs -</w:t>
+      </w:r>
+      <w:proofErr w:type="spellStart"/>
+      <w:r>
+        <w:t>copyToLocal</w:t>
+      </w:r>
+      <w:proofErr w:type="spellEnd"/>
+      <w:r>
+        <w:t xml:space="preserve"> hdfs</w:t>
+      </w:r>
+      <w:proofErr w:type="gramStart"/>
+      <w:r>
+        <w:t>:/</w:t>
+      </w:r>
+      <w:proofErr w:type="gramEnd"/>
+      <w:r>
+        <w:t>/localhost/src-path local-path</w:t>
+      </w:r>
+    </w:p>
+    <w:p>
+      <w:pPr>
+        <w:rPr>
+          <w:rFonts w:hint="eastAsia"/>
+        </w:rPr>
+      </w:pPr>
+    </w:p>
     <w:sectPr>
       <w:pgSz w:w="11906" w:h="16838"/>
       <w:pgMar w:top="1440" w:right="1800" w:bottom="1440" w:left="1800" w:header="720" w:footer="720" w:gutter="0"/>
@@ -5083,6 +7544,99 @@
       <w:jc w:val="both"/>
     </w:pPr>
   </w:style>
+  <w:style w:type="paragraph" w:styleId="Heading1">
+    <w:name w:val="heading 1"/>
+    <w:basedOn w:val="Normal"/>
+    <w:next w:val="Normal"/>
+    <w:link w:val="Heading1Char"/>
+    <w:uiPriority w:val="9"/>
+    <w:qFormat/>
+    <w:rsid w:val="003256BA"/>
+    <w:pPr>
+      <w:keepNext/>
+      <w:keepLines/>
+      <w:spacing w:before="340" w:after="330" w:line="578" w:lineRule="auto"/>
+      <w:outlineLvl w:val="0"/>
+    </w:pPr>
+    <w:rPr>
+      <w:b/>
+      <w:bCs/>
+      <w:kern w:val="44"/>
+      <w:sz w:val="44"/>
+      <w:szCs w:val="44"/>
+    </w:rPr>
+  </w:style>
+  <w:style w:type="paragraph" w:styleId="Heading2">
+    <w:name w:val="heading 2"/>
+    <w:basedOn w:val="Normal"/>
+    <w:next w:val="Normal"/>
+    <w:link w:val="Heading2Char"/>
+    <w:uiPriority w:val="9"/>
+    <w:semiHidden/>
+    <w:unhideWhenUsed/>
+    <w:qFormat/>
+    <w:rsid w:val="003256BA"/>
+    <w:pPr>
+      <w:keepNext/>
+      <w:keepLines/>
+      <w:spacing w:before="260" w:after="260" w:line="416" w:lineRule="auto"/>
+      <w:outlineLvl w:val="1"/>
+    </w:pPr>
+    <w:rPr>
+      <w:rFonts w:asciiTheme="majorHAnsi" w:eastAsiaTheme="majorEastAsia" w:hAnsiTheme="majorHAnsi" w:cstheme="majorBidi"/>
+      <w:b/>
+      <w:bCs/>
+      <w:sz w:val="32"/>
+      <w:szCs w:val="32"/>
+    </w:rPr>
+  </w:style>
+  <w:style w:type="paragraph" w:styleId="Heading3">
+    <w:name w:val="heading 3"/>
+    <w:basedOn w:val="Normal"/>
+    <w:next w:val="Normal"/>
+    <w:link w:val="Heading3Char"/>
+    <w:uiPriority w:val="9"/>
+    <w:semiHidden/>
+    <w:unhideWhenUsed/>
+    <w:qFormat/>
+    <w:rsid w:val="003256BA"/>
+    <w:pPr>
+      <w:keepNext/>
+      <w:keepLines/>
+      <w:spacing w:before="260" w:after="260" w:line="416" w:lineRule="auto"/>
+      <w:outlineLvl w:val="2"/>
+    </w:pPr>
+    <w:rPr>
+      <w:b/>
+      <w:bCs/>
+      <w:sz w:val="32"/>
+      <w:szCs w:val="32"/>
+    </w:rPr>
+  </w:style>
+  <w:style w:type="paragraph" w:styleId="Heading4">
+    <w:name w:val="heading 4"/>
+    <w:basedOn w:val="Normal"/>
+    <w:next w:val="Normal"/>
+    <w:link w:val="Heading4Char"/>
+    <w:uiPriority w:val="9"/>
+    <w:semiHidden/>
+    <w:unhideWhenUsed/>
+    <w:qFormat/>
+    <w:rsid w:val="003256BA"/>
+    <w:pPr>
+      <w:keepNext/>
+      <w:keepLines/>
+      <w:spacing w:before="280" w:after="290" w:line="376" w:lineRule="auto"/>
+      <w:outlineLvl w:val="3"/>
+    </w:pPr>
+    <w:rPr>
+      <w:rFonts w:asciiTheme="majorHAnsi" w:eastAsiaTheme="majorEastAsia" w:hAnsiTheme="majorHAnsi" w:cstheme="majorBidi"/>
+      <w:b/>
+      <w:bCs/>
+      <w:sz w:val="28"/>
+      <w:szCs w:val="28"/>
+    </w:rPr>
+  </w:style>
   <w:style w:type="character" w:default="1" w:styleId="DefaultParagraphFont">
     <w:name w:val="Default Paragraph Font"/>
     <w:uiPriority w:val="1"/>
@@ -5109,6 +7663,133 @@
     <w:uiPriority w:val="99"/>
     <w:semiHidden/>
     <w:unhideWhenUsed/>
+  </w:style>
+  <w:style w:type="character" w:customStyle="1" w:styleId="Heading1Char">
+    <w:name w:val="Heading 1 Char"/>
+    <w:basedOn w:val="DefaultParagraphFont"/>
+    <w:link w:val="Heading1"/>
+    <w:uiPriority w:val="9"/>
+    <w:rsid w:val="003256BA"/>
+    <w:rPr>
+      <w:b/>
+      <w:bCs/>
+      <w:kern w:val="44"/>
+      <w:sz w:val="44"/>
+      <w:szCs w:val="44"/>
+    </w:rPr>
+  </w:style>
+  <w:style w:type="character" w:customStyle="1" w:styleId="Heading2Char">
+    <w:name w:val="Heading 2 Char"/>
+    <w:basedOn w:val="DefaultParagraphFont"/>
+    <w:link w:val="Heading2"/>
+    <w:uiPriority w:val="9"/>
+    <w:semiHidden/>
+    <w:rsid w:val="003256BA"/>
+    <w:rPr>
+      <w:rFonts w:asciiTheme="majorHAnsi" w:eastAsiaTheme="majorEastAsia" w:hAnsiTheme="majorHAnsi" w:cstheme="majorBidi"/>
+      <w:b/>
+      <w:bCs/>
+      <w:sz w:val="32"/>
+      <w:szCs w:val="32"/>
+    </w:rPr>
+  </w:style>
+  <w:style w:type="character" w:customStyle="1" w:styleId="Heading3Char">
+    <w:name w:val="Heading 3 Char"/>
+    <w:basedOn w:val="DefaultParagraphFont"/>
+    <w:link w:val="Heading3"/>
+    <w:uiPriority w:val="9"/>
+    <w:semiHidden/>
+    <w:rsid w:val="003256BA"/>
+    <w:rPr>
+      <w:b/>
+      <w:bCs/>
+      <w:sz w:val="32"/>
+      <w:szCs w:val="32"/>
+    </w:rPr>
+  </w:style>
+  <w:style w:type="character" w:customStyle="1" w:styleId="Heading4Char">
+    <w:name w:val="Heading 4 Char"/>
+    <w:basedOn w:val="DefaultParagraphFont"/>
+    <w:link w:val="Heading4"/>
+    <w:uiPriority w:val="9"/>
+    <w:semiHidden/>
+    <w:rsid w:val="003256BA"/>
+    <w:rPr>
+      <w:rFonts w:asciiTheme="majorHAnsi" w:eastAsiaTheme="majorEastAsia" w:hAnsiTheme="majorHAnsi" w:cstheme="majorBidi"/>
+      <w:b/>
+      <w:bCs/>
+      <w:sz w:val="28"/>
+      <w:szCs w:val="28"/>
+    </w:rPr>
+  </w:style>
+  <w:style w:type="paragraph" w:styleId="TOCHeading">
+    <w:name w:val="TOC Heading"/>
+    <w:basedOn w:val="Heading1"/>
+    <w:next w:val="Normal"/>
+    <w:uiPriority w:val="39"/>
+    <w:unhideWhenUsed/>
+    <w:qFormat/>
+    <w:rsid w:val="003256BA"/>
+    <w:pPr>
+      <w:widowControl/>
+      <w:spacing w:before="240" w:after="0" w:line="259" w:lineRule="auto"/>
+      <w:jc w:val="left"/>
+      <w:outlineLvl w:val="9"/>
+    </w:pPr>
+    <w:rPr>
+      <w:rFonts w:asciiTheme="majorHAnsi" w:eastAsiaTheme="majorEastAsia" w:hAnsiTheme="majorHAnsi" w:cstheme="majorBidi"/>
+      <w:b w:val="0"/>
+      <w:bCs w:val="0"/>
+      <w:color w:val="2E74B5" w:themeColor="accent1" w:themeShade="BF"/>
+      <w:kern w:val="0"/>
+      <w:sz w:val="32"/>
+      <w:szCs w:val="32"/>
+      <w:lang w:eastAsia="en-US"/>
+    </w:rPr>
+  </w:style>
+  <w:style w:type="paragraph" w:styleId="TOC1">
+    <w:name w:val="toc 1"/>
+    <w:basedOn w:val="Normal"/>
+    <w:next w:val="Normal"/>
+    <w:autoRedefine/>
+    <w:uiPriority w:val="39"/>
+    <w:unhideWhenUsed/>
+    <w:rsid w:val="003256BA"/>
+  </w:style>
+  <w:style w:type="paragraph" w:styleId="TOC2">
+    <w:name w:val="toc 2"/>
+    <w:basedOn w:val="Normal"/>
+    <w:next w:val="Normal"/>
+    <w:autoRedefine/>
+    <w:uiPriority w:val="39"/>
+    <w:unhideWhenUsed/>
+    <w:rsid w:val="003256BA"/>
+    <w:pPr>
+      <w:ind w:leftChars="200" w:left="420"/>
+    </w:pPr>
+  </w:style>
+  <w:style w:type="paragraph" w:styleId="TOC3">
+    <w:name w:val="toc 3"/>
+    <w:basedOn w:val="Normal"/>
+    <w:next w:val="Normal"/>
+    <w:autoRedefine/>
+    <w:uiPriority w:val="39"/>
+    <w:unhideWhenUsed/>
+    <w:rsid w:val="003256BA"/>
+    <w:pPr>
+      <w:ind w:leftChars="400" w:left="840"/>
+    </w:pPr>
+  </w:style>
+  <w:style w:type="character" w:styleId="Hyperlink">
+    <w:name w:val="Hyperlink"/>
+    <w:basedOn w:val="DefaultParagraphFont"/>
+    <w:uiPriority w:val="99"/>
+    <w:unhideWhenUsed/>
+    <w:rsid w:val="003256BA"/>
+    <w:rPr>
+      <w:color w:val="0563C1" w:themeColor="hyperlink"/>
+      <w:u w:val="single"/>
+    </w:rPr>
   </w:style>
 </w:styles>
 </file>
@@ -5372,4 +8053,16 @@
     </a:ext>
   </a:extLst>
 </a:theme>
+</file>
+
+<file path=customXml/item1.xml><?xml version="1.0" encoding="utf-8"?>
+<b:Sources xmlns:b="http://schemas.openxmlformats.org/officeDocument/2006/bibliography" xmlns="http://schemas.openxmlformats.org/officeDocument/2006/bibliography" SelectedStyle="\APASixthEditionOfficeOnline.xsl" StyleName="APA" Version="6"/>
+</file>
+
+<file path=customXml/itemProps1.xml><?xml version="1.0" encoding="utf-8"?>
+<ds:datastoreItem xmlns:ds="http://schemas.openxmlformats.org/officeDocument/2006/customXml" ds:itemID="{E9195690-1004-4786-9BC7-14F8A547FF1C}">
+  <ds:schemaRefs>
+    <ds:schemaRef ds:uri="http://schemas.openxmlformats.org/officeDocument/2006/bibliography"/>
+  </ds:schemaRefs>
+</ds:datastoreItem>
 </file>
--- a/linux/Hadoop.docx
+++ b/linux/Hadoop.docx
@@ -4,6 +4,14 @@
   <w:body>
     <w:sdt>
       <w:sdtPr>
+        <w:rPr>
+          <w:rFonts w:asciiTheme="minorHAnsi" w:eastAsiaTheme="minorEastAsia" w:hAnsiTheme="minorHAnsi" w:cstheme="minorBidi"/>
+          <w:color w:val="auto"/>
+          <w:kern w:val="2"/>
+          <w:sz w:val="21"/>
+          <w:szCs w:val="22"/>
+          <w:lang w:eastAsia="zh-CN"/>
+        </w:rPr>
         <w:id w:val="-2116516502"/>
         <w:docPartObj>
           <w:docPartGallery w:val="Table of Contents"/>
@@ -12,15 +20,9 @@
       </w:sdtPr>
       <w:sdtEndPr>
         <w:rPr>
-          <w:rFonts w:asciiTheme="minorHAnsi" w:eastAsiaTheme="minorEastAsia" w:hAnsiTheme="minorHAnsi" w:cstheme="minorBidi"/>
           <w:b/>
           <w:bCs/>
           <w:noProof/>
-          <w:color w:val="auto"/>
-          <w:kern w:val="2"/>
-          <w:sz w:val="21"/>
-          <w:szCs w:val="22"/>
-          <w:lang w:eastAsia="zh-CN"/>
         </w:rPr>
       </w:sdtEndPr>
       <w:sdtContent>
@@ -51,7 +53,7 @@
           <w:r>
             <w:fldChar w:fldCharType="separate"/>
           </w:r>
-          <w:hyperlink w:anchor="_Toc455650408" w:history="1">
+          <w:hyperlink w:anchor="_Toc455750416" w:history="1">
             <w:r>
               <w:rPr>
                 <w:rStyle w:val="Hyperlink"/>
@@ -108,7 +110,7 @@
                 <w:noProof/>
                 <w:webHidden/>
               </w:rPr>
-              <w:instrText xml:space="preserve"> PAGEREF _Toc455650408 \h </w:instrText>
+              <w:instrText xml:space="preserve"> PAGEREF _Toc455750416 \h </w:instrText>
             </w:r>
             <w:r>
               <w:rPr>
@@ -149,7 +151,7 @@
               <w:noProof/>
             </w:rPr>
           </w:pPr>
-          <w:hyperlink w:anchor="_Toc455650409" w:history="1">
+          <w:hyperlink w:anchor="_Toc455750417" w:history="1">
             <w:r>
               <w:rPr>
                 <w:rStyle w:val="Hyperlink"/>
@@ -199,7 +201,7 @@
                 <w:noProof/>
                 <w:webHidden/>
               </w:rPr>
-              <w:instrText xml:space="preserve"> PAGEREF _Toc455650409 \h </w:instrText>
+              <w:instrText xml:space="preserve"> PAGEREF _Toc455750417 \h </w:instrText>
             </w:r>
             <w:r>
               <w:rPr>
@@ -240,7 +242,7 @@
               <w:noProof/>
             </w:rPr>
           </w:pPr>
-          <w:hyperlink w:anchor="_Toc455650410" w:history="1">
+          <w:hyperlink w:anchor="_Toc455750418" w:history="1">
             <w:r>
               <w:rPr>
                 <w:rStyle w:val="Hyperlink"/>
@@ -275,7 +277,7 @@
                 <w:noProof/>
                 <w:webHidden/>
               </w:rPr>
-              <w:instrText xml:space="preserve"> PAGEREF _Toc455650410 \h </w:instrText>
+              <w:instrText xml:space="preserve"> PAGEREF _Toc455750418 \h </w:instrText>
             </w:r>
             <w:r>
               <w:rPr>
@@ -316,7 +318,7 @@
               <w:noProof/>
             </w:rPr>
           </w:pPr>
-          <w:hyperlink w:anchor="_Toc455650411" w:history="1">
+          <w:hyperlink w:anchor="_Toc455750419" w:history="1">
             <w:r>
               <w:rPr>
                 <w:rStyle w:val="Hyperlink"/>
@@ -366,7 +368,7 @@
                 <w:noProof/>
                 <w:webHidden/>
               </w:rPr>
-              <w:instrText xml:space="preserve"> PAGEREF _Toc455650411 \h </w:instrText>
+              <w:instrText xml:space="preserve"> PAGEREF _Toc455750419 \h </w:instrText>
             </w:r>
             <w:r>
               <w:rPr>
@@ -407,7 +409,7 @@
               <w:noProof/>
             </w:rPr>
           </w:pPr>
-          <w:hyperlink w:anchor="_Toc455650412" w:history="1">
+          <w:hyperlink w:anchor="_Toc455750420" w:history="1">
             <w:r>
               <w:rPr>
                 <w:rStyle w:val="Hyperlink"/>
@@ -435,7 +437,7 @@
                 <w:noProof/>
                 <w:webHidden/>
               </w:rPr>
-              <w:instrText xml:space="preserve"> PAGEREF _Toc455650412 \h </w:instrText>
+              <w:instrText xml:space="preserve"> PAGEREF _Toc455750420 \h </w:instrText>
             </w:r>
             <w:r>
               <w:rPr>
@@ -476,7 +478,7 @@
               <w:noProof/>
             </w:rPr>
           </w:pPr>
-          <w:hyperlink w:anchor="_Toc455650413" w:history="1">
+          <w:hyperlink w:anchor="_Toc455750421" w:history="1">
             <w:r>
               <w:rPr>
                 <w:rStyle w:val="Hyperlink"/>
@@ -504,7 +506,7 @@
                 <w:noProof/>
                 <w:webHidden/>
               </w:rPr>
-              <w:instrText xml:space="preserve"> PAGEREF _Toc455650413 \h </w:instrText>
+              <w:instrText xml:space="preserve"> PAGEREF _Toc455750421 \h </w:instrText>
             </w:r>
             <w:r>
               <w:rPr>
@@ -545,7 +547,7 @@
               <w:noProof/>
             </w:rPr>
           </w:pPr>
-          <w:hyperlink w:anchor="_Toc455650414" w:history="1">
+          <w:hyperlink w:anchor="_Toc455750422" w:history="1">
             <w:r>
               <w:rPr>
                 <w:rStyle w:val="Hyperlink"/>
@@ -573,7 +575,7 @@
                 <w:noProof/>
                 <w:webHidden/>
               </w:rPr>
-              <w:instrText xml:space="preserve"> PAGEREF _Toc455650414 \h </w:instrText>
+              <w:instrText xml:space="preserve"> PAGEREF _Toc455750422 \h </w:instrText>
             </w:r>
             <w:r>
               <w:rPr>
@@ -614,7 +616,7 @@
               <w:noProof/>
             </w:rPr>
           </w:pPr>
-          <w:hyperlink w:anchor="_Toc455650415" w:history="1">
+          <w:hyperlink w:anchor="_Toc455750423" w:history="1">
             <w:r>
               <w:rPr>
                 <w:rStyle w:val="Hyperlink"/>
@@ -641,7 +643,7 @@
                 <w:noProof/>
                 <w:webHidden/>
               </w:rPr>
-              <w:instrText xml:space="preserve"> PAGEREF _Toc455650415 \h </w:instrText>
+              <w:instrText xml:space="preserve"> PAGEREF _Toc455750423 \h </w:instrText>
             </w:r>
             <w:r>
               <w:rPr>
@@ -682,7 +684,7 @@
               <w:noProof/>
             </w:rPr>
           </w:pPr>
-          <w:hyperlink w:anchor="_Toc455650416" w:history="1">
+          <w:hyperlink w:anchor="_Toc455750424" w:history="1">
             <w:r>
               <w:rPr>
                 <w:rStyle w:val="Hyperlink"/>
@@ -710,7 +712,7 @@
                 <w:noProof/>
                 <w:webHidden/>
               </w:rPr>
-              <w:instrText xml:space="preserve"> PAGEREF _Toc455650416 \h </w:instrText>
+              <w:instrText xml:space="preserve"> PAGEREF _Toc455750424 \h </w:instrText>
             </w:r>
             <w:r>
               <w:rPr>
@@ -751,7 +753,7 @@
               <w:noProof/>
             </w:rPr>
           </w:pPr>
-          <w:hyperlink w:anchor="_Toc455650417" w:history="1">
+          <w:hyperlink w:anchor="_Toc455750425" w:history="1">
             <w:r>
               <w:rPr>
                 <w:rStyle w:val="Hyperlink"/>
@@ -779,7 +781,7 @@
                 <w:noProof/>
                 <w:webHidden/>
               </w:rPr>
-              <w:instrText xml:space="preserve"> PAGEREF _Toc455650417 \h </w:instrText>
+              <w:instrText xml:space="preserve"> PAGEREF _Toc455750425 \h </w:instrText>
             </w:r>
             <w:r>
               <w:rPr>
@@ -820,14 +822,96 @@
               <w:noProof/>
             </w:rPr>
           </w:pPr>
-          <w:hyperlink w:anchor="_Toc455650418" w:history="1">
+          <w:hyperlink w:anchor="_Toc455750426" w:history="1">
             <w:r>
               <w:rPr>
                 <w:rStyle w:val="Hyperlink"/>
                 <w:rFonts w:hint="eastAsia"/>
                 <w:noProof/>
               </w:rPr>
-              <w:t>序</w:t>
+              <w:t>序列化</w:t>
+            </w:r>
+            <w:r>
+              <w:rPr>
+                <w:noProof/>
+                <w:webHidden/>
+              </w:rPr>
+              <w:tab/>
+            </w:r>
+            <w:r>
+              <w:rPr>
+                <w:noProof/>
+                <w:webHidden/>
+              </w:rPr>
+              <w:fldChar w:fldCharType="begin"/>
+            </w:r>
+            <w:r>
+              <w:rPr>
+                <w:noProof/>
+                <w:webHidden/>
+              </w:rPr>
+              <w:instrText xml:space="preserve"> PAGEREF _Toc455750426 \h </w:instrText>
+            </w:r>
+            <w:r>
+              <w:rPr>
+                <w:noProof/>
+                <w:webHidden/>
+              </w:rPr>
+            </w:r>
+            <w:r>
+              <w:rPr>
+                <w:noProof/>
+                <w:webHidden/>
+              </w:rPr>
+              <w:fldChar w:fldCharType="separate"/>
+            </w:r>
+            <w:r>
+              <w:rPr>
+                <w:noProof/>
+                <w:webHidden/>
+              </w:rPr>
+              <w:t>5</w:t>
+            </w:r>
+            <w:r>
+              <w:rPr>
+                <w:noProof/>
+                <w:webHidden/>
+              </w:rPr>
+              <w:fldChar w:fldCharType="end"/>
+            </w:r>
+          </w:hyperlink>
+        </w:p>
+        <w:p>
+          <w:pPr>
+            <w:pStyle w:val="TOC1"/>
+            <w:tabs>
+              <w:tab w:val="right" w:leader="dot" w:pos="8296"/>
+            </w:tabs>
+            <w:rPr>
+              <w:noProof/>
+            </w:rPr>
+          </w:pPr>
+          <w:hyperlink w:anchor="_Toc455750427" w:history="1">
+            <w:r>
+              <w:rPr>
+                <w:rStyle w:val="Hyperlink"/>
+                <w:noProof/>
+              </w:rPr>
+              <w:t>&lt;Hadoop The Defini</w:t>
+            </w:r>
+            <w:r>
+              <w:rPr>
+                <w:rStyle w:val="Hyperlink"/>
+                <w:noProof/>
+              </w:rPr>
+              <w:t>t</w:t>
+            </w:r>
+            <w:r>
+              <w:rPr>
+                <w:rStyle w:val="Hyperlink"/>
+                <w:noProof/>
+              </w:rPr>
+              <w:t>ive Guide&gt;</w:t>
             </w:r>
             <w:r>
               <w:rPr>
@@ -835,15 +919,91 @@
                 <w:rFonts w:hint="eastAsia"/>
                 <w:noProof/>
               </w:rPr>
-              <w:t>列</w:t>
-            </w:r>
+              <w:t>第四版</w:t>
+            </w:r>
+            <w:r>
+              <w:rPr>
+                <w:noProof/>
+                <w:webHidden/>
+              </w:rPr>
+              <w:tab/>
+            </w:r>
+            <w:r>
+              <w:rPr>
+                <w:noProof/>
+                <w:webHidden/>
+              </w:rPr>
+              <w:fldChar w:fldCharType="begin"/>
+            </w:r>
+            <w:r>
+              <w:rPr>
+                <w:noProof/>
+                <w:webHidden/>
+              </w:rPr>
+              <w:instrText xml:space="preserve"> PAGEREF _Toc455750427 \h </w:instrText>
+            </w:r>
+            <w:r>
+              <w:rPr>
+                <w:noProof/>
+                <w:webHidden/>
+              </w:rPr>
+            </w:r>
+            <w:r>
+              <w:rPr>
+                <w:noProof/>
+                <w:webHidden/>
+              </w:rPr>
+              <w:fldChar w:fldCharType="separate"/>
+            </w:r>
+            <w:r>
+              <w:rPr>
+                <w:noProof/>
+                <w:webHidden/>
+              </w:rPr>
+              <w:t>7</w:t>
+            </w:r>
+            <w:r>
+              <w:rPr>
+                <w:noProof/>
+                <w:webHidden/>
+              </w:rPr>
+              <w:fldChar w:fldCharType="end"/>
+            </w:r>
+          </w:hyperlink>
+        </w:p>
+        <w:p>
+          <w:pPr>
+            <w:pStyle w:val="TOC2"/>
+            <w:tabs>
+              <w:tab w:val="right" w:leader="dot" w:pos="8296"/>
+            </w:tabs>
+            <w:rPr>
+              <w:noProof/>
+            </w:rPr>
+          </w:pPr>
+          <w:hyperlink w:anchor="_Toc455750428" w:history="1">
             <w:r>
               <w:rPr>
                 <w:rStyle w:val="Hyperlink"/>
                 <w:rFonts w:hint="eastAsia"/>
                 <w:noProof/>
               </w:rPr>
-              <w:t>化</w:t>
+              <w:t>安装（目前只能在</w:t>
+            </w:r>
+            <w:r>
+              <w:rPr>
+                <w:rStyle w:val="Hyperlink"/>
+                <w:noProof/>
+              </w:rPr>
+              <w:t>linux</w:t>
+            </w:r>
+            <w:r>
+              <w:rPr>
+                <w:rStyle w:val="Hyperlink"/>
+                <w:rFonts w:hint="eastAsia"/>
+                <w:noProof/>
+              </w:rPr>
+              <w:t>下工作）</w:t>
             </w:r>
             <w:r>
               <w:rPr>
@@ -864,7 +1024,7 @@
                 <w:noProof/>
                 <w:webHidden/>
               </w:rPr>
-              <w:instrText xml:space="preserve"> PAGEREF _Toc455650418 \h </w:instrText>
+              <w:instrText xml:space="preserve"> PAGEREF _Toc455750428 \h </w:instrText>
             </w:r>
             <w:r>
               <w:rPr>
@@ -884,7 +1044,7 @@
                 <w:noProof/>
                 <w:webHidden/>
               </w:rPr>
-              <w:t>5</w:t>
+              <w:t>7</w:t>
             </w:r>
             <w:r>
               <w:rPr>
@@ -914,22 +1074,17 @@
     <w:p>
       <w:pPr>
         <w:pStyle w:val="Heading1"/>
-        <w:rPr>
-          <w:rFonts w:hint="eastAsia"/>
-        </w:rPr>
       </w:pPr>
-      <w:bookmarkStart w:id="0" w:name="_Toc455650408"/>
+      <w:bookmarkStart w:id="0" w:name="_Toc455750416"/>
       <w:r>
         <w:rPr>
           <w:rFonts w:hint="eastAsia"/>
         </w:rPr>
         <w:t>&lt;</w:t>
       </w:r>
-      <w:proofErr w:type="spellStart"/>
       <w:r>
         <w:t>Haoop</w:t>
       </w:r>
-      <w:proofErr w:type="spellEnd"/>
       <w:r>
         <w:rPr>
           <w:rFonts w:hint="eastAsia"/>
@@ -963,7 +1118,7 @@
       <w:pPr>
         <w:pStyle w:val="Heading2"/>
       </w:pPr>
-      <w:bookmarkStart w:id="1" w:name="_Toc455650409"/>
+      <w:bookmarkStart w:id="1" w:name="_Toc455750417"/>
       <w:r>
         <w:rPr>
           <w:rFonts w:hint="eastAsia"/>
@@ -1204,7 +1359,7 @@
       <w:pPr>
         <w:pStyle w:val="Heading2"/>
       </w:pPr>
-      <w:bookmarkStart w:id="2" w:name="_Toc455650410"/>
+      <w:bookmarkStart w:id="2" w:name="_Toc455750418"/>
       <w:r>
         <w:rPr>
           <w:rFonts w:hint="eastAsia"/>
@@ -1288,6 +1443,7 @@
     </w:p>
     <w:p>
       <w:r>
+        <w:lastRenderedPageBreak/>
         <w:t>MapReduce</w:t>
       </w:r>
       <w:r>
@@ -1365,7 +1521,6 @@
     </w:p>
     <w:p>
       <w:r>
-        <w:lastRenderedPageBreak/>
         <w:t>MapReduce</w:t>
       </w:r>
       <w:r>
@@ -2098,7 +2253,7 @@
       <w:pPr>
         <w:pStyle w:val="Heading2"/>
       </w:pPr>
-      <w:bookmarkStart w:id="3" w:name="_Toc455650411"/>
+      <w:bookmarkStart w:id="3" w:name="_Toc455750419"/>
       <w:r>
         <w:t>HDFS</w:t>
       </w:r>
@@ -2118,949 +2273,917 @@
         <w:t>布式文件系统</w:t>
       </w:r>
       <w:bookmarkEnd w:id="3"/>
-    </w:p>
-    <w:p>
-      <w:pPr>
-        <w:pStyle w:val="Heading3"/>
-        <w:rPr>
-          <w:rFonts w:hint="eastAsia"/>
-        </w:rPr>
-      </w:pPr>
-      <w:bookmarkStart w:id="4" w:name="_Toc455650412"/>
-      <w:r>
-        <w:rPr>
-          <w:rFonts w:hint="eastAsia"/>
-        </w:rPr>
-        <w:t>基本概念</w:t>
-      </w:r>
-      <w:bookmarkEnd w:id="4"/>
-    </w:p>
-    <w:p>
-      <w:r>
-        <w:rPr>
-          <w:rFonts w:hint="eastAsia"/>
-        </w:rPr>
-        <w:t>当</w:t>
-      </w:r>
-      <w:r>
-        <w:t>数据集的大小超过一台独立物理计算机的存储能力时，就有必要对它进行分区并存储到若干台单独的计算机上。管理</w:t>
-      </w:r>
-      <w:r>
-        <w:rPr>
-          <w:rFonts w:hint="eastAsia"/>
-        </w:rPr>
-        <w:t>网络</w:t>
-      </w:r>
-      <w:r>
-        <w:t>中跨多台计算机存储的文件系统称为</w:t>
-      </w:r>
-      <w:r>
-        <w:rPr>
-          <w:rFonts w:hint="eastAsia"/>
-        </w:rPr>
-        <w:t>分</w:t>
-      </w:r>
-      <w:r>
-        <w:t>布式文件系统。</w:t>
-      </w:r>
-    </w:p>
-    <w:p>
-      <w:r>
-        <w:t>HDFS</w:t>
-      </w:r>
-      <w:r>
-        <w:rPr>
-          <w:rFonts w:hint="eastAsia"/>
-        </w:rPr>
-        <w:t>以</w:t>
-      </w:r>
-      <w:r>
-        <w:t>流式数据访问模式来存储超大文件</w:t>
-      </w:r>
-      <w:r>
-        <w:rPr>
-          <w:rFonts w:hint="eastAsia"/>
-        </w:rPr>
-        <w:t>，</w:t>
-      </w:r>
-      <w:r>
-        <w:t>运行于商用硬件集群上</w:t>
-      </w:r>
-    </w:p>
-    <w:p>
-      <w:r>
-        <w:rPr>
-          <w:rFonts w:hint="eastAsia"/>
-        </w:rPr>
-        <w:t>HDFS</w:t>
-      </w:r>
-      <w:r>
-        <w:rPr>
-          <w:rFonts w:hint="eastAsia"/>
-        </w:rPr>
-        <w:t>的</w:t>
-      </w:r>
-      <w:r>
-        <w:t>构建思路：一</w:t>
-      </w:r>
-      <w:r>
-        <w:rPr>
-          <w:rFonts w:hint="eastAsia"/>
-        </w:rPr>
-        <w:t>次</w:t>
-      </w:r>
-      <w:r>
-        <w:t>写入、多次读取是最</w:t>
-      </w:r>
-      <w:r>
-        <w:rPr>
-          <w:rFonts w:hint="eastAsia"/>
-        </w:rPr>
-        <w:t>高</w:t>
-      </w:r>
-      <w:r>
-        <w:t>效的访问模式。数据</w:t>
-      </w:r>
-      <w:r>
-        <w:rPr>
-          <w:rFonts w:hint="eastAsia"/>
-        </w:rPr>
-        <w:t>集</w:t>
-      </w:r>
-      <w:r>
-        <w:t>通常由数据源生成或从数据源复制而来，接着长时间在此数据集上进行</w:t>
-      </w:r>
-      <w:r>
-        <w:rPr>
-          <w:rFonts w:hint="eastAsia"/>
-        </w:rPr>
-        <w:t>各</w:t>
-      </w:r>
-      <w:r>
-        <w:t>类分析。每</w:t>
-      </w:r>
-      <w:r>
-        <w:rPr>
-          <w:rFonts w:hint="eastAsia"/>
-        </w:rPr>
-        <w:t>次</w:t>
-      </w:r>
-      <w:r>
-        <w:t>分析都将涉及该数据集的大部分数据甚至全部，因此读取整个数据集的时间延迟比读取第一条记录的时间延迟更重要</w:t>
-      </w:r>
-      <w:r>
-        <w:rPr>
-          <w:rFonts w:hint="eastAsia"/>
-        </w:rPr>
-        <w:t>。</w:t>
-      </w:r>
-    </w:p>
-    <w:p>
-      <w:r>
-        <w:t>HDFS</w:t>
-      </w:r>
-      <w:r>
-        <w:rPr>
-          <w:rFonts w:hint="eastAsia"/>
-        </w:rPr>
-        <w:t>不合适</w:t>
-      </w:r>
-      <w:r>
-        <w:t>于：低时间延迟的数据访问</w:t>
-      </w:r>
-      <w:r>
-        <w:rPr>
-          <w:rFonts w:hint="eastAsia"/>
-        </w:rPr>
-        <w:t>，</w:t>
-      </w:r>
-      <w:r>
-        <w:t>大量的小文件，多用户</w:t>
-      </w:r>
-      <w:r>
-        <w:rPr>
-          <w:rFonts w:hint="eastAsia"/>
-        </w:rPr>
-        <w:t>写</w:t>
-      </w:r>
-      <w:r>
-        <w:t>入，任意修改文件</w:t>
-      </w:r>
-    </w:p>
-    <w:p>
-      <w:r>
-        <w:rPr>
-          <w:rFonts w:hint="eastAsia"/>
-        </w:rPr>
-        <w:t>文件</w:t>
-      </w:r>
-      <w:r>
-        <w:t>系统</w:t>
-      </w:r>
-      <w:r>
-        <w:tab/>
-        <w:t>=</w:t>
-      </w:r>
-      <w:r>
-        <w:tab/>
-      </w:r>
-      <w:r>
-        <w:rPr>
-          <w:rFonts w:hint="eastAsia"/>
-        </w:rPr>
-        <w:t>文件系统</w:t>
-      </w:r>
-      <w:r>
-        <w:t>块大小</w:t>
-      </w:r>
-    </w:p>
-    <w:p>
-      <w:r>
-        <w:tab/>
-      </w:r>
-      <w:r>
-        <w:tab/>
-      </w:r>
-      <w:r>
-        <w:tab/>
-      </w:r>
-      <w:r>
-        <w:tab/>
-      </w:r>
-      <w:r>
-        <w:tab/>
-      </w:r>
-      <w:r>
-        <w:rPr>
-          <w:rFonts w:hint="eastAsia"/>
-        </w:rPr>
-        <w:t>=</w:t>
-      </w:r>
-      <w:r>
-        <w:t xml:space="preserve"> </w:t>
-      </w:r>
-      <w:r>
-        <w:rPr>
-          <w:rFonts w:hint="eastAsia"/>
-        </w:rPr>
-        <w:t>磁盘</w:t>
-      </w:r>
-      <w:r>
-        <w:t>块</w:t>
-      </w:r>
-      <w:r>
-        <w:rPr>
-          <w:rFonts w:hint="eastAsia"/>
-        </w:rPr>
-        <w:t>512</w:t>
-      </w:r>
-      <w:r>
-        <w:rPr>
-          <w:rFonts w:hint="eastAsia"/>
-        </w:rPr>
-        <w:t>字节</w:t>
-      </w:r>
-      <w:r>
-        <w:rPr>
-          <w:rFonts w:hint="eastAsia"/>
-        </w:rPr>
-        <w:t xml:space="preserve"> </w:t>
-      </w:r>
-      <w:r>
-        <w:t xml:space="preserve">+ </w:t>
-      </w:r>
-      <w:r>
-        <w:rPr>
-          <w:rFonts w:hint="eastAsia"/>
-        </w:rPr>
-        <w:t>磁盘</w:t>
-      </w:r>
-      <w:r>
-        <w:t>块</w:t>
-      </w:r>
-      <w:r>
-        <w:rPr>
-          <w:rFonts w:hint="eastAsia"/>
-        </w:rPr>
-        <w:t>512</w:t>
-      </w:r>
-      <w:r>
-        <w:rPr>
-          <w:rFonts w:hint="eastAsia"/>
-        </w:rPr>
-        <w:t>字节</w:t>
-      </w:r>
-      <w:r>
-        <w:rPr>
-          <w:rFonts w:hint="eastAsia"/>
-        </w:rPr>
-        <w:t xml:space="preserve"> </w:t>
-      </w:r>
-      <w:r>
-        <w:t>+ …</w:t>
-      </w:r>
-    </w:p>
-    <w:p>
-      <w:r>
-        <w:tab/>
-      </w:r>
-      <w:r>
-        <w:tab/>
-      </w:r>
-      <w:r>
-        <w:tab/>
-      </w:r>
-      <w:r>
-        <w:tab/>
-      </w:r>
-      <w:r>
-        <w:rPr>
-          <w:rFonts w:hint="eastAsia"/>
-        </w:rPr>
-        <w:t>文件</w:t>
-      </w:r>
-      <w:r>
-        <w:t>系统块大小</w:t>
-      </w:r>
-    </w:p>
-    <w:p>
-      <w:r>
-        <w:tab/>
-      </w:r>
-      <w:r>
-        <w:tab/>
-      </w:r>
-      <w:r>
-        <w:tab/>
-      </w:r>
-      <w:r>
-        <w:tab/>
-        <w:t>…</w:t>
-      </w:r>
-    </w:p>
-    <w:p>
-      <w:r>
-        <w:t>HDFS</w:t>
-      </w:r>
-      <w:r>
-        <w:tab/>
-      </w:r>
-      <w:r>
-        <w:tab/>
-        <w:t>=</w:t>
-      </w:r>
-      <w:r>
-        <w:tab/>
-      </w:r>
-      <w:r>
-        <w:rPr>
-          <w:rFonts w:hint="eastAsia"/>
-        </w:rPr>
-        <w:t>块</w:t>
-      </w:r>
-      <w:r>
-        <w:rPr>
-          <w:rFonts w:hint="eastAsia"/>
-        </w:rPr>
-        <w:t>64M</w:t>
-      </w:r>
-      <w:r>
-        <w:tab/>
-        <w:t xml:space="preserve">+ </w:t>
-      </w:r>
-      <w:r>
-        <w:rPr>
-          <w:rFonts w:hint="eastAsia"/>
-        </w:rPr>
-        <w:t>块</w:t>
-      </w:r>
-      <w:r>
-        <w:rPr>
-          <w:rFonts w:hint="eastAsia"/>
-        </w:rPr>
-        <w:t xml:space="preserve">64M + </w:t>
-      </w:r>
-      <w:r>
-        <w:t xml:space="preserve">… </w:t>
-      </w:r>
-      <w:r>
-        <w:rPr>
-          <w:rFonts w:hint="eastAsia"/>
-        </w:rPr>
-        <w:t>（磁盘</w:t>
-      </w:r>
-      <w:r>
-        <w:rPr>
-          <w:rFonts w:hint="eastAsia"/>
-        </w:rPr>
-        <w:t>----</w:t>
-      </w:r>
-      <w:r>
-        <w:rPr>
-          <w:rFonts w:hint="eastAsia"/>
-        </w:rPr>
-        <w:t>网络</w:t>
-      </w:r>
-      <w:r>
-        <w:t>1</w:t>
-      </w:r>
-      <w:r>
-        <w:rPr>
-          <w:rFonts w:hint="eastAsia"/>
-        </w:rPr>
-        <w:t>）</w:t>
-      </w:r>
-    </w:p>
-    <w:p>
-      <w:r>
-        <w:tab/>
-      </w:r>
-      <w:r>
-        <w:tab/>
-      </w:r>
-      <w:r>
-        <w:tab/>
-      </w:r>
-      <w:r>
-        <w:tab/>
-      </w:r>
-      <w:r>
-        <w:rPr>
-          <w:rFonts w:hint="eastAsia"/>
-        </w:rPr>
-        <w:t>块</w:t>
-      </w:r>
-      <w:r>
-        <w:rPr>
-          <w:rFonts w:hint="eastAsia"/>
-        </w:rPr>
-        <w:t>64M</w:t>
-      </w:r>
-      <w:r>
-        <w:tab/>
-        <w:t xml:space="preserve">+ </w:t>
-      </w:r>
-      <w:r>
-        <w:rPr>
-          <w:rFonts w:hint="eastAsia"/>
-        </w:rPr>
-        <w:t>块</w:t>
-      </w:r>
-      <w:r>
-        <w:rPr>
-          <w:rFonts w:hint="eastAsia"/>
-        </w:rPr>
-        <w:t xml:space="preserve">64M + </w:t>
-      </w:r>
-      <w:r>
-        <w:t xml:space="preserve">… </w:t>
-      </w:r>
-      <w:r>
-        <w:rPr>
-          <w:rFonts w:hint="eastAsia"/>
-        </w:rPr>
-        <w:t>（磁盘</w:t>
-      </w:r>
-      <w:r>
-        <w:rPr>
-          <w:rFonts w:hint="eastAsia"/>
-        </w:rPr>
-        <w:t>----</w:t>
-      </w:r>
-      <w:r>
-        <w:rPr>
-          <w:rFonts w:hint="eastAsia"/>
-        </w:rPr>
-        <w:t>网络</w:t>
-      </w:r>
-      <w:r>
-        <w:t>2</w:t>
-      </w:r>
-      <w:r>
-        <w:rPr>
-          <w:rFonts w:hint="eastAsia"/>
-        </w:rPr>
-        <w:t>）</w:t>
-      </w:r>
-    </w:p>
-    <w:p>
-      <w:r>
-        <w:rPr>
-          <w:rFonts w:hint="eastAsia"/>
-        </w:rPr>
-        <w:t>为</w:t>
-      </w:r>
-      <w:r>
-        <w:t>何</w:t>
-      </w:r>
-      <w:r>
-        <w:rPr>
-          <w:rFonts w:hint="eastAsia"/>
-        </w:rPr>
-        <w:t>HDFS</w:t>
-      </w:r>
-      <w:r>
-        <w:rPr>
-          <w:rFonts w:hint="eastAsia"/>
-        </w:rPr>
-        <w:t>的</w:t>
-      </w:r>
-      <w:r>
-        <w:t>块如此之大？</w:t>
-      </w:r>
-    </w:p>
-    <w:p>
-      <w:r>
-        <w:t>HDFS</w:t>
-      </w:r>
-      <w:r>
-        <w:rPr>
-          <w:rFonts w:hint="eastAsia"/>
-        </w:rPr>
-        <w:t>的</w:t>
-      </w:r>
-      <w:r>
-        <w:t>块比磁盘块大，其目</w:t>
-      </w:r>
-      <w:r>
-        <w:rPr>
-          <w:rFonts w:hint="eastAsia"/>
-        </w:rPr>
-        <w:t>的</w:t>
-      </w:r>
-      <w:r>
-        <w:t>是为了最小化寻址开销。如果</w:t>
-      </w:r>
-      <w:r>
-        <w:rPr>
-          <w:rFonts w:hint="eastAsia"/>
-        </w:rPr>
-        <w:t>块</w:t>
-      </w:r>
-      <w:r>
-        <w:t>设置得足够大，从磁盘传输</w:t>
-      </w:r>
-      <w:r>
-        <w:lastRenderedPageBreak/>
-        <w:t>数据的时间可以明显大于定位这个块开始位置所需的时间。这</w:t>
-      </w:r>
-      <w:r>
-        <w:rPr>
-          <w:rFonts w:hint="eastAsia"/>
-        </w:rPr>
-        <w:t>样</w:t>
-      </w:r>
-      <w:r>
-        <w:t>，</w:t>
-      </w:r>
-      <w:r>
-        <w:rPr>
-          <w:rFonts w:hint="eastAsia"/>
-        </w:rPr>
-        <w:t>传输</w:t>
-      </w:r>
-      <w:r>
-        <w:t>一个由多个块组成的文件的时间取决于磁盘传输速率</w:t>
-      </w:r>
-      <w:r>
-        <w:rPr>
-          <w:rFonts w:hint="eastAsia"/>
-        </w:rPr>
-        <w:t>。</w:t>
-      </w:r>
-      <w:r>
-        <w:rPr>
-          <w:rFonts w:hint="eastAsia"/>
-        </w:rPr>
-        <w:t>M</w:t>
-      </w:r>
-      <w:r>
-        <w:t>apReduce</w:t>
-      </w:r>
-      <w:r>
-        <w:rPr>
-          <w:rFonts w:hint="eastAsia"/>
-        </w:rPr>
-        <w:t>中</w:t>
-      </w:r>
-      <w:r>
-        <w:t>的</w:t>
-      </w:r>
-      <w:r>
-        <w:rPr>
-          <w:rFonts w:hint="eastAsia"/>
-        </w:rPr>
-        <w:t>map</w:t>
-      </w:r>
-      <w:r>
-        <w:rPr>
-          <w:rFonts w:hint="eastAsia"/>
-        </w:rPr>
-        <w:t>任务</w:t>
-      </w:r>
-      <w:r>
-        <w:t>通常一</w:t>
-      </w:r>
-      <w:r>
-        <w:rPr>
-          <w:rFonts w:hint="eastAsia"/>
-        </w:rPr>
-        <w:t>次</w:t>
-      </w:r>
-      <w:r>
-        <w:t>处理一个块中的数据。</w:t>
-      </w:r>
-    </w:p>
-    <w:p>
-      <w:r>
-        <w:rPr>
-          <w:rFonts w:hint="eastAsia"/>
-        </w:rPr>
-        <w:t>HDFS</w:t>
-      </w:r>
-      <w:r>
-        <w:rPr>
-          <w:rFonts w:hint="eastAsia"/>
-        </w:rPr>
-        <w:t>集</w:t>
-      </w:r>
-      <w:r>
-        <w:t>群</w:t>
-      </w:r>
-      <w:r>
-        <w:rPr>
-          <w:rFonts w:hint="eastAsia"/>
-        </w:rPr>
-        <w:t>有</w:t>
-      </w:r>
-      <w:r>
-        <w:t>两类节点</w:t>
-      </w:r>
-      <w:r>
-        <w:rPr>
-          <w:rFonts w:hint="eastAsia"/>
-        </w:rPr>
-        <w:t>：一</w:t>
-      </w:r>
-      <w:r>
-        <w:t>个</w:t>
-      </w:r>
-      <w:proofErr w:type="spellStart"/>
-      <w:r>
-        <w:rPr>
-          <w:rFonts w:hint="eastAsia"/>
-        </w:rPr>
-        <w:t>namenode</w:t>
-      </w:r>
-      <w:proofErr w:type="spellEnd"/>
-      <w:r>
-        <w:rPr>
-          <w:rFonts w:hint="eastAsia"/>
-        </w:rPr>
-        <w:t>（</w:t>
-      </w:r>
-      <w:r>
-        <w:t>管理者）</w:t>
-      </w:r>
-      <w:r>
-        <w:rPr>
-          <w:rFonts w:hint="eastAsia"/>
-        </w:rPr>
-        <w:t xml:space="preserve"> </w:t>
-      </w:r>
-      <w:r>
-        <w:t xml:space="preserve">+ </w:t>
-      </w:r>
-      <w:r>
-        <w:rPr>
-          <w:rFonts w:hint="eastAsia"/>
-        </w:rPr>
-        <w:t>多个</w:t>
-      </w:r>
-      <w:proofErr w:type="spellStart"/>
-      <w:r>
-        <w:rPr>
-          <w:rFonts w:hint="eastAsia"/>
-        </w:rPr>
-        <w:t>datanode</w:t>
-      </w:r>
-      <w:proofErr w:type="spellEnd"/>
-      <w:r>
-        <w:rPr>
-          <w:rFonts w:hint="eastAsia"/>
-        </w:rPr>
-        <w:t>（</w:t>
-      </w:r>
-      <w:r>
-        <w:t>工作者）</w:t>
-      </w:r>
-    </w:p>
-    <w:p>
-      <w:proofErr w:type="spellStart"/>
-      <w:r>
-        <w:t>n</w:t>
-      </w:r>
-      <w:r>
-        <w:rPr>
-          <w:rFonts w:hint="eastAsia"/>
-        </w:rPr>
-        <w:t>amenode</w:t>
-      </w:r>
-      <w:proofErr w:type="spellEnd"/>
-      <w:r>
-        <w:rPr>
-          <w:rFonts w:hint="eastAsia"/>
-        </w:rPr>
-        <w:t>管理</w:t>
-      </w:r>
-      <w:r>
-        <w:t>文件系统的命名空间。它维护着文件系统树及整</w:t>
-      </w:r>
-      <w:r>
-        <w:rPr>
-          <w:rFonts w:hint="eastAsia"/>
-        </w:rPr>
-        <w:t>棵</w:t>
-      </w:r>
-      <w:r>
-        <w:t>树所有的文件和目录</w:t>
-      </w:r>
-    </w:p>
-    <w:p>
-      <w:proofErr w:type="spellStart"/>
-      <w:r>
-        <w:t>datanode</w:t>
-      </w:r>
-      <w:proofErr w:type="spellEnd"/>
-      <w:r>
-        <w:rPr>
-          <w:rFonts w:hint="eastAsia"/>
-        </w:rPr>
-        <w:t>是</w:t>
-      </w:r>
-      <w:r>
-        <w:t>文件系统的工作节点，它们根据需要存储并检索数据块（受客户端</w:t>
-      </w:r>
-      <w:r>
-        <w:rPr>
-          <w:rFonts w:hint="eastAsia"/>
-        </w:rPr>
-        <w:t>或</w:t>
-      </w:r>
-      <w:proofErr w:type="spellStart"/>
-      <w:r>
-        <w:rPr>
-          <w:rFonts w:hint="eastAsia"/>
-        </w:rPr>
-        <w:t>namenode</w:t>
-      </w:r>
-      <w:proofErr w:type="spellEnd"/>
-      <w:r>
-        <w:rPr>
-          <w:rFonts w:hint="eastAsia"/>
-        </w:rPr>
-        <w:t>调</w:t>
-      </w:r>
-      <w:r>
-        <w:t>度），并且定期向</w:t>
-      </w:r>
-      <w:proofErr w:type="spellStart"/>
-      <w:r>
-        <w:rPr>
-          <w:rFonts w:hint="eastAsia"/>
-        </w:rPr>
-        <w:t>namenode</w:t>
-      </w:r>
-      <w:proofErr w:type="spellEnd"/>
-      <w:r>
-        <w:rPr>
-          <w:rFonts w:hint="eastAsia"/>
-        </w:rPr>
-        <w:t>发</w:t>
-      </w:r>
-      <w:r>
-        <w:t>送它们所存储的块的列表</w:t>
-      </w:r>
-    </w:p>
-    <w:p>
-      <w:r>
-        <w:t>Hadoop</w:t>
-      </w:r>
-      <w:r>
-        <w:rPr>
-          <w:rFonts w:hint="eastAsia"/>
-        </w:rPr>
-        <w:t>对</w:t>
-      </w:r>
-      <w:r>
-        <w:t>文件系统提供了许多接口，它一般使用</w:t>
-      </w:r>
-      <w:r>
-        <w:rPr>
-          <w:rFonts w:hint="eastAsia"/>
-        </w:rPr>
-        <w:t>URI</w:t>
-      </w:r>
-      <w:r>
-        <w:rPr>
-          <w:rFonts w:hint="eastAsia"/>
-        </w:rPr>
-        <w:t>方案</w:t>
-      </w:r>
-      <w:r>
-        <w:t>来选取合适的文件系统实例进行交互</w:t>
-      </w:r>
-      <w:r>
-        <w:rPr>
-          <w:rFonts w:hint="eastAsia"/>
-        </w:rPr>
-        <w:t>。通过</w:t>
-      </w:r>
-      <w:r>
-        <w:t>命令行接口或</w:t>
-      </w:r>
-      <w:r>
-        <w:t>API</w:t>
-      </w:r>
-      <w:r>
-        <w:rPr>
-          <w:rFonts w:hint="eastAsia"/>
-        </w:rPr>
-        <w:t>接口</w:t>
-      </w:r>
-      <w:r>
-        <w:t>操作</w:t>
-      </w:r>
-      <w:r>
-        <w:rPr>
-          <w:rFonts w:hint="eastAsia"/>
-        </w:rPr>
-        <w:t>HDFS</w:t>
-      </w:r>
-    </w:p>
-    <w:p>
-      <w:r>
-        <w:rPr>
-          <w:rFonts w:hint="eastAsia"/>
-        </w:rPr>
-        <w:t>命令</w:t>
-      </w:r>
-      <w:r>
-        <w:t>行接口：</w:t>
-      </w:r>
-      <w:r>
-        <w:rPr>
-          <w:rFonts w:hint="eastAsia"/>
-        </w:rPr>
-        <w:t>详细</w:t>
-      </w:r>
-      <w:r>
-        <w:t>见手册</w:t>
-      </w:r>
-      <w:r>
-        <w:rPr>
-          <w:rFonts w:hint="eastAsia"/>
-        </w:rPr>
-        <w:t xml:space="preserve"> </w:t>
-      </w:r>
-    </w:p>
-    <w:p>
-      <w:r>
-        <w:rPr>
-          <w:rFonts w:hint="eastAsia"/>
-        </w:rPr>
-        <w:t>$</w:t>
-      </w:r>
-      <w:proofErr w:type="spellStart"/>
-      <w:r>
-        <w:rPr>
-          <w:rFonts w:hint="eastAsia"/>
-        </w:rPr>
-        <w:t>hadoop</w:t>
-      </w:r>
-      <w:proofErr w:type="spellEnd"/>
-      <w:r>
-        <w:rPr>
-          <w:rFonts w:hint="eastAsia"/>
-        </w:rPr>
-        <w:t xml:space="preserve"> </w:t>
-      </w:r>
-      <w:r>
-        <w:t>fs –put local</w:t>
-      </w:r>
-      <w:r>
-        <w:rPr>
-          <w:rFonts w:hint="eastAsia"/>
-        </w:rPr>
-        <w:t>文件</w:t>
-      </w:r>
-      <w:r>
-        <w:t>路径</w:t>
-      </w:r>
-      <w:r>
-        <w:tab/>
-      </w:r>
-      <w:r>
-        <w:rPr>
-          <w:rFonts w:hint="eastAsia"/>
-        </w:rPr>
-        <w:t>分</w:t>
-      </w:r>
-      <w:r>
-        <w:t>布式文件系统路径</w:t>
-      </w:r>
-      <w:r>
-        <w:tab/>
-      </w:r>
-      <w:r>
-        <w:tab/>
-        <w:t>//</w:t>
-      </w:r>
-      <w:r>
-        <w:rPr>
-          <w:rFonts w:hint="eastAsia"/>
-        </w:rPr>
-        <w:t>上</w:t>
-      </w:r>
-      <w:r>
-        <w:t>传文件</w:t>
-      </w:r>
-    </w:p>
-    <w:p/>
-    <w:p>
-      <w:r>
-        <w:rPr>
-          <w:rFonts w:hint="eastAsia"/>
-        </w:rPr>
-        <w:t>客户</w:t>
-      </w:r>
-      <w:r>
-        <w:t>端只需要读取连续的流，并且对于客户端都是透明的</w:t>
-      </w:r>
-      <w:r>
-        <w:rPr>
-          <w:rFonts w:hint="eastAsia"/>
-        </w:rPr>
-        <w:t>，</w:t>
-      </w:r>
-      <w:r>
-        <w:t>以下是分析内部</w:t>
-      </w:r>
-      <w:r>
-        <w:rPr>
-          <w:rFonts w:hint="eastAsia"/>
-        </w:rPr>
-        <w:t>工作</w:t>
-      </w:r>
-      <w:r>
-        <w:t>机制</w:t>
-      </w:r>
     </w:p>
     <w:p>
       <w:pPr>
         <w:pStyle w:val="Heading3"/>
       </w:pPr>
-      <w:bookmarkStart w:id="5" w:name="_Toc455650413"/>
+      <w:bookmarkStart w:id="4" w:name="_Toc455750420"/>
+      <w:r>
+        <w:rPr>
+          <w:rFonts w:hint="eastAsia"/>
+        </w:rPr>
+        <w:t>基本概念</w:t>
+      </w:r>
+      <w:bookmarkEnd w:id="4"/>
+    </w:p>
+    <w:p>
+      <w:r>
+        <w:rPr>
+          <w:rFonts w:hint="eastAsia"/>
+        </w:rPr>
+        <w:t>当</w:t>
+      </w:r>
+      <w:r>
+        <w:t>数据集的大小超过一台独立物理计算机的存储能力时，就有必要对它进行分区并存储到若干台单独的计算机上。管理</w:t>
+      </w:r>
+      <w:r>
+        <w:rPr>
+          <w:rFonts w:hint="eastAsia"/>
+        </w:rPr>
+        <w:t>网络</w:t>
+      </w:r>
+      <w:r>
+        <w:t>中跨多台计算机存储的文件系统称为</w:t>
+      </w:r>
+      <w:r>
+        <w:rPr>
+          <w:rFonts w:hint="eastAsia"/>
+        </w:rPr>
+        <w:t>分</w:t>
+      </w:r>
+      <w:r>
+        <w:t>布式文件系统。</w:t>
+      </w:r>
+    </w:p>
+    <w:p>
+      <w:r>
+        <w:t>HDFS</w:t>
+      </w:r>
+      <w:r>
+        <w:rPr>
+          <w:rFonts w:hint="eastAsia"/>
+        </w:rPr>
+        <w:t>以</w:t>
+      </w:r>
+      <w:r>
+        <w:t>流式数据访问模式来存储超大文件</w:t>
+      </w:r>
+      <w:r>
+        <w:rPr>
+          <w:rFonts w:hint="eastAsia"/>
+        </w:rPr>
+        <w:t>，</w:t>
+      </w:r>
+      <w:r>
+        <w:t>运行于商用硬件集群上</w:t>
+      </w:r>
+    </w:p>
+    <w:p>
+      <w:r>
+        <w:rPr>
+          <w:rFonts w:hint="eastAsia"/>
+        </w:rPr>
+        <w:t>HDFS</w:t>
+      </w:r>
+      <w:r>
+        <w:rPr>
+          <w:rFonts w:hint="eastAsia"/>
+        </w:rPr>
+        <w:t>的</w:t>
+      </w:r>
+      <w:r>
+        <w:t>构建思路：一</w:t>
+      </w:r>
+      <w:r>
+        <w:rPr>
+          <w:rFonts w:hint="eastAsia"/>
+        </w:rPr>
+        <w:t>次</w:t>
+      </w:r>
+      <w:r>
+        <w:t>写入、多次读取是最</w:t>
+      </w:r>
+      <w:r>
+        <w:rPr>
+          <w:rFonts w:hint="eastAsia"/>
+        </w:rPr>
+        <w:t>高</w:t>
+      </w:r>
+      <w:r>
+        <w:t>效的访问模式。数据</w:t>
+      </w:r>
+      <w:r>
+        <w:rPr>
+          <w:rFonts w:hint="eastAsia"/>
+        </w:rPr>
+        <w:t>集</w:t>
+      </w:r>
+      <w:r>
+        <w:t>通常由数据源生成或从数据源复制而来，接着长时间在此数据集上进行</w:t>
+      </w:r>
+      <w:r>
+        <w:rPr>
+          <w:rFonts w:hint="eastAsia"/>
+        </w:rPr>
+        <w:t>各</w:t>
+      </w:r>
+      <w:r>
+        <w:t>类分析。每</w:t>
+      </w:r>
+      <w:r>
+        <w:rPr>
+          <w:rFonts w:hint="eastAsia"/>
+        </w:rPr>
+        <w:t>次</w:t>
+      </w:r>
+      <w:r>
+        <w:t>分析都将涉及该数据集的大部分数据甚至全部，因此读取整个数据集的时间延迟比读取第一条记录的时间延迟更重要</w:t>
+      </w:r>
+      <w:r>
+        <w:rPr>
+          <w:rFonts w:hint="eastAsia"/>
+        </w:rPr>
+        <w:t>。</w:t>
+      </w:r>
+    </w:p>
+    <w:p>
+      <w:r>
+        <w:t>HDFS</w:t>
+      </w:r>
+      <w:r>
+        <w:rPr>
+          <w:rFonts w:hint="eastAsia"/>
+        </w:rPr>
+        <w:t>不合适</w:t>
+      </w:r>
+      <w:r>
+        <w:t>于：低时间延迟的数据访问</w:t>
+      </w:r>
+      <w:r>
+        <w:rPr>
+          <w:rFonts w:hint="eastAsia"/>
+        </w:rPr>
+        <w:t>，</w:t>
+      </w:r>
+      <w:r>
+        <w:t>大量的小文件，多用户</w:t>
+      </w:r>
+      <w:r>
+        <w:rPr>
+          <w:rFonts w:hint="eastAsia"/>
+        </w:rPr>
+        <w:t>写</w:t>
+      </w:r>
+      <w:r>
+        <w:t>入，任意修改文件</w:t>
+      </w:r>
+    </w:p>
+    <w:p>
+      <w:r>
+        <w:rPr>
+          <w:rFonts w:hint="eastAsia"/>
+        </w:rPr>
+        <w:t>文件</w:t>
+      </w:r>
+      <w:r>
+        <w:t>系统</w:t>
+      </w:r>
+      <w:r>
+        <w:tab/>
+        <w:t>=</w:t>
+      </w:r>
+      <w:r>
+        <w:tab/>
+      </w:r>
+      <w:r>
+        <w:rPr>
+          <w:rFonts w:hint="eastAsia"/>
+        </w:rPr>
+        <w:t>文件系统</w:t>
+      </w:r>
+      <w:r>
+        <w:t>块大小</w:t>
+      </w:r>
+    </w:p>
+    <w:p>
+      <w:r>
+        <w:tab/>
+      </w:r>
+      <w:r>
+        <w:tab/>
+      </w:r>
+      <w:r>
+        <w:tab/>
+      </w:r>
+      <w:r>
+        <w:tab/>
+      </w:r>
+      <w:r>
+        <w:tab/>
+      </w:r>
+      <w:r>
+        <w:rPr>
+          <w:rFonts w:hint="eastAsia"/>
+        </w:rPr>
+        <w:t>=</w:t>
+      </w:r>
+      <w:r>
+        <w:t xml:space="preserve"> </w:t>
+      </w:r>
+      <w:r>
+        <w:rPr>
+          <w:rFonts w:hint="eastAsia"/>
+        </w:rPr>
+        <w:t>磁盘</w:t>
+      </w:r>
+      <w:r>
+        <w:t>块</w:t>
+      </w:r>
+      <w:r>
+        <w:rPr>
+          <w:rFonts w:hint="eastAsia"/>
+        </w:rPr>
+        <w:t>512</w:t>
+      </w:r>
+      <w:r>
+        <w:rPr>
+          <w:rFonts w:hint="eastAsia"/>
+        </w:rPr>
+        <w:t>字节</w:t>
+      </w:r>
+      <w:r>
+        <w:rPr>
+          <w:rFonts w:hint="eastAsia"/>
+        </w:rPr>
+        <w:t xml:space="preserve"> </w:t>
+      </w:r>
+      <w:r>
+        <w:t xml:space="preserve">+ </w:t>
+      </w:r>
+      <w:r>
+        <w:rPr>
+          <w:rFonts w:hint="eastAsia"/>
+        </w:rPr>
+        <w:t>磁盘</w:t>
+      </w:r>
+      <w:r>
+        <w:t>块</w:t>
+      </w:r>
+      <w:r>
+        <w:rPr>
+          <w:rFonts w:hint="eastAsia"/>
+        </w:rPr>
+        <w:t>512</w:t>
+      </w:r>
+      <w:r>
+        <w:rPr>
+          <w:rFonts w:hint="eastAsia"/>
+        </w:rPr>
+        <w:t>字节</w:t>
+      </w:r>
+      <w:r>
+        <w:rPr>
+          <w:rFonts w:hint="eastAsia"/>
+        </w:rPr>
+        <w:t xml:space="preserve"> </w:t>
+      </w:r>
+      <w:r>
+        <w:t>+ …</w:t>
+      </w:r>
+    </w:p>
+    <w:p>
+      <w:r>
+        <w:tab/>
+      </w:r>
+      <w:r>
+        <w:tab/>
+      </w:r>
+      <w:r>
+        <w:tab/>
+      </w:r>
+      <w:r>
+        <w:tab/>
+      </w:r>
+      <w:r>
+        <w:rPr>
+          <w:rFonts w:hint="eastAsia"/>
+        </w:rPr>
+        <w:t>文件</w:t>
+      </w:r>
+      <w:r>
+        <w:t>系统块大小</w:t>
+      </w:r>
+    </w:p>
+    <w:p>
+      <w:r>
+        <w:tab/>
+      </w:r>
+      <w:r>
+        <w:tab/>
+      </w:r>
+      <w:r>
+        <w:tab/>
+      </w:r>
+      <w:r>
+        <w:tab/>
+        <w:t>…</w:t>
+      </w:r>
+    </w:p>
+    <w:p>
+      <w:r>
+        <w:t>HDFS</w:t>
+      </w:r>
+      <w:r>
+        <w:tab/>
+      </w:r>
+      <w:r>
+        <w:tab/>
+        <w:t>=</w:t>
+      </w:r>
+      <w:r>
+        <w:tab/>
+      </w:r>
+      <w:r>
+        <w:rPr>
+          <w:rFonts w:hint="eastAsia"/>
+        </w:rPr>
+        <w:t>块</w:t>
+      </w:r>
+      <w:r>
+        <w:rPr>
+          <w:rFonts w:hint="eastAsia"/>
+        </w:rPr>
+        <w:t>64M</w:t>
+      </w:r>
+      <w:r>
+        <w:tab/>
+        <w:t xml:space="preserve">+ </w:t>
+      </w:r>
+      <w:r>
+        <w:rPr>
+          <w:rFonts w:hint="eastAsia"/>
+        </w:rPr>
+        <w:t>块</w:t>
+      </w:r>
+      <w:r>
+        <w:rPr>
+          <w:rFonts w:hint="eastAsia"/>
+        </w:rPr>
+        <w:t xml:space="preserve">64M + </w:t>
+      </w:r>
+      <w:r>
+        <w:t xml:space="preserve">… </w:t>
+      </w:r>
+      <w:r>
+        <w:rPr>
+          <w:rFonts w:hint="eastAsia"/>
+        </w:rPr>
+        <w:t>（磁盘</w:t>
+      </w:r>
+      <w:r>
+        <w:rPr>
+          <w:rFonts w:hint="eastAsia"/>
+        </w:rPr>
+        <w:t>----</w:t>
+      </w:r>
+      <w:r>
+        <w:rPr>
+          <w:rFonts w:hint="eastAsia"/>
+        </w:rPr>
+        <w:t>网络</w:t>
+      </w:r>
+      <w:r>
+        <w:t>1</w:t>
+      </w:r>
+      <w:r>
+        <w:rPr>
+          <w:rFonts w:hint="eastAsia"/>
+        </w:rPr>
+        <w:t>）</w:t>
+      </w:r>
+    </w:p>
+    <w:p>
+      <w:r>
+        <w:tab/>
+      </w:r>
+      <w:r>
+        <w:tab/>
+      </w:r>
+      <w:r>
+        <w:tab/>
+      </w:r>
+      <w:r>
+        <w:tab/>
+      </w:r>
+      <w:r>
+        <w:rPr>
+          <w:rFonts w:hint="eastAsia"/>
+        </w:rPr>
+        <w:t>块</w:t>
+      </w:r>
+      <w:r>
+        <w:rPr>
+          <w:rFonts w:hint="eastAsia"/>
+        </w:rPr>
+        <w:t>64M</w:t>
+      </w:r>
+      <w:r>
+        <w:tab/>
+        <w:t xml:space="preserve">+ </w:t>
+      </w:r>
+      <w:r>
+        <w:rPr>
+          <w:rFonts w:hint="eastAsia"/>
+        </w:rPr>
+        <w:t>块</w:t>
+      </w:r>
+      <w:r>
+        <w:rPr>
+          <w:rFonts w:hint="eastAsia"/>
+        </w:rPr>
+        <w:t xml:space="preserve">64M + </w:t>
+      </w:r>
+      <w:r>
+        <w:t xml:space="preserve">… </w:t>
+      </w:r>
+      <w:r>
+        <w:rPr>
+          <w:rFonts w:hint="eastAsia"/>
+        </w:rPr>
+        <w:t>（磁盘</w:t>
+      </w:r>
+      <w:r>
+        <w:rPr>
+          <w:rFonts w:hint="eastAsia"/>
+        </w:rPr>
+        <w:t>----</w:t>
+      </w:r>
+      <w:r>
+        <w:rPr>
+          <w:rFonts w:hint="eastAsia"/>
+        </w:rPr>
+        <w:t>网络</w:t>
+      </w:r>
+      <w:r>
+        <w:t>2</w:t>
+      </w:r>
+      <w:r>
+        <w:rPr>
+          <w:rFonts w:hint="eastAsia"/>
+        </w:rPr>
+        <w:t>）</w:t>
+      </w:r>
+    </w:p>
+    <w:p>
+      <w:r>
+        <w:rPr>
+          <w:rFonts w:hint="eastAsia"/>
+        </w:rPr>
+        <w:lastRenderedPageBreak/>
+        <w:t>为</w:t>
+      </w:r>
+      <w:r>
+        <w:t>何</w:t>
+      </w:r>
+      <w:r>
+        <w:rPr>
+          <w:rFonts w:hint="eastAsia"/>
+        </w:rPr>
+        <w:t>HDFS</w:t>
+      </w:r>
+      <w:r>
+        <w:rPr>
+          <w:rFonts w:hint="eastAsia"/>
+        </w:rPr>
+        <w:t>的</w:t>
+      </w:r>
+      <w:r>
+        <w:t>块如此之大？</w:t>
+      </w:r>
+    </w:p>
+    <w:p>
+      <w:r>
+        <w:t>HDFS</w:t>
+      </w:r>
+      <w:r>
+        <w:rPr>
+          <w:rFonts w:hint="eastAsia"/>
+        </w:rPr>
+        <w:t>的</w:t>
+      </w:r>
+      <w:r>
+        <w:t>块比磁盘块大，其目</w:t>
+      </w:r>
+      <w:r>
+        <w:rPr>
+          <w:rFonts w:hint="eastAsia"/>
+        </w:rPr>
+        <w:t>的</w:t>
+      </w:r>
+      <w:r>
+        <w:t>是为了最小化寻址开销。如果</w:t>
+      </w:r>
+      <w:r>
+        <w:rPr>
+          <w:rFonts w:hint="eastAsia"/>
+        </w:rPr>
+        <w:t>块</w:t>
+      </w:r>
+      <w:r>
+        <w:t>设置得足够大，从磁盘传输数据的时间可以明显大于定位这个块开始位置所需的时间。这</w:t>
+      </w:r>
+      <w:r>
+        <w:rPr>
+          <w:rFonts w:hint="eastAsia"/>
+        </w:rPr>
+        <w:t>样</w:t>
+      </w:r>
+      <w:r>
+        <w:t>，</w:t>
+      </w:r>
+      <w:r>
+        <w:rPr>
+          <w:rFonts w:hint="eastAsia"/>
+        </w:rPr>
+        <w:t>传输</w:t>
+      </w:r>
+      <w:r>
+        <w:t>一个由多个块组成的文件的时间取决于磁盘传输速率</w:t>
+      </w:r>
+      <w:r>
+        <w:rPr>
+          <w:rFonts w:hint="eastAsia"/>
+        </w:rPr>
+        <w:t>。</w:t>
+      </w:r>
+      <w:r>
+        <w:rPr>
+          <w:rFonts w:hint="eastAsia"/>
+        </w:rPr>
+        <w:t>M</w:t>
+      </w:r>
+      <w:r>
+        <w:t>apReduce</w:t>
+      </w:r>
+      <w:r>
+        <w:rPr>
+          <w:rFonts w:hint="eastAsia"/>
+        </w:rPr>
+        <w:t>中</w:t>
+      </w:r>
+      <w:r>
+        <w:t>的</w:t>
+      </w:r>
+      <w:r>
+        <w:rPr>
+          <w:rFonts w:hint="eastAsia"/>
+        </w:rPr>
+        <w:t>map</w:t>
+      </w:r>
+      <w:r>
+        <w:rPr>
+          <w:rFonts w:hint="eastAsia"/>
+        </w:rPr>
+        <w:t>任务</w:t>
+      </w:r>
+      <w:r>
+        <w:t>通常一</w:t>
+      </w:r>
+      <w:r>
+        <w:rPr>
+          <w:rFonts w:hint="eastAsia"/>
+        </w:rPr>
+        <w:t>次</w:t>
+      </w:r>
+      <w:r>
+        <w:t>处理一个块中的数据。</w:t>
+      </w:r>
+    </w:p>
+    <w:p>
+      <w:r>
+        <w:rPr>
+          <w:rFonts w:hint="eastAsia"/>
+        </w:rPr>
+        <w:t>HDFS</w:t>
+      </w:r>
+      <w:r>
+        <w:rPr>
+          <w:rFonts w:hint="eastAsia"/>
+        </w:rPr>
+        <w:t>集</w:t>
+      </w:r>
+      <w:r>
+        <w:t>群</w:t>
+      </w:r>
+      <w:r>
+        <w:rPr>
+          <w:rFonts w:hint="eastAsia"/>
+        </w:rPr>
+        <w:t>有</w:t>
+      </w:r>
+      <w:r>
+        <w:t>两类节点</w:t>
+      </w:r>
+      <w:r>
+        <w:rPr>
+          <w:rFonts w:hint="eastAsia"/>
+        </w:rPr>
+        <w:t>：一</w:t>
+      </w:r>
+      <w:r>
+        <w:t>个</w:t>
+      </w:r>
+      <w:r>
+        <w:rPr>
+          <w:rFonts w:hint="eastAsia"/>
+        </w:rPr>
+        <w:t>namenode</w:t>
+      </w:r>
+      <w:r>
+        <w:rPr>
+          <w:rFonts w:hint="eastAsia"/>
+        </w:rPr>
+        <w:t>（</w:t>
+      </w:r>
+      <w:r>
+        <w:t>管理者）</w:t>
+      </w:r>
+      <w:r>
+        <w:rPr>
+          <w:rFonts w:hint="eastAsia"/>
+        </w:rPr>
+        <w:t xml:space="preserve"> </w:t>
+      </w:r>
+      <w:r>
+        <w:t xml:space="preserve">+ </w:t>
+      </w:r>
+      <w:r>
+        <w:rPr>
+          <w:rFonts w:hint="eastAsia"/>
+        </w:rPr>
+        <w:t>多个</w:t>
+      </w:r>
+      <w:r>
+        <w:rPr>
+          <w:rFonts w:hint="eastAsia"/>
+        </w:rPr>
+        <w:t>datanode</w:t>
+      </w:r>
+      <w:r>
+        <w:rPr>
+          <w:rFonts w:hint="eastAsia"/>
+        </w:rPr>
+        <w:t>（</w:t>
+      </w:r>
+      <w:r>
+        <w:t>工作者）</w:t>
+      </w:r>
+    </w:p>
+    <w:p>
+      <w:r>
+        <w:t>n</w:t>
+      </w:r>
+      <w:r>
+        <w:rPr>
+          <w:rFonts w:hint="eastAsia"/>
+        </w:rPr>
+        <w:t>amenode</w:t>
+      </w:r>
+      <w:r>
+        <w:rPr>
+          <w:rFonts w:hint="eastAsia"/>
+        </w:rPr>
+        <w:t>管理</w:t>
+      </w:r>
+      <w:r>
+        <w:t>文件系统的命名空间。它维护着文件系统树及整</w:t>
+      </w:r>
+      <w:r>
+        <w:rPr>
+          <w:rFonts w:hint="eastAsia"/>
+        </w:rPr>
+        <w:t>棵</w:t>
+      </w:r>
+      <w:r>
+        <w:t>树所有的文件和目录</w:t>
+      </w:r>
+    </w:p>
+    <w:p>
+      <w:r>
+        <w:t>datanode</w:t>
+      </w:r>
+      <w:r>
+        <w:rPr>
+          <w:rFonts w:hint="eastAsia"/>
+        </w:rPr>
+        <w:t>是</w:t>
+      </w:r>
+      <w:r>
+        <w:t>文件系统的工作节点，它们根据需要存储并检索数据块（受客户端</w:t>
+      </w:r>
+      <w:r>
+        <w:rPr>
+          <w:rFonts w:hint="eastAsia"/>
+        </w:rPr>
+        <w:t>或</w:t>
+      </w:r>
+      <w:r>
+        <w:rPr>
+          <w:rFonts w:hint="eastAsia"/>
+        </w:rPr>
+        <w:t>namenode</w:t>
+      </w:r>
+      <w:r>
+        <w:rPr>
+          <w:rFonts w:hint="eastAsia"/>
+        </w:rPr>
+        <w:t>调</w:t>
+      </w:r>
+      <w:r>
+        <w:t>度），并且定期向</w:t>
+      </w:r>
+      <w:r>
+        <w:rPr>
+          <w:rFonts w:hint="eastAsia"/>
+        </w:rPr>
+        <w:t>namenode</w:t>
+      </w:r>
+      <w:r>
+        <w:rPr>
+          <w:rFonts w:hint="eastAsia"/>
+        </w:rPr>
+        <w:t>发</w:t>
+      </w:r>
+      <w:r>
+        <w:t>送它们所存储的块的列表</w:t>
+      </w:r>
+    </w:p>
+    <w:p>
+      <w:r>
+        <w:t>Hadoop</w:t>
+      </w:r>
+      <w:r>
+        <w:rPr>
+          <w:rFonts w:hint="eastAsia"/>
+        </w:rPr>
+        <w:t>对</w:t>
+      </w:r>
+      <w:r>
+        <w:t>文件系统提供了许多接口，它一般使用</w:t>
+      </w:r>
+      <w:r>
+        <w:rPr>
+          <w:rFonts w:hint="eastAsia"/>
+        </w:rPr>
+        <w:t>URI</w:t>
+      </w:r>
+      <w:r>
+        <w:rPr>
+          <w:rFonts w:hint="eastAsia"/>
+        </w:rPr>
+        <w:t>方案</w:t>
+      </w:r>
+      <w:r>
+        <w:t>来选取合适的文件系统实例进行交互</w:t>
+      </w:r>
+      <w:r>
+        <w:rPr>
+          <w:rFonts w:hint="eastAsia"/>
+        </w:rPr>
+        <w:t>。通过</w:t>
+      </w:r>
+      <w:r>
+        <w:t>命令行接口或</w:t>
+      </w:r>
+      <w:r>
+        <w:t>API</w:t>
+      </w:r>
+      <w:r>
+        <w:rPr>
+          <w:rFonts w:hint="eastAsia"/>
+        </w:rPr>
+        <w:t>接口</w:t>
+      </w:r>
+      <w:r>
+        <w:t>操作</w:t>
+      </w:r>
+      <w:r>
+        <w:rPr>
+          <w:rFonts w:hint="eastAsia"/>
+        </w:rPr>
+        <w:t>HDFS</w:t>
+      </w:r>
+    </w:p>
+    <w:p>
+      <w:r>
+        <w:rPr>
+          <w:rFonts w:hint="eastAsia"/>
+        </w:rPr>
+        <w:t>命令</w:t>
+      </w:r>
+      <w:r>
+        <w:t>行接口：</w:t>
+      </w:r>
+      <w:r>
+        <w:rPr>
+          <w:rFonts w:hint="eastAsia"/>
+        </w:rPr>
+        <w:t>详细</w:t>
+      </w:r>
+      <w:r>
+        <w:t>见手册</w:t>
+      </w:r>
+      <w:r>
+        <w:rPr>
+          <w:rFonts w:hint="eastAsia"/>
+        </w:rPr>
+        <w:t xml:space="preserve"> </w:t>
+      </w:r>
+    </w:p>
+    <w:p>
+      <w:r>
+        <w:rPr>
+          <w:rFonts w:hint="eastAsia"/>
+        </w:rPr>
+        <w:t xml:space="preserve">$hadoop </w:t>
+      </w:r>
+      <w:r>
+        <w:t>fs –put local</w:t>
+      </w:r>
+      <w:r>
+        <w:rPr>
+          <w:rFonts w:hint="eastAsia"/>
+        </w:rPr>
+        <w:t>文件</w:t>
+      </w:r>
+      <w:r>
+        <w:t>路径</w:t>
+      </w:r>
+      <w:r>
+        <w:tab/>
+      </w:r>
+      <w:r>
+        <w:rPr>
+          <w:rFonts w:hint="eastAsia"/>
+        </w:rPr>
+        <w:t>分</w:t>
+      </w:r>
+      <w:r>
+        <w:t>布式文件系统路径</w:t>
+      </w:r>
+      <w:r>
+        <w:tab/>
+      </w:r>
+      <w:r>
+        <w:tab/>
+        <w:t>//</w:t>
+      </w:r>
+      <w:r>
+        <w:rPr>
+          <w:rFonts w:hint="eastAsia"/>
+        </w:rPr>
+        <w:t>上</w:t>
+      </w:r>
+      <w:r>
+        <w:t>传文件</w:t>
+      </w:r>
+    </w:p>
+    <w:p/>
+    <w:p>
+      <w:r>
+        <w:rPr>
+          <w:rFonts w:hint="eastAsia"/>
+        </w:rPr>
+        <w:t>客户</w:t>
+      </w:r>
+      <w:r>
+        <w:t>端只需要读取连续的流，并且对于客户端都是透明的</w:t>
+      </w:r>
+      <w:r>
+        <w:rPr>
+          <w:rFonts w:hint="eastAsia"/>
+        </w:rPr>
+        <w:t>，</w:t>
+      </w:r>
+      <w:r>
+        <w:t>以下是分析内部</w:t>
+      </w:r>
+      <w:r>
+        <w:rPr>
+          <w:rFonts w:hint="eastAsia"/>
+        </w:rPr>
+        <w:t>工作</w:t>
+      </w:r>
+      <w:r>
+        <w:t>机制</w:t>
+      </w:r>
+    </w:p>
+    <w:p>
+      <w:pPr>
+        <w:pStyle w:val="Heading3"/>
+      </w:pPr>
+      <w:bookmarkStart w:id="5" w:name="_Toc455750421"/>
       <w:r>
         <w:rPr>
           <w:rFonts w:hint="eastAsia"/>
@@ -3137,14 +3260,12 @@
       <w:r>
         <w:t>地说：</w:t>
       </w:r>
-      <w:proofErr w:type="spellStart"/>
       <w:r>
         <w:rPr>
           <w:rFonts w:hint="eastAsia"/>
         </w:rPr>
         <w:t>namenode</w:t>
       </w:r>
-      <w:proofErr w:type="spellEnd"/>
       <w:r>
         <w:rPr>
           <w:rFonts w:hint="eastAsia"/>
@@ -3154,76 +3275,299 @@
       <w:r>
         <w:t>客户端每个块中最佳的</w:t>
       </w:r>
-      <w:proofErr w:type="spellStart"/>
+      <w:r>
+        <w:rPr>
+          <w:rFonts w:hint="eastAsia"/>
+        </w:rPr>
+        <w:t>datanode,</w:t>
+      </w:r>
+      <w:r>
+        <w:rPr>
+          <w:rFonts w:hint="eastAsia"/>
+        </w:rPr>
+        <w:t>并</w:t>
+      </w:r>
+      <w:r>
+        <w:t>让客户端直接联系该</w:t>
+      </w:r>
+      <w:r>
+        <w:rPr>
+          <w:rFonts w:hint="eastAsia"/>
+        </w:rPr>
+        <w:t>dataode</w:t>
+      </w:r>
+      <w:r>
+        <w:rPr>
+          <w:rFonts w:hint="eastAsia"/>
+        </w:rPr>
+        <w:t>且</w:t>
+      </w:r>
+      <w:r>
+        <w:t>检索数据。</w:t>
+      </w:r>
+    </w:p>
+    <w:p>
+      <w:r>
+        <w:rPr>
+          <w:rFonts w:hint="eastAsia"/>
+        </w:rPr>
+        <w:t>详细地</w:t>
+      </w:r>
+      <w:r>
+        <w:t>说：</w:t>
+      </w:r>
+    </w:p>
+    <w:p>
+      <w:r>
+        <w:rPr>
+          <w:rFonts w:hint="eastAsia"/>
+        </w:rPr>
+        <w:t>1</w:t>
+      </w:r>
+      <w:r>
+        <w:t>）</w:t>
+      </w:r>
+      <w:r>
+        <w:rPr>
+          <w:rFonts w:hint="eastAsia"/>
+        </w:rPr>
+        <w:t>客户</w:t>
+      </w:r>
+      <w:r>
+        <w:t>端</w:t>
+      </w:r>
+      <w:r>
+        <w:rPr>
+          <w:rFonts w:hint="eastAsia"/>
+        </w:rPr>
+        <w:t>通过</w:t>
+      </w:r>
+      <w:r>
+        <w:t>调用</w:t>
+      </w:r>
+      <w:r>
+        <w:rPr>
+          <w:rFonts w:hint="eastAsia"/>
+        </w:rPr>
+        <w:t>FileSystem</w:t>
+      </w:r>
+      <w:r>
+        <w:rPr>
+          <w:rFonts w:hint="eastAsia"/>
+        </w:rPr>
+        <w:t>对象</w:t>
+      </w:r>
+      <w:r>
+        <w:t>的</w:t>
+      </w:r>
+      <w:r>
+        <w:rPr>
+          <w:rFonts w:hint="eastAsia"/>
+        </w:rPr>
+        <w:t>open()</w:t>
+      </w:r>
+      <w:r>
+        <w:rPr>
+          <w:rFonts w:hint="eastAsia"/>
+        </w:rPr>
+        <w:t>方法</w:t>
+      </w:r>
+      <w:r>
+        <w:t>来打开</w:t>
+      </w:r>
+      <w:r>
+        <w:rPr>
+          <w:rFonts w:hint="eastAsia"/>
+        </w:rPr>
+        <w:t>读</w:t>
+      </w:r>
+      <w:r>
+        <w:t>取的文件</w:t>
+      </w:r>
+      <w:r>
+        <w:rPr>
+          <w:rFonts w:hint="eastAsia"/>
+        </w:rPr>
+        <w:t>，</w:t>
+      </w:r>
+      <w:r>
+        <w:t>获取得</w:t>
+      </w:r>
+      <w:r>
+        <w:rPr>
+          <w:rFonts w:hint="eastAsia"/>
+        </w:rPr>
+        <w:t>HDFS</w:t>
+      </w:r>
+      <w:r>
+        <w:rPr>
+          <w:rFonts w:hint="eastAsia"/>
+        </w:rPr>
+        <w:t>的</w:t>
+      </w:r>
+      <w:r>
+        <w:t>实例。</w:t>
+      </w:r>
+      <w:r>
+        <w:rPr>
+          <w:rFonts w:hint="eastAsia"/>
+        </w:rPr>
+        <w:t>H</w:t>
+      </w:r>
+      <w:r>
+        <w:t>DFS</w:t>
+      </w:r>
+      <w:r>
+        <w:rPr>
+          <w:rFonts w:hint="eastAsia"/>
+        </w:rPr>
+        <w:t>通过</w:t>
+      </w:r>
+      <w:r>
+        <w:t>RPC</w:t>
+      </w:r>
+      <w:r>
+        <w:t>来调用</w:t>
+      </w:r>
+      <w:r>
+        <w:rPr>
+          <w:rFonts w:hint="eastAsia"/>
+        </w:rPr>
+        <w:t>namenode,</w:t>
+      </w:r>
+      <w:r>
+        <w:rPr>
+          <w:rFonts w:hint="eastAsia"/>
+        </w:rPr>
+        <w:t>以确定</w:t>
+      </w:r>
+      <w:r>
+        <w:t>文件起始块的位置。返回一个</w:t>
+      </w:r>
+      <w:r>
+        <w:rPr>
+          <w:rFonts w:hint="eastAsia"/>
+        </w:rPr>
+        <w:t>FSDataInputStream</w:t>
+      </w:r>
+      <w:r>
+        <w:rPr>
+          <w:rFonts w:hint="eastAsia"/>
+        </w:rPr>
+        <w:t>对象</w:t>
+      </w:r>
+      <w:r>
+        <w:t>给客户端</w:t>
+      </w:r>
+    </w:p>
+    <w:p>
+      <w:r>
+        <w:rPr>
+          <w:rFonts w:hint="eastAsia"/>
+        </w:rPr>
+        <w:t>2</w:t>
+      </w:r>
+      <w:r>
+        <w:t>）</w:t>
+      </w:r>
+      <w:r>
+        <w:rPr>
+          <w:rFonts w:hint="eastAsia"/>
+        </w:rPr>
+        <w:t>客户</w:t>
+      </w:r>
+      <w:r>
+        <w:t>端</w:t>
+      </w:r>
+      <w:r>
+        <w:rPr>
+          <w:rFonts w:hint="eastAsia"/>
+        </w:rPr>
+        <w:t>调用</w:t>
+      </w:r>
+      <w:r>
+        <w:rPr>
+          <w:rFonts w:hint="eastAsia"/>
+        </w:rPr>
+        <w:t>FS</w:t>
+      </w:r>
+      <w:r>
+        <w:t>DataInputStream</w:t>
+      </w:r>
+      <w:r>
+        <w:rPr>
+          <w:rFonts w:hint="eastAsia"/>
+        </w:rPr>
+        <w:t>对象</w:t>
+      </w:r>
+      <w:r>
+        <w:t>的</w:t>
+      </w:r>
+      <w:r>
+        <w:rPr>
+          <w:rFonts w:hint="eastAsia"/>
+        </w:rPr>
+        <w:t>read</w:t>
+      </w:r>
+      <w:r>
+        <w:t>()</w:t>
+      </w:r>
+      <w:r>
+        <w:rPr>
+          <w:rFonts w:hint="eastAsia"/>
+        </w:rPr>
+        <w:t>方法</w:t>
+      </w:r>
+      <w:r>
+        <w:t>。</w:t>
+      </w:r>
+      <w:r>
+        <w:rPr>
+          <w:rFonts w:hint="eastAsia"/>
+        </w:rPr>
+        <w:t>通过</w:t>
+      </w:r>
+      <w:r>
+        <w:t>存储</w:t>
+      </w:r>
+      <w:r>
+        <w:rPr>
+          <w:rFonts w:hint="eastAsia"/>
+        </w:rPr>
+        <w:t>着</w:t>
+      </w:r>
+      <w:r>
+        <w:t>文件起始块的</w:t>
+      </w:r>
       <w:r>
         <w:rPr>
           <w:rFonts w:hint="eastAsia"/>
         </w:rPr>
         <w:t>datanode</w:t>
       </w:r>
-      <w:proofErr w:type="spellEnd"/>
-      <w:r>
-        <w:rPr>
-          <w:rFonts w:hint="eastAsia"/>
-        </w:rPr>
-        <w:t>,</w:t>
-      </w:r>
-      <w:r>
-        <w:rPr>
-          <w:rFonts w:hint="eastAsia"/>
-        </w:rPr>
-        <w:t>并</w:t>
-      </w:r>
-      <w:r>
-        <w:t>让客户端直接联系该</w:t>
-      </w:r>
-      <w:proofErr w:type="spellStart"/>
-      <w:r>
-        <w:rPr>
-          <w:rFonts w:hint="eastAsia"/>
-        </w:rPr>
-        <w:t>dataode</w:t>
-      </w:r>
-      <w:proofErr w:type="spellEnd"/>
-      <w:r>
-        <w:rPr>
-          <w:rFonts w:hint="eastAsia"/>
-        </w:rPr>
-        <w:t>且</w:t>
-      </w:r>
-      <w:r>
-        <w:t>检索数据。</w:t>
-      </w:r>
-    </w:p>
-    <w:p>
-      <w:r>
-        <w:rPr>
-          <w:rFonts w:hint="eastAsia"/>
-        </w:rPr>
-        <w:t>详细地</w:t>
-      </w:r>
-      <w:r>
-        <w:t>说：</w:t>
-      </w:r>
-    </w:p>
-    <w:p>
-      <w:r>
-        <w:rPr>
-          <w:rFonts w:hint="eastAsia"/>
-        </w:rPr>
-        <w:t>1</w:t>
-      </w:r>
-      <w:r>
-        <w:t>）</w:t>
-      </w:r>
-      <w:r>
-        <w:rPr>
-          <w:rFonts w:hint="eastAsia"/>
-        </w:rPr>
-        <w:t>客户</w:t>
-      </w:r>
-      <w:r>
-        <w:t>端</w:t>
+      <w:r>
+        <w:rPr>
+          <w:rFonts w:hint="eastAsia"/>
+        </w:rPr>
+        <w:t>地</w:t>
+      </w:r>
+      <w:r>
+        <w:t>址</w:t>
+      </w:r>
+      <w:r>
+        <w:rPr>
+          <w:rFonts w:hint="eastAsia"/>
+        </w:rPr>
+        <w:t>连接</w:t>
+      </w:r>
+      <w:r>
+        <w:t>距离最近的</w:t>
+      </w:r>
+      <w:r>
+        <w:rPr>
+          <w:rFonts w:hint="eastAsia"/>
+        </w:rPr>
+        <w:t>datanode.</w:t>
       </w:r>
       <w:r>
         <w:rPr>
@@ -3232,48 +3576,93 @@
         <w:t>通过</w:t>
       </w:r>
       <w:r>
-        <w:t>调用</w:t>
-      </w:r>
-      <w:proofErr w:type="spellStart"/>
-      <w:r>
-        <w:rPr>
-          <w:rFonts w:hint="eastAsia"/>
-        </w:rPr>
-        <w:t>FileSystem</w:t>
-      </w:r>
-      <w:proofErr w:type="spellEnd"/>
-      <w:r>
-        <w:rPr>
-          <w:rFonts w:hint="eastAsia"/>
-        </w:rPr>
-        <w:t>对象</w:t>
-      </w:r>
-      <w:r>
+        <w:t>对数据流反复调用</w:t>
+      </w:r>
+      <w:r>
+        <w:rPr>
+          <w:rFonts w:hint="eastAsia"/>
+        </w:rPr>
+        <w:t>read()</w:t>
+      </w:r>
+      <w:r>
+        <w:rPr>
+          <w:rFonts w:hint="eastAsia"/>
+        </w:rPr>
+        <w:t>方法</w:t>
+      </w:r>
+      <w:r>
+        <w:t>，可以将数据从</w:t>
+      </w:r>
+      <w:r>
+        <w:rPr>
+          <w:rFonts w:hint="eastAsia"/>
+        </w:rPr>
+        <w:t>datanode</w:t>
+      </w:r>
+      <w:r>
+        <w:rPr>
+          <w:rFonts w:hint="eastAsia"/>
+        </w:rPr>
+        <w:t>传输</w:t>
+      </w:r>
+      <w:r>
+        <w:t>到客户端</w:t>
+      </w:r>
+      <w:r>
+        <w:rPr>
+          <w:rFonts w:hint="eastAsia"/>
+        </w:rPr>
+        <w:t>。</w:t>
+      </w:r>
+      <w:r>
+        <w:t>到</w:t>
+      </w:r>
+      <w:r>
+        <w:rPr>
+          <w:rFonts w:hint="eastAsia"/>
+        </w:rPr>
+        <w:t>达</w:t>
+      </w:r>
+      <w:r>
+        <w:t>块的末端时，会关闭与该</w:t>
+      </w:r>
+      <w:r>
+        <w:rPr>
+          <w:rFonts w:hint="eastAsia"/>
+        </w:rPr>
+        <w:t>datanode</w:t>
+      </w:r>
+      <w:r>
+        <w:rPr>
+          <w:rFonts w:hint="eastAsia"/>
+        </w:rPr>
         <w:t>的</w:t>
       </w:r>
       <w:r>
-        <w:rPr>
-          <w:rFonts w:hint="eastAsia"/>
-        </w:rPr>
-        <w:t>open()</w:t>
-      </w:r>
-      <w:r>
-        <w:rPr>
-          <w:rFonts w:hint="eastAsia"/>
-        </w:rPr>
-        <w:t>方法</w:t>
-      </w:r>
-      <w:r>
-        <w:t>来打开</w:t>
-      </w:r>
-      <w:r>
-        <w:rPr>
-          <w:rFonts w:hint="eastAsia"/>
-        </w:rPr>
-        <w:t>读</w:t>
-      </w:r>
-      <w:r>
-        <w:t>取的文件</w:t>
+        <w:t>连接，然后寻找下一个块的最</w:t>
+      </w:r>
+      <w:r>
+        <w:rPr>
+          <w:rFonts w:hint="eastAsia"/>
+        </w:rPr>
+        <w:t>佳</w:t>
+      </w:r>
+      <w:r>
+        <w:rPr>
+          <w:rFonts w:hint="eastAsia"/>
+        </w:rPr>
+        <w:t>datanode.</w:t>
+      </w:r>
+    </w:p>
+    <w:p>
+      <w:r>
+        <w:rPr>
+          <w:rFonts w:hint="eastAsia"/>
+        </w:rPr>
+        <w:t>若在</w:t>
+      </w:r>
+      <w:r>
+        <w:t>读取数据的时候</w:t>
       </w:r>
       <w:r>
         <w:rPr>
@@ -3282,371 +3671,60 @@
         <w:t>，</w:t>
       </w:r>
       <w:r>
-        <w:t>获取得</w:t>
-      </w:r>
-      <w:r>
-        <w:rPr>
-          <w:rFonts w:hint="eastAsia"/>
-        </w:rPr>
-        <w:t>HDFS</w:t>
-      </w:r>
-      <w:r>
-        <w:rPr>
-          <w:rFonts w:hint="eastAsia"/>
-        </w:rPr>
-        <w:t>的</w:t>
-      </w:r>
-      <w:r>
-        <w:t>实例。</w:t>
-      </w:r>
-      <w:r>
-        <w:rPr>
-          <w:rFonts w:hint="eastAsia"/>
-        </w:rPr>
-        <w:t>H</w:t>
-      </w:r>
-      <w:r>
-        <w:t>DFS</w:t>
-      </w:r>
-      <w:r>
-        <w:rPr>
-          <w:rFonts w:hint="eastAsia"/>
-        </w:rPr>
-        <w:t>通过</w:t>
-      </w:r>
-      <w:r>
-        <w:t>RPC</w:t>
-      </w:r>
-      <w:r>
-        <w:t>来调用</w:t>
-      </w:r>
-      <w:proofErr w:type="spellStart"/>
-      <w:r>
-        <w:rPr>
-          <w:rFonts w:hint="eastAsia"/>
-        </w:rPr>
-        <w:t>namenode</w:t>
-      </w:r>
-      <w:proofErr w:type="spellEnd"/>
-      <w:r>
-        <w:rPr>
-          <w:rFonts w:hint="eastAsia"/>
-        </w:rPr>
-        <w:t>,</w:t>
-      </w:r>
-      <w:r>
-        <w:rPr>
-          <w:rFonts w:hint="eastAsia"/>
-        </w:rPr>
-        <w:t>以确定</w:t>
-      </w:r>
-      <w:r>
-        <w:t>文件起始块的位置。返回一个</w:t>
-      </w:r>
-      <w:proofErr w:type="spellStart"/>
-      <w:r>
-        <w:rPr>
-          <w:rFonts w:hint="eastAsia"/>
-        </w:rPr>
-        <w:t>FSDataInputStream</w:t>
-      </w:r>
-      <w:proofErr w:type="spellEnd"/>
-      <w:r>
-        <w:rPr>
-          <w:rFonts w:hint="eastAsia"/>
-        </w:rPr>
-        <w:t>对象</w:t>
-      </w:r>
-      <w:r>
-        <w:t>给客户端</w:t>
-      </w:r>
-    </w:p>
-    <w:p>
-      <w:r>
-        <w:rPr>
-          <w:rFonts w:hint="eastAsia"/>
-        </w:rPr>
-        <w:t>2</w:t>
-      </w:r>
-      <w:r>
-        <w:t>）</w:t>
-      </w:r>
-      <w:r>
-        <w:rPr>
-          <w:rFonts w:hint="eastAsia"/>
-        </w:rPr>
-        <w:t>客户</w:t>
-      </w:r>
-      <w:r>
-        <w:t>端</w:t>
-      </w:r>
-      <w:r>
-        <w:rPr>
-          <w:rFonts w:hint="eastAsia"/>
-        </w:rPr>
-        <w:t>调用</w:t>
-      </w:r>
-      <w:proofErr w:type="spellStart"/>
-      <w:r>
-        <w:rPr>
-          <w:rFonts w:hint="eastAsia"/>
-        </w:rPr>
-        <w:t>FS</w:t>
-      </w:r>
-      <w:r>
-        <w:t>DataInputStream</w:t>
-      </w:r>
-      <w:proofErr w:type="spellEnd"/>
-      <w:r>
-        <w:rPr>
-          <w:rFonts w:hint="eastAsia"/>
-        </w:rPr>
-        <w:t>对象</w:t>
-      </w:r>
-      <w:r>
-        <w:t>的</w:t>
-      </w:r>
-      <w:r>
-        <w:rPr>
-          <w:rFonts w:hint="eastAsia"/>
-        </w:rPr>
-        <w:t>read</w:t>
-      </w:r>
-      <w:r>
-        <w:t>()</w:t>
-      </w:r>
-      <w:r>
-        <w:rPr>
-          <w:rFonts w:hint="eastAsia"/>
-        </w:rPr>
-        <w:t>方法</w:t>
-      </w:r>
-      <w:r>
-        <w:t>。</w:t>
-      </w:r>
-      <w:r>
-        <w:rPr>
-          <w:rFonts w:hint="eastAsia"/>
-        </w:rPr>
-        <w:t>通过</w:t>
-      </w:r>
-      <w:r>
-        <w:t>存储</w:t>
-      </w:r>
-      <w:r>
-        <w:rPr>
-          <w:rFonts w:hint="eastAsia"/>
-        </w:rPr>
-        <w:t>着</w:t>
-      </w:r>
-      <w:r>
-        <w:t>文件起始块的</w:t>
-      </w:r>
-      <w:proofErr w:type="spellStart"/>
+        <w:t>与</w:t>
+      </w:r>
       <w:r>
         <w:rPr>
           <w:rFonts w:hint="eastAsia"/>
         </w:rPr>
         <w:t>datanode</w:t>
       </w:r>
-      <w:proofErr w:type="spellEnd"/>
-      <w:r>
-        <w:rPr>
-          <w:rFonts w:hint="eastAsia"/>
-        </w:rPr>
-        <w:t>地</w:t>
-      </w:r>
-      <w:r>
-        <w:t>址</w:t>
-      </w:r>
-      <w:r>
-        <w:rPr>
-          <w:rFonts w:hint="eastAsia"/>
-        </w:rPr>
-        <w:t>连接</w:t>
-      </w:r>
-      <w:r>
-        <w:t>距离最近的</w:t>
-      </w:r>
-      <w:proofErr w:type="spellStart"/>
+      <w:r>
+        <w:rPr>
+          <w:rFonts w:hint="eastAsia"/>
+        </w:rPr>
+        <w:t>通信时</w:t>
+      </w:r>
+      <w:r>
+        <w:t>遇到</w:t>
+      </w:r>
+      <w:r>
+        <w:rPr>
+          <w:rFonts w:hint="eastAsia"/>
+        </w:rPr>
+        <w:t>错误</w:t>
+      </w:r>
+      <w:r>
+        <w:t>，它便会尝试从这个</w:t>
+      </w:r>
+      <w:r>
+        <w:rPr>
+          <w:rFonts w:hint="eastAsia"/>
+        </w:rPr>
+        <w:t>块</w:t>
+      </w:r>
+      <w:r>
+        <w:t>的另外一个最</w:t>
+      </w:r>
+      <w:r>
+        <w:rPr>
+          <w:rFonts w:hint="eastAsia"/>
+        </w:rPr>
+        <w:t>邻</w:t>
+      </w:r>
+      <w:r>
+        <w:rPr>
+          <w:rFonts w:hint="eastAsia"/>
+        </w:rPr>
+        <w:lastRenderedPageBreak/>
+        <w:t>近</w:t>
+      </w:r>
       <w:r>
         <w:rPr>
           <w:rFonts w:hint="eastAsia"/>
         </w:rPr>
         <w:t>datanode</w:t>
       </w:r>
-      <w:proofErr w:type="spellEnd"/>
-      <w:r>
-        <w:rPr>
-          <w:rFonts w:hint="eastAsia"/>
-        </w:rPr>
-        <w:t>.</w:t>
-      </w:r>
-      <w:r>
-        <w:rPr>
-          <w:rFonts w:hint="eastAsia"/>
-        </w:rPr>
-        <w:t>通过</w:t>
-      </w:r>
-      <w:r>
-        <w:t>对数据流反复调用</w:t>
-      </w:r>
-      <w:r>
-        <w:rPr>
-          <w:rFonts w:hint="eastAsia"/>
-        </w:rPr>
-        <w:t>read()</w:t>
-      </w:r>
-      <w:r>
-        <w:rPr>
-          <w:rFonts w:hint="eastAsia"/>
-        </w:rPr>
-        <w:t>方法</w:t>
-      </w:r>
-      <w:r>
-        <w:t>，可以将数据从</w:t>
-      </w:r>
-      <w:proofErr w:type="spellStart"/>
-      <w:r>
-        <w:rPr>
-          <w:rFonts w:hint="eastAsia"/>
-        </w:rPr>
-        <w:t>datanode</w:t>
-      </w:r>
-      <w:proofErr w:type="spellEnd"/>
-      <w:r>
-        <w:rPr>
-          <w:rFonts w:hint="eastAsia"/>
-        </w:rPr>
-        <w:t>传输</w:t>
-      </w:r>
-      <w:r>
-        <w:t>到客户端</w:t>
-      </w:r>
-      <w:r>
-        <w:rPr>
-          <w:rFonts w:hint="eastAsia"/>
-        </w:rPr>
-        <w:t>。</w:t>
-      </w:r>
-      <w:r>
-        <w:t>到</w:t>
-      </w:r>
-      <w:r>
-        <w:rPr>
-          <w:rFonts w:hint="eastAsia"/>
-        </w:rPr>
-        <w:t>达</w:t>
-      </w:r>
-      <w:r>
-        <w:t>块的末端时，会关闭与该</w:t>
-      </w:r>
-      <w:proofErr w:type="spellStart"/>
-      <w:r>
-        <w:rPr>
-          <w:rFonts w:hint="eastAsia"/>
-        </w:rPr>
-        <w:t>datanode</w:t>
-      </w:r>
-      <w:proofErr w:type="spellEnd"/>
-      <w:r>
-        <w:rPr>
-          <w:rFonts w:hint="eastAsia"/>
-        </w:rPr>
-        <w:t>的</w:t>
-      </w:r>
-      <w:r>
-        <w:t>连接，然后寻找下一个块的最</w:t>
-      </w:r>
-      <w:r>
-        <w:rPr>
-          <w:rFonts w:hint="eastAsia"/>
-        </w:rPr>
-        <w:t>佳</w:t>
-      </w:r>
-      <w:proofErr w:type="spellStart"/>
-      <w:r>
-        <w:rPr>
-          <w:rFonts w:hint="eastAsia"/>
-        </w:rPr>
-        <w:t>datanode</w:t>
-      </w:r>
-      <w:proofErr w:type="spellEnd"/>
-      <w:r>
-        <w:rPr>
-          <w:rFonts w:hint="eastAsia"/>
-        </w:rPr>
-        <w:t>.</w:t>
-      </w:r>
-    </w:p>
-    <w:p>
-      <w:r>
-        <w:rPr>
-          <w:rFonts w:hint="eastAsia"/>
-        </w:rPr>
-        <w:t>若在</w:t>
-      </w:r>
-      <w:r>
-        <w:t>读取数据的时候</w:t>
-      </w:r>
-      <w:r>
-        <w:rPr>
-          <w:rFonts w:hint="eastAsia"/>
-        </w:rPr>
-        <w:t>，</w:t>
-      </w:r>
-      <w:r>
-        <w:t>与</w:t>
-      </w:r>
-      <w:proofErr w:type="spellStart"/>
-      <w:r>
-        <w:rPr>
-          <w:rFonts w:hint="eastAsia"/>
-        </w:rPr>
-        <w:t>datanode</w:t>
-      </w:r>
-      <w:proofErr w:type="spellEnd"/>
-      <w:r>
-        <w:rPr>
-          <w:rFonts w:hint="eastAsia"/>
-        </w:rPr>
-        <w:t>通信时</w:t>
-      </w:r>
-      <w:r>
-        <w:t>遇到</w:t>
-      </w:r>
-      <w:r>
-        <w:rPr>
-          <w:rFonts w:hint="eastAsia"/>
-        </w:rPr>
-        <w:t>错误</w:t>
-      </w:r>
-      <w:r>
-        <w:t>，它便会尝试从这个</w:t>
-      </w:r>
-      <w:r>
-        <w:rPr>
-          <w:rFonts w:hint="eastAsia"/>
-        </w:rPr>
-        <w:t>块</w:t>
-      </w:r>
-      <w:r>
-        <w:t>的另外一个最</w:t>
-      </w:r>
-      <w:r>
-        <w:rPr>
-          <w:rFonts w:hint="eastAsia"/>
-        </w:rPr>
-        <w:t>邻近</w:t>
-      </w:r>
-      <w:proofErr w:type="spellStart"/>
-      <w:r>
-        <w:rPr>
-          <w:rFonts w:hint="eastAsia"/>
-        </w:rPr>
-        <w:t>datanode</w:t>
-      </w:r>
-      <w:proofErr w:type="spellEnd"/>
       <w:r>
         <w:rPr>
           <w:rFonts w:hint="eastAsia"/>
@@ -3665,19 +3743,11 @@
       <w:r>
         <w:t>住那个故障</w:t>
       </w:r>
-      <w:proofErr w:type="spellStart"/>
-      <w:r>
-        <w:rPr>
-          <w:rFonts w:hint="eastAsia"/>
-        </w:rPr>
-        <w:t>datanode</w:t>
-      </w:r>
-      <w:proofErr w:type="spellEnd"/>
-      <w:r>
-        <w:rPr>
-          <w:rFonts w:hint="eastAsia"/>
-        </w:rPr>
-        <w:t>,</w:t>
+      <w:r>
+        <w:rPr>
+          <w:rFonts w:hint="eastAsia"/>
+        </w:rPr>
+        <w:t>datanode,</w:t>
       </w:r>
       <w:r>
         <w:rPr>
@@ -3693,12 +3763,11 @@
       <w:pPr>
         <w:pStyle w:val="Heading3"/>
       </w:pPr>
-      <w:bookmarkStart w:id="6" w:name="_Toc455650414"/>
-      <w:r>
-        <w:rPr>
-          <w:rFonts w:hint="eastAsia"/>
-        </w:rPr>
-        <w:lastRenderedPageBreak/>
+      <w:bookmarkStart w:id="6" w:name="_Toc455750422"/>
+      <w:r>
+        <w:rPr>
+          <w:rFonts w:hint="eastAsia"/>
+        </w:rPr>
         <w:t>文件</w:t>
       </w:r>
       <w:r>
@@ -3780,14 +3849,12 @@
       <w:r>
         <w:t>端通过对</w:t>
       </w:r>
-      <w:proofErr w:type="spellStart"/>
       <w:r>
         <w:rPr>
           <w:rFonts w:hint="eastAsia"/>
         </w:rPr>
         <w:t>DistributedFileSystem</w:t>
       </w:r>
-      <w:proofErr w:type="spellEnd"/>
       <w:r>
         <w:rPr>
           <w:rFonts w:hint="eastAsia"/>
@@ -3812,28 +3879,24 @@
       <w:r>
         <w:t>来创建文件，</w:t>
       </w:r>
-      <w:proofErr w:type="spellStart"/>
       <w:r>
         <w:rPr>
           <w:rFonts w:hint="eastAsia"/>
         </w:rPr>
         <w:t>DistributedFileSystem</w:t>
       </w:r>
-      <w:proofErr w:type="spellEnd"/>
       <w:r>
         <w:rPr>
           <w:rFonts w:hint="eastAsia"/>
         </w:rPr>
         <w:t>对</w:t>
       </w:r>
-      <w:proofErr w:type="spellStart"/>
       <w:r>
         <w:rPr>
           <w:rFonts w:hint="eastAsia"/>
         </w:rPr>
         <w:t>namenode</w:t>
       </w:r>
-      <w:proofErr w:type="spellEnd"/>
       <w:r>
         <w:rPr>
           <w:rFonts w:hint="eastAsia"/>
@@ -3869,14 +3932,12 @@
       <w:r>
         <w:t>）</w:t>
       </w:r>
-      <w:proofErr w:type="spellStart"/>
       <w:r>
         <w:rPr>
           <w:rFonts w:hint="eastAsia"/>
         </w:rPr>
         <w:t>namenode</w:t>
       </w:r>
-      <w:proofErr w:type="spellEnd"/>
       <w:r>
         <w:rPr>
           <w:rFonts w:hint="eastAsia"/>
@@ -3895,7 +3956,6 @@
       <w:r>
         <w:t>客户端有创建该文件的权限。</w:t>
       </w:r>
-      <w:proofErr w:type="spellStart"/>
       <w:r>
         <w:rPr>
           <w:rFonts w:hint="eastAsia"/>
@@ -3905,7 +3965,6 @@
       <w:r>
         <w:t>istributedFileSystem</w:t>
       </w:r>
-      <w:proofErr w:type="spellEnd"/>
       <w:r>
         <w:rPr>
           <w:rFonts w:hint="eastAsia"/>
@@ -3924,14 +3983,12 @@
       <w:r>
         <w:t>一个</w:t>
       </w:r>
-      <w:proofErr w:type="spellStart"/>
       <w:r>
         <w:rPr>
           <w:rFonts w:hint="eastAsia"/>
         </w:rPr>
         <w:t>FSDataOutputStream</w:t>
       </w:r>
-      <w:proofErr w:type="spellEnd"/>
       <w:r>
         <w:rPr>
           <w:rFonts w:hint="eastAsia"/>
@@ -3958,14 +4015,12 @@
       <w:r>
         <w:t>入数据时，</w:t>
       </w:r>
-      <w:proofErr w:type="spellStart"/>
       <w:r>
         <w:rPr>
           <w:rFonts w:hint="eastAsia"/>
         </w:rPr>
         <w:t>FSDataOutputStream</w:t>
       </w:r>
-      <w:proofErr w:type="spellEnd"/>
       <w:r>
         <w:rPr>
           <w:rFonts w:hint="eastAsia"/>
@@ -3996,28 +4051,24 @@
         </w:rPr>
         <w:t>根据</w:t>
       </w:r>
-      <w:proofErr w:type="spellStart"/>
       <w:r>
         <w:rPr>
           <w:rFonts w:hint="eastAsia"/>
         </w:rPr>
         <w:t>datanote</w:t>
       </w:r>
-      <w:proofErr w:type="spellEnd"/>
       <w:r>
         <w:rPr>
           <w:rFonts w:hint="eastAsia"/>
         </w:rPr>
         <w:t>列表要求</w:t>
       </w:r>
-      <w:proofErr w:type="spellStart"/>
       <w:r>
         <w:rPr>
           <w:rFonts w:hint="eastAsia"/>
         </w:rPr>
         <w:t>namenode</w:t>
       </w:r>
-      <w:proofErr w:type="spellEnd"/>
       <w:r>
         <w:rPr>
           <w:rFonts w:hint="eastAsia"/>
@@ -4045,34 +4096,427 @@
         </w:rPr>
         <w:t>个</w:t>
       </w:r>
-      <w:proofErr w:type="spellStart"/>
+      <w:r>
+        <w:rPr>
+          <w:rFonts w:hint="eastAsia"/>
+        </w:rPr>
+        <w:t>datanode,</w:t>
+      </w:r>
+      <w:r>
+        <w:rPr>
+          <w:rFonts w:hint="eastAsia"/>
+        </w:rPr>
+        <w:t>该</w:t>
+      </w:r>
       <w:r>
         <w:rPr>
           <w:rFonts w:hint="eastAsia"/>
         </w:rPr>
         <w:t>datanode</w:t>
       </w:r>
-      <w:proofErr w:type="spellEnd"/>
-      <w:r>
-        <w:rPr>
-          <w:rFonts w:hint="eastAsia"/>
-        </w:rPr>
-        <w:t>,</w:t>
-      </w:r>
-      <w:r>
-        <w:rPr>
-          <w:rFonts w:hint="eastAsia"/>
-        </w:rPr>
-        <w:t>该</w:t>
-      </w:r>
-      <w:proofErr w:type="spellStart"/>
+      <w:r>
+        <w:rPr>
+          <w:rFonts w:hint="eastAsia"/>
+        </w:rPr>
+        <w:t>存储</w:t>
+      </w:r>
+      <w:r>
+        <w:t>数据包并将它发</w:t>
+      </w:r>
+      <w:r>
+        <w:rPr>
+          <w:rFonts w:hint="eastAsia"/>
+        </w:rPr>
+        <w:t>送</w:t>
+      </w:r>
+      <w:r>
+        <w:t>到管线中的第</w:t>
+      </w:r>
+      <w:r>
+        <w:rPr>
+          <w:rFonts w:hint="eastAsia"/>
+        </w:rPr>
+        <w:t>2</w:t>
+      </w:r>
+      <w:r>
+        <w:rPr>
+          <w:rFonts w:hint="eastAsia"/>
+        </w:rPr>
+        <w:t>个</w:t>
+      </w:r>
+      <w:r>
+        <w:rPr>
+          <w:rFonts w:hint="eastAsia"/>
+        </w:rPr>
+        <w:t>datanode,</w:t>
+      </w:r>
+      <w:r>
+        <w:t>…</w:t>
+      </w:r>
+    </w:p>
+    <w:p>
+      <w:r>
+        <w:t>4</w:t>
+      </w:r>
+      <w:r>
+        <w:rPr>
+          <w:rFonts w:hint="eastAsia"/>
+        </w:rPr>
+        <w:t>）客户</w:t>
+      </w:r>
+      <w:r>
+        <w:t>端</w:t>
+      </w:r>
+      <w:r>
+        <w:rPr>
+          <w:rFonts w:hint="eastAsia"/>
+        </w:rPr>
+        <w:t>完成</w:t>
+      </w:r>
+      <w:r>
+        <w:t>数据的写入后，会对数据流调用</w:t>
+      </w:r>
+      <w:r>
+        <w:rPr>
+          <w:rFonts w:hint="eastAsia"/>
+        </w:rPr>
+        <w:t>close()</w:t>
+      </w:r>
+      <w:r>
+        <w:rPr>
+          <w:rFonts w:hint="eastAsia"/>
+        </w:rPr>
+        <w:t>方法</w:t>
+      </w:r>
+      <w:r>
+        <w:t>。该</w:t>
+      </w:r>
+      <w:r>
+        <w:rPr>
+          <w:rFonts w:hint="eastAsia"/>
+        </w:rPr>
+        <w:t>操作</w:t>
+      </w:r>
+      <w:r>
+        <w:t>将剩余</w:t>
+      </w:r>
+      <w:r>
+        <w:rPr>
+          <w:rFonts w:hint="eastAsia"/>
+        </w:rPr>
+        <w:t>的</w:t>
+      </w:r>
+      <w:r>
+        <w:t>所有数据包写入</w:t>
+      </w:r>
       <w:r>
         <w:rPr>
           <w:rFonts w:hint="eastAsia"/>
         </w:rPr>
         <w:t>datanode</w:t>
       </w:r>
-      <w:proofErr w:type="spellEnd"/>
+      <w:r>
+        <w:rPr>
+          <w:rFonts w:hint="eastAsia"/>
+        </w:rPr>
+        <w:t>管线</w:t>
+      </w:r>
+      <w:r>
+        <w:t>中，并在</w:t>
+      </w:r>
+      <w:r>
+        <w:rPr>
+          <w:rFonts w:hint="eastAsia"/>
+        </w:rPr>
+        <w:t>联系</w:t>
+      </w:r>
+      <w:r>
+        <w:t>namenode</w:t>
+      </w:r>
+      <w:r>
+        <w:rPr>
+          <w:rFonts w:hint="eastAsia"/>
+        </w:rPr>
+        <w:t>且</w:t>
+      </w:r>
+      <w:r>
+        <w:t>发送文件写入完成信号之前，</w:t>
+      </w:r>
+      <w:r>
+        <w:rPr>
+          <w:rFonts w:hint="eastAsia"/>
+        </w:rPr>
+        <w:t>等待</w:t>
+      </w:r>
+      <w:r>
+        <w:t>确认。</w:t>
+      </w:r>
+      <w:r>
+        <w:t>Namenode</w:t>
+      </w:r>
+      <w:r>
+        <w:rPr>
+          <w:rFonts w:hint="eastAsia"/>
+        </w:rPr>
+        <w:t>已经</w:t>
+      </w:r>
+      <w:r>
+        <w:t>知道文件由哪</w:t>
+      </w:r>
+      <w:r>
+        <w:rPr>
+          <w:rFonts w:hint="eastAsia"/>
+        </w:rPr>
+        <w:t>些</w:t>
+      </w:r>
+      <w:r>
+        <w:t>块组成，所以它在返回成功前只需要等待数据块</w:t>
+      </w:r>
+      <w:r>
+        <w:rPr>
+          <w:rFonts w:hint="eastAsia"/>
+        </w:rPr>
+        <w:t>进</w:t>
+      </w:r>
+      <w:r>
+        <w:t>行最小量的复制。</w:t>
+      </w:r>
+    </w:p>
+    <w:p/>
+    <w:p>
+      <w:r>
+        <w:rPr>
+          <w:rFonts w:hint="eastAsia"/>
+        </w:rPr>
+        <w:t>一</w:t>
+      </w:r>
+      <w:r>
+        <w:t>致模型</w:t>
+      </w:r>
+    </w:p>
+    <w:p>
+      <w:r>
+        <w:rPr>
+          <w:rFonts w:hint="eastAsia"/>
+        </w:rPr>
+        <w:t>文件</w:t>
+      </w:r>
+      <w:r>
+        <w:t>系统的一致模型</w:t>
+      </w:r>
+      <w:r>
+        <w:rPr>
+          <w:rFonts w:hint="eastAsia"/>
+        </w:rPr>
+        <w:t>描述</w:t>
+      </w:r>
+      <w:r>
+        <w:t>了对文件读写的数据</w:t>
+      </w:r>
+      <w:r>
+        <w:rPr>
+          <w:rFonts w:hint="eastAsia"/>
+        </w:rPr>
+        <w:t>可</w:t>
+      </w:r>
+      <w:r>
+        <w:t>见性</w:t>
+      </w:r>
+      <w:r>
+        <w:rPr>
+          <w:rFonts w:hint="eastAsia"/>
+        </w:rPr>
+        <w:t>，写</w:t>
+      </w:r>
+      <w:r>
+        <w:t>入文件的内容并不保证能立即可见，即使数据</w:t>
+      </w:r>
+      <w:r>
+        <w:rPr>
+          <w:rFonts w:hint="eastAsia"/>
+        </w:rPr>
+        <w:t>流</w:t>
+      </w:r>
+      <w:r>
+        <w:t>已经刷新并存储。只</w:t>
+      </w:r>
+      <w:r>
+        <w:rPr>
+          <w:rFonts w:hint="eastAsia"/>
+        </w:rPr>
+        <w:t>有</w:t>
+      </w:r>
+      <w:r>
+        <w:t>当写入的数据超过一个块后，新的</w:t>
+      </w:r>
+      <w:r>
+        <w:rPr>
+          <w:rFonts w:hint="eastAsia"/>
+        </w:rPr>
+        <w:t>reader</w:t>
+      </w:r>
+      <w:r>
+        <w:rPr>
+          <w:rFonts w:hint="eastAsia"/>
+        </w:rPr>
+        <w:t>才</w:t>
+      </w:r>
+      <w:r>
+        <w:t>能看见第一个块，</w:t>
+      </w:r>
+      <w:r>
+        <w:rPr>
+          <w:rFonts w:hint="eastAsia"/>
+        </w:rPr>
+        <w:t>总</w:t>
+      </w:r>
+      <w:r>
+        <w:t>之</w:t>
+      </w:r>
+      <w:r>
+        <w:rPr>
+          <w:rFonts w:hint="eastAsia"/>
+        </w:rPr>
+        <w:t>reader</w:t>
+      </w:r>
+      <w:r>
+        <w:rPr>
+          <w:rFonts w:hint="eastAsia"/>
+        </w:rPr>
+        <w:t>无视</w:t>
+      </w:r>
+      <w:r>
+        <w:t>当前正在写入的块</w:t>
+      </w:r>
+    </w:p>
+    <w:p>
+      <w:r>
+        <w:t>HDFS</w:t>
+      </w:r>
+      <w:r>
+        <w:rPr>
+          <w:rFonts w:hint="eastAsia"/>
+        </w:rPr>
+        <w:t>提供</w:t>
+      </w:r>
+      <w:r>
+        <w:rPr>
+          <w:rFonts w:hint="eastAsia"/>
+        </w:rPr>
+        <w:t>sync()</w:t>
+      </w:r>
+      <w:r>
+        <w:rPr>
+          <w:rFonts w:hint="eastAsia"/>
+        </w:rPr>
+        <w:t>方法</w:t>
+      </w:r>
+      <w:r>
+        <w:t>来强制所有的缓存与数据节点同步，当</w:t>
+      </w:r>
+      <w:r>
+        <w:rPr>
+          <w:rFonts w:hint="eastAsia"/>
+        </w:rPr>
+        <w:t>sync()</w:t>
+      </w:r>
+      <w:r>
+        <w:rPr>
+          <w:rFonts w:hint="eastAsia"/>
+        </w:rPr>
+        <w:t>方法</w:t>
+      </w:r>
+      <w:r>
+        <w:t>返回成功后，对所有新的</w:t>
+      </w:r>
+      <w:r>
+        <w:rPr>
+          <w:rFonts w:hint="eastAsia"/>
+        </w:rPr>
+        <w:t>reader</w:t>
+      </w:r>
+      <w:r>
+        <w:rPr>
+          <w:rFonts w:hint="eastAsia"/>
+        </w:rPr>
+        <w:t>而</w:t>
+      </w:r>
+      <w:r>
+        <w:t>言，</w:t>
+      </w:r>
+      <w:r>
+        <w:rPr>
+          <w:rFonts w:hint="eastAsia"/>
+        </w:rPr>
+        <w:t>HDFS</w:t>
+      </w:r>
+      <w:r>
+        <w:rPr>
+          <w:rFonts w:hint="eastAsia"/>
+        </w:rPr>
+        <w:t>能</w:t>
+      </w:r>
+      <w:r>
+        <w:t>保证文件中到</w:t>
+      </w:r>
+      <w:r>
+        <w:rPr>
+          <w:rFonts w:hint="eastAsia"/>
+        </w:rPr>
+        <w:t>目前</w:t>
+      </w:r>
+      <w:r>
+        <w:t>写入的数据均可</w:t>
+      </w:r>
+      <w:r>
+        <w:rPr>
+          <w:rFonts w:hint="eastAsia"/>
+        </w:rPr>
+        <w:t>见</w:t>
+      </w:r>
+    </w:p>
+    <w:p/>
+    <w:p>
+      <w:r>
+        <w:rPr>
+          <w:rFonts w:hint="eastAsia"/>
+        </w:rPr>
+        <w:lastRenderedPageBreak/>
+        <w:t>每</w:t>
+      </w:r>
+      <w:r>
+        <w:t>个文件均按块方式存储，每个块的元数据存储在</w:t>
+      </w:r>
+      <w:r>
+        <w:rPr>
+          <w:rFonts w:hint="eastAsia"/>
+        </w:rPr>
+        <w:t>namenode</w:t>
+      </w:r>
+      <w:r>
+        <w:rPr>
+          <w:rFonts w:hint="eastAsia"/>
+        </w:rPr>
+        <w:t>的</w:t>
+      </w:r>
+      <w:r>
+        <w:t>内</w:t>
+      </w:r>
+      <w:r>
+        <w:rPr>
+          <w:rFonts w:hint="eastAsia"/>
+        </w:rPr>
+        <w:t>存</w:t>
+      </w:r>
+      <w:r>
+        <w:t>中，因此</w:t>
+      </w:r>
+      <w:r>
+        <w:rPr>
+          <w:rFonts w:hint="eastAsia"/>
+        </w:rPr>
+        <w:t>Hadoop</w:t>
+      </w:r>
       <w:r>
         <w:rPr>
           <w:rFonts w:hint="eastAsia"/>
@@ -4080,443 +4524,23 @@
         <w:t>存储</w:t>
       </w:r>
       <w:r>
-        <w:t>数据包并将它发</w:t>
-      </w:r>
-      <w:r>
-        <w:rPr>
-          <w:rFonts w:hint="eastAsia"/>
-        </w:rPr>
-        <w:t>送</w:t>
-      </w:r>
-      <w:r>
-        <w:t>到管线中的第</w:t>
-      </w:r>
-      <w:r>
-        <w:rPr>
-          <w:rFonts w:hint="eastAsia"/>
-        </w:rPr>
-        <w:t>2</w:t>
-      </w:r>
-      <w:r>
-        <w:rPr>
-          <w:rFonts w:hint="eastAsia"/>
-        </w:rPr>
-        <w:t>个</w:t>
-      </w:r>
-      <w:proofErr w:type="spellStart"/>
-      <w:r>
-        <w:rPr>
-          <w:rFonts w:hint="eastAsia"/>
-        </w:rPr>
-        <w:t>datanode</w:t>
-      </w:r>
-      <w:proofErr w:type="spellEnd"/>
-      <w:r>
-        <w:rPr>
-          <w:rFonts w:hint="eastAsia"/>
-        </w:rPr>
-        <w:t>,</w:t>
-      </w:r>
-      <w:r>
-        <w:t>…</w:t>
-      </w:r>
-    </w:p>
-    <w:p>
-      <w:r>
-        <w:t>4</w:t>
-      </w:r>
-      <w:r>
-        <w:rPr>
-          <w:rFonts w:hint="eastAsia"/>
-        </w:rPr>
-        <w:t>）客户</w:t>
-      </w:r>
-      <w:r>
-        <w:t>端</w:t>
-      </w:r>
-      <w:r>
-        <w:rPr>
-          <w:rFonts w:hint="eastAsia"/>
-        </w:rPr>
-        <w:t>完成</w:t>
-      </w:r>
-      <w:r>
-        <w:t>数据的写入后，会对数据流调用</w:t>
-      </w:r>
-      <w:r>
-        <w:rPr>
-          <w:rFonts w:hint="eastAsia"/>
-        </w:rPr>
-        <w:t>close()</w:t>
-      </w:r>
-      <w:r>
-        <w:rPr>
-          <w:rFonts w:hint="eastAsia"/>
-        </w:rPr>
-        <w:t>方法</w:t>
-      </w:r>
-      <w:r>
-        <w:t>。该</w:t>
-      </w:r>
-      <w:r>
-        <w:rPr>
-          <w:rFonts w:hint="eastAsia"/>
-        </w:rPr>
-        <w:t>操作</w:t>
-      </w:r>
-      <w:r>
-        <w:t>将剩余</w:t>
-      </w:r>
-      <w:r>
-        <w:rPr>
-          <w:rFonts w:hint="eastAsia"/>
-        </w:rPr>
-        <w:t>的</w:t>
-      </w:r>
-      <w:r>
-        <w:t>所有数据包写入</w:t>
-      </w:r>
-      <w:proofErr w:type="spellStart"/>
-      <w:r>
-        <w:rPr>
-          <w:rFonts w:hint="eastAsia"/>
-        </w:rPr>
-        <w:t>datanode</w:t>
-      </w:r>
-      <w:proofErr w:type="spellEnd"/>
-      <w:r>
-        <w:rPr>
-          <w:rFonts w:hint="eastAsia"/>
-        </w:rPr>
-        <w:t>管线</w:t>
-      </w:r>
-      <w:r>
-        <w:t>中，并在</w:t>
-      </w:r>
-      <w:r>
-        <w:rPr>
-          <w:rFonts w:hint="eastAsia"/>
-        </w:rPr>
-        <w:t>联系</w:t>
-      </w:r>
-      <w:proofErr w:type="spellStart"/>
-      <w:r>
+        <w:t>小文件会非常低效。因</w:t>
+      </w:r>
+      <w:r>
+        <w:rPr>
+          <w:rFonts w:hint="eastAsia"/>
+        </w:rPr>
+        <w:t>为</w:t>
+      </w:r>
+      <w:r>
+        <w:t>大量的小文件会耗尽</w:t>
+      </w:r>
+      <w:r>
+        <w:rPr>
+          <w:rFonts w:hint="eastAsia"/>
+        </w:rPr>
         <w:t>namenode</w:t>
       </w:r>
-      <w:proofErr w:type="spellEnd"/>
-      <w:r>
-        <w:rPr>
-          <w:rFonts w:hint="eastAsia"/>
-        </w:rPr>
-        <w:t>且</w:t>
-      </w:r>
-      <w:r>
-        <w:t>发送文件写入完成信号之前，</w:t>
-      </w:r>
-      <w:r>
-        <w:rPr>
-          <w:rFonts w:hint="eastAsia"/>
-        </w:rPr>
-        <w:t>等待</w:t>
-      </w:r>
-      <w:r>
-        <w:t>确认。</w:t>
-      </w:r>
-      <w:proofErr w:type="spellStart"/>
-      <w:r>
-        <w:t>Namenode</w:t>
-      </w:r>
-      <w:proofErr w:type="spellEnd"/>
-      <w:r>
-        <w:rPr>
-          <w:rFonts w:hint="eastAsia"/>
-        </w:rPr>
-        <w:t>已经</w:t>
-      </w:r>
-      <w:r>
-        <w:t>知道文件由哪</w:t>
-      </w:r>
-      <w:r>
-        <w:rPr>
-          <w:rFonts w:hint="eastAsia"/>
-        </w:rPr>
-        <w:t>些</w:t>
-      </w:r>
-      <w:r>
-        <w:t>块组成，所以它在返回成功前只需要等待数据块</w:t>
-      </w:r>
-      <w:r>
-        <w:rPr>
-          <w:rFonts w:hint="eastAsia"/>
-        </w:rPr>
-        <w:t>进</w:t>
-      </w:r>
-      <w:r>
-        <w:t>行最小量的复制。</w:t>
-      </w:r>
-    </w:p>
-    <w:p/>
-    <w:p>
-      <w:r>
-        <w:rPr>
-          <w:rFonts w:hint="eastAsia"/>
-        </w:rPr>
-        <w:t>一</w:t>
-      </w:r>
-      <w:r>
-        <w:t>致模型</w:t>
-      </w:r>
-    </w:p>
-    <w:p>
-      <w:r>
-        <w:rPr>
-          <w:rFonts w:hint="eastAsia"/>
-        </w:rPr>
-        <w:t>文件</w:t>
-      </w:r>
-      <w:r>
-        <w:t>系统的一致模型</w:t>
-      </w:r>
-      <w:r>
-        <w:rPr>
-          <w:rFonts w:hint="eastAsia"/>
-        </w:rPr>
-        <w:t>描述</w:t>
-      </w:r>
-      <w:r>
-        <w:t>了对文件读写的数据</w:t>
-      </w:r>
-      <w:r>
-        <w:rPr>
-          <w:rFonts w:hint="eastAsia"/>
-        </w:rPr>
-        <w:t>可</w:t>
-      </w:r>
-      <w:r>
-        <w:t>见性</w:t>
-      </w:r>
-      <w:r>
-        <w:rPr>
-          <w:rFonts w:hint="eastAsia"/>
-        </w:rPr>
-        <w:t>，写</w:t>
-      </w:r>
-      <w:r>
-        <w:t>入文件的内容并不保证能立即可见，即使数据</w:t>
-      </w:r>
-      <w:r>
-        <w:rPr>
-          <w:rFonts w:hint="eastAsia"/>
-        </w:rPr>
-        <w:t>流</w:t>
-      </w:r>
-      <w:r>
-        <w:t>已经刷新并存储。只</w:t>
-      </w:r>
-      <w:r>
-        <w:rPr>
-          <w:rFonts w:hint="eastAsia"/>
-        </w:rPr>
-        <w:t>有</w:t>
-      </w:r>
-      <w:r>
-        <w:t>当写入的数据超过一个块后，新的</w:t>
-      </w:r>
-      <w:r>
-        <w:rPr>
-          <w:rFonts w:hint="eastAsia"/>
-        </w:rPr>
-        <w:t>reader</w:t>
-      </w:r>
-      <w:r>
-        <w:rPr>
-          <w:rFonts w:hint="eastAsia"/>
-        </w:rPr>
-        <w:t>才</w:t>
-      </w:r>
-      <w:r>
-        <w:t>能看见第一个块，</w:t>
-      </w:r>
-      <w:r>
-        <w:rPr>
-          <w:rFonts w:hint="eastAsia"/>
-        </w:rPr>
-        <w:t>总</w:t>
-      </w:r>
-      <w:r>
-        <w:t>之</w:t>
-      </w:r>
-      <w:r>
-        <w:rPr>
-          <w:rFonts w:hint="eastAsia"/>
-        </w:rPr>
-        <w:t>reader</w:t>
-      </w:r>
-      <w:r>
-        <w:rPr>
-          <w:rFonts w:hint="eastAsia"/>
-        </w:rPr>
-        <w:t>无视</w:t>
-      </w:r>
-      <w:r>
-        <w:t>当前正在写入的块</w:t>
-      </w:r>
-    </w:p>
-    <w:p>
-      <w:r>
-        <w:t>HDFS</w:t>
-      </w:r>
-      <w:r>
-        <w:rPr>
-          <w:rFonts w:hint="eastAsia"/>
-        </w:rPr>
-        <w:t>提供</w:t>
-      </w:r>
-      <w:r>
-        <w:rPr>
-          <w:rFonts w:hint="eastAsia"/>
-        </w:rPr>
-        <w:t>sync()</w:t>
-      </w:r>
-      <w:r>
-        <w:rPr>
-          <w:rFonts w:hint="eastAsia"/>
-        </w:rPr>
-        <w:t>方法</w:t>
-      </w:r>
-      <w:r>
-        <w:t>来强制所有的缓存与数据节点同步，当</w:t>
-      </w:r>
-      <w:r>
-        <w:rPr>
-          <w:rFonts w:hint="eastAsia"/>
-        </w:rPr>
-        <w:t>sync()</w:t>
-      </w:r>
-      <w:r>
-        <w:rPr>
-          <w:rFonts w:hint="eastAsia"/>
-        </w:rPr>
-        <w:t>方法</w:t>
-      </w:r>
-      <w:r>
-        <w:t>返回成功后，对所有新的</w:t>
-      </w:r>
-      <w:r>
-        <w:rPr>
-          <w:rFonts w:hint="eastAsia"/>
-        </w:rPr>
-        <w:t>reader</w:t>
-      </w:r>
-      <w:r>
-        <w:rPr>
-          <w:rFonts w:hint="eastAsia"/>
-        </w:rPr>
-        <w:t>而</w:t>
-      </w:r>
-      <w:r>
-        <w:t>言，</w:t>
-      </w:r>
-      <w:r>
-        <w:rPr>
-          <w:rFonts w:hint="eastAsia"/>
-        </w:rPr>
-        <w:t>HDFS</w:t>
-      </w:r>
-      <w:r>
-        <w:rPr>
-          <w:rFonts w:hint="eastAsia"/>
-        </w:rPr>
-        <w:t>能</w:t>
-      </w:r>
-      <w:r>
-        <w:t>保证文件中到</w:t>
-      </w:r>
-      <w:r>
-        <w:rPr>
-          <w:rFonts w:hint="eastAsia"/>
-        </w:rPr>
-        <w:t>目前</w:t>
-      </w:r>
-      <w:r>
-        <w:t>写入的数据均可</w:t>
-      </w:r>
-      <w:r>
-        <w:rPr>
-          <w:rFonts w:hint="eastAsia"/>
-        </w:rPr>
-        <w:t>见</w:t>
-      </w:r>
-    </w:p>
-    <w:p/>
-    <w:p>
-      <w:r>
-        <w:rPr>
-          <w:rFonts w:hint="eastAsia"/>
-        </w:rPr>
-        <w:t>每</w:t>
-      </w:r>
-      <w:r>
-        <w:t>个文件均按块方式存储，每个块的元数据存储在</w:t>
-      </w:r>
-      <w:proofErr w:type="spellStart"/>
-      <w:r>
-        <w:rPr>
-          <w:rFonts w:hint="eastAsia"/>
-        </w:rPr>
-        <w:t>namenode</w:t>
-      </w:r>
-      <w:proofErr w:type="spellEnd"/>
-      <w:r>
-        <w:rPr>
-          <w:rFonts w:hint="eastAsia"/>
-        </w:rPr>
-        <w:t>的</w:t>
-      </w:r>
-      <w:r>
-        <w:t>内</w:t>
-      </w:r>
-      <w:r>
-        <w:rPr>
-          <w:rFonts w:hint="eastAsia"/>
-        </w:rPr>
-        <w:t>存</w:t>
-      </w:r>
-      <w:r>
-        <w:t>中，因此</w:t>
-      </w:r>
-      <w:r>
-        <w:rPr>
-          <w:rFonts w:hint="eastAsia"/>
-        </w:rPr>
-        <w:t>Hadoop</w:t>
-      </w:r>
-      <w:r>
-        <w:rPr>
-          <w:rFonts w:hint="eastAsia"/>
-        </w:rPr>
-        <w:t>存储</w:t>
-      </w:r>
-      <w:r>
-        <w:t>小文件会非常低效。因</w:t>
-      </w:r>
-      <w:r>
-        <w:rPr>
-          <w:rFonts w:hint="eastAsia"/>
-        </w:rPr>
-        <w:t>为</w:t>
-      </w:r>
-      <w:r>
-        <w:t>大量的小文件会耗尽</w:t>
-      </w:r>
-      <w:proofErr w:type="spellStart"/>
-      <w:r>
-        <w:rPr>
-          <w:rFonts w:hint="eastAsia"/>
-        </w:rPr>
-        <w:t>namenode</w:t>
-      </w:r>
-      <w:proofErr w:type="spellEnd"/>
       <w:r>
         <w:rPr>
           <w:rFonts w:hint="eastAsia"/>
@@ -4552,7 +4576,7 @@
       <w:pPr>
         <w:pStyle w:val="Heading2"/>
       </w:pPr>
-      <w:bookmarkStart w:id="7" w:name="_Toc455650415"/>
+      <w:bookmarkStart w:id="7" w:name="_Toc455750423"/>
       <w:r>
         <w:rPr>
           <w:rFonts w:hint="eastAsia"/>
@@ -4565,7 +4589,7 @@
       <w:pPr>
         <w:pStyle w:val="Heading3"/>
       </w:pPr>
-      <w:bookmarkStart w:id="8" w:name="_Toc455650416"/>
+      <w:bookmarkStart w:id="8" w:name="_Toc455750424"/>
       <w:r>
         <w:rPr>
           <w:rFonts w:hint="eastAsia"/>
@@ -4705,7 +4729,7 @@
       <w:pPr>
         <w:pStyle w:val="Heading3"/>
       </w:pPr>
-      <w:bookmarkStart w:id="9" w:name="_Toc455650417"/>
+      <w:bookmarkStart w:id="9" w:name="_Toc455750425"/>
       <w:r>
         <w:rPr>
           <w:rFonts w:hint="eastAsia"/>
@@ -4745,19 +4769,11 @@
       <w:r>
         <w:t>，</w:t>
       </w:r>
-      <w:proofErr w:type="spellStart"/>
-      <w:r>
-        <w:rPr>
-          <w:rFonts w:hint="eastAsia"/>
-        </w:rPr>
-        <w:t>Gzip</w:t>
-      </w:r>
-      <w:proofErr w:type="spellEnd"/>
-      <w:r>
-        <w:rPr>
-          <w:rFonts w:hint="eastAsia"/>
-        </w:rPr>
-        <w:t>, bzip2, LZO</w:t>
+      <w:r>
+        <w:rPr>
+          <w:rFonts w:hint="eastAsia"/>
+        </w:rPr>
+        <w:t>Gzip, bzip2, LZO</w:t>
       </w:r>
       <w:r>
         <w:rPr>
@@ -4874,7 +4890,7 @@
       <w:pPr>
         <w:pStyle w:val="Heading3"/>
       </w:pPr>
-      <w:bookmarkStart w:id="10" w:name="_Toc455650418"/>
+      <w:bookmarkStart w:id="10" w:name="_Toc455750426"/>
       <w:r>
         <w:rPr>
           <w:rFonts w:hint="eastAsia"/>
@@ -5422,21 +5438,7 @@
         <w:rPr>
           <w:rFonts w:hint="eastAsia"/>
         </w:rPr>
-        <w:t xml:space="preserve"> (.</w:t>
-      </w:r>
-      <w:proofErr w:type="spellStart"/>
-      <w:r>
-        <w:rPr>
-          <w:rFonts w:hint="eastAsia"/>
-        </w:rPr>
-        <w:t>avro</w:t>
-      </w:r>
-      <w:proofErr w:type="spellEnd"/>
-      <w:r>
-        <w:rPr>
-          <w:rFonts w:hint="eastAsia"/>
-        </w:rPr>
-        <w:t>)</w:t>
+        <w:t xml:space="preserve"> (.avro)</w:t>
       </w:r>
     </w:p>
     <w:p>
@@ -5566,7 +5568,6 @@
       <w:pPr>
         <w:pStyle w:val="Heading4"/>
       </w:pPr>
-      <w:proofErr w:type="spellStart"/>
       <w:r>
         <w:rPr>
           <w:rFonts w:hint="eastAsia"/>
@@ -5574,7 +5575,6 @@
         <w:lastRenderedPageBreak/>
         <w:t>SequenceFile</w:t>
       </w:r>
-      <w:proofErr w:type="spellEnd"/>
       <w:r>
         <w:t xml:space="preserve"> </w:t>
       </w:r>
@@ -5645,14 +5645,12 @@
       <w:pPr>
         <w:pStyle w:val="Heading4"/>
       </w:pPr>
-      <w:proofErr w:type="spellStart"/>
       <w:r>
         <w:rPr>
           <w:rFonts w:hint="eastAsia"/>
         </w:rPr>
         <w:t>MapFile</w:t>
       </w:r>
-      <w:proofErr w:type="spellEnd"/>
     </w:p>
     <w:p>
       <w:r>
@@ -5664,14 +5662,12 @@
       <w:r>
         <w:t>排序的</w:t>
       </w:r>
-      <w:proofErr w:type="spellStart"/>
       <w:r>
         <w:rPr>
           <w:rFonts w:hint="eastAsia"/>
         </w:rPr>
         <w:t>SequenceFile</w:t>
       </w:r>
-      <w:proofErr w:type="spellEnd"/>
       <w:r>
         <w:rPr>
           <w:rFonts w:hint="eastAsia"/>
@@ -5682,16 +5678,8 @@
         <w:rPr>
           <w:rFonts w:hint="eastAsia"/>
         </w:rPr>
-        <w:t>=</w:t>
-      </w:r>
-      <w:proofErr w:type="spellStart"/>
-      <w:r>
-        <w:rPr>
-          <w:rFonts w:hint="eastAsia"/>
-        </w:rPr>
-        <w:t>data+index</w:t>
-      </w:r>
-      <w:proofErr w:type="spellEnd"/>
+        <w:t>=data+index</w:t>
+      </w:r>
       <w:r>
         <w:rPr>
           <w:rFonts w:hint="eastAsia"/>
@@ -5711,6 +5699,7 @@
       <w:pPr>
         <w:pStyle w:val="Heading1"/>
       </w:pPr>
+      <w:bookmarkStart w:id="11" w:name="_Toc455750427"/>
       <w:r>
         <w:rPr>
           <w:rFonts w:hint="eastAsia"/>
@@ -5729,34 +5718,28 @@
       <w:r>
         <w:t>四版</w:t>
       </w:r>
+      <w:bookmarkEnd w:id="11"/>
     </w:p>
     <w:p>
       <w:pPr>
         <w:pStyle w:val="Heading2"/>
       </w:pPr>
-      <w:r>
-        <w:rPr>
-          <w:rFonts w:hint="eastAsia"/>
-        </w:rPr>
-        <w:t>安装（</w:t>
-      </w:r>
-      <w:r>
-        <w:rPr>
-          <w:rFonts w:hint="eastAsia"/>
-        </w:rPr>
-        <w:t>目前</w:t>
+      <w:bookmarkStart w:id="12" w:name="_Toc455750428"/>
+      <w:r>
+        <w:rPr>
+          <w:rFonts w:hint="eastAsia"/>
+        </w:rPr>
+        <w:t>安装（目前</w:t>
       </w:r>
       <w:r>
         <w:t>只能在</w:t>
       </w:r>
-      <w:proofErr w:type="spellStart"/>
       <w:r>
         <w:rPr>
           <w:rFonts w:hint="eastAsia"/>
         </w:rPr>
         <w:t>linux</w:t>
       </w:r>
-      <w:proofErr w:type="spellEnd"/>
       <w:r>
         <w:rPr>
           <w:rFonts w:hint="eastAsia"/>
@@ -5764,12 +5747,458 @@
         <w:t>下</w:t>
       </w:r>
       <w:r>
-        <w:t>工作</w:t>
-      </w:r>
-      <w:r>
+        <w:t>工作）</w:t>
+      </w:r>
+      <w:bookmarkEnd w:id="12"/>
+    </w:p>
+    <w:p>
+      <w:r>
+        <w:rPr>
+          <w:rFonts w:hint="eastAsia"/>
+        </w:rPr>
+        <w:t>Standalone Mode</w:t>
+      </w:r>
+      <w:r>
+        <w:tab/>
+      </w:r>
+      <w:r>
+        <w:tab/>
+      </w:r>
+      <w:r>
+        <w:tab/>
+      </w:r>
+      <w:r>
+        <w:rPr>
+          <w:rFonts w:hint="eastAsia"/>
+        </w:rPr>
+        <w:t>（只</w:t>
+      </w:r>
+      <w:r>
+        <w:t>能</w:t>
+      </w:r>
+      <w:r>
+        <w:rPr>
+          <w:rFonts w:hint="eastAsia"/>
+        </w:rPr>
+        <w:t>运行</w:t>
+      </w:r>
+      <w:r>
+        <w:rPr>
+          <w:rFonts w:hint="eastAsia"/>
+        </w:rPr>
+        <w:t>MapReduce</w:t>
+      </w:r>
+      <w:r>
+        <w:rPr>
+          <w:rFonts w:hint="eastAsia"/>
+        </w:rPr>
+        <w:t>程序）</w:t>
+      </w:r>
+    </w:p>
+    <w:p>
+      <w:r>
+        <w:t>Pseudo distributed Mode</w:t>
+      </w:r>
+      <w:r>
+        <w:tab/>
+      </w:r>
+      <w:r>
+        <w:rPr>
+          <w:rFonts w:hint="eastAsia"/>
+        </w:rPr>
+        <w:t>（</w:t>
+      </w:r>
+      <w:r>
+        <w:rPr>
+          <w:rFonts w:hint="eastAsia"/>
+        </w:rPr>
+        <w:t>HDFS</w:t>
+      </w:r>
+      <w:r>
+        <w:rPr>
+          <w:rFonts w:hint="eastAsia"/>
+        </w:rPr>
+        <w:t>操作</w:t>
+      </w:r>
+      <w:r>
+        <w:t>需要此</w:t>
+      </w:r>
+      <w:r>
+        <w:rPr>
+          <w:rFonts w:hint="eastAsia"/>
+        </w:rPr>
+        <w:t>模式）</w:t>
+      </w:r>
+    </w:p>
+    <w:p>
+      <w:r>
+        <w:rPr>
+          <w:rFonts w:hint="eastAsia"/>
+        </w:rPr>
+        <w:t>参考书籍</w:t>
+      </w:r>
+      <w:r>
+        <w:rPr>
+          <w:rFonts w:hint="eastAsia"/>
+        </w:rPr>
+        <w:t>P685</w:t>
+      </w:r>
+    </w:p>
+    <w:p>
+      <w:r>
+        <w:rPr>
+          <w:rFonts w:hint="eastAsia"/>
+        </w:rPr>
+        <w:t>设置</w:t>
+      </w:r>
+      <w:r>
+        <w:t>代理</w:t>
+      </w:r>
+    </w:p>
+    <w:p>
+      <w:r>
+        <w:rPr>
+          <w:rFonts w:hint="eastAsia"/>
+        </w:rPr>
+        <w:t>~/.bashrc</w:t>
+      </w:r>
+    </w:p>
+    <w:p>
+      <w:r>
+        <w:t>export http_proxy=http://165.225.96.34:10015/</w:t>
+      </w:r>
+    </w:p>
+    <w:p>
+      <w:r>
+        <w:t>export https_proxy=https://165.225.96.34:10015/</w:t>
+      </w:r>
+    </w:p>
+    <w:p/>
+    <w:p>
+      <w:r>
+        <w:t>Install jdk</w:t>
+      </w:r>
+    </w:p>
+    <w:p>
+      <w:r>
+        <w:rPr>
+          <w:rFonts w:hint="eastAsia"/>
+        </w:rPr>
+        <w:t>添加</w:t>
+      </w:r>
+      <w:r>
+        <w:rPr>
+          <w:rFonts w:hint="eastAsia"/>
+        </w:rPr>
+        <w:t>JAVA_HOME (</w:t>
+      </w:r>
+      <w:r>
+        <w:rPr>
+          <w:rFonts w:hint="eastAsia"/>
+        </w:rPr>
+        <w:t>查看</w:t>
+      </w:r>
+      <w:r>
+        <w:rPr>
+          <w:rFonts w:hint="eastAsia"/>
+        </w:rPr>
+        <w:t>java</w:t>
+      </w:r>
+      <w:r>
+        <w:rPr>
+          <w:rFonts w:hint="eastAsia"/>
+        </w:rPr>
+        <w:t>安装路径</w:t>
+      </w:r>
+      <w:r>
+        <w:rPr>
+          <w:rFonts w:hint="eastAsia"/>
+        </w:rPr>
+        <w:t>$ update-alternatives --config java)</w:t>
+      </w:r>
+    </w:p>
+    <w:p>
+      <w:r>
+        <w:t>~/.bashrc</w:t>
+      </w:r>
+    </w:p>
+    <w:p>
+      <w:r>
+        <w:t>JAVA_HOME=/usr/lib/jvm/java-8-oracle</w:t>
+      </w:r>
+    </w:p>
+    <w:p>
+      <w:r>
+        <w:t>PATH=$PATH:$JAVA_HOME/bin</w:t>
+      </w:r>
+    </w:p>
+    <w:p>
+      <w:r>
+        <w:t>export JAVA_HOME</w:t>
+      </w:r>
+    </w:p>
+    <w:p>
+      <w:r>
+        <w:t>export PATH</w:t>
+      </w:r>
+    </w:p>
+    <w:p>
+      <w:r>
+        <w:rPr>
+          <w:rFonts w:hint="eastAsia"/>
+        </w:rPr>
+        <w:t>(</w:t>
+      </w:r>
+      <w:r>
+        <w:rPr>
+          <w:rFonts w:hint="eastAsia"/>
+        </w:rPr>
+        <w:t>检查</w:t>
+      </w:r>
+      <w:r>
+        <w:rPr>
+          <w:rFonts w:hint="eastAsia"/>
+        </w:rPr>
+        <w:t>java</w:t>
+      </w:r>
+      <w:r>
+        <w:rPr>
+          <w:rFonts w:hint="eastAsia"/>
+        </w:rPr>
+        <w:t>版本</w:t>
+      </w:r>
+      <w:r>
+        <w:rPr>
+          <w:rFonts w:hint="eastAsia"/>
+        </w:rPr>
+        <w:t xml:space="preserve">: $java </w:t>
+      </w:r>
+      <w:r>
+        <w:t>-</w:t>
+      </w:r>
+      <w:r>
+        <w:rPr>
+          <w:rFonts w:hint="eastAsia"/>
+        </w:rPr>
+        <w:t>version)</w:t>
+      </w:r>
+    </w:p>
+    <w:p/>
+    <w:p>
+      <w:r>
+        <w:rPr>
+          <w:rFonts w:hint="eastAsia"/>
+        </w:rPr>
+        <w:t>安装</w:t>
+      </w:r>
+      <w:r>
+        <w:rPr>
+          <w:rFonts w:hint="eastAsia"/>
+        </w:rPr>
+        <w:t>ssh</w:t>
+      </w:r>
+      <w:r>
+        <w:t xml:space="preserve"> </w:t>
+      </w:r>
+    </w:p>
+    <w:p>
+      <w:r>
+        <w:t>T</w:t>
+      </w:r>
+      <w:r>
+        <w:rPr>
+          <w:rFonts w:hint="eastAsia"/>
+        </w:rPr>
+        <w:t xml:space="preserve">o </w:t>
+      </w:r>
+      <w:r>
+        <w:t>enable passwordless login</w:t>
+      </w:r>
+    </w:p>
+    <w:p>
+      <w:r>
+        <w:t xml:space="preserve"> $ sudo apt-get install ssh</w:t>
+      </w:r>
+    </w:p>
+    <w:p>
+      <w:r>
+        <w:t xml:space="preserve"> $ sudo apt-get install rsync</w:t>
+      </w:r>
+    </w:p>
+    <w:p>
+      <w:r>
+        <w:rPr>
+          <w:rFonts w:hint="eastAsia"/>
+        </w:rPr>
+        <w:t>（</w:t>
+      </w:r>
+      <w:r>
+        <w:t>检查</w:t>
+      </w:r>
+      <w:r>
+        <w:rPr>
+          <w:rFonts w:hint="eastAsia"/>
+        </w:rPr>
+        <w:t>是</w:t>
+      </w:r>
+      <w:r>
+        <w:t>否可以不用密码登录：</w:t>
+      </w:r>
+      <w:r>
+        <w:rPr>
+          <w:rFonts w:hint="eastAsia"/>
+        </w:rPr>
+        <w:t>$ssh localhost</w:t>
+      </w:r>
+      <w:r>
+        <w:rPr>
+          <w:rFonts w:hint="eastAsia"/>
+        </w:rPr>
         <w:t>）</w:t>
       </w:r>
     </w:p>
+    <w:p/>
+    <w:p>
+      <w:r>
+        <w:t>I</w:t>
+      </w:r>
+      <w:r>
+        <w:rPr>
+          <w:rFonts w:hint="eastAsia"/>
+        </w:rPr>
+        <w:t>nstall hadoop</w:t>
+      </w:r>
+    </w:p>
+    <w:p>
+      <w:r>
+        <w:rPr>
+          <w:rFonts w:hint="eastAsia"/>
+        </w:rPr>
+        <w:t>下载并解压</w:t>
+      </w:r>
+      <w:r>
+        <w:rPr>
+          <w:rFonts w:hint="eastAsia"/>
+        </w:rPr>
+        <w:t>hadoop-x.y.z.tar.gz,</w:t>
+      </w:r>
+      <w:r>
+        <w:rPr>
+          <w:rFonts w:hint="eastAsia"/>
+        </w:rPr>
+        <w:t>然后放入到</w:t>
+      </w:r>
+      <w:r>
+        <w:rPr>
+          <w:rFonts w:hint="eastAsia"/>
+        </w:rPr>
+        <w:t>opt</w:t>
+      </w:r>
+      <w:r>
+        <w:rPr>
+          <w:rFonts w:hint="eastAsia"/>
+        </w:rPr>
+        <w:t>目录中</w:t>
+      </w:r>
+    </w:p>
+    <w:p>
+      <w:r>
+        <w:t xml:space="preserve">$sudo </w:t>
+      </w:r>
+      <w:r>
+        <w:tab/>
+        <w:t xml:space="preserve">mv </w:t>
+      </w:r>
+      <w:r>
+        <w:tab/>
+      </w:r>
+      <w:r>
+        <w:tab/>
+        <w:t xml:space="preserve">Documents/hadoop/tools/hadoop-2.7.1 </w:t>
+      </w:r>
+      <w:r>
+        <w:tab/>
+      </w:r>
+      <w:r>
+        <w:tab/>
+        <w:t>/opt/</w:t>
+      </w:r>
+    </w:p>
+    <w:p/>
+    <w:p>
+      <w:r>
+        <w:rPr>
+          <w:rFonts w:hint="eastAsia"/>
+        </w:rPr>
+        <w:t>设置环境变量</w:t>
+      </w:r>
+    </w:p>
+    <w:p>
+      <w:r>
+        <w:t>~/.bashrc</w:t>
+      </w:r>
+    </w:p>
+    <w:p>
+      <w:r>
+        <w:t>HADOOP_HOME=/opt/hadoop-2.7.1</w:t>
+      </w:r>
+    </w:p>
+    <w:p>
+      <w:r>
+        <w:t>PATH=$PATH:$HADOOP_HOME/bin:$HADOOP_HOME/sbin</w:t>
+      </w:r>
+    </w:p>
+    <w:p>
+      <w:r>
+        <w:t>export HADOOP_HOME</w:t>
+      </w:r>
+    </w:p>
+    <w:p>
+      <w:r>
+        <w:t>export PATH</w:t>
+      </w:r>
+    </w:p>
+    <w:p>
+      <w:r>
+        <w:t>$source ~/.bashrc</w:t>
+      </w:r>
+    </w:p>
+    <w:p/>
+    <w:p>
+      <w:r>
+        <w:rPr>
+          <w:rFonts w:hint="eastAsia"/>
+        </w:rPr>
+        <w:t>(</w:t>
+      </w:r>
+      <w:r>
+        <w:rPr>
+          <w:rFonts w:hint="eastAsia"/>
+        </w:rPr>
+        <w:t>检查</w:t>
+      </w:r>
+      <w:r>
+        <w:rPr>
+          <w:rFonts w:hint="eastAsia"/>
+        </w:rPr>
+        <w:t>hadoop version</w:t>
+      </w:r>
+      <w:r>
+        <w:t>: $ hadoop version)</w:t>
+      </w:r>
+    </w:p>
+    <w:p/>
+    <w:p>
+      <w:r>
+        <w:rPr>
+          <w:rFonts w:hint="eastAsia"/>
+        </w:rPr>
+        <w:t>配置</w:t>
+      </w:r>
+      <w:r>
+        <w:t>文件</w:t>
+      </w:r>
+    </w:p>
     <w:p>
       <w:pPr>
         <w:rPr>
@@ -5780,45 +6209,67 @@
         <w:rPr>
           <w:rFonts w:hint="eastAsia"/>
         </w:rPr>
-        <w:t>Standalone Mode</w:t>
-      </w:r>
-      <w:r>
-        <w:tab/>
-      </w:r>
-      <w:r>
-        <w:tab/>
-      </w:r>
-      <w:r>
-        <w:tab/>
-      </w:r>
-      <w:r>
-        <w:rPr>
-          <w:rFonts w:hint="eastAsia"/>
-        </w:rPr>
-        <w:t>（只</w:t>
-      </w:r>
-      <w:r>
-        <w:t>能</w:t>
-      </w:r>
-      <w:r>
-        <w:rPr>
-          <w:rFonts w:hint="eastAsia"/>
-        </w:rPr>
-        <w:t>运行</w:t>
-      </w:r>
-      <w:r>
-        <w:rPr>
-          <w:rFonts w:hint="eastAsia"/>
-        </w:rPr>
-        <w:t>MapReduce</w:t>
-      </w:r>
-      <w:r>
-        <w:rPr>
-          <w:rFonts w:hint="eastAsia"/>
-        </w:rPr>
-        <w:t>程序）</w:t>
-      </w:r>
-    </w:p>
+        <w:t>/opt/</w:t>
+      </w:r>
+      <w:r>
+        <w:t>hadoop</w:t>
+      </w:r>
+      <w:r>
+        <w:rPr>
+          <w:rFonts w:hint="eastAsia"/>
+        </w:rPr>
+        <w:t>-</w:t>
+      </w:r>
+      <w:r>
+        <w:t>2.7.1/etc/</w:t>
+      </w:r>
+      <w:r>
+        <w:t>Hadoop</w:t>
+      </w:r>
+      <w:r>
+        <w:tab/>
+      </w:r>
+      <w:r>
+        <w:rPr>
+          <w:rFonts w:hint="eastAsia"/>
+        </w:rPr>
+        <w:t>见</w:t>
+      </w:r>
+      <w:r>
+        <w:rPr>
+          <w:rFonts w:hint="eastAsia"/>
+        </w:rPr>
+        <w:t>page688</w:t>
+      </w:r>
+      <w:r>
+        <w:tab/>
+      </w:r>
+    </w:p>
+    <w:p>
+      <w:r>
+        <w:tab/>
+        <w:t>core-site.xml</w:t>
+      </w:r>
+    </w:p>
+    <w:p>
+      <w:r>
+        <w:tab/>
+        <w:t>hdfs-site.xml</w:t>
+      </w:r>
+    </w:p>
+    <w:p>
+      <w:r>
+        <w:tab/>
+        <w:t>mapred-site.xml</w:t>
+      </w:r>
+    </w:p>
+    <w:p>
+      <w:r>
+        <w:tab/>
+        <w:t>yarn-site.xml</w:t>
+      </w:r>
+    </w:p>
+    <w:p/>
     <w:p>
       <w:pPr>
         <w:rPr>
@@ -5826,16 +6277,50 @@
         </w:rPr>
       </w:pPr>
       <w:r>
-        <w:t>Pseudo distributed Mode</w:t>
-      </w:r>
-      <w:r>
-        <w:tab/>
-      </w:r>
-      <w:r>
-        <w:rPr>
-          <w:rFonts w:hint="eastAsia"/>
-        </w:rPr>
-        <w:t>（</w:t>
+        <w:tab/>
+        <w:t>hadoop-local.xml</w:t>
+      </w:r>
+      <w:r>
+        <w:tab/>
+      </w:r>
+      <w:r>
+        <w:tab/>
+      </w:r>
+      <w:r>
+        <w:tab/>
+      </w:r>
+      <w:r>
+        <w:rPr>
+          <w:rFonts w:hint="eastAsia"/>
+        </w:rPr>
+        <w:t>见</w:t>
+      </w:r>
+      <w:r>
+        <w:rPr>
+          <w:rFonts w:hint="eastAsia"/>
+        </w:rPr>
+        <w:t>page146</w:t>
+      </w:r>
+    </w:p>
+    <w:p>
+      <w:r>
+        <w:tab/>
+        <w:t>hadoop-localhost.xml</w:t>
+      </w:r>
+    </w:p>
+    <w:p>
+      <w:r>
+        <w:tab/>
+        <w:t>hadoop-cluster.xml</w:t>
+      </w:r>
+    </w:p>
+    <w:p/>
+    <w:p>
+      <w:r>
+        <w:rPr>
+          <w:rFonts w:hint="eastAsia"/>
+        </w:rPr>
+        <w:t>格式化</w:t>
       </w:r>
       <w:r>
         <w:rPr>
@@ -5847,18 +6332,97 @@
         <w:rPr>
           <w:rFonts w:hint="eastAsia"/>
         </w:rPr>
-        <w:t>操作</w:t>
-      </w:r>
-      <w:r>
-        <w:t>需要此</w:t>
-      </w:r>
-      <w:r>
-        <w:rPr>
-          <w:rFonts w:hint="eastAsia"/>
-        </w:rPr>
-        <w:t>模式）</w:t>
-      </w:r>
-    </w:p>
+        <w:t>文件</w:t>
+      </w:r>
+      <w:r>
+        <w:t>系统</w:t>
+      </w:r>
+    </w:p>
+    <w:p>
+      <w:r>
+        <w:t>$hdfs namenode -format</w:t>
+      </w:r>
+    </w:p>
+    <w:p/>
+    <w:p>
+      <w:r>
+        <w:rPr>
+          <w:rFonts w:hint="eastAsia"/>
+        </w:rPr>
+        <w:t>启动服务</w:t>
+      </w:r>
+      <w:r>
+        <w:tab/>
+        <w:t>(</w:t>
+      </w:r>
+      <w:r>
+        <w:rPr>
+          <w:rFonts w:hint="eastAsia"/>
+        </w:rPr>
+        <w:t>在</w:t>
+      </w:r>
+      <w:r>
+        <w:t>目录下</w:t>
+      </w:r>
+      <w:r>
+        <w:t>/</w:t>
+      </w:r>
+      <w:r>
+        <w:rPr>
+          <w:rFonts w:hint="eastAsia"/>
+        </w:rPr>
+        <w:t>opt/</w:t>
+      </w:r>
+      <w:r>
+        <w:t>hadoop</w:t>
+      </w:r>
+      <w:r>
+        <w:rPr>
+          <w:rFonts w:hint="eastAsia"/>
+        </w:rPr>
+        <w:t>-</w:t>
+      </w:r>
+      <w:r>
+        <w:t>2.7.1/sbin</w:t>
+      </w:r>
+      <w:r>
+        <w:rPr>
+          <w:rFonts w:hint="eastAsia"/>
+        </w:rPr>
+        <w:t>，</w:t>
+      </w:r>
+      <w:r>
+        <w:t>已添加至</w:t>
+      </w:r>
+      <w:r>
+        <w:rPr>
+          <w:rFonts w:hint="eastAsia"/>
+        </w:rPr>
+        <w:t>PATH)</w:t>
+      </w:r>
+    </w:p>
+    <w:p>
+      <w:r>
+        <w:rPr>
+          <w:rFonts w:hint="eastAsia"/>
+        </w:rPr>
+        <w:t>$</w:t>
+      </w:r>
+      <w:r>
+        <w:t>start-dfs.sh</w:t>
+      </w:r>
+    </w:p>
+    <w:p>
+      <w:r>
+        <w:t>$start-yarn.sh</w:t>
+      </w:r>
+    </w:p>
+    <w:p>
+      <w:r>
+        <w:t>$mr-jobhistory-daemon.sh start historyserver</w:t>
+      </w:r>
+    </w:p>
+    <w:p/>
     <w:p>
       <w:pPr>
         <w:rPr>
@@ -5866,27 +6430,54 @@
         </w:rPr>
       </w:pPr>
       <w:r>
-        <w:rPr>
-          <w:rFonts w:hint="eastAsia"/>
-        </w:rPr>
-        <w:t>参考书籍</w:t>
-      </w:r>
-      <w:r>
-        <w:rPr>
-          <w:rFonts w:hint="eastAsia"/>
-        </w:rPr>
-        <w:t>P685</w:t>
-      </w:r>
-    </w:p>
-    <w:p>
-      <w:r>
-        <w:rPr>
-          <w:rFonts w:hint="eastAsia"/>
-        </w:rPr>
-        <w:t>设置</w:t>
-      </w:r>
-      <w:r>
-        <w:t>代理</w:t>
+        <w:t>l</w:t>
+      </w:r>
+      <w:r>
+        <w:rPr>
+          <w:rFonts w:hint="eastAsia"/>
+        </w:rPr>
+        <w:t>ocalhost:</w:t>
+      </w:r>
+      <w:r>
+        <w:t>50070</w:t>
+      </w:r>
+      <w:r>
+        <w:tab/>
+      </w:r>
+      <w:r>
+        <w:rPr>
+          <w:rFonts w:hint="eastAsia"/>
+        </w:rPr>
+        <w:t>访问</w:t>
+      </w:r>
+      <w:r>
+        <w:rPr>
+          <w:rFonts w:hint="eastAsia"/>
+        </w:rPr>
+        <w:t>namenode, secondary namenode, datanode for HDFS</w:t>
+      </w:r>
+    </w:p>
+    <w:p>
+      <w:r>
+        <w:t>l</w:t>
+      </w:r>
+      <w:r>
+        <w:t>ocalhost:8088</w:t>
+      </w:r>
+      <w:r>
+        <w:tab/>
+      </w:r>
+      <w:r>
+        <w:rPr>
+          <w:rFonts w:hint="eastAsia"/>
+        </w:rPr>
+        <w:t>访问</w:t>
+      </w:r>
+      <w:r>
+        <w:rPr>
+          <w:rFonts w:hint="eastAsia"/>
+        </w:rPr>
+        <w:t>resource manager, node manager for YARN</w:t>
       </w:r>
     </w:p>
     <w:p>
@@ -5896,233 +6487,25 @@
         </w:rPr>
       </w:pPr>
       <w:r>
-        <w:rPr>
-          <w:rFonts w:hint="eastAsia"/>
-        </w:rPr>
-        <w:t>~/.</w:t>
-      </w:r>
-      <w:proofErr w:type="spellStart"/>
-      <w:r>
-        <w:rPr>
-          <w:rFonts w:hint="eastAsia"/>
-        </w:rPr>
-        <w:t>bashrc</w:t>
-      </w:r>
-      <w:proofErr w:type="spellEnd"/>
-    </w:p>
-    <w:p>
-      <w:proofErr w:type="gramStart"/>
-      <w:r>
-        <w:t>export</w:t>
-      </w:r>
-      <w:proofErr w:type="gramEnd"/>
-      <w:r>
-        <w:t xml:space="preserve"> </w:t>
-      </w:r>
-      <w:proofErr w:type="spellStart"/>
-      <w:r>
-        <w:t>http_proxy</w:t>
-      </w:r>
-      <w:proofErr w:type="spellEnd"/>
-      <w:r>
-        <w:t>=http://165.225.96.34:10015/</w:t>
-      </w:r>
-    </w:p>
-    <w:p>
-      <w:proofErr w:type="gramStart"/>
-      <w:r>
-        <w:t>export</w:t>
-      </w:r>
-      <w:proofErr w:type="gramEnd"/>
-      <w:r>
-        <w:t xml:space="preserve"> </w:t>
-      </w:r>
-      <w:proofErr w:type="spellStart"/>
-      <w:r>
-        <w:t>https_proxy</w:t>
-      </w:r>
-      <w:proofErr w:type="spellEnd"/>
-      <w:r>
-        <w:t>=https://165.225.96.34:10015/</w:t>
-      </w:r>
-    </w:p>
-    <w:p>
-      <w:pPr>
-        <w:rPr>
-          <w:rFonts w:hint="eastAsia"/>
-        </w:rPr>
-      </w:pPr>
-    </w:p>
-    <w:p>
-      <w:r>
-        <w:t xml:space="preserve">Install </w:t>
-      </w:r>
-      <w:proofErr w:type="spellStart"/>
-      <w:r>
-        <w:t>jdk</w:t>
-      </w:r>
-      <w:proofErr w:type="spellEnd"/>
-    </w:p>
-    <w:p>
-      <w:r>
-        <w:rPr>
-          <w:rFonts w:hint="eastAsia"/>
-        </w:rPr>
-        <w:t>添加</w:t>
-      </w:r>
-      <w:r>
-        <w:rPr>
-          <w:rFonts w:hint="eastAsia"/>
-        </w:rPr>
-        <w:t>JAVA_HOME (</w:t>
-      </w:r>
-      <w:r>
-        <w:rPr>
-          <w:rFonts w:hint="eastAsia"/>
-        </w:rPr>
-        <w:t>查看</w:t>
-      </w:r>
-      <w:r>
-        <w:rPr>
-          <w:rFonts w:hint="eastAsia"/>
-        </w:rPr>
-        <w:t>java</w:t>
-      </w:r>
-      <w:r>
-        <w:rPr>
-          <w:rFonts w:hint="eastAsia"/>
-        </w:rPr>
-        <w:t>安装路径</w:t>
-      </w:r>
-      <w:r>
-        <w:rPr>
-          <w:rFonts w:hint="eastAsia"/>
-        </w:rPr>
-        <w:t>$ update-alternatives --</w:t>
-      </w:r>
-      <w:proofErr w:type="spellStart"/>
-      <w:r>
-        <w:rPr>
-          <w:rFonts w:hint="eastAsia"/>
-        </w:rPr>
-        <w:t>config</w:t>
-      </w:r>
-      <w:proofErr w:type="spellEnd"/>
-      <w:r>
-        <w:rPr>
-          <w:rFonts w:hint="eastAsia"/>
-        </w:rPr>
-        <w:t xml:space="preserve"> java)</w:t>
-      </w:r>
-    </w:p>
-    <w:p>
-      <w:r>
-        <w:t>~/.</w:t>
-      </w:r>
-      <w:proofErr w:type="spellStart"/>
-      <w:r>
-        <w:t>bashrc</w:t>
-      </w:r>
-      <w:proofErr w:type="spellEnd"/>
-    </w:p>
-    <w:p>
-      <w:r>
-        <w:t>JAVA_HOME=/</w:t>
-      </w:r>
-      <w:proofErr w:type="spellStart"/>
-      <w:r>
-        <w:t>usr</w:t>
-      </w:r>
-      <w:proofErr w:type="spellEnd"/>
-      <w:r>
-        <w:t>/lib/</w:t>
-      </w:r>
-      <w:proofErr w:type="spellStart"/>
-      <w:r>
-        <w:t>jvm</w:t>
-      </w:r>
-      <w:proofErr w:type="spellEnd"/>
-      <w:r>
-        <w:t>/java-8-oracle</w:t>
-      </w:r>
-    </w:p>
-    <w:p>
-      <w:r>
-        <w:t>PATH=$PATH</w:t>
-      </w:r>
-      <w:proofErr w:type="gramStart"/>
-      <w:r>
-        <w:t>:$</w:t>
-      </w:r>
-      <w:proofErr w:type="gramEnd"/>
-      <w:r>
-        <w:t>JAVA_HOME/bin</w:t>
-      </w:r>
-    </w:p>
-    <w:p>
-      <w:proofErr w:type="gramStart"/>
-      <w:r>
-        <w:t>export</w:t>
-      </w:r>
-      <w:proofErr w:type="gramEnd"/>
-      <w:r>
-        <w:t xml:space="preserve"> JAVA_HOME</w:t>
-      </w:r>
-    </w:p>
-    <w:p>
-      <w:proofErr w:type="gramStart"/>
-      <w:r>
-        <w:t>export</w:t>
-      </w:r>
-      <w:proofErr w:type="gramEnd"/>
-      <w:r>
-        <w:t xml:space="preserve"> PATH</w:t>
-      </w:r>
-    </w:p>
-    <w:p>
-      <w:pPr>
-        <w:rPr>
-          <w:rFonts w:hint="eastAsia"/>
-        </w:rPr>
-      </w:pPr>
-      <w:r>
-        <w:rPr>
-          <w:rFonts w:hint="eastAsia"/>
-        </w:rPr>
-        <w:t>(</w:t>
-      </w:r>
-      <w:r>
-        <w:rPr>
-          <w:rFonts w:hint="eastAsia"/>
-        </w:rPr>
-        <w:t>检查</w:t>
-      </w:r>
-      <w:r>
-        <w:rPr>
-          <w:rFonts w:hint="eastAsia"/>
-        </w:rPr>
-        <w:t>java</w:t>
-      </w:r>
-      <w:r>
-        <w:rPr>
-          <w:rFonts w:hint="eastAsia"/>
-        </w:rPr>
-        <w:t>版本</w:t>
-      </w:r>
-      <w:r>
-        <w:rPr>
-          <w:rFonts w:hint="eastAsia"/>
-        </w:rPr>
-        <w:t xml:space="preserve">: $java </w:t>
-      </w:r>
-      <w:r>
-        <w:t>-</w:t>
-      </w:r>
-      <w:r>
-        <w:rPr>
-          <w:rFonts w:hint="eastAsia"/>
-        </w:rPr>
-        <w:t>version)</w:t>
+        <w:t>l</w:t>
+      </w:r>
+      <w:r>
+        <w:t>ocalhost:19888</w:t>
+      </w:r>
+      <w:r>
+        <w:tab/>
+      </w:r>
+      <w:r>
+        <w:rPr>
+          <w:rFonts w:hint="eastAsia"/>
+        </w:rPr>
+        <w:t>访问</w:t>
+      </w:r>
+      <w:r>
+        <w:rPr>
+          <w:rFonts w:hint="eastAsia"/>
+        </w:rPr>
+        <w:t>history server for MapReduce</w:t>
       </w:r>
     </w:p>
     <w:p/>
@@ -6131,455 +6514,117 @@
         <w:rPr>
           <w:rFonts w:hint="eastAsia"/>
         </w:rPr>
-        <w:t>安装</w:t>
-      </w:r>
-      <w:proofErr w:type="spellStart"/>
-      <w:r>
-        <w:rPr>
-          <w:rFonts w:hint="eastAsia"/>
-        </w:rPr>
-        <w:t>ssh</w:t>
-      </w:r>
-      <w:proofErr w:type="spellEnd"/>
-      <w:r>
-        <w:t xml:space="preserve"> </w:t>
-      </w:r>
-    </w:p>
-    <w:p>
-      <w:pPr>
-        <w:rPr>
-          <w:rFonts w:hint="eastAsia"/>
-        </w:rPr>
-      </w:pPr>
-      <w:r>
-        <w:t>T</w:t>
-      </w:r>
-      <w:r>
-        <w:rPr>
-          <w:rFonts w:hint="eastAsia"/>
-        </w:rPr>
-        <w:t xml:space="preserve">o </w:t>
-      </w:r>
-      <w:r>
-        <w:t xml:space="preserve">enable </w:t>
-      </w:r>
-      <w:proofErr w:type="spellStart"/>
-      <w:r>
-        <w:t>passwordless</w:t>
-      </w:r>
-      <w:proofErr w:type="spellEnd"/>
-      <w:r>
-        <w:t xml:space="preserve"> login</w:t>
-      </w:r>
-    </w:p>
-    <w:p>
-      <w:r>
-        <w:t xml:space="preserve"> $ </w:t>
-      </w:r>
-      <w:proofErr w:type="spellStart"/>
-      <w:proofErr w:type="gramStart"/>
-      <w:r>
-        <w:t>sudo</w:t>
-      </w:r>
-      <w:proofErr w:type="spellEnd"/>
-      <w:proofErr w:type="gramEnd"/>
-      <w:r>
-        <w:t xml:space="preserve"> apt-get install </w:t>
-      </w:r>
-      <w:proofErr w:type="spellStart"/>
-      <w:r>
-        <w:t>ssh</w:t>
-      </w:r>
-      <w:proofErr w:type="spellEnd"/>
-    </w:p>
-    <w:p>
-      <w:r>
-        <w:t xml:space="preserve"> $ </w:t>
-      </w:r>
-      <w:proofErr w:type="spellStart"/>
-      <w:proofErr w:type="gramStart"/>
-      <w:r>
-        <w:t>sudo</w:t>
-      </w:r>
-      <w:proofErr w:type="spellEnd"/>
-      <w:proofErr w:type="gramEnd"/>
-      <w:r>
-        <w:t xml:space="preserve"> apt-get install </w:t>
-      </w:r>
-      <w:proofErr w:type="spellStart"/>
-      <w:r>
-        <w:t>rsync</w:t>
-      </w:r>
-      <w:proofErr w:type="spellEnd"/>
-    </w:p>
-    <w:p>
-      <w:pPr>
-        <w:rPr>
-          <w:rFonts w:hint="eastAsia"/>
-        </w:rPr>
-      </w:pPr>
-      <w:r>
-        <w:rPr>
-          <w:rFonts w:hint="eastAsia"/>
-        </w:rPr>
-        <w:t>（</w:t>
-      </w:r>
-      <w:r>
-        <w:t>检查</w:t>
-      </w:r>
-      <w:r>
-        <w:rPr>
-          <w:rFonts w:hint="eastAsia"/>
-        </w:rPr>
-        <w:t>是</w:t>
-      </w:r>
-      <w:r>
-        <w:t>否可以不用密码登录：</w:t>
-      </w:r>
-      <w:r>
-        <w:rPr>
-          <w:rFonts w:hint="eastAsia"/>
-        </w:rPr>
-        <w:t>$</w:t>
-      </w:r>
-      <w:proofErr w:type="spellStart"/>
-      <w:r>
-        <w:rPr>
-          <w:rFonts w:hint="eastAsia"/>
-        </w:rPr>
-        <w:t>ssh</w:t>
-      </w:r>
-      <w:proofErr w:type="spellEnd"/>
-      <w:r>
-        <w:rPr>
-          <w:rFonts w:hint="eastAsia"/>
-        </w:rPr>
-        <w:t xml:space="preserve"> localhost</w:t>
-      </w:r>
-      <w:r>
-        <w:rPr>
-          <w:rFonts w:hint="eastAsia"/>
-        </w:rPr>
-        <w:t>）</w:t>
+        <w:t>关闭</w:t>
+      </w:r>
+      <w:r>
+        <w:t>服务</w:t>
+      </w:r>
+    </w:p>
+    <w:p>
+      <w:r>
+        <w:rPr>
+          <w:rFonts w:hint="eastAsia"/>
+        </w:rPr>
+        <w:t>$mr-jobhistory-daemon.sh stop historyserver</w:t>
+      </w:r>
+    </w:p>
+    <w:p>
+      <w:r>
+        <w:t>$stop-yarn.sh</w:t>
+      </w:r>
+    </w:p>
+    <w:p>
+      <w:r>
+        <w:t>$stop-dfs.sh</w:t>
       </w:r>
     </w:p>
     <w:p/>
     <w:p>
-      <w:pPr>
-        <w:rPr>
-          <w:rFonts w:hint="eastAsia"/>
-        </w:rPr>
-      </w:pPr>
-      <w:r>
-        <w:t>I</w:t>
-      </w:r>
-      <w:r>
-        <w:rPr>
-          <w:rFonts w:hint="eastAsia"/>
-        </w:rPr>
-        <w:t xml:space="preserve">nstall </w:t>
-      </w:r>
-      <w:proofErr w:type="spellStart"/>
-      <w:r>
-        <w:rPr>
-          <w:rFonts w:hint="eastAsia"/>
-        </w:rPr>
-        <w:t>hadoop</w:t>
-      </w:r>
-      <w:proofErr w:type="spellEnd"/>
-    </w:p>
-    <w:p>
-      <w:r>
-        <w:rPr>
-          <w:rFonts w:hint="eastAsia"/>
-        </w:rPr>
-        <w:t>下载并解压</w:t>
-      </w:r>
-      <w:r>
-        <w:rPr>
-          <w:rFonts w:hint="eastAsia"/>
-        </w:rPr>
-        <w:t>hadoop-x.y.z.tar.gz,</w:t>
-      </w:r>
-      <w:r>
-        <w:rPr>
-          <w:rFonts w:hint="eastAsia"/>
-        </w:rPr>
-        <w:t>然后放入到</w:t>
-      </w:r>
-      <w:r>
-        <w:rPr>
-          <w:rFonts w:hint="eastAsia"/>
-        </w:rPr>
-        <w:t>opt</w:t>
-      </w:r>
-      <w:r>
-        <w:rPr>
-          <w:rFonts w:hint="eastAsia"/>
-        </w:rPr>
-        <w:t>目录中</w:t>
-      </w:r>
-    </w:p>
-    <w:p>
-      <w:r>
-        <w:t>$</w:t>
-      </w:r>
-      <w:proofErr w:type="spellStart"/>
-      <w:r>
-        <w:t>sudo</w:t>
-      </w:r>
-      <w:proofErr w:type="spellEnd"/>
-      <w:r>
-        <w:t xml:space="preserve"> </w:t>
-      </w:r>
-      <w:r>
-        <w:tab/>
-      </w:r>
-      <w:r>
-        <w:t xml:space="preserve">mv </w:t>
-      </w:r>
-      <w:r>
-        <w:tab/>
-      </w:r>
-      <w:r>
-        <w:tab/>
-      </w:r>
-      <w:r>
-        <w:t>Documents/</w:t>
-      </w:r>
-      <w:proofErr w:type="spellStart"/>
-      <w:r>
-        <w:t>hadoop</w:t>
-      </w:r>
-      <w:proofErr w:type="spellEnd"/>
-      <w:r>
-        <w:t xml:space="preserve">/tools/hadoop-2.7.1 </w:t>
-      </w:r>
-      <w:r>
-        <w:tab/>
-      </w:r>
-      <w:r>
-        <w:tab/>
-      </w:r>
-      <w:r>
-        <w:t>/opt/</w:t>
-      </w:r>
-    </w:p>
-    <w:p/>
-    <w:p>
-      <w:r>
-        <w:rPr>
-          <w:rFonts w:hint="eastAsia"/>
-        </w:rPr>
-        <w:t>设置环境变量</w:t>
-      </w:r>
-    </w:p>
-    <w:p>
-      <w:r>
-        <w:t>~/.</w:t>
-      </w:r>
-      <w:proofErr w:type="spellStart"/>
-      <w:r>
-        <w:t>bashrc</w:t>
-      </w:r>
-      <w:proofErr w:type="spellEnd"/>
-    </w:p>
-    <w:p>
-      <w:r>
-        <w:t>HADOOP_HOME=/opt/hadoop-2.7.1</w:t>
-      </w:r>
-    </w:p>
-    <w:p>
-      <w:r>
-        <w:t>PATH=$PATH</w:t>
-      </w:r>
-      <w:proofErr w:type="gramStart"/>
-      <w:r>
-        <w:t>:$</w:t>
-      </w:r>
-      <w:proofErr w:type="gramEnd"/>
-      <w:r>
-        <w:t>HADOOP_HOME/bin:$HADOOP_HOME/</w:t>
-      </w:r>
-      <w:proofErr w:type="spellStart"/>
-      <w:r>
-        <w:t>sbin</w:t>
-      </w:r>
-      <w:proofErr w:type="spellEnd"/>
-    </w:p>
-    <w:p>
-      <w:proofErr w:type="gramStart"/>
-      <w:r>
-        <w:t>export</w:t>
-      </w:r>
-      <w:proofErr w:type="gramEnd"/>
-      <w:r>
-        <w:t xml:space="preserve"> HADOOP_HOME</w:t>
-      </w:r>
-    </w:p>
-    <w:p>
-      <w:proofErr w:type="gramStart"/>
-      <w:r>
-        <w:t>export</w:t>
-      </w:r>
-      <w:proofErr w:type="gramEnd"/>
-      <w:r>
-        <w:t xml:space="preserve"> PATH</w:t>
-      </w:r>
-    </w:p>
-    <w:p>
-      <w:r>
-        <w:t>$source ~/.</w:t>
-      </w:r>
-      <w:proofErr w:type="spellStart"/>
-      <w:r>
-        <w:t>bashrc</w:t>
-      </w:r>
-      <w:proofErr w:type="spellEnd"/>
-    </w:p>
-    <w:p/>
-    <w:p>
-      <w:r>
-        <w:rPr>
-          <w:rFonts w:hint="eastAsia"/>
-        </w:rPr>
-        <w:t>(</w:t>
-      </w:r>
-      <w:r>
-        <w:rPr>
-          <w:rFonts w:hint="eastAsia"/>
-        </w:rPr>
-        <w:t>检查</w:t>
-      </w:r>
-      <w:proofErr w:type="spellStart"/>
-      <w:r>
-        <w:rPr>
-          <w:rFonts w:hint="eastAsia"/>
-        </w:rPr>
-        <w:t>hadoop</w:t>
-      </w:r>
-      <w:proofErr w:type="spellEnd"/>
-      <w:r>
-        <w:rPr>
-          <w:rFonts w:hint="eastAsia"/>
-        </w:rPr>
-        <w:t xml:space="preserve"> version</w:t>
-      </w:r>
-      <w:r>
-        <w:t xml:space="preserve">: </w:t>
-      </w:r>
-      <w:r>
-        <w:t xml:space="preserve">$ </w:t>
-      </w:r>
-      <w:proofErr w:type="spellStart"/>
-      <w:r>
-        <w:t>hadoop</w:t>
-      </w:r>
-      <w:proofErr w:type="spellEnd"/>
-      <w:r>
-        <w:t xml:space="preserve"> version</w:t>
-      </w:r>
-      <w:r>
-        <w:t>)</w:t>
-      </w:r>
-    </w:p>
-    <w:p/>
-    <w:p>
-      <w:pPr>
-        <w:rPr>
-          <w:rFonts w:hint="eastAsia"/>
-        </w:rPr>
-      </w:pPr>
-      <w:r>
-        <w:rPr>
-          <w:rFonts w:hint="eastAsia"/>
-        </w:rPr>
-        <w:t>配置</w:t>
-      </w:r>
-      <w:r>
+      <w:r>
+        <w:rPr>
+          <w:rFonts w:hint="eastAsia"/>
+        </w:rPr>
+        <w:t>HDFS</w:t>
+      </w:r>
+      <w:r>
+        <w:rPr>
+          <w:rFonts w:hint="eastAsia"/>
+        </w:rPr>
         <w:t>文件</w:t>
       </w:r>
-    </w:p>
-    <w:p>
-      <w:r>
-        <w:rPr>
-          <w:rFonts w:hint="eastAsia"/>
-        </w:rPr>
-        <w:t>/opt/</w:t>
-      </w:r>
-      <w:r>
-        <w:t>hadoop</w:t>
-      </w:r>
-      <w:r>
-        <w:rPr>
-          <w:rFonts w:hint="eastAsia"/>
-        </w:rPr>
-        <w:t>-</w:t>
-      </w:r>
-      <w:r>
-        <w:t>2.7.1/</w:t>
-      </w:r>
-      <w:proofErr w:type="spellStart"/>
-      <w:r>
-        <w:t>etc</w:t>
-      </w:r>
-      <w:proofErr w:type="spellEnd"/>
-      <w:r>
-        <w:t>/</w:t>
-      </w:r>
-      <w:proofErr w:type="spellStart"/>
-      <w:r>
-        <w:t>hadoop</w:t>
-      </w:r>
-      <w:proofErr w:type="spellEnd"/>
-    </w:p>
-    <w:p>
-      <w:r>
-        <w:tab/>
-      </w:r>
-      <w:proofErr w:type="gramStart"/>
-      <w:r>
-        <w:t>core-site.xml</w:t>
-      </w:r>
-      <w:proofErr w:type="gramEnd"/>
-    </w:p>
-    <w:p>
-      <w:r>
-        <w:tab/>
-      </w:r>
-      <w:proofErr w:type="gramStart"/>
-      <w:r>
-        <w:t>hdfs-site.xml</w:t>
-      </w:r>
-      <w:proofErr w:type="gramEnd"/>
-    </w:p>
-    <w:p>
-      <w:r>
-        <w:tab/>
-      </w:r>
-      <w:proofErr w:type="gramStart"/>
-      <w:r>
-        <w:t>mapred-site.xml</w:t>
-      </w:r>
-      <w:proofErr w:type="gramEnd"/>
-    </w:p>
-    <w:p>
-      <w:r>
-        <w:tab/>
-      </w:r>
-      <w:proofErr w:type="gramStart"/>
-      <w:r>
-        <w:t>yarn-site.xml</w:t>
-      </w:r>
-      <w:proofErr w:type="gramEnd"/>
-    </w:p>
-    <w:p/>
-    <w:p>
-      <w:r>
-        <w:rPr>
-          <w:rFonts w:hint="eastAsia"/>
-        </w:rPr>
-        <w:t>格式化</w:t>
+      <w:r>
+        <w:t>系统命令行操作</w:t>
+      </w:r>
+    </w:p>
+    <w:p>
+      <w:r>
+        <w:rPr>
+          <w:rFonts w:hint="eastAsia"/>
+        </w:rPr>
+        <w:lastRenderedPageBreak/>
+        <w:t xml:space="preserve">$hadoop </w:t>
+      </w:r>
+      <w:r>
+        <w:t>fs -help</w:t>
+      </w:r>
+      <w:r>
+        <w:tab/>
+      </w:r>
+      <w:r>
+        <w:tab/>
+      </w:r>
+      <w:r>
+        <w:tab/>
+      </w:r>
+      <w:r>
+        <w:rPr>
+          <w:rFonts w:hint="eastAsia"/>
+        </w:rPr>
+        <w:t>查</w:t>
+      </w:r>
+      <w:r>
+        <w:t>看</w:t>
+      </w:r>
+      <w:r>
+        <w:rPr>
+          <w:rFonts w:hint="eastAsia"/>
+        </w:rPr>
+        <w:t>所</w:t>
+      </w:r>
+      <w:r>
+        <w:t>有</w:t>
+      </w:r>
+      <w:r>
+        <w:rPr>
+          <w:rFonts w:hint="eastAsia"/>
+        </w:rPr>
+        <w:t>命令</w:t>
+      </w:r>
+    </w:p>
+    <w:p>
+      <w:r>
+        <w:rPr>
+          <w:rFonts w:hint="eastAsia"/>
+        </w:rPr>
+        <w:t xml:space="preserve">$hadoop </w:t>
+      </w:r>
+      <w:r>
+        <w:t>fs -ls -R /</w:t>
+      </w:r>
+      <w:r>
+        <w:tab/>
+      </w:r>
+      <w:r>
+        <w:tab/>
+      </w:r>
+      <w:r>
+        <w:tab/>
+      </w:r>
+      <w:r>
+        <w:rPr>
+          <w:rFonts w:hint="eastAsia"/>
+        </w:rPr>
+        <w:t>列出</w:t>
       </w:r>
       <w:r>
         <w:rPr>
@@ -6594,229 +6639,13 @@
         <w:t>文件</w:t>
       </w:r>
       <w:r>
-        <w:t>系统</w:t>
-      </w:r>
-    </w:p>
-    <w:p>
-      <w:r>
-        <w:t>$</w:t>
-      </w:r>
-      <w:proofErr w:type="spellStart"/>
-      <w:r>
-        <w:t>hdfs</w:t>
-      </w:r>
-      <w:proofErr w:type="spellEnd"/>
-      <w:r>
-        <w:t xml:space="preserve"> </w:t>
-      </w:r>
-      <w:proofErr w:type="spellStart"/>
-      <w:r>
-        <w:t>namenode</w:t>
-      </w:r>
-      <w:proofErr w:type="spellEnd"/>
-      <w:r>
-        <w:t xml:space="preserve"> -format</w:t>
-      </w:r>
-    </w:p>
-    <w:p/>
-    <w:p>
-      <w:pPr>
-        <w:rPr>
-          <w:rFonts w:hint="eastAsia"/>
-        </w:rPr>
-      </w:pPr>
-      <w:r>
-        <w:rPr>
-          <w:rFonts w:hint="eastAsia"/>
-        </w:rPr>
-        <w:t>启动服务</w:t>
-      </w:r>
-      <w:r>
-        <w:tab/>
-        <w:t>(</w:t>
-      </w:r>
-      <w:r>
-        <w:rPr>
-          <w:rFonts w:hint="eastAsia"/>
-        </w:rPr>
-        <w:t>在</w:t>
-      </w:r>
-      <w:r>
-        <w:t>目录下</w:t>
-      </w:r>
-      <w:r>
-        <w:t>/</w:t>
-      </w:r>
-      <w:r>
-        <w:rPr>
-          <w:rFonts w:hint="eastAsia"/>
-        </w:rPr>
-        <w:t>opt/</w:t>
-      </w:r>
-      <w:r>
-        <w:t>hadoop</w:t>
-      </w:r>
-      <w:r>
-        <w:rPr>
-          <w:rFonts w:hint="eastAsia"/>
-        </w:rPr>
-        <w:t>-</w:t>
-      </w:r>
-      <w:r>
-        <w:t>2.7.1/</w:t>
-      </w:r>
-      <w:proofErr w:type="spellStart"/>
-      <w:r>
-        <w:t>sbin</w:t>
-      </w:r>
-      <w:proofErr w:type="spellEnd"/>
-      <w:r>
-        <w:rPr>
-          <w:rFonts w:hint="eastAsia"/>
-        </w:rPr>
-        <w:t>，</w:t>
-      </w:r>
-      <w:r>
-        <w:t>已添加至</w:t>
-      </w:r>
-      <w:r>
-        <w:rPr>
-          <w:rFonts w:hint="eastAsia"/>
-        </w:rPr>
-        <w:t>PATH)</w:t>
-      </w:r>
-    </w:p>
-    <w:p>
-      <w:r>
-        <w:rPr>
-          <w:rFonts w:hint="eastAsia"/>
-        </w:rPr>
-        <w:t>$</w:t>
-      </w:r>
-      <w:r>
-        <w:t>start-dfs.sh</w:t>
-      </w:r>
-    </w:p>
-    <w:p>
-      <w:r>
-        <w:t>$start-yarn.sh</w:t>
-      </w:r>
-    </w:p>
-    <w:p>
-      <w:r>
-        <w:t xml:space="preserve">$mr-jobhistory-daemon.sh start </w:t>
-      </w:r>
-      <w:proofErr w:type="spellStart"/>
-      <w:r>
-        <w:t>historyserver</w:t>
-      </w:r>
-      <w:proofErr w:type="spellEnd"/>
-    </w:p>
-    <w:p/>
-    <w:p>
-      <w:r>
-        <w:rPr>
-          <w:rFonts w:hint="eastAsia"/>
-        </w:rPr>
-        <w:t>关闭</w:t>
-      </w:r>
-      <w:r>
-        <w:t>服务</w:t>
-      </w:r>
-    </w:p>
-    <w:p>
-      <w:pPr>
-        <w:rPr>
-          <w:rFonts w:hint="eastAsia"/>
-        </w:rPr>
-      </w:pPr>
-      <w:r>
-        <w:rPr>
-          <w:rFonts w:hint="eastAsia"/>
-        </w:rPr>
-        <w:t xml:space="preserve">$mr-jobhistory-daemon.sh stop </w:t>
-      </w:r>
-      <w:proofErr w:type="spellStart"/>
-      <w:r>
-        <w:rPr>
-          <w:rFonts w:hint="eastAsia"/>
-        </w:rPr>
-        <w:t>historyserver</w:t>
-      </w:r>
-      <w:proofErr w:type="spellEnd"/>
-    </w:p>
-    <w:p>
-      <w:r>
-        <w:t>$stop-yarn.sh</w:t>
-      </w:r>
-    </w:p>
-    <w:p>
-      <w:r>
-        <w:t>$stop-dfs.sh</w:t>
-      </w:r>
-    </w:p>
-    <w:p>
-      <w:bookmarkStart w:id="11" w:name="_GoBack"/>
-      <w:bookmarkEnd w:id="11"/>
-    </w:p>
-    <w:p>
-      <w:r>
-        <w:rPr>
-          <w:rFonts w:hint="eastAsia"/>
-        </w:rPr>
-        <w:t>HDFS</w:t>
-      </w:r>
-      <w:r>
-        <w:rPr>
-          <w:rFonts w:hint="eastAsia"/>
-        </w:rPr>
-        <w:t>文件</w:t>
-      </w:r>
-      <w:r>
-        <w:t>系统命令行操作</w:t>
-      </w:r>
-    </w:p>
-    <w:p>
-      <w:r>
-        <w:rPr>
-          <w:rFonts w:hint="eastAsia"/>
-        </w:rPr>
-        <w:t>$</w:t>
-      </w:r>
-      <w:proofErr w:type="spellStart"/>
-      <w:r>
-        <w:rPr>
-          <w:rFonts w:hint="eastAsia"/>
-        </w:rPr>
-        <w:t>hadoop</w:t>
-      </w:r>
-      <w:proofErr w:type="spellEnd"/>
-      <w:r>
-        <w:rPr>
-          <w:rFonts w:hint="eastAsia"/>
-        </w:rPr>
-        <w:t xml:space="preserve"> </w:t>
-      </w:r>
-      <w:r>
-        <w:t>fs -help</w:t>
-      </w:r>
-      <w:r>
-        <w:tab/>
-      </w:r>
-      <w:r>
-        <w:tab/>
-      </w:r>
-      <w:r>
-        <w:tab/>
-      </w:r>
-      <w:r>
-        <w:rPr>
-          <w:rFonts w:hint="eastAsia"/>
-        </w:rPr>
-        <w:t>查</w:t>
-      </w:r>
-      <w:r>
-        <w:t>看</w:t>
+        <w:t>系统根目录下</w:t>
+      </w:r>
+      <w:r>
+        <w:rPr>
+          <w:rFonts w:hint="eastAsia"/>
+        </w:rPr>
+        <w:t>的</w:t>
       </w:r>
       <w:r>
         <w:rPr>
@@ -6828,82 +6657,6 @@
         <w:t>有</w:t>
       </w:r>
       <w:r>
-        <w:rPr>
-          <w:rFonts w:hint="eastAsia"/>
-        </w:rPr>
-        <w:t>命令</w:t>
-      </w:r>
-    </w:p>
-    <w:p>
-      <w:r>
-        <w:rPr>
-          <w:rFonts w:hint="eastAsia"/>
-        </w:rPr>
-        <w:t>$</w:t>
-      </w:r>
-      <w:proofErr w:type="spellStart"/>
-      <w:r>
-        <w:rPr>
-          <w:rFonts w:hint="eastAsia"/>
-        </w:rPr>
-        <w:t>hadoop</w:t>
-      </w:r>
-      <w:proofErr w:type="spellEnd"/>
-      <w:r>
-        <w:rPr>
-          <w:rFonts w:hint="eastAsia"/>
-        </w:rPr>
-        <w:t xml:space="preserve"> </w:t>
-      </w:r>
-      <w:r>
-        <w:t>fs -ls -R /</w:t>
-      </w:r>
-      <w:r>
-        <w:tab/>
-      </w:r>
-      <w:r>
-        <w:tab/>
-      </w:r>
-      <w:r>
-        <w:tab/>
-      </w:r>
-      <w:r>
-        <w:rPr>
-          <w:rFonts w:hint="eastAsia"/>
-        </w:rPr>
-        <w:t>列出</w:t>
-      </w:r>
-      <w:r>
-        <w:rPr>
-          <w:rFonts w:hint="eastAsia"/>
-        </w:rPr>
-        <w:t>HDFS</w:t>
-      </w:r>
-      <w:r>
-        <w:rPr>
-          <w:rFonts w:hint="eastAsia"/>
-        </w:rPr>
-        <w:t>文件</w:t>
-      </w:r>
-      <w:r>
-        <w:t>系统根目录下</w:t>
-      </w:r>
-      <w:r>
-        <w:rPr>
-          <w:rFonts w:hint="eastAsia"/>
-        </w:rPr>
-        <w:t>的</w:t>
-      </w:r>
-      <w:r>
-        <w:rPr>
-          <w:rFonts w:hint="eastAsia"/>
-        </w:rPr>
-        <w:t>所</w:t>
-      </w:r>
-      <w:r>
-        <w:t>有</w:t>
-      </w:r>
-      <w:r>
         <w:t>内容</w:t>
       </w:r>
     </w:p>
@@ -6912,32 +6665,10 @@
         <w:rPr>
           <w:rFonts w:hint="eastAsia"/>
         </w:rPr>
-        <w:t>$</w:t>
-      </w:r>
-      <w:proofErr w:type="spellStart"/>
-      <w:r>
-        <w:rPr>
-          <w:rFonts w:hint="eastAsia"/>
-        </w:rPr>
-        <w:t>hadoop</w:t>
-      </w:r>
-      <w:proofErr w:type="spellEnd"/>
-      <w:r>
-        <w:rPr>
-          <w:rFonts w:hint="eastAsia"/>
-        </w:rPr>
-        <w:t xml:space="preserve"> </w:t>
-      </w:r>
-      <w:r>
-        <w:t>fs -</w:t>
-      </w:r>
-      <w:proofErr w:type="spellStart"/>
-      <w:r>
-        <w:t>mkdir</w:t>
-      </w:r>
-      <w:proofErr w:type="spellEnd"/>
-      <w:r>
-        <w:t xml:space="preserve"> -p /user/$USER</w:t>
+        <w:t xml:space="preserve">$hadoop </w:t>
+      </w:r>
+      <w:r>
+        <w:t>fs -mkdir -p /user/$USER</w:t>
       </w:r>
       <w:r>
         <w:tab/>
@@ -6960,55 +6691,20 @@
         <w:rPr>
           <w:rFonts w:hint="eastAsia"/>
         </w:rPr>
-        <w:t>$</w:t>
-      </w:r>
-      <w:proofErr w:type="spellStart"/>
-      <w:r>
-        <w:rPr>
-          <w:rFonts w:hint="eastAsia"/>
-        </w:rPr>
-        <w:t>hadoop</w:t>
-      </w:r>
-      <w:proofErr w:type="spellEnd"/>
-      <w:r>
-        <w:rPr>
-          <w:rFonts w:hint="eastAsia"/>
-        </w:rPr>
-        <w:t xml:space="preserve"> </w:t>
-      </w:r>
-      <w:r>
-        <w:t>fs -</w:t>
-      </w:r>
-      <w:proofErr w:type="spellStart"/>
-      <w:r>
-        <w:t>copyFromLocal</w:t>
-      </w:r>
-      <w:proofErr w:type="spellEnd"/>
-      <w:r>
-        <w:t xml:space="preserve"> </w:t>
+        <w:t xml:space="preserve">$hadoop </w:t>
+      </w:r>
+      <w:r>
+        <w:t xml:space="preserve">fs -copyFromLocal </w:t>
       </w:r>
       <w:r>
         <w:t>file:///local-path</w:t>
       </w:r>
       <w:r>
         <w:tab/>
-        <w:t>hdfs</w:t>
-      </w:r>
-      <w:proofErr w:type="gramStart"/>
-      <w:r>
-        <w:t>:/</w:t>
-      </w:r>
-      <w:proofErr w:type="gramEnd"/>
-      <w:r>
-        <w:t>/localhost/dst-path</w:t>
-      </w:r>
-    </w:p>
-    <w:p>
-      <w:pPr>
-        <w:rPr>
-          <w:rFonts w:hint="eastAsia"/>
-        </w:rPr>
-      </w:pPr>
+        <w:t>hdfs://localhost/dst-path</w:t>
+      </w:r>
+    </w:p>
+    <w:p>
       <w:r>
         <w:rPr>
           <w:rFonts w:hint="eastAsia"/>
@@ -7018,7 +6714,7 @@
       <w:r>
         <w:t>地文件系统访问</w:t>
       </w:r>
-      <w:hyperlink r:id="rId8" w:history="1">
+      <w:hyperlink w:history="1">
         <w:r>
           <w:rPr>
             <w:rStyle w:val="Hyperlink"/>
@@ -7029,11 +6725,9 @@
       </w:hyperlink>
     </w:p>
     <w:p>
-      <w:proofErr w:type="spellStart"/>
       <w:r>
         <w:t>hdfs</w:t>
       </w:r>
-      <w:proofErr w:type="spellEnd"/>
       <w:r>
         <w:rPr>
           <w:rFonts w:hint="eastAsia"/>
@@ -7051,93 +6745,1660 @@
       </w:r>
     </w:p>
     <w:p>
+      <w:r>
+        <w:rPr>
+          <w:rFonts w:hint="eastAsia"/>
+        </w:rPr>
+        <w:t>当然</w:t>
+      </w:r>
+      <w:r>
+        <w:t>本地</w:t>
+      </w:r>
+      <w:r>
+        <w:rPr>
+          <w:rFonts w:hint="eastAsia"/>
+        </w:rPr>
+        <w:t>默认</w:t>
+      </w:r>
+      <w:r>
+        <w:t>目录是</w:t>
+      </w:r>
+      <w:r>
+        <w:rPr>
+          <w:rFonts w:hint="eastAsia"/>
+        </w:rPr>
+        <w:t>/home/qzlin</w:t>
+      </w:r>
+      <w:r>
+        <w:t>,</w:t>
+      </w:r>
+      <w:r>
+        <w:rPr>
+          <w:rFonts w:hint="eastAsia"/>
+        </w:rPr>
+        <w:t xml:space="preserve"> </w:t>
+      </w:r>
+      <w:r>
+        <w:rPr>
+          <w:rFonts w:hint="eastAsia"/>
+        </w:rPr>
+        <w:t>hdfs</w:t>
+      </w:r>
+      <w:r>
+        <w:rPr>
+          <w:rFonts w:hint="eastAsia"/>
+        </w:rPr>
+        <w:t>默认</w:t>
+      </w:r>
+      <w:r>
+        <w:t>目录是</w:t>
+      </w:r>
+      <w:r>
+        <w:rPr>
+          <w:rFonts w:hint="eastAsia"/>
+        </w:rPr>
+        <w:t>/</w:t>
+      </w:r>
+      <w:r>
+        <w:t>user</w:t>
+      </w:r>
+      <w:r>
+        <w:rPr>
+          <w:rFonts w:hint="eastAsia"/>
+        </w:rPr>
+        <w:t>/qzlin</w:t>
+      </w:r>
+      <w:r>
+        <w:t>,</w:t>
+      </w:r>
+    </w:p>
+    <w:p>
+      <w:r>
+        <w:t>$hadoop fs -copyToLocal hdfs://localhost/src-path local-path</w:t>
+      </w:r>
+    </w:p>
+    <w:p>
+      <w:r>
+        <w:rPr>
+          <w:rFonts w:hint="eastAsia"/>
+        </w:rPr>
+        <w:t xml:space="preserve">$hadoop </w:t>
+      </w:r>
+      <w:r>
+        <w:t>fs -cat hdfs://localhost/*.txt</w:t>
+      </w:r>
+    </w:p>
+    <w:p/>
+    <w:p>
+      <w:r>
+        <w:rPr>
+          <w:rFonts w:hint="eastAsia"/>
+        </w:rPr>
+        <w:t>运行</w:t>
+      </w:r>
+      <w:r>
+        <w:rPr>
+          <w:rFonts w:hint="eastAsia"/>
+        </w:rPr>
+        <w:t>hadoop</w:t>
+      </w:r>
+      <w:r>
+        <w:rPr>
+          <w:rFonts w:hint="eastAsia"/>
+        </w:rPr>
+        <w:t>自带</w:t>
+      </w:r>
+      <w:r>
+        <w:t>范例</w:t>
+      </w:r>
+    </w:p>
+    <w:p>
       <w:pPr>
-        <w:rPr>
-          <w:rFonts w:hint="eastAsia"/>
-        </w:rPr>
+        <w:jc w:val="left"/>
       </w:pPr>
       <w:r>
         <w:rPr>
           <w:rFonts w:hint="eastAsia"/>
         </w:rPr>
-        <w:t>当然</w:t>
-      </w:r>
-      <w:r>
-        <w:t>本地</w:t>
-      </w:r>
-      <w:r>
-        <w:rPr>
-          <w:rFonts w:hint="eastAsia"/>
-        </w:rPr>
-        <w:t>和</w:t>
-      </w:r>
-      <w:proofErr w:type="spellStart"/>
-      <w:r>
-        <w:rPr>
-          <w:rFonts w:hint="eastAsia"/>
+        <w:t>$</w:t>
+      </w:r>
+      <w:r>
+        <w:t xml:space="preserve"> hadoop jar </w:t>
+      </w:r>
+      <w:r>
+        <w:rPr>
+          <w:sz w:val="15"/>
+          <w:szCs w:val="15"/>
+        </w:rPr>
+        <w:t>/opt/hadoop-2.7.1/share/hadoop/mapreduce/hadoop-mapreduce-examples-2.7.1.jar</w:t>
+      </w:r>
+      <w:r>
+        <w:t xml:space="preserve"> wordcount input output</w:t>
+      </w:r>
+    </w:p>
+    <w:p>
+      <w:pPr>
+        <w:rPr>
+          <w:rFonts w:hint="eastAsia"/>
+        </w:rPr>
+      </w:pPr>
+      <w:r>
+        <w:rPr>
+          <w:rFonts w:hint="eastAsia"/>
+        </w:rPr>
+        <w:t>注意</w:t>
+      </w:r>
+      <w:r>
+        <w:t>：</w:t>
+      </w:r>
+      <w:r>
+        <w:rPr>
+          <w:rFonts w:hint="eastAsia"/>
+        </w:rPr>
+        <w:t>因</w:t>
+      </w:r>
+      <w:r>
+        <w:t>为</w:t>
+      </w:r>
+      <w:r>
+        <w:rPr>
+          <w:rFonts w:hint="eastAsia"/>
+        </w:rPr>
+        <w:t>我</w:t>
+      </w:r>
+      <w:r>
+        <w:t>们在</w:t>
+      </w:r>
+      <w:r>
+        <w:rPr>
+          <w:rFonts w:hint="eastAsia"/>
+        </w:rPr>
+        <w:t>配置</w:t>
+      </w:r>
+      <w:r>
+        <w:t>文件</w:t>
+      </w:r>
+      <w:r>
+        <w:rPr>
+          <w:rFonts w:hint="eastAsia"/>
+        </w:rPr>
+        <w:t>/opt/</w:t>
+      </w:r>
+      <w:r>
+        <w:t>hadoop</w:t>
+      </w:r>
+      <w:r>
+        <w:rPr>
+          <w:rFonts w:hint="eastAsia"/>
+        </w:rPr>
+        <w:t>-</w:t>
+      </w:r>
+      <w:r>
+        <w:t>2.7.1/etc/</w:t>
+      </w:r>
+      <w:r>
+        <w:t>Hadoop</w:t>
+      </w:r>
+      <w:r>
+        <w:rPr>
+          <w:rFonts w:hint="eastAsia"/>
+        </w:rPr>
+        <w:t>设置</w:t>
+      </w:r>
+      <w:r>
+        <w:t>是</w:t>
+      </w:r>
+      <w:r>
+        <w:rPr>
+          <w:rFonts w:hint="eastAsia"/>
+        </w:rPr>
+        <w:t>伪分</w:t>
+      </w:r>
+      <w:r>
+        <w:t>布模式，则</w:t>
+      </w:r>
+      <w:r>
+        <w:rPr>
+          <w:rFonts w:hint="eastAsia"/>
+        </w:rPr>
+        <w:t>input output</w:t>
+      </w:r>
+      <w:r>
+        <w:rPr>
+          <w:rFonts w:hint="eastAsia"/>
+        </w:rPr>
+        <w:t>均指</w:t>
+      </w:r>
+      <w:r>
+        <w:rPr>
+          <w:rFonts w:hint="eastAsia"/>
+        </w:rPr>
+        <w:t xml:space="preserve">hdfs://localhost/user/$USER/input, and </w:t>
+      </w:r>
+      <w:r>
+        <w:rPr>
+          <w:rFonts w:hint="eastAsia"/>
+        </w:rPr>
+        <w:t>h</w:t>
+      </w:r>
+      <w:r>
+        <w:rPr>
+          <w:rFonts w:hint="eastAsia"/>
+        </w:rPr>
+        <w:t>dfs://localhost/user/$USER/output</w:t>
+      </w:r>
+    </w:p>
+    <w:p>
+      <w:r>
+        <w:rPr>
+          <w:rFonts w:hint="eastAsia"/>
+        </w:rPr>
+        <w:t>也</w:t>
+      </w:r>
+      <w:r>
+        <w:t>可以</w:t>
+      </w:r>
+      <w:r>
+        <w:rPr>
+          <w:rFonts w:hint="eastAsia"/>
+        </w:rPr>
+        <w:t>改</w:t>
+      </w:r>
+      <w:r>
+        <w:t>为在本地模式运行</w:t>
+      </w:r>
+    </w:p>
+    <w:p>
+      <w:pPr>
+        <w:jc w:val="left"/>
+        <w:rPr>
+          <w:rFonts w:hint="eastAsia"/>
+        </w:rPr>
+      </w:pPr>
+      <w:r>
+        <w:t xml:space="preserve">$ hadoop jar </w:t>
+      </w:r>
+      <w:r>
+        <w:rPr>
+          <w:sz w:val="15"/>
+          <w:szCs w:val="15"/>
+        </w:rPr>
+        <w:t>/opt/hadoop-2.7.1/share/hadoop/mapreduce/hadoop-mapreduce-examples-2.7.1.jar</w:t>
+      </w:r>
+      <w:r>
+        <w:t xml:space="preserve"> wordcount </w:t>
+      </w:r>
+      <w:r>
+        <w:rPr>
+          <w:color w:val="FF0000"/>
+        </w:rPr>
+        <w:t>-fs file:/// -jt local</w:t>
+      </w:r>
+      <w:r>
+        <w:t xml:space="preserve"> </w:t>
+      </w:r>
+      <w:r>
+        <w:t>input</w:t>
+      </w:r>
+      <w:r>
+        <w:t xml:space="preserve"> output</w:t>
+      </w:r>
+    </w:p>
+    <w:p>
+      <w:pPr>
+        <w:jc w:val="left"/>
+      </w:pPr>
+      <w:r>
+        <w:rPr>
+          <w:rFonts w:hint="eastAsia"/>
+        </w:rPr>
+        <w:t>这</w:t>
+      </w:r>
+      <w:r>
+        <w:t>里</w:t>
+      </w:r>
+      <w:r>
+        <w:rPr>
+          <w:rFonts w:hint="eastAsia"/>
+        </w:rPr>
+        <w:t>input and output</w:t>
+      </w:r>
+      <w:r>
+        <w:rPr>
+          <w:rFonts w:hint="eastAsia"/>
+        </w:rPr>
+        <w:t>即</w:t>
+      </w:r>
+      <w:r>
+        <w:t>指本地文件</w:t>
+      </w:r>
+    </w:p>
+    <w:p>
+      <w:pPr>
+        <w:jc w:val="left"/>
+      </w:pPr>
+    </w:p>
+    <w:p>
+      <w:pPr>
+        <w:jc w:val="left"/>
+      </w:pPr>
+      <w:r>
+        <w:rPr>
+          <w:rFonts w:hint="eastAsia"/>
+        </w:rPr>
+        <w:t>编写</w:t>
+      </w:r>
+      <w:r>
+        <w:rPr>
+          <w:rFonts w:hint="eastAsia"/>
+        </w:rPr>
+        <w:t>hadoop</w:t>
+      </w:r>
+      <w:r>
+        <w:rPr>
+          <w:rFonts w:hint="eastAsia"/>
+        </w:rPr>
+        <w:t>程序</w:t>
+      </w:r>
+    </w:p>
+    <w:p>
+      <w:pPr>
+        <w:jc w:val="left"/>
+      </w:pPr>
+      <w:r>
+        <w:t>m</w:t>
+      </w:r>
+      <w:r>
+        <w:rPr>
+          <w:rFonts w:hint="eastAsia"/>
+        </w:rPr>
+        <w:t>apreduce-</w:t>
+      </w:r>
+      <w:r>
+        <w:t>ex0</w:t>
+      </w:r>
+    </w:p>
+    <w:p>
+      <w:pPr>
+        <w:jc w:val="left"/>
+      </w:pPr>
+      <w:r>
+        <w:tab/>
+        <w:t>build.gradle</w:t>
+      </w:r>
+    </w:p>
+    <w:p>
+      <w:pPr>
+        <w:jc w:val="left"/>
+      </w:pPr>
+      <w:r>
+        <w:tab/>
+        <w:t>src/main/java/com.philips.mapreduce</w:t>
+      </w:r>
+    </w:p>
+    <w:p>
+      <w:pPr>
+        <w:jc w:val="left"/>
+        <w:rPr>
+          <w:rFonts w:hint="eastAsia"/>
+        </w:rPr>
+      </w:pPr>
+      <w:r>
+        <w:tab/>
+      </w:r>
+      <w:r>
+        <w:tab/>
+        <w:t>MaxTemperature</w:t>
+      </w:r>
+      <w:r>
+        <w:tab/>
+      </w:r>
+      <w:r>
+        <w:tab/>
+      </w:r>
+      <w:r>
+        <w:tab/>
+      </w:r>
+      <w:r>
+        <w:tab/>
+      </w:r>
+      <w:r>
+        <w:rPr>
+          <w:rFonts w:hint="eastAsia"/>
+        </w:rPr>
+        <w:t>具体见</w:t>
+      </w:r>
+      <w:r>
+        <w:rPr>
+          <w:rFonts w:hint="eastAsia"/>
+        </w:rPr>
+        <w:t>p26</w:t>
+      </w:r>
+    </w:p>
+    <w:p>
+      <w:pPr>
+        <w:jc w:val="left"/>
+      </w:pPr>
+      <w:r>
+        <w:tab/>
+      </w:r>
+      <w:r>
+        <w:tab/>
+        <w:t>MaxTemperatureMapper</w:t>
+      </w:r>
+    </w:p>
+    <w:p>
+      <w:pPr>
+        <w:jc w:val="left"/>
+      </w:pPr>
+      <w:r>
+        <w:tab/>
+      </w:r>
+      <w:r>
+        <w:tab/>
+        <w:t>MaxTemperatureReducer</w:t>
+      </w:r>
+    </w:p>
+    <w:p>
+      <w:pPr>
+        <w:jc w:val="left"/>
+      </w:pPr>
+      <w:r>
+        <w:tab/>
+      </w:r>
+      <w:r>
+        <w:tab/>
+      </w:r>
+    </w:p>
+    <w:p>
+      <w:pPr>
+        <w:snapToGrid w:val="0"/>
+        <w:jc w:val="left"/>
+        <w:rPr>
+          <w:sz w:val="15"/>
+          <w:szCs w:val="15"/>
+        </w:rPr>
+      </w:pPr>
+      <w:r>
+        <w:rPr>
+          <w:sz w:val="15"/>
+          <w:szCs w:val="15"/>
+        </w:rPr>
+        <w:t>buildscript{</w:t>
+      </w:r>
+    </w:p>
+    <w:p>
+      <w:pPr>
+        <w:snapToGrid w:val="0"/>
+        <w:jc w:val="left"/>
+        <w:rPr>
+          <w:sz w:val="15"/>
+          <w:szCs w:val="15"/>
+        </w:rPr>
+      </w:pPr>
+      <w:r>
+        <w:rPr>
+          <w:sz w:val="15"/>
+          <w:szCs w:val="15"/>
+        </w:rPr>
+        <w:t xml:space="preserve">    repositories {</w:t>
+      </w:r>
+    </w:p>
+    <w:p>
+      <w:pPr>
+        <w:snapToGrid w:val="0"/>
+        <w:jc w:val="left"/>
+        <w:rPr>
+          <w:sz w:val="15"/>
+          <w:szCs w:val="15"/>
+        </w:rPr>
+      </w:pPr>
+      <w:r>
+        <w:rPr>
+          <w:sz w:val="15"/>
+          <w:szCs w:val="15"/>
+        </w:rPr>
+        <w:t xml:space="preserve">        mavenCentral()</w:t>
+      </w:r>
+    </w:p>
+    <w:p>
+      <w:pPr>
+        <w:snapToGrid w:val="0"/>
+        <w:jc w:val="left"/>
+        <w:rPr>
+          <w:sz w:val="15"/>
+          <w:szCs w:val="15"/>
+        </w:rPr>
+      </w:pPr>
+      <w:r>
+        <w:rPr>
+          <w:sz w:val="15"/>
+          <w:szCs w:val="15"/>
+        </w:rPr>
+        <w:t xml:space="preserve">        maven {</w:t>
+      </w:r>
+    </w:p>
+    <w:p>
+      <w:pPr>
+        <w:snapToGrid w:val="0"/>
+        <w:jc w:val="left"/>
+        <w:rPr>
+          <w:sz w:val="15"/>
+          <w:szCs w:val="15"/>
+        </w:rPr>
+      </w:pPr>
+      <w:r>
+        <w:rPr>
+          <w:sz w:val="15"/>
+          <w:szCs w:val="15"/>
+        </w:rPr>
+        <w:t xml:space="preserve">            url "https://repository.cloudera.com/artifactory/cloudera-repos/"</w:t>
+      </w:r>
+    </w:p>
+    <w:p>
+      <w:pPr>
+        <w:snapToGrid w:val="0"/>
+        <w:jc w:val="left"/>
+        <w:rPr>
+          <w:sz w:val="15"/>
+          <w:szCs w:val="15"/>
+        </w:rPr>
+      </w:pPr>
+      <w:r>
+        <w:rPr>
+          <w:sz w:val="15"/>
+          <w:szCs w:val="15"/>
+        </w:rPr>
+        <w:t xml:space="preserve">        }</w:t>
+      </w:r>
+    </w:p>
+    <w:p>
+      <w:pPr>
+        <w:snapToGrid w:val="0"/>
+        <w:jc w:val="left"/>
+        <w:rPr>
+          <w:sz w:val="15"/>
+          <w:szCs w:val="15"/>
+        </w:rPr>
+      </w:pPr>
+      <w:r>
+        <w:rPr>
+          <w:sz w:val="15"/>
+          <w:szCs w:val="15"/>
+        </w:rPr>
+        <w:t xml:space="preserve">    }</w:t>
+      </w:r>
+    </w:p>
+    <w:p>
+      <w:pPr>
+        <w:snapToGrid w:val="0"/>
+        <w:jc w:val="left"/>
+        <w:rPr>
+          <w:sz w:val="15"/>
+          <w:szCs w:val="15"/>
+        </w:rPr>
+      </w:pPr>
+      <w:r>
+        <w:rPr>
+          <w:sz w:val="15"/>
+          <w:szCs w:val="15"/>
+        </w:rPr>
+        <w:t>}</w:t>
+      </w:r>
+    </w:p>
+    <w:p>
+      <w:pPr>
+        <w:snapToGrid w:val="0"/>
+        <w:jc w:val="left"/>
+        <w:rPr>
+          <w:sz w:val="15"/>
+          <w:szCs w:val="15"/>
+        </w:rPr>
+      </w:pPr>
+    </w:p>
+    <w:p>
+      <w:pPr>
+        <w:snapToGrid w:val="0"/>
+        <w:jc w:val="left"/>
+        <w:rPr>
+          <w:sz w:val="15"/>
+          <w:szCs w:val="15"/>
+        </w:rPr>
+      </w:pPr>
+      <w:r>
+        <w:rPr>
+          <w:sz w:val="15"/>
+          <w:szCs w:val="15"/>
+        </w:rPr>
+        <w:t>apply plugin: 'java'</w:t>
+      </w:r>
+    </w:p>
+    <w:p>
+      <w:pPr>
+        <w:snapToGrid w:val="0"/>
+        <w:jc w:val="left"/>
+        <w:rPr>
+          <w:sz w:val="15"/>
+          <w:szCs w:val="15"/>
+        </w:rPr>
+      </w:pPr>
+      <w:r>
+        <w:rPr>
+          <w:sz w:val="15"/>
+          <w:szCs w:val="15"/>
+        </w:rPr>
+        <w:t>apply plugin: 'eclipse'</w:t>
+      </w:r>
+    </w:p>
+    <w:p>
+      <w:pPr>
+        <w:snapToGrid w:val="0"/>
+        <w:jc w:val="left"/>
+        <w:rPr>
+          <w:rFonts w:hint="eastAsia"/>
+          <w:sz w:val="15"/>
+          <w:szCs w:val="15"/>
+        </w:rPr>
+      </w:pPr>
+      <w:r>
+        <w:rPr>
+          <w:sz w:val="15"/>
+          <w:szCs w:val="15"/>
+        </w:rPr>
+        <w:t>apply plugin: 'idea'</w:t>
+      </w:r>
+    </w:p>
+    <w:p>
+      <w:pPr>
+        <w:snapToGrid w:val="0"/>
+        <w:jc w:val="left"/>
+        <w:rPr>
+          <w:sz w:val="15"/>
+          <w:szCs w:val="15"/>
+        </w:rPr>
+      </w:pPr>
+    </w:p>
+    <w:p>
+      <w:pPr>
+        <w:snapToGrid w:val="0"/>
+        <w:jc w:val="left"/>
+        <w:rPr>
+          <w:sz w:val="15"/>
+          <w:szCs w:val="15"/>
+        </w:rPr>
+      </w:pPr>
+      <w:r>
+        <w:rPr>
+          <w:sz w:val="15"/>
+          <w:szCs w:val="15"/>
+        </w:rPr>
+        <w:t>jar {</w:t>
+      </w:r>
+    </w:p>
+    <w:p>
+      <w:pPr>
+        <w:snapToGrid w:val="0"/>
+        <w:jc w:val="left"/>
+        <w:rPr>
+          <w:sz w:val="15"/>
+          <w:szCs w:val="15"/>
+        </w:rPr>
+      </w:pPr>
+      <w:r>
+        <w:rPr>
+          <w:sz w:val="15"/>
+          <w:szCs w:val="15"/>
+        </w:rPr>
+        <w:t xml:space="preserve">    baseName = 'mapreduce-ex0'</w:t>
+      </w:r>
+    </w:p>
+    <w:p>
+      <w:pPr>
+        <w:snapToGrid w:val="0"/>
+        <w:jc w:val="left"/>
+        <w:rPr>
+          <w:sz w:val="15"/>
+          <w:szCs w:val="15"/>
+        </w:rPr>
+      </w:pPr>
+      <w:r>
+        <w:rPr>
+          <w:sz w:val="15"/>
+          <w:szCs w:val="15"/>
+        </w:rPr>
+        <w:t xml:space="preserve">    version =  '0.1.0'</w:t>
+      </w:r>
+    </w:p>
+    <w:p>
+      <w:pPr>
+        <w:snapToGrid w:val="0"/>
+        <w:jc w:val="left"/>
+        <w:rPr>
+          <w:sz w:val="15"/>
+          <w:szCs w:val="15"/>
+        </w:rPr>
+      </w:pPr>
+      <w:r>
+        <w:rPr>
+          <w:sz w:val="15"/>
+          <w:szCs w:val="15"/>
+        </w:rPr>
+        <w:t>}</w:t>
+      </w:r>
+    </w:p>
+    <w:p>
+      <w:pPr>
+        <w:snapToGrid w:val="0"/>
+        <w:jc w:val="left"/>
+        <w:rPr>
+          <w:sz w:val="15"/>
+          <w:szCs w:val="15"/>
+        </w:rPr>
+      </w:pPr>
+    </w:p>
+    <w:p>
+      <w:pPr>
+        <w:snapToGrid w:val="0"/>
+        <w:jc w:val="left"/>
+        <w:rPr>
+          <w:sz w:val="15"/>
+          <w:szCs w:val="15"/>
+        </w:rPr>
+      </w:pPr>
+      <w:r>
+        <w:rPr>
+          <w:sz w:val="15"/>
+          <w:szCs w:val="15"/>
+        </w:rPr>
+        <w:t>repositories {</w:t>
+      </w:r>
+    </w:p>
+    <w:p>
+      <w:pPr>
+        <w:snapToGrid w:val="0"/>
+        <w:jc w:val="left"/>
+        <w:rPr>
+          <w:sz w:val="15"/>
+          <w:szCs w:val="15"/>
+        </w:rPr>
+      </w:pPr>
+      <w:r>
+        <w:rPr>
+          <w:sz w:val="15"/>
+          <w:szCs w:val="15"/>
+        </w:rPr>
+        <w:t xml:space="preserve">    mavenCentral()</w:t>
+      </w:r>
+    </w:p>
+    <w:p>
+      <w:pPr>
+        <w:snapToGrid w:val="0"/>
+        <w:jc w:val="left"/>
+        <w:rPr>
+          <w:sz w:val="15"/>
+          <w:szCs w:val="15"/>
+        </w:rPr>
+      </w:pPr>
+      <w:r>
+        <w:rPr>
+          <w:sz w:val="15"/>
+          <w:szCs w:val="15"/>
+        </w:rPr>
+        <w:t>}</w:t>
+      </w:r>
+    </w:p>
+    <w:p>
+      <w:pPr>
+        <w:snapToGrid w:val="0"/>
+        <w:jc w:val="left"/>
+        <w:rPr>
+          <w:sz w:val="15"/>
+          <w:szCs w:val="15"/>
+        </w:rPr>
+      </w:pPr>
+    </w:p>
+    <w:p>
+      <w:pPr>
+        <w:snapToGrid w:val="0"/>
+        <w:jc w:val="left"/>
+        <w:rPr>
+          <w:sz w:val="15"/>
+          <w:szCs w:val="15"/>
+        </w:rPr>
+      </w:pPr>
+    </w:p>
+    <w:p>
+      <w:pPr>
+        <w:snapToGrid w:val="0"/>
+        <w:jc w:val="left"/>
+        <w:rPr>
+          <w:sz w:val="15"/>
+          <w:szCs w:val="15"/>
+        </w:rPr>
+      </w:pPr>
+      <w:r>
+        <w:rPr>
+          <w:sz w:val="15"/>
+          <w:szCs w:val="15"/>
+        </w:rPr>
+        <w:t>dependencies {</w:t>
+      </w:r>
+    </w:p>
+    <w:p>
+      <w:pPr>
+        <w:snapToGrid w:val="0"/>
+        <w:jc w:val="left"/>
+        <w:rPr>
+          <w:sz w:val="15"/>
+          <w:szCs w:val="15"/>
+        </w:rPr>
+      </w:pPr>
+      <w:r>
+        <w:rPr>
+          <w:sz w:val="15"/>
+          <w:szCs w:val="15"/>
+        </w:rPr>
+        <w:t xml:space="preserve">    compile "org.apache.hadoop:hadoop-client:2.7.2"</w:t>
+      </w:r>
+    </w:p>
+    <w:p>
+      <w:pPr>
+        <w:snapToGrid w:val="0"/>
+        <w:jc w:val="left"/>
+        <w:rPr>
+          <w:sz w:val="15"/>
+          <w:szCs w:val="15"/>
+        </w:rPr>
+      </w:pPr>
+      <w:r>
+        <w:rPr>
+          <w:sz w:val="15"/>
+          <w:szCs w:val="15"/>
+        </w:rPr>
+        <w:t xml:space="preserve">    testCompile "junit:junit:4.8.2"</w:t>
+      </w:r>
+    </w:p>
+    <w:p>
+      <w:pPr>
+        <w:snapToGrid w:val="0"/>
+        <w:jc w:val="left"/>
+        <w:rPr>
+          <w:sz w:val="15"/>
+          <w:szCs w:val="15"/>
+        </w:rPr>
+      </w:pPr>
+      <w:r>
+        <w:rPr>
+          <w:sz w:val="15"/>
+          <w:szCs w:val="15"/>
+        </w:rPr>
+        <w:t>}</w:t>
+      </w:r>
+    </w:p>
+    <w:p>
+      <w:pPr>
+        <w:snapToGrid w:val="0"/>
+        <w:jc w:val="left"/>
+        <w:rPr>
+          <w:sz w:val="15"/>
+          <w:szCs w:val="15"/>
+        </w:rPr>
+      </w:pPr>
+    </w:p>
+    <w:p>
+      <w:pPr>
+        <w:snapToGrid w:val="0"/>
+        <w:jc w:val="left"/>
+        <w:rPr>
+          <w:sz w:val="15"/>
+          <w:szCs w:val="15"/>
+        </w:rPr>
+      </w:pPr>
+      <w:r>
+        <w:rPr>
+          <w:sz w:val="15"/>
+          <w:szCs w:val="15"/>
+        </w:rPr>
+        <w:lastRenderedPageBreak/>
+        <w:t>task wrapper(type: Wrapper) {</w:t>
+      </w:r>
+    </w:p>
+    <w:p>
+      <w:pPr>
+        <w:snapToGrid w:val="0"/>
+        <w:jc w:val="left"/>
+        <w:rPr>
+          <w:sz w:val="15"/>
+          <w:szCs w:val="15"/>
+        </w:rPr>
+      </w:pPr>
+      <w:r>
+        <w:rPr>
+          <w:sz w:val="15"/>
+          <w:szCs w:val="15"/>
+        </w:rPr>
+        <w:t xml:space="preserve">    gradleVersion = '2.9'</w:t>
+      </w:r>
+    </w:p>
+    <w:p>
+      <w:pPr>
+        <w:snapToGrid w:val="0"/>
+        <w:jc w:val="left"/>
+        <w:rPr>
+          <w:sz w:val="15"/>
+          <w:szCs w:val="15"/>
+        </w:rPr>
+      </w:pPr>
+      <w:r>
+        <w:rPr>
+          <w:sz w:val="15"/>
+          <w:szCs w:val="15"/>
+        </w:rPr>
+        <w:t>}</w:t>
+      </w:r>
+    </w:p>
+    <w:p>
+      <w:pPr>
+        <w:snapToGrid w:val="0"/>
+        <w:jc w:val="left"/>
+        <w:rPr>
+          <w:sz w:val="15"/>
+          <w:szCs w:val="15"/>
+        </w:rPr>
+      </w:pPr>
+    </w:p>
+    <w:p>
+      <w:pPr>
+        <w:snapToGrid w:val="0"/>
+        <w:jc w:val="left"/>
+        <w:rPr>
+          <w:szCs w:val="21"/>
+        </w:rPr>
+      </w:pPr>
+      <w:r>
+        <w:rPr>
+          <w:szCs w:val="21"/>
+        </w:rPr>
+        <w:t>$gradle clean build</w:t>
+      </w:r>
+    </w:p>
+    <w:p>
+      <w:pPr>
+        <w:snapToGrid w:val="0"/>
+        <w:jc w:val="left"/>
+        <w:rPr>
+          <w:rFonts w:hint="eastAsia"/>
+          <w:szCs w:val="21"/>
+        </w:rPr>
+      </w:pPr>
+      <w:r>
+        <w:rPr>
+          <w:rFonts w:hint="eastAsia"/>
+          <w:szCs w:val="21"/>
+        </w:rPr>
+        <w:t>若</w:t>
+      </w:r>
+      <w:r>
+        <w:rPr>
+          <w:rFonts w:hint="eastAsia"/>
+          <w:szCs w:val="21"/>
+        </w:rPr>
+        <w:t>standalone mode</w:t>
+      </w:r>
+    </w:p>
+    <w:p>
+      <w:pPr>
+        <w:rPr>
+          <w:rFonts w:hint="eastAsia"/>
+        </w:rPr>
+      </w:pPr>
+      <w:r>
+        <w:rPr>
+          <w:rFonts w:hint="eastAsia"/>
+          <w:szCs w:val="21"/>
+        </w:rPr>
+        <w:t>即</w:t>
+      </w:r>
+      <w:r>
+        <w:rPr>
+          <w:rFonts w:hint="eastAsia"/>
+        </w:rPr>
+        <w:t>/opt/</w:t>
+      </w:r>
+      <w:r>
+        <w:t>hadoop</w:t>
+      </w:r>
+      <w:r>
+        <w:rPr>
+          <w:rFonts w:hint="eastAsia"/>
+        </w:rPr>
+        <w:t>-</w:t>
+      </w:r>
+      <w:r>
+        <w:t>2.7.1/etc/Hadoop</w:t>
+      </w:r>
+      <w:r>
+        <w:tab/>
+      </w:r>
+    </w:p>
+    <w:p>
+      <w:r>
+        <w:tab/>
+        <w:t>core-site.xml</w:t>
+      </w:r>
+    </w:p>
+    <w:p>
+      <w:r>
+        <w:tab/>
+        <w:t>hdfs-site.xml</w:t>
+      </w:r>
+    </w:p>
+    <w:p>
+      <w:r>
+        <w:tab/>
+        <w:t>mapred-site.xml</w:t>
+      </w:r>
+    </w:p>
+    <w:p>
+      <w:r>
+        <w:tab/>
+        <w:t>yarn-site.xml</w:t>
+      </w:r>
+    </w:p>
+    <w:p>
+      <w:pPr>
+        <w:snapToGrid w:val="0"/>
+        <w:jc w:val="left"/>
+        <w:rPr>
+          <w:szCs w:val="21"/>
+        </w:rPr>
+      </w:pPr>
+      <w:r>
+        <w:rPr>
+          <w:rFonts w:hint="eastAsia"/>
+          <w:szCs w:val="21"/>
+        </w:rPr>
+        <w:t>configuration</w:t>
+      </w:r>
+      <w:r>
+        <w:rPr>
+          <w:rFonts w:hint="eastAsia"/>
+          <w:szCs w:val="21"/>
+        </w:rPr>
+        <w:t>全</w:t>
+      </w:r>
+      <w:r>
+        <w:rPr>
+          <w:szCs w:val="21"/>
+        </w:rPr>
+        <w:t>为空，即默认模式</w:t>
+      </w:r>
+    </w:p>
+    <w:p>
+      <w:pPr>
+        <w:snapToGrid w:val="0"/>
+        <w:jc w:val="left"/>
+        <w:rPr>
+          <w:szCs w:val="21"/>
+        </w:rPr>
+      </w:pPr>
+      <w:r>
+        <w:rPr>
+          <w:szCs w:val="21"/>
+        </w:rPr>
+        <w:t>$ hadoop jar build/libs/mapreduce-ex0-0.1.0.jar com.philips.mapreduce.MaxTemperature ./input/sample.txt ./output</w:t>
+      </w:r>
+    </w:p>
+    <w:p>
+      <w:pPr>
+        <w:snapToGrid w:val="0"/>
+        <w:jc w:val="left"/>
+        <w:rPr>
+          <w:rFonts w:hint="eastAsia"/>
+          <w:szCs w:val="21"/>
+        </w:rPr>
+      </w:pPr>
+      <w:r>
+        <w:rPr>
+          <w:szCs w:val="21"/>
+        </w:rPr>
+        <w:t>./input/sample.txt ./output</w:t>
+      </w:r>
+      <w:r>
+        <w:rPr>
+          <w:rFonts w:hint="eastAsia"/>
+          <w:szCs w:val="21"/>
+        </w:rPr>
+        <w:t>是</w:t>
+      </w:r>
+      <w:r>
+        <w:rPr>
+          <w:szCs w:val="21"/>
+        </w:rPr>
+        <w:t>本地文件系统下</w:t>
+      </w:r>
+    </w:p>
+    <w:p>
+      <w:pPr>
+        <w:snapToGrid w:val="0"/>
+        <w:jc w:val="left"/>
+        <w:rPr>
+          <w:szCs w:val="21"/>
+        </w:rPr>
+      </w:pPr>
+    </w:p>
+    <w:p>
+      <w:pPr>
+        <w:snapToGrid w:val="0"/>
+        <w:jc w:val="left"/>
+        <w:rPr>
+          <w:szCs w:val="21"/>
+        </w:rPr>
+      </w:pPr>
+      <w:r>
+        <w:rPr>
+          <w:rFonts w:hint="eastAsia"/>
+          <w:szCs w:val="21"/>
+        </w:rPr>
+        <w:t>若伪</w:t>
+      </w:r>
+      <w:r>
+        <w:rPr>
+          <w:szCs w:val="21"/>
+        </w:rPr>
+        <w:t>分布模式</w:t>
+      </w:r>
+    </w:p>
+    <w:p>
+      <w:pPr>
+        <w:rPr>
+          <w:rFonts w:hint="eastAsia"/>
+        </w:rPr>
+      </w:pPr>
+      <w:r>
+        <w:rPr>
+          <w:rFonts w:hint="eastAsia"/>
+          <w:szCs w:val="21"/>
+        </w:rPr>
+        <w:t>即</w:t>
+      </w:r>
+      <w:r>
+        <w:rPr>
+          <w:rFonts w:hint="eastAsia"/>
+        </w:rPr>
+        <w:t>/opt/</w:t>
+      </w:r>
+      <w:r>
+        <w:t>hadoop</w:t>
+      </w:r>
+      <w:r>
+        <w:rPr>
+          <w:rFonts w:hint="eastAsia"/>
+        </w:rPr>
+        <w:t>-</w:t>
+      </w:r>
+      <w:r>
+        <w:t>2.7.1/etc/Hadoop</w:t>
+      </w:r>
+      <w:r>
+        <w:tab/>
+      </w:r>
+      <w:r>
+        <w:rPr>
+          <w:rFonts w:hint="eastAsia"/>
+        </w:rPr>
+        <w:t>见</w:t>
+      </w:r>
+      <w:r>
+        <w:rPr>
+          <w:rFonts w:hint="eastAsia"/>
+        </w:rPr>
+        <w:t>page688</w:t>
+      </w:r>
+      <w:r>
+        <w:rPr>
+          <w:rFonts w:hint="eastAsia"/>
+        </w:rPr>
+        <w:t>设置</w:t>
+      </w:r>
+      <w:r>
+        <w:tab/>
+      </w:r>
+    </w:p>
+    <w:p>
+      <w:r>
+        <w:tab/>
+        <w:t>core-site.xml</w:t>
+      </w:r>
+    </w:p>
+    <w:p>
+      <w:r>
+        <w:tab/>
+        <w:t>hdfs-site.xml</w:t>
+      </w:r>
+    </w:p>
+    <w:p>
+      <w:r>
+        <w:tab/>
+        <w:t>mapred-site.xml</w:t>
+      </w:r>
+    </w:p>
+    <w:p>
+      <w:r>
+        <w:tab/>
+        <w:t>yarn-site.xml</w:t>
+      </w:r>
+    </w:p>
+    <w:p>
+      <w:pPr>
+        <w:rPr>
+          <w:szCs w:val="21"/>
+        </w:rPr>
+      </w:pPr>
+      <w:r>
+        <w:rPr>
+          <w:rFonts w:hint="eastAsia"/>
+          <w:szCs w:val="21"/>
+        </w:rPr>
+        <w:t>同</w:t>
+      </w:r>
+      <w:r>
+        <w:rPr>
+          <w:szCs w:val="21"/>
+        </w:rPr>
+        <w:t>时启动</w:t>
+      </w:r>
+      <w:r>
+        <w:rPr>
+          <w:rFonts w:hint="eastAsia"/>
+          <w:szCs w:val="21"/>
+        </w:rPr>
+        <w:t>hdfs,yarn and jobhistory</w:t>
+      </w:r>
+      <w:r>
+        <w:rPr>
+          <w:rFonts w:hint="eastAsia"/>
+          <w:szCs w:val="21"/>
+        </w:rPr>
+        <w:t>服务</w:t>
+      </w:r>
+    </w:p>
+    <w:p>
+      <w:r>
+        <w:rPr>
+          <w:rFonts w:hint="eastAsia"/>
+        </w:rPr>
+        <w:t>$</w:t>
+      </w:r>
+      <w:r>
+        <w:t>start-dfs.sh</w:t>
+      </w:r>
+    </w:p>
+    <w:p>
+      <w:r>
+        <w:t>$start-yarn.sh</w:t>
+      </w:r>
+    </w:p>
+    <w:p>
+      <w:r>
+        <w:t>$mr-jobhistory-daemon.sh start historyserver</w:t>
+      </w:r>
+    </w:p>
+    <w:p>
+      <w:pPr>
+        <w:snapToGrid w:val="0"/>
+        <w:jc w:val="left"/>
+        <w:rPr>
+          <w:szCs w:val="21"/>
+        </w:rPr>
+      </w:pPr>
+    </w:p>
+    <w:p>
+      <w:pPr>
+        <w:snapToGrid w:val="0"/>
+        <w:jc w:val="left"/>
+        <w:rPr>
+          <w:rFonts w:hint="eastAsia"/>
+          <w:szCs w:val="21"/>
+        </w:rPr>
+      </w:pPr>
+      <w:r>
+        <w:rPr>
+          <w:rFonts w:hint="eastAsia"/>
+          <w:szCs w:val="21"/>
+        </w:rPr>
+        <w:t>则</w:t>
+      </w:r>
+      <w:r>
+        <w:rPr>
+          <w:szCs w:val="21"/>
+        </w:rPr>
+        <w:t>输入输出</w:t>
+      </w:r>
+      <w:r>
+        <w:rPr>
+          <w:rFonts w:hint="eastAsia"/>
+          <w:szCs w:val="21"/>
+        </w:rPr>
+        <w:t>针对</w:t>
+      </w:r>
+      <w:r>
+        <w:rPr>
+          <w:szCs w:val="21"/>
+        </w:rPr>
+        <w:t>的是</w:t>
+      </w:r>
+      <w:r>
+        <w:rPr>
+          <w:rFonts w:hint="eastAsia"/>
+          <w:szCs w:val="21"/>
         </w:rPr>
         <w:t>hdfs</w:t>
       </w:r>
-      <w:proofErr w:type="spellEnd"/>
-      <w:r>
-        <w:rPr>
-          <w:rFonts w:hint="eastAsia"/>
-        </w:rPr>
-        <w:t>默认</w:t>
-      </w:r>
-      <w:r>
-        <w:t>目录是</w:t>
-      </w:r>
-      <w:r>
-        <w:rPr>
-          <w:rFonts w:hint="eastAsia"/>
-        </w:rPr>
-        <w:t>/home/</w:t>
-      </w:r>
-      <w:proofErr w:type="spellStart"/>
-      <w:r>
-        <w:rPr>
-          <w:rFonts w:hint="eastAsia"/>
-        </w:rPr>
-        <w:t>qzlin</w:t>
-      </w:r>
-      <w:proofErr w:type="spellEnd"/>
-    </w:p>
-    <w:p>
-      <w:r>
+      <w:r>
+        <w:rPr>
+          <w:rFonts w:hint="eastAsia"/>
+          <w:szCs w:val="21"/>
+        </w:rPr>
+        <w:t>文件</w:t>
+      </w:r>
+      <w:r>
+        <w:rPr>
+          <w:szCs w:val="21"/>
+        </w:rPr>
+        <w:t>系统</w:t>
+      </w:r>
+    </w:p>
+    <w:p>
+      <w:pPr>
+        <w:snapToGrid w:val="0"/>
+        <w:jc w:val="left"/>
+        <w:rPr>
+          <w:szCs w:val="21"/>
+        </w:rPr>
+      </w:pPr>
+      <w:r>
+        <w:rPr>
+          <w:szCs w:val="21"/>
+        </w:rPr>
         <w:t>$</w:t>
       </w:r>
-      <w:proofErr w:type="spellStart"/>
-      <w:r>
-        <w:t>hadoop</w:t>
-      </w:r>
-      <w:proofErr w:type="spellEnd"/>
-      <w:r>
-        <w:t xml:space="preserve"> fs -</w:t>
-      </w:r>
-      <w:proofErr w:type="spellStart"/>
-      <w:r>
-        <w:t>copyToLocal</w:t>
-      </w:r>
-      <w:proofErr w:type="spellEnd"/>
-      <w:r>
-        <w:t xml:space="preserve"> hdfs</w:t>
-      </w:r>
-      <w:proofErr w:type="gramStart"/>
-      <w:r>
-        <w:t>:/</w:t>
-      </w:r>
-      <w:proofErr w:type="gramEnd"/>
-      <w:r>
-        <w:t>/localhost/src-path local-path</w:t>
+      <w:r>
+        <w:rPr>
+          <w:szCs w:val="21"/>
+        </w:rPr>
+        <w:t>hadoop fs -ls -R .</w:t>
+      </w:r>
+      <w:r>
+        <w:rPr>
+          <w:szCs w:val="21"/>
+        </w:rPr>
+        <w:tab/>
+      </w:r>
+      <w:r>
+        <w:rPr>
+          <w:szCs w:val="21"/>
+        </w:rPr>
+        <w:tab/>
+      </w:r>
+      <w:r>
+        <w:rPr>
+          <w:szCs w:val="21"/>
+        </w:rPr>
+        <w:tab/>
+      </w:r>
+      <w:r>
+        <w:rPr>
+          <w:rFonts w:hint="eastAsia"/>
+          <w:szCs w:val="21"/>
+        </w:rPr>
+        <w:t>查看</w:t>
+      </w:r>
+      <w:r>
+        <w:rPr>
+          <w:rFonts w:hint="eastAsia"/>
+          <w:szCs w:val="21"/>
+        </w:rPr>
+        <w:t>hdfs://localhost/user/qzlin</w:t>
+      </w:r>
+      <w:r>
+        <w:rPr>
+          <w:rFonts w:hint="eastAsia"/>
+          <w:szCs w:val="21"/>
+        </w:rPr>
+        <w:t>目录</w:t>
+      </w:r>
+      <w:r>
+        <w:rPr>
+          <w:szCs w:val="21"/>
+        </w:rPr>
+        <w:t>下的文件</w:t>
       </w:r>
     </w:p>
     <w:p>
       <w:pPr>
-        <w:rPr>
-          <w:rFonts w:hint="eastAsia"/>
+        <w:snapToGrid w:val="0"/>
+        <w:jc w:val="left"/>
+        <w:rPr>
+          <w:rFonts w:hint="eastAsia"/>
+          <w:szCs w:val="21"/>
         </w:rPr>
       </w:pPr>
+      <w:r>
+        <w:rPr>
+          <w:rFonts w:hint="eastAsia"/>
+          <w:szCs w:val="21"/>
+        </w:rPr>
+        <w:t xml:space="preserve">$hadoop fs </w:t>
+      </w:r>
+      <w:r>
+        <w:rPr>
+          <w:szCs w:val="21"/>
+        </w:rPr>
+        <w:t>-</w:t>
+      </w:r>
+      <w:r>
+        <w:rPr>
+          <w:rFonts w:hint="eastAsia"/>
+          <w:szCs w:val="21"/>
+        </w:rPr>
+        <w:t xml:space="preserve">mkdir </w:t>
+      </w:r>
+      <w:r>
+        <w:rPr>
+          <w:szCs w:val="21"/>
+        </w:rPr>
+        <w:t>input</w:t>
+      </w:r>
+      <w:r>
+        <w:rPr>
+          <w:szCs w:val="21"/>
+        </w:rPr>
+        <w:tab/>
+      </w:r>
+      <w:r>
+        <w:rPr>
+          <w:szCs w:val="21"/>
+        </w:rPr>
+        <w:tab/>
+      </w:r>
+      <w:r>
+        <w:rPr>
+          <w:rFonts w:hint="eastAsia"/>
+          <w:szCs w:val="21"/>
+        </w:rPr>
+        <w:t>创建</w:t>
+      </w:r>
+      <w:r>
+        <w:rPr>
+          <w:szCs w:val="21"/>
+        </w:rPr>
+        <w:t>目录</w:t>
+      </w:r>
+      <w:r>
+        <w:rPr>
+          <w:rFonts w:hint="eastAsia"/>
+          <w:szCs w:val="21"/>
+        </w:rPr>
+        <w:t>hdfs://localhost/user/qzlin/input</w:t>
+      </w:r>
+    </w:p>
+    <w:p>
+      <w:pPr>
+        <w:snapToGrid w:val="0"/>
+        <w:jc w:val="left"/>
+        <w:rPr>
+          <w:szCs w:val="21"/>
+        </w:rPr>
+      </w:pPr>
+      <w:r>
+        <w:rPr>
+          <w:rFonts w:hint="eastAsia"/>
+          <w:szCs w:val="21"/>
+        </w:rPr>
+        <w:t xml:space="preserve">$hadoop fs </w:t>
+      </w:r>
+      <w:r>
+        <w:rPr>
+          <w:szCs w:val="21"/>
+        </w:rPr>
+        <w:t>-</w:t>
+      </w:r>
+      <w:r>
+        <w:rPr>
+          <w:rFonts w:hint="eastAsia"/>
+          <w:szCs w:val="21"/>
+        </w:rPr>
+        <w:t xml:space="preserve">copyFromLocal </w:t>
+      </w:r>
+      <w:r>
+        <w:rPr>
+          <w:szCs w:val="21"/>
+        </w:rPr>
+        <w:t>input/sample.txt input</w:t>
+      </w:r>
+      <w:r>
+        <w:rPr>
+          <w:szCs w:val="21"/>
+        </w:rPr>
+        <w:tab/>
+        <w:t xml:space="preserve">copy </w:t>
+      </w:r>
+      <w:r>
+        <w:rPr>
+          <w:rFonts w:hint="eastAsia"/>
+          <w:szCs w:val="21"/>
+        </w:rPr>
+        <w:t>数据</w:t>
+      </w:r>
+      <w:r>
+        <w:rPr>
+          <w:szCs w:val="21"/>
+        </w:rPr>
+        <w:t>到</w:t>
+      </w:r>
+      <w:r>
+        <w:rPr>
+          <w:rFonts w:hint="eastAsia"/>
+          <w:szCs w:val="21"/>
+        </w:rPr>
+        <w:t>hdfs://</w:t>
+      </w:r>
+      <w:r>
+        <w:rPr>
+          <w:szCs w:val="21"/>
+        </w:rPr>
+        <w:t>…/input/sample.txt</w:t>
+      </w:r>
+    </w:p>
+    <w:p>
+      <w:pPr>
+        <w:snapToGrid w:val="0"/>
+        <w:jc w:val="left"/>
+        <w:rPr>
+          <w:szCs w:val="21"/>
+        </w:rPr>
+      </w:pPr>
+      <w:r>
+        <w:rPr>
+          <w:rFonts w:hint="eastAsia"/>
+          <w:szCs w:val="21"/>
+        </w:rPr>
+        <w:t>$</w:t>
+      </w:r>
+      <w:r>
+        <w:rPr>
+          <w:szCs w:val="21"/>
+        </w:rPr>
+        <w:t>hadoop jar build/libs/mapreduce-ex0-0.1.0.jar com.philips.mapreduce.MaxTemperature input/sample.txt output</w:t>
+      </w:r>
+    </w:p>
+    <w:p>
+      <w:pPr>
+        <w:snapToGrid w:val="0"/>
+        <w:jc w:val="left"/>
+        <w:rPr>
+          <w:szCs w:val="21"/>
+        </w:rPr>
+      </w:pPr>
+      <w:r>
+        <w:rPr>
+          <w:rFonts w:hint="eastAsia"/>
+          <w:szCs w:val="21"/>
+        </w:rPr>
+        <w:t>从</w:t>
+      </w:r>
+      <w:r>
+        <w:rPr>
+          <w:szCs w:val="21"/>
+        </w:rPr>
+        <w:t>而在</w:t>
+      </w:r>
+      <w:r>
+        <w:rPr>
+          <w:rFonts w:hint="eastAsia"/>
+          <w:szCs w:val="21"/>
+        </w:rPr>
+        <w:t>hdfs://localhost/user/qzlin/output</w:t>
+      </w:r>
+      <w:r>
+        <w:rPr>
+          <w:rFonts w:hint="eastAsia"/>
+          <w:szCs w:val="21"/>
+        </w:rPr>
+        <w:t>产生输出</w:t>
+      </w:r>
+    </w:p>
+    <w:p>
+      <w:pPr>
+        <w:snapToGrid w:val="0"/>
+        <w:jc w:val="left"/>
+        <w:rPr>
+          <w:rFonts w:hint="eastAsia"/>
+          <w:szCs w:val="21"/>
+        </w:rPr>
+      </w:pPr>
+      <w:r>
+        <w:rPr>
+          <w:rFonts w:hint="eastAsia"/>
+          <w:szCs w:val="21"/>
+        </w:rPr>
+        <w:t xml:space="preserve">$hadoop fs </w:t>
+      </w:r>
+      <w:r>
+        <w:rPr>
+          <w:szCs w:val="21"/>
+        </w:rPr>
+        <w:t>-</w:t>
+      </w:r>
+      <w:bookmarkStart w:id="13" w:name="_GoBack"/>
+      <w:bookmarkEnd w:id="13"/>
+      <w:r>
+        <w:rPr>
+          <w:szCs w:val="21"/>
+        </w:rPr>
+        <w:t>cat output/part-r-00000</w:t>
+      </w:r>
     </w:p>
     <w:sectPr>
       <w:pgSz w:w="11906" w:h="16838"/>
@@ -8060,7 +9321,7 @@
 </file>
 
 <file path=customXml/itemProps1.xml><?xml version="1.0" encoding="utf-8"?>
-<ds:datastoreItem xmlns:ds="http://schemas.openxmlformats.org/officeDocument/2006/customXml" ds:itemID="{E9195690-1004-4786-9BC7-14F8A547FF1C}">
+<ds:datastoreItem xmlns:ds="http://schemas.openxmlformats.org/officeDocument/2006/customXml" ds:itemID="{6FD8FFBB-7769-4609-8CBB-985325FF7E17}">
   <ds:schemaRefs>
     <ds:schemaRef ds:uri="http://schemas.openxmlformats.org/officeDocument/2006/bibliography"/>
   </ds:schemaRefs>

--- a/linux/Hadoop.docx
+++ b/linux/Hadoop.docx
@@ -53,7 +53,7 @@
           <w:r>
             <w:fldChar w:fldCharType="separate"/>
           </w:r>
-          <w:hyperlink w:anchor="_Toc455750416" w:history="1">
+          <w:hyperlink w:anchor="_Toc455993625" w:history="1">
             <w:r>
               <w:rPr>
                 <w:rStyle w:val="Hyperlink"/>
@@ -110,7 +110,7 @@
                 <w:noProof/>
                 <w:webHidden/>
               </w:rPr>
-              <w:instrText xml:space="preserve"> PAGEREF _Toc455750416 \h </w:instrText>
+              <w:instrText xml:space="preserve"> PAGEREF _Toc455993625 \h </w:instrText>
             </w:r>
             <w:r>
               <w:rPr>
@@ -151,7 +151,7 @@
               <w:noProof/>
             </w:rPr>
           </w:pPr>
-          <w:hyperlink w:anchor="_Toc455750417" w:history="1">
+          <w:hyperlink w:anchor="_Toc455993626" w:history="1">
             <w:r>
               <w:rPr>
                 <w:rStyle w:val="Hyperlink"/>
@@ -201,7 +201,7 @@
                 <w:noProof/>
                 <w:webHidden/>
               </w:rPr>
-              <w:instrText xml:space="preserve"> PAGEREF _Toc455750417 \h </w:instrText>
+              <w:instrText xml:space="preserve"> PAGEREF _Toc455993626 \h </w:instrText>
             </w:r>
             <w:r>
               <w:rPr>
@@ -242,7 +242,7 @@
               <w:noProof/>
             </w:rPr>
           </w:pPr>
-          <w:hyperlink w:anchor="_Toc455750418" w:history="1">
+          <w:hyperlink w:anchor="_Toc455993627" w:history="1">
             <w:r>
               <w:rPr>
                 <w:rStyle w:val="Hyperlink"/>
@@ -277,7 +277,7 @@
                 <w:noProof/>
                 <w:webHidden/>
               </w:rPr>
-              <w:instrText xml:space="preserve"> PAGEREF _Toc455750418 \h </w:instrText>
+              <w:instrText xml:space="preserve"> PAGEREF _Toc455993627 \h </w:instrText>
             </w:r>
             <w:r>
               <w:rPr>
@@ -297,7 +297,7 @@
                 <w:noProof/>
                 <w:webHidden/>
               </w:rPr>
-              <w:t>1</w:t>
+              <w:t>2</w:t>
             </w:r>
             <w:r>
               <w:rPr>
@@ -318,7 +318,7 @@
               <w:noProof/>
             </w:rPr>
           </w:pPr>
-          <w:hyperlink w:anchor="_Toc455750419" w:history="1">
+          <w:hyperlink w:anchor="_Toc455993628" w:history="1">
             <w:r>
               <w:rPr>
                 <w:rStyle w:val="Hyperlink"/>
@@ -368,7 +368,7 @@
                 <w:noProof/>
                 <w:webHidden/>
               </w:rPr>
-              <w:instrText xml:space="preserve"> PAGEREF _Toc455750419 \h </w:instrText>
+              <w:instrText xml:space="preserve"> PAGEREF _Toc455993628 \h </w:instrText>
             </w:r>
             <w:r>
               <w:rPr>
@@ -409,7 +409,7 @@
               <w:noProof/>
             </w:rPr>
           </w:pPr>
-          <w:hyperlink w:anchor="_Toc455750420" w:history="1">
+          <w:hyperlink w:anchor="_Toc455993629" w:history="1">
             <w:r>
               <w:rPr>
                 <w:rStyle w:val="Hyperlink"/>
@@ -437,7 +437,7 @@
                 <w:noProof/>
                 <w:webHidden/>
               </w:rPr>
-              <w:instrText xml:space="preserve"> PAGEREF _Toc455750420 \h </w:instrText>
+              <w:instrText xml:space="preserve"> PAGEREF _Toc455993629 \h </w:instrText>
             </w:r>
             <w:r>
               <w:rPr>
@@ -478,7 +478,7 @@
               <w:noProof/>
             </w:rPr>
           </w:pPr>
-          <w:hyperlink w:anchor="_Toc455750421" w:history="1">
+          <w:hyperlink w:anchor="_Toc455993630" w:history="1">
             <w:r>
               <w:rPr>
                 <w:rStyle w:val="Hyperlink"/>
@@ -506,7 +506,7 @@
                 <w:noProof/>
                 <w:webHidden/>
               </w:rPr>
-              <w:instrText xml:space="preserve"> PAGEREF _Toc455750421 \h </w:instrText>
+              <w:instrText xml:space="preserve"> PAGEREF _Toc455993630 \h </w:instrText>
             </w:r>
             <w:r>
               <w:rPr>
@@ -547,7 +547,7 @@
               <w:noProof/>
             </w:rPr>
           </w:pPr>
-          <w:hyperlink w:anchor="_Toc455750422" w:history="1">
+          <w:hyperlink w:anchor="_Toc455993631" w:history="1">
             <w:r>
               <w:rPr>
                 <w:rStyle w:val="Hyperlink"/>
@@ -575,7 +575,7 @@
                 <w:noProof/>
                 <w:webHidden/>
               </w:rPr>
-              <w:instrText xml:space="preserve"> PAGEREF _Toc455750422 \h </w:instrText>
+              <w:instrText xml:space="preserve"> PAGEREF _Toc455993631 \h </w:instrText>
             </w:r>
             <w:r>
               <w:rPr>
@@ -616,7 +616,7 @@
               <w:noProof/>
             </w:rPr>
           </w:pPr>
-          <w:hyperlink w:anchor="_Toc455750423" w:history="1">
+          <w:hyperlink w:anchor="_Toc455993632" w:history="1">
             <w:r>
               <w:rPr>
                 <w:rStyle w:val="Hyperlink"/>
@@ -643,7 +643,7 @@
                 <w:noProof/>
                 <w:webHidden/>
               </w:rPr>
-              <w:instrText xml:space="preserve"> PAGEREF _Toc455750423 \h </w:instrText>
+              <w:instrText xml:space="preserve"> PAGEREF _Toc455993632 \h </w:instrText>
             </w:r>
             <w:r>
               <w:rPr>
@@ -684,7 +684,7 @@
               <w:noProof/>
             </w:rPr>
           </w:pPr>
-          <w:hyperlink w:anchor="_Toc455750424" w:history="1">
+          <w:hyperlink w:anchor="_Toc455993633" w:history="1">
             <w:r>
               <w:rPr>
                 <w:rStyle w:val="Hyperlink"/>
@@ -712,7 +712,7 @@
                 <w:noProof/>
                 <w:webHidden/>
               </w:rPr>
-              <w:instrText xml:space="preserve"> PAGEREF _Toc455750424 \h </w:instrText>
+              <w:instrText xml:space="preserve"> PAGEREF _Toc455993633 \h </w:instrText>
             </w:r>
             <w:r>
               <w:rPr>
@@ -753,7 +753,7 @@
               <w:noProof/>
             </w:rPr>
           </w:pPr>
-          <w:hyperlink w:anchor="_Toc455750425" w:history="1">
+          <w:hyperlink w:anchor="_Toc455993634" w:history="1">
             <w:r>
               <w:rPr>
                 <w:rStyle w:val="Hyperlink"/>
@@ -781,7 +781,7 @@
                 <w:noProof/>
                 <w:webHidden/>
               </w:rPr>
-              <w:instrText xml:space="preserve"> PAGEREF _Toc455750425 \h </w:instrText>
+              <w:instrText xml:space="preserve"> PAGEREF _Toc455993634 \h </w:instrText>
             </w:r>
             <w:r>
               <w:rPr>
@@ -822,7 +822,7 @@
               <w:noProof/>
             </w:rPr>
           </w:pPr>
-          <w:hyperlink w:anchor="_Toc455750426" w:history="1">
+          <w:hyperlink w:anchor="_Toc455993635" w:history="1">
             <w:r>
               <w:rPr>
                 <w:rStyle w:val="Hyperlink"/>
@@ -850,7 +850,7 @@
                 <w:noProof/>
                 <w:webHidden/>
               </w:rPr>
-              <w:instrText xml:space="preserve"> PAGEREF _Toc455750426 \h </w:instrText>
+              <w:instrText xml:space="preserve"> PAGEREF _Toc455993635 \h </w:instrText>
             </w:r>
             <w:r>
               <w:rPr>
@@ -891,27 +891,13 @@
               <w:noProof/>
             </w:rPr>
           </w:pPr>
-          <w:hyperlink w:anchor="_Toc455750427" w:history="1">
+          <w:hyperlink w:anchor="_Toc455993636" w:history="1">
             <w:r>
               <w:rPr>
                 <w:rStyle w:val="Hyperlink"/>
                 <w:noProof/>
               </w:rPr>
-              <w:t>&lt;Hadoop The Defini</w:t>
-            </w:r>
-            <w:r>
-              <w:rPr>
-                <w:rStyle w:val="Hyperlink"/>
-                <w:noProof/>
-              </w:rPr>
-              <w:t>t</w:t>
-            </w:r>
-            <w:r>
-              <w:rPr>
-                <w:rStyle w:val="Hyperlink"/>
-                <w:noProof/>
-              </w:rPr>
-              <w:t>ive Guide&gt;</w:t>
+              <w:t>&lt;Hadoop The Definitive Guide&gt;</w:t>
             </w:r>
             <w:r>
               <w:rPr>
@@ -940,7 +926,7 @@
                 <w:noProof/>
                 <w:webHidden/>
               </w:rPr>
-              <w:instrText xml:space="preserve"> PAGEREF _Toc455750427 \h </w:instrText>
+              <w:instrText xml:space="preserve"> PAGEREF _Toc455993636 \h </w:instrText>
             </w:r>
             <w:r>
               <w:rPr>
@@ -981,7 +967,7 @@
               <w:noProof/>
             </w:rPr>
           </w:pPr>
-          <w:hyperlink w:anchor="_Toc455750428" w:history="1">
+          <w:hyperlink w:anchor="_Toc455993637" w:history="1">
             <w:r>
               <w:rPr>
                 <w:rStyle w:val="Hyperlink"/>
@@ -1024,7 +1010,7 @@
                 <w:noProof/>
                 <w:webHidden/>
               </w:rPr>
-              <w:instrText xml:space="preserve"> PAGEREF _Toc455750428 \h </w:instrText>
+              <w:instrText xml:space="preserve"> PAGEREF _Toc455993637 \h </w:instrText>
             </w:r>
             <w:r>
               <w:rPr>
@@ -1045,6 +1031,416 @@
                 <w:webHidden/>
               </w:rPr>
               <w:t>7</w:t>
+            </w:r>
+            <w:r>
+              <w:rPr>
+                <w:noProof/>
+                <w:webHidden/>
+              </w:rPr>
+              <w:fldChar w:fldCharType="end"/>
+            </w:r>
+          </w:hyperlink>
+        </w:p>
+        <w:p>
+          <w:pPr>
+            <w:pStyle w:val="TOC2"/>
+            <w:tabs>
+              <w:tab w:val="right" w:leader="dot" w:pos="8296"/>
+            </w:tabs>
+            <w:rPr>
+              <w:noProof/>
+            </w:rPr>
+          </w:pPr>
+          <w:hyperlink w:anchor="_Toc455993638" w:history="1">
+            <w:r>
+              <w:rPr>
+                <w:rStyle w:val="Hyperlink"/>
+                <w:noProof/>
+              </w:rPr>
+              <w:t>Hadoop</w:t>
+            </w:r>
+            <w:r>
+              <w:rPr>
+                <w:rStyle w:val="Hyperlink"/>
+                <w:rFonts w:hint="eastAsia"/>
+                <w:noProof/>
+              </w:rPr>
+              <w:t>的三种运行模式</w:t>
+            </w:r>
+            <w:r>
+              <w:rPr>
+                <w:noProof/>
+                <w:webHidden/>
+              </w:rPr>
+              <w:tab/>
+            </w:r>
+            <w:r>
+              <w:rPr>
+                <w:noProof/>
+                <w:webHidden/>
+              </w:rPr>
+              <w:fldChar w:fldCharType="begin"/>
+            </w:r>
+            <w:r>
+              <w:rPr>
+                <w:noProof/>
+                <w:webHidden/>
+              </w:rPr>
+              <w:instrText xml:space="preserve"> PAGEREF _Toc455993638 \h </w:instrText>
+            </w:r>
+            <w:r>
+              <w:rPr>
+                <w:noProof/>
+                <w:webHidden/>
+              </w:rPr>
+            </w:r>
+            <w:r>
+              <w:rPr>
+                <w:noProof/>
+                <w:webHidden/>
+              </w:rPr>
+              <w:fldChar w:fldCharType="separate"/>
+            </w:r>
+            <w:r>
+              <w:rPr>
+                <w:noProof/>
+                <w:webHidden/>
+              </w:rPr>
+              <w:t>8</w:t>
+            </w:r>
+            <w:r>
+              <w:rPr>
+                <w:noProof/>
+                <w:webHidden/>
+              </w:rPr>
+              <w:fldChar w:fldCharType="end"/>
+            </w:r>
+          </w:hyperlink>
+        </w:p>
+        <w:p>
+          <w:pPr>
+            <w:pStyle w:val="TOC2"/>
+            <w:tabs>
+              <w:tab w:val="right" w:leader="dot" w:pos="8296"/>
+            </w:tabs>
+            <w:rPr>
+              <w:noProof/>
+            </w:rPr>
+          </w:pPr>
+          <w:hyperlink w:anchor="_Toc455993639" w:history="1">
+            <w:r>
+              <w:rPr>
+                <w:rStyle w:val="Hyperlink"/>
+                <w:noProof/>
+              </w:rPr>
+              <w:t>HDFS</w:t>
+            </w:r>
+            <w:r>
+              <w:rPr>
+                <w:rStyle w:val="Hyperlink"/>
+                <w:rFonts w:hint="eastAsia"/>
+                <w:noProof/>
+              </w:rPr>
+              <w:t>文件系统命令行操作</w:t>
+            </w:r>
+            <w:r>
+              <w:rPr>
+                <w:noProof/>
+                <w:webHidden/>
+              </w:rPr>
+              <w:tab/>
+            </w:r>
+            <w:r>
+              <w:rPr>
+                <w:noProof/>
+                <w:webHidden/>
+              </w:rPr>
+              <w:fldChar w:fldCharType="begin"/>
+            </w:r>
+            <w:r>
+              <w:rPr>
+                <w:noProof/>
+                <w:webHidden/>
+              </w:rPr>
+              <w:instrText xml:space="preserve"> PAGEREF _Toc455993639 \h </w:instrText>
+            </w:r>
+            <w:r>
+              <w:rPr>
+                <w:noProof/>
+                <w:webHidden/>
+              </w:rPr>
+            </w:r>
+            <w:r>
+              <w:rPr>
+                <w:noProof/>
+                <w:webHidden/>
+              </w:rPr>
+              <w:fldChar w:fldCharType="separate"/>
+            </w:r>
+            <w:r>
+              <w:rPr>
+                <w:noProof/>
+                <w:webHidden/>
+              </w:rPr>
+              <w:t>9</w:t>
+            </w:r>
+            <w:r>
+              <w:rPr>
+                <w:noProof/>
+                <w:webHidden/>
+              </w:rPr>
+              <w:fldChar w:fldCharType="end"/>
+            </w:r>
+          </w:hyperlink>
+        </w:p>
+        <w:p>
+          <w:pPr>
+            <w:pStyle w:val="TOC2"/>
+            <w:tabs>
+              <w:tab w:val="right" w:leader="dot" w:pos="8296"/>
+            </w:tabs>
+            <w:rPr>
+              <w:noProof/>
+            </w:rPr>
+          </w:pPr>
+          <w:hyperlink w:anchor="_Toc455993640" w:history="1">
+            <w:r>
+              <w:rPr>
+                <w:rStyle w:val="Hyperlink"/>
+                <w:noProof/>
+              </w:rPr>
+              <w:t>Hadoop</w:t>
+            </w:r>
+            <w:r>
+              <w:rPr>
+                <w:rStyle w:val="Hyperlink"/>
+                <w:rFonts w:hint="eastAsia"/>
+                <w:noProof/>
+              </w:rPr>
+              <w:t>程序</w:t>
+            </w:r>
+            <w:r>
+              <w:rPr>
+                <w:noProof/>
+                <w:webHidden/>
+              </w:rPr>
+              <w:tab/>
+            </w:r>
+            <w:r>
+              <w:rPr>
+                <w:noProof/>
+                <w:webHidden/>
+              </w:rPr>
+              <w:fldChar w:fldCharType="begin"/>
+            </w:r>
+            <w:r>
+              <w:rPr>
+                <w:noProof/>
+                <w:webHidden/>
+              </w:rPr>
+              <w:instrText xml:space="preserve"> PAGEREF _Toc455993640 \h </w:instrText>
+            </w:r>
+            <w:r>
+              <w:rPr>
+                <w:noProof/>
+                <w:webHidden/>
+              </w:rPr>
+            </w:r>
+            <w:r>
+              <w:rPr>
+                <w:noProof/>
+                <w:webHidden/>
+              </w:rPr>
+              <w:fldChar w:fldCharType="separate"/>
+            </w:r>
+            <w:r>
+              <w:rPr>
+                <w:noProof/>
+                <w:webHidden/>
+              </w:rPr>
+              <w:t>9</w:t>
+            </w:r>
+            <w:r>
+              <w:rPr>
+                <w:noProof/>
+                <w:webHidden/>
+              </w:rPr>
+              <w:fldChar w:fldCharType="end"/>
+            </w:r>
+          </w:hyperlink>
+        </w:p>
+        <w:p>
+          <w:pPr>
+            <w:pStyle w:val="TOC3"/>
+            <w:tabs>
+              <w:tab w:val="right" w:leader="dot" w:pos="8296"/>
+            </w:tabs>
+            <w:rPr>
+              <w:noProof/>
+            </w:rPr>
+          </w:pPr>
+          <w:hyperlink w:anchor="_Toc455993641" w:history="1">
+            <w:r>
+              <w:rPr>
+                <w:rStyle w:val="Hyperlink"/>
+                <w:rFonts w:hint="eastAsia"/>
+                <w:noProof/>
+              </w:rPr>
+              <w:t>运行</w:t>
+            </w:r>
+            <w:r>
+              <w:rPr>
+                <w:rStyle w:val="Hyperlink"/>
+                <w:noProof/>
+              </w:rPr>
+              <w:t>hadoop</w:t>
+            </w:r>
+            <w:r>
+              <w:rPr>
+                <w:rStyle w:val="Hyperlink"/>
+                <w:rFonts w:hint="eastAsia"/>
+                <w:noProof/>
+              </w:rPr>
+              <w:t>自带范例</w:t>
+            </w:r>
+            <w:r>
+              <w:rPr>
+                <w:noProof/>
+                <w:webHidden/>
+              </w:rPr>
+              <w:tab/>
+            </w:r>
+            <w:r>
+              <w:rPr>
+                <w:noProof/>
+                <w:webHidden/>
+              </w:rPr>
+              <w:fldChar w:fldCharType="begin"/>
+            </w:r>
+            <w:r>
+              <w:rPr>
+                <w:noProof/>
+                <w:webHidden/>
+              </w:rPr>
+              <w:instrText xml:space="preserve"> PAGEREF _Toc455993641 \h </w:instrText>
+            </w:r>
+            <w:r>
+              <w:rPr>
+                <w:noProof/>
+                <w:webHidden/>
+              </w:rPr>
+            </w:r>
+            <w:r>
+              <w:rPr>
+                <w:noProof/>
+                <w:webHidden/>
+              </w:rPr>
+              <w:fldChar w:fldCharType="separate"/>
+            </w:r>
+            <w:r>
+              <w:rPr>
+                <w:noProof/>
+                <w:webHidden/>
+              </w:rPr>
+              <w:t>9</w:t>
+            </w:r>
+            <w:r>
+              <w:rPr>
+                <w:noProof/>
+                <w:webHidden/>
+              </w:rPr>
+              <w:fldChar w:fldCharType="end"/>
+            </w:r>
+          </w:hyperlink>
+        </w:p>
+        <w:p>
+          <w:pPr>
+            <w:pStyle w:val="TOC3"/>
+            <w:tabs>
+              <w:tab w:val="right" w:leader="dot" w:pos="8296"/>
+            </w:tabs>
+            <w:rPr>
+              <w:noProof/>
+            </w:rPr>
+          </w:pPr>
+          <w:hyperlink w:anchor="_Toc455993642" w:history="1">
+            <w:r>
+              <w:rPr>
+                <w:rStyle w:val="Hyperlink"/>
+                <w:rFonts w:hint="eastAsia"/>
+                <w:noProof/>
+              </w:rPr>
+              <w:t>编写</w:t>
+            </w:r>
+            <w:r>
+              <w:rPr>
+                <w:rStyle w:val="Hyperlink"/>
+                <w:noProof/>
+              </w:rPr>
+              <w:t>hado</w:t>
+            </w:r>
+            <w:r>
+              <w:rPr>
+                <w:rStyle w:val="Hyperlink"/>
+                <w:noProof/>
+              </w:rPr>
+              <w:t>o</w:t>
+            </w:r>
+            <w:r>
+              <w:rPr>
+                <w:rStyle w:val="Hyperlink"/>
+                <w:noProof/>
+              </w:rPr>
+              <w:t>p</w:t>
+            </w:r>
+            <w:r>
+              <w:rPr>
+                <w:rStyle w:val="Hyperlink"/>
+                <w:rFonts w:hint="eastAsia"/>
+                <w:noProof/>
+              </w:rPr>
+              <w:t>程序</w:t>
+            </w:r>
+            <w:r>
+              <w:rPr>
+                <w:noProof/>
+                <w:webHidden/>
+              </w:rPr>
+              <w:tab/>
+            </w:r>
+            <w:r>
+              <w:rPr>
+                <w:noProof/>
+                <w:webHidden/>
+              </w:rPr>
+              <w:fldChar w:fldCharType="begin"/>
+            </w:r>
+            <w:r>
+              <w:rPr>
+                <w:noProof/>
+                <w:webHidden/>
+              </w:rPr>
+              <w:instrText xml:space="preserve"> PAGEREF _Toc455993642 \h </w:instrText>
+            </w:r>
+            <w:r>
+              <w:rPr>
+                <w:noProof/>
+                <w:webHidden/>
+              </w:rPr>
+            </w:r>
+            <w:r>
+              <w:rPr>
+                <w:noProof/>
+                <w:webHidden/>
+              </w:rPr>
+              <w:fldChar w:fldCharType="separate"/>
+            </w:r>
+            <w:r>
+              <w:rPr>
+                <w:noProof/>
+                <w:webHidden/>
+              </w:rPr>
+              <w:t>9</w:t>
             </w:r>
             <w:r>
               <w:rPr>
@@ -1075,16 +1471,18 @@
       <w:pPr>
         <w:pStyle w:val="Heading1"/>
       </w:pPr>
-      <w:bookmarkStart w:id="0" w:name="_Toc455750416"/>
+      <w:bookmarkStart w:id="0" w:name="_Toc455993625"/>
       <w:r>
         <w:rPr>
           <w:rFonts w:hint="eastAsia"/>
         </w:rPr>
         <w:t>&lt;</w:t>
       </w:r>
+      <w:proofErr w:type="spellStart"/>
       <w:r>
         <w:t>Haoop</w:t>
       </w:r>
+      <w:proofErr w:type="spellEnd"/>
       <w:r>
         <w:rPr>
           <w:rFonts w:hint="eastAsia"/>
@@ -1118,7 +1516,7 @@
       <w:pPr>
         <w:pStyle w:val="Heading2"/>
       </w:pPr>
-      <w:bookmarkStart w:id="1" w:name="_Toc455750417"/>
+      <w:bookmarkStart w:id="1" w:name="_Toc455993626"/>
       <w:r>
         <w:rPr>
           <w:rFonts w:hint="eastAsia"/>
@@ -1359,11 +1757,12 @@
       <w:pPr>
         <w:pStyle w:val="Heading2"/>
       </w:pPr>
-      <w:bookmarkStart w:id="2" w:name="_Toc455750418"/>
-      <w:r>
-        <w:rPr>
-          <w:rFonts w:hint="eastAsia"/>
-        </w:rPr>
+      <w:bookmarkStart w:id="2" w:name="_Toc455993627"/>
+      <w:r>
+        <w:rPr>
+          <w:rFonts w:hint="eastAsia"/>
+        </w:rPr>
+        <w:lastRenderedPageBreak/>
         <w:t>MapReduce</w:t>
       </w:r>
       <w:r>
@@ -1443,7 +1842,6 @@
     </w:p>
     <w:p>
       <w:r>
-        <w:lastRenderedPageBreak/>
         <w:t>MapReduce</w:t>
       </w:r>
       <w:r>
@@ -2253,7 +2651,7 @@
       <w:pPr>
         <w:pStyle w:val="Heading2"/>
       </w:pPr>
-      <w:bookmarkStart w:id="3" w:name="_Toc455750419"/>
+      <w:bookmarkStart w:id="3" w:name="_Toc455993628"/>
       <w:r>
         <w:t>HDFS</w:t>
       </w:r>
@@ -2278,7 +2676,7 @@
       <w:pPr>
         <w:pStyle w:val="Heading3"/>
       </w:pPr>
-      <w:bookmarkStart w:id="4" w:name="_Toc455750420"/>
+      <w:bookmarkStart w:id="4" w:name="_Toc455993629"/>
       <w:r>
         <w:rPr>
           <w:rFonts w:hint="eastAsia"/>
@@ -2468,6 +2866,7 @@
     </w:p>
     <w:p>
       <w:r>
+        <w:lastRenderedPageBreak/>
         <w:tab/>
       </w:r>
       <w:r>
@@ -2740,7 +3139,6 @@
         <w:rPr>
           <w:rFonts w:hint="eastAsia"/>
         </w:rPr>
-        <w:lastRenderedPageBreak/>
         <w:t>为</w:t>
       </w:r>
       <w:r>
@@ -2894,12 +3292,14 @@
       <w:r>
         <w:t>个</w:t>
       </w:r>
+      <w:proofErr w:type="spellStart"/>
       <w:r>
         <w:rPr>
           <w:rFonts w:hint="eastAsia"/>
         </w:rPr>
         <w:t>namenode</w:t>
       </w:r>
+      <w:proofErr w:type="spellEnd"/>
       <w:r>
         <w:rPr>
           <w:rFonts w:hint="eastAsia"/>
@@ -2924,12 +3324,14 @@
         </w:rPr>
         <w:t>多个</w:t>
       </w:r>
+      <w:proofErr w:type="spellStart"/>
       <w:r>
         <w:rPr>
           <w:rFonts w:hint="eastAsia"/>
         </w:rPr>
         <w:t>datanode</w:t>
       </w:r>
+      <w:proofErr w:type="spellEnd"/>
       <w:r>
         <w:rPr>
           <w:rFonts w:hint="eastAsia"/>
@@ -2941,6 +3343,7 @@
       </w:r>
     </w:p>
     <w:p>
+      <w:proofErr w:type="spellStart"/>
       <w:r>
         <w:t>n</w:t>
       </w:r>
@@ -2950,6 +3353,7 @@
         </w:rPr>
         <w:t>amenode</w:t>
       </w:r>
+      <w:proofErr w:type="spellEnd"/>
       <w:r>
         <w:rPr>
           <w:rFonts w:hint="eastAsia"/>
@@ -2970,9 +3374,11 @@
       </w:r>
     </w:p>
     <w:p>
+      <w:proofErr w:type="spellStart"/>
       <w:r>
         <w:t>datanode</w:t>
       </w:r>
+      <w:proofErr w:type="spellEnd"/>
       <w:r>
         <w:rPr>
           <w:rFonts w:hint="eastAsia"/>
@@ -2988,12 +3394,14 @@
         </w:rPr>
         <w:t>或</w:t>
       </w:r>
+      <w:proofErr w:type="spellStart"/>
       <w:r>
         <w:rPr>
           <w:rFonts w:hint="eastAsia"/>
         </w:rPr>
         <w:t>namenode</w:t>
       </w:r>
+      <w:proofErr w:type="spellEnd"/>
       <w:r>
         <w:rPr>
           <w:rFonts w:hint="eastAsia"/>
@@ -3003,12 +3411,14 @@
       <w:r>
         <w:t>度），并且定期向</w:t>
       </w:r>
+      <w:proofErr w:type="spellStart"/>
       <w:r>
         <w:rPr>
           <w:rFonts w:hint="eastAsia"/>
         </w:rPr>
         <w:t>namenode</w:t>
       </w:r>
+      <w:proofErr w:type="spellEnd"/>
       <w:r>
         <w:rPr>
           <w:rFonts w:hint="eastAsia"/>
@@ -3106,7 +3516,21 @@
         <w:rPr>
           <w:rFonts w:hint="eastAsia"/>
         </w:rPr>
-        <w:t xml:space="preserve">$hadoop </w:t>
+        <w:t>$</w:t>
+      </w:r>
+      <w:proofErr w:type="spellStart"/>
+      <w:r>
+        <w:rPr>
+          <w:rFonts w:hint="eastAsia"/>
+        </w:rPr>
+        <w:t>hadoop</w:t>
+      </w:r>
+      <w:proofErr w:type="spellEnd"/>
+      <w:r>
+        <w:rPr>
+          <w:rFonts w:hint="eastAsia"/>
+        </w:rPr>
+        <w:t xml:space="preserve"> </w:t>
       </w:r>
       <w:r>
         <w:t>fs –put local</w:t>
@@ -3183,7 +3607,7 @@
       <w:pPr>
         <w:pStyle w:val="Heading3"/>
       </w:pPr>
-      <w:bookmarkStart w:id="5" w:name="_Toc455750421"/>
+      <w:bookmarkStart w:id="5" w:name="_Toc455993630"/>
       <w:r>
         <w:rPr>
           <w:rFonts w:hint="eastAsia"/>
@@ -3260,12 +3684,14 @@
       <w:r>
         <w:t>地说：</w:t>
       </w:r>
+      <w:proofErr w:type="spellStart"/>
       <w:r>
         <w:rPr>
           <w:rFonts w:hint="eastAsia"/>
         </w:rPr>
         <w:t>namenode</w:t>
       </w:r>
+      <w:proofErr w:type="spellEnd"/>
       <w:r>
         <w:rPr>
           <w:rFonts w:hint="eastAsia"/>
@@ -3275,11 +3701,19 @@
       <w:r>
         <w:t>客户端每个块中最佳的</w:t>
       </w:r>
-      <w:r>
-        <w:rPr>
-          <w:rFonts w:hint="eastAsia"/>
-        </w:rPr>
-        <w:t>datanode,</w:t>
+      <w:proofErr w:type="spellStart"/>
+      <w:r>
+        <w:rPr>
+          <w:rFonts w:hint="eastAsia"/>
+        </w:rPr>
+        <w:t>datanode</w:t>
+      </w:r>
+      <w:proofErr w:type="spellEnd"/>
+      <w:r>
+        <w:rPr>
+          <w:rFonts w:hint="eastAsia"/>
+        </w:rPr>
+        <w:t>,</w:t>
       </w:r>
       <w:r>
         <w:rPr>
@@ -3290,12 +3724,14 @@
       <w:r>
         <w:t>让客户端直接联系该</w:t>
       </w:r>
+      <w:proofErr w:type="spellStart"/>
       <w:r>
         <w:rPr>
           <w:rFonts w:hint="eastAsia"/>
         </w:rPr>
         <w:t>dataode</w:t>
       </w:r>
+      <w:proofErr w:type="spellEnd"/>
       <w:r>
         <w:rPr>
           <w:rFonts w:hint="eastAsia"/>
@@ -3345,12 +3781,14 @@
       <w:r>
         <w:t>调用</w:t>
       </w:r>
+      <w:proofErr w:type="spellStart"/>
       <w:r>
         <w:rPr>
           <w:rFonts w:hint="eastAsia"/>
         </w:rPr>
         <w:t>FileSystem</w:t>
       </w:r>
+      <w:proofErr w:type="spellEnd"/>
       <w:r>
         <w:rPr>
           <w:rFonts w:hint="eastAsia"/>
@@ -3429,11 +3867,19 @@
       <w:r>
         <w:t>来调用</w:t>
       </w:r>
-      <w:r>
-        <w:rPr>
-          <w:rFonts w:hint="eastAsia"/>
-        </w:rPr>
-        <w:t>namenode,</w:t>
+      <w:proofErr w:type="spellStart"/>
+      <w:r>
+        <w:rPr>
+          <w:rFonts w:hint="eastAsia"/>
+        </w:rPr>
+        <w:t>namenode</w:t>
+      </w:r>
+      <w:proofErr w:type="spellEnd"/>
+      <w:r>
+        <w:rPr>
+          <w:rFonts w:hint="eastAsia"/>
+        </w:rPr>
+        <w:t>,</w:t>
       </w:r>
       <w:r>
         <w:rPr>
@@ -3444,12 +3890,14 @@
       <w:r>
         <w:t>文件起始块的位置。返回一个</w:t>
       </w:r>
+      <w:proofErr w:type="spellStart"/>
       <w:r>
         <w:rPr>
           <w:rFonts w:hint="eastAsia"/>
         </w:rPr>
         <w:t>FSDataInputStream</w:t>
       </w:r>
+      <w:proofErr w:type="spellEnd"/>
       <w:r>
         <w:rPr>
           <w:rFonts w:hint="eastAsia"/>
@@ -3465,6 +3913,7 @@
         <w:rPr>
           <w:rFonts w:hint="eastAsia"/>
         </w:rPr>
+        <w:lastRenderedPageBreak/>
         <w:t>2</w:t>
       </w:r>
       <w:r>
@@ -3485,6 +3934,7 @@
         </w:rPr>
         <w:t>调用</w:t>
       </w:r>
+      <w:proofErr w:type="spellStart"/>
       <w:r>
         <w:rPr>
           <w:rFonts w:hint="eastAsia"/>
@@ -3494,6 +3944,7 @@
       <w:r>
         <w:t>DataInputStream</w:t>
       </w:r>
+      <w:proofErr w:type="spellEnd"/>
       <w:r>
         <w:rPr>
           <w:rFonts w:hint="eastAsia"/>
@@ -3539,12 +3990,14 @@
       <w:r>
         <w:t>文件起始块的</w:t>
       </w:r>
+      <w:proofErr w:type="spellStart"/>
       <w:r>
         <w:rPr>
           <w:rFonts w:hint="eastAsia"/>
         </w:rPr>
         <w:t>datanode</w:t>
       </w:r>
+      <w:proofErr w:type="spellEnd"/>
       <w:r>
         <w:rPr>
           <w:rFonts w:hint="eastAsia"/>
@@ -3563,11 +4016,19 @@
       <w:r>
         <w:t>距离最近的</w:t>
       </w:r>
-      <w:r>
-        <w:rPr>
-          <w:rFonts w:hint="eastAsia"/>
-        </w:rPr>
-        <w:t>datanode.</w:t>
+      <w:proofErr w:type="spellStart"/>
+      <w:r>
+        <w:rPr>
+          <w:rFonts w:hint="eastAsia"/>
+        </w:rPr>
+        <w:t>datanode</w:t>
+      </w:r>
+      <w:proofErr w:type="spellEnd"/>
+      <w:r>
+        <w:rPr>
+          <w:rFonts w:hint="eastAsia"/>
+        </w:rPr>
+        <w:t>.</w:t>
       </w:r>
       <w:r>
         <w:rPr>
@@ -3593,12 +4054,14 @@
       <w:r>
         <w:t>，可以将数据从</w:t>
       </w:r>
+      <w:proofErr w:type="spellStart"/>
       <w:r>
         <w:rPr>
           <w:rFonts w:hint="eastAsia"/>
         </w:rPr>
         <w:t>datanode</w:t>
       </w:r>
+      <w:proofErr w:type="spellEnd"/>
       <w:r>
         <w:rPr>
           <w:rFonts w:hint="eastAsia"/>
@@ -3626,12 +4089,14 @@
       <w:r>
         <w:t>块的末端时，会关闭与该</w:t>
       </w:r>
+      <w:proofErr w:type="spellStart"/>
       <w:r>
         <w:rPr>
           <w:rFonts w:hint="eastAsia"/>
         </w:rPr>
         <w:t>datanode</w:t>
       </w:r>
+      <w:proofErr w:type="spellEnd"/>
       <w:r>
         <w:rPr>
           <w:rFonts w:hint="eastAsia"/>
@@ -3647,11 +4112,19 @@
         </w:rPr>
         <w:t>佳</w:t>
       </w:r>
-      <w:r>
-        <w:rPr>
-          <w:rFonts w:hint="eastAsia"/>
-        </w:rPr>
-        <w:t>datanode.</w:t>
+      <w:proofErr w:type="spellStart"/>
+      <w:r>
+        <w:rPr>
+          <w:rFonts w:hint="eastAsia"/>
+        </w:rPr>
+        <w:t>datanode</w:t>
+      </w:r>
+      <w:proofErr w:type="spellEnd"/>
+      <w:r>
+        <w:rPr>
+          <w:rFonts w:hint="eastAsia"/>
+        </w:rPr>
+        <w:t>.</w:t>
       </w:r>
     </w:p>
     <w:p>
@@ -3673,12 +4146,14 @@
       <w:r>
         <w:t>与</w:t>
       </w:r>
+      <w:proofErr w:type="spellStart"/>
       <w:r>
         <w:rPr>
           <w:rFonts w:hint="eastAsia"/>
         </w:rPr>
         <w:t>datanode</w:t>
       </w:r>
+      <w:proofErr w:type="spellEnd"/>
       <w:r>
         <w:rPr>
           <w:rFonts w:hint="eastAsia"/>
@@ -3710,21 +4185,16 @@
         <w:rPr>
           <w:rFonts w:hint="eastAsia"/>
         </w:rPr>
-        <w:t>邻</w:t>
-      </w:r>
-      <w:r>
-        <w:rPr>
-          <w:rFonts w:hint="eastAsia"/>
-        </w:rPr>
-        <w:lastRenderedPageBreak/>
-        <w:t>近</w:t>
-      </w:r>
+        <w:t>邻近</w:t>
+      </w:r>
+      <w:proofErr w:type="spellStart"/>
       <w:r>
         <w:rPr>
           <w:rFonts w:hint="eastAsia"/>
         </w:rPr>
         <w:t>datanode</w:t>
       </w:r>
+      <w:proofErr w:type="spellEnd"/>
       <w:r>
         <w:rPr>
           <w:rFonts w:hint="eastAsia"/>
@@ -3743,11 +4213,19 @@
       <w:r>
         <w:t>住那个故障</w:t>
       </w:r>
-      <w:r>
-        <w:rPr>
-          <w:rFonts w:hint="eastAsia"/>
-        </w:rPr>
-        <w:t>datanode,</w:t>
+      <w:proofErr w:type="spellStart"/>
+      <w:r>
+        <w:rPr>
+          <w:rFonts w:hint="eastAsia"/>
+        </w:rPr>
+        <w:t>datanode</w:t>
+      </w:r>
+      <w:proofErr w:type="spellEnd"/>
+      <w:r>
+        <w:rPr>
+          <w:rFonts w:hint="eastAsia"/>
+        </w:rPr>
+        <w:t>,</w:t>
       </w:r>
       <w:r>
         <w:rPr>
@@ -3763,7 +4241,7 @@
       <w:pPr>
         <w:pStyle w:val="Heading3"/>
       </w:pPr>
-      <w:bookmarkStart w:id="6" w:name="_Toc455750422"/>
+      <w:bookmarkStart w:id="6" w:name="_Toc455993631"/>
       <w:r>
         <w:rPr>
           <w:rFonts w:hint="eastAsia"/>
@@ -3849,12 +4327,14 @@
       <w:r>
         <w:t>端通过对</w:t>
       </w:r>
+      <w:proofErr w:type="spellStart"/>
       <w:r>
         <w:rPr>
           <w:rFonts w:hint="eastAsia"/>
         </w:rPr>
         <w:t>DistributedFileSystem</w:t>
       </w:r>
+      <w:proofErr w:type="spellEnd"/>
       <w:r>
         <w:rPr>
           <w:rFonts w:hint="eastAsia"/>
@@ -3879,24 +4359,28 @@
       <w:r>
         <w:t>来创建文件，</w:t>
       </w:r>
+      <w:proofErr w:type="spellStart"/>
       <w:r>
         <w:rPr>
           <w:rFonts w:hint="eastAsia"/>
         </w:rPr>
         <w:t>DistributedFileSystem</w:t>
       </w:r>
+      <w:proofErr w:type="spellEnd"/>
       <w:r>
         <w:rPr>
           <w:rFonts w:hint="eastAsia"/>
         </w:rPr>
         <w:t>对</w:t>
       </w:r>
+      <w:proofErr w:type="spellStart"/>
       <w:r>
         <w:rPr>
           <w:rFonts w:hint="eastAsia"/>
         </w:rPr>
         <w:t>namenode</w:t>
       </w:r>
+      <w:proofErr w:type="spellEnd"/>
       <w:r>
         <w:rPr>
           <w:rFonts w:hint="eastAsia"/>
@@ -3932,12 +4416,14 @@
       <w:r>
         <w:t>）</w:t>
       </w:r>
+      <w:proofErr w:type="spellStart"/>
       <w:r>
         <w:rPr>
           <w:rFonts w:hint="eastAsia"/>
         </w:rPr>
         <w:t>namenode</w:t>
       </w:r>
+      <w:proofErr w:type="spellEnd"/>
       <w:r>
         <w:rPr>
           <w:rFonts w:hint="eastAsia"/>
@@ -3956,6 +4442,7 @@
       <w:r>
         <w:t>客户端有创建该文件的权限。</w:t>
       </w:r>
+      <w:proofErr w:type="spellStart"/>
       <w:r>
         <w:rPr>
           <w:rFonts w:hint="eastAsia"/>
@@ -3965,6 +4452,7 @@
       <w:r>
         <w:t>istributedFileSystem</w:t>
       </w:r>
+      <w:proofErr w:type="spellEnd"/>
       <w:r>
         <w:rPr>
           <w:rFonts w:hint="eastAsia"/>
@@ -3983,12 +4471,14 @@
       <w:r>
         <w:t>一个</w:t>
       </w:r>
+      <w:proofErr w:type="spellStart"/>
       <w:r>
         <w:rPr>
           <w:rFonts w:hint="eastAsia"/>
         </w:rPr>
         <w:t>FSDataOutputStream</w:t>
       </w:r>
+      <w:proofErr w:type="spellEnd"/>
       <w:r>
         <w:rPr>
           <w:rFonts w:hint="eastAsia"/>
@@ -4015,12 +4505,14 @@
       <w:r>
         <w:t>入数据时，</w:t>
       </w:r>
+      <w:proofErr w:type="spellStart"/>
       <w:r>
         <w:rPr>
           <w:rFonts w:hint="eastAsia"/>
         </w:rPr>
         <w:t>FSDataOutputStream</w:t>
       </w:r>
+      <w:proofErr w:type="spellEnd"/>
       <w:r>
         <w:rPr>
           <w:rFonts w:hint="eastAsia"/>
@@ -4051,24 +4543,28 @@
         </w:rPr>
         <w:t>根据</w:t>
       </w:r>
+      <w:proofErr w:type="spellStart"/>
       <w:r>
         <w:rPr>
           <w:rFonts w:hint="eastAsia"/>
         </w:rPr>
         <w:t>datanote</w:t>
       </w:r>
+      <w:proofErr w:type="spellEnd"/>
       <w:r>
         <w:rPr>
           <w:rFonts w:hint="eastAsia"/>
         </w:rPr>
         <w:t>列表要求</w:t>
       </w:r>
+      <w:proofErr w:type="spellStart"/>
       <w:r>
         <w:rPr>
           <w:rFonts w:hint="eastAsia"/>
         </w:rPr>
         <w:t>namenode</w:t>
       </w:r>
+      <w:proofErr w:type="spellEnd"/>
       <w:r>
         <w:rPr>
           <w:rFonts w:hint="eastAsia"/>
@@ -4096,11 +4592,19 @@
         </w:rPr>
         <w:t>个</w:t>
       </w:r>
-      <w:r>
-        <w:rPr>
-          <w:rFonts w:hint="eastAsia"/>
-        </w:rPr>
-        <w:t>datanode,</w:t>
+      <w:proofErr w:type="spellStart"/>
+      <w:r>
+        <w:rPr>
+          <w:rFonts w:hint="eastAsia"/>
+        </w:rPr>
+        <w:t>datanode</w:t>
+      </w:r>
+      <w:proofErr w:type="spellEnd"/>
+      <w:r>
+        <w:rPr>
+          <w:rFonts w:hint="eastAsia"/>
+        </w:rPr>
+        <w:t>,</w:t>
       </w:r>
       <w:r>
         <w:rPr>
@@ -4108,12 +4612,14 @@
         </w:rPr>
         <w:t>该</w:t>
       </w:r>
+      <w:proofErr w:type="spellStart"/>
       <w:r>
         <w:rPr>
           <w:rFonts w:hint="eastAsia"/>
         </w:rPr>
         <w:t>datanode</w:t>
       </w:r>
+      <w:proofErr w:type="spellEnd"/>
       <w:r>
         <w:rPr>
           <w:rFonts w:hint="eastAsia"/>
@@ -4144,11 +4650,19 @@
         </w:rPr>
         <w:t>个</w:t>
       </w:r>
-      <w:r>
-        <w:rPr>
-          <w:rFonts w:hint="eastAsia"/>
-        </w:rPr>
-        <w:t>datanode,</w:t>
+      <w:proofErr w:type="spellStart"/>
+      <w:r>
+        <w:rPr>
+          <w:rFonts w:hint="eastAsia"/>
+        </w:rPr>
+        <w:t>datanode</w:t>
+      </w:r>
+      <w:proofErr w:type="spellEnd"/>
+      <w:r>
+        <w:rPr>
+          <w:rFonts w:hint="eastAsia"/>
+        </w:rPr>
+        <w:t>,</w:t>
       </w:r>
       <w:r>
         <w:t>…</w:t>
@@ -4209,12 +4723,14 @@
       <w:r>
         <w:t>所有数据包写入</w:t>
       </w:r>
+      <w:proofErr w:type="spellStart"/>
       <w:r>
         <w:rPr>
           <w:rFonts w:hint="eastAsia"/>
         </w:rPr>
         <w:t>datanode</w:t>
       </w:r>
+      <w:proofErr w:type="spellEnd"/>
       <w:r>
         <w:rPr>
           <w:rFonts w:hint="eastAsia"/>
@@ -4230,9 +4746,11 @@
         </w:rPr>
         <w:t>联系</w:t>
       </w:r>
+      <w:proofErr w:type="spellStart"/>
       <w:r>
         <w:t>namenode</w:t>
       </w:r>
+      <w:proofErr w:type="spellEnd"/>
       <w:r>
         <w:rPr>
           <w:rFonts w:hint="eastAsia"/>
@@ -4251,9 +4769,11 @@
       <w:r>
         <w:t>确认。</w:t>
       </w:r>
+      <w:proofErr w:type="spellStart"/>
       <w:r>
         <w:t>Namenode</w:t>
       </w:r>
+      <w:proofErr w:type="spellEnd"/>
       <w:r>
         <w:rPr>
           <w:rFonts w:hint="eastAsia"/>
@@ -4329,7 +4849,11 @@
         <w:t>，写</w:t>
       </w:r>
       <w:r>
-        <w:t>入文件的内容并不保证能立即可见，即使数据</w:t>
+        <w:t>入文件的内容并不保证能立即可</w:t>
+      </w:r>
+      <w:r>
+        <w:lastRenderedPageBreak/>
+        <w:t>见，即使数据</w:t>
       </w:r>
       <w:r>
         <w:rPr>
@@ -4481,18 +5005,19 @@
         <w:rPr>
           <w:rFonts w:hint="eastAsia"/>
         </w:rPr>
-        <w:lastRenderedPageBreak/>
         <w:t>每</w:t>
       </w:r>
       <w:r>
         <w:t>个文件均按块方式存储，每个块的元数据存储在</w:t>
       </w:r>
+      <w:proofErr w:type="spellStart"/>
       <w:r>
         <w:rPr>
           <w:rFonts w:hint="eastAsia"/>
         </w:rPr>
         <w:t>namenode</w:t>
       </w:r>
+      <w:proofErr w:type="spellEnd"/>
       <w:r>
         <w:rPr>
           <w:rFonts w:hint="eastAsia"/>
@@ -4535,12 +5060,14 @@
       <w:r>
         <w:t>大量的小文件会耗尽</w:t>
       </w:r>
+      <w:proofErr w:type="spellStart"/>
       <w:r>
         <w:rPr>
           <w:rFonts w:hint="eastAsia"/>
         </w:rPr>
         <w:t>namenode</w:t>
       </w:r>
+      <w:proofErr w:type="spellEnd"/>
       <w:r>
         <w:rPr>
           <w:rFonts w:hint="eastAsia"/>
@@ -4576,7 +5103,7 @@
       <w:pPr>
         <w:pStyle w:val="Heading2"/>
       </w:pPr>
-      <w:bookmarkStart w:id="7" w:name="_Toc455750423"/>
+      <w:bookmarkStart w:id="7" w:name="_Toc455993632"/>
       <w:r>
         <w:rPr>
           <w:rFonts w:hint="eastAsia"/>
@@ -4589,7 +5116,7 @@
       <w:pPr>
         <w:pStyle w:val="Heading3"/>
       </w:pPr>
-      <w:bookmarkStart w:id="8" w:name="_Toc455750424"/>
+      <w:bookmarkStart w:id="8" w:name="_Toc455993633"/>
       <w:r>
         <w:rPr>
           <w:rFonts w:hint="eastAsia"/>
@@ -4729,7 +5256,7 @@
       <w:pPr>
         <w:pStyle w:val="Heading3"/>
       </w:pPr>
-      <w:bookmarkStart w:id="9" w:name="_Toc455750425"/>
+      <w:bookmarkStart w:id="9" w:name="_Toc455993634"/>
       <w:r>
         <w:rPr>
           <w:rFonts w:hint="eastAsia"/>
@@ -4769,11 +5296,19 @@
       <w:r>
         <w:t>，</w:t>
       </w:r>
-      <w:r>
-        <w:rPr>
-          <w:rFonts w:hint="eastAsia"/>
-        </w:rPr>
-        <w:t>Gzip, bzip2, LZO</w:t>
+      <w:proofErr w:type="spellStart"/>
+      <w:r>
+        <w:rPr>
+          <w:rFonts w:hint="eastAsia"/>
+        </w:rPr>
+        <w:t>Gzip</w:t>
+      </w:r>
+      <w:proofErr w:type="spellEnd"/>
+      <w:r>
+        <w:rPr>
+          <w:rFonts w:hint="eastAsia"/>
+        </w:rPr>
+        <w:t>, bzip2, LZO</w:t>
       </w:r>
       <w:r>
         <w:rPr>
@@ -4890,7 +5425,7 @@
       <w:pPr>
         <w:pStyle w:val="Heading3"/>
       </w:pPr>
-      <w:bookmarkStart w:id="10" w:name="_Toc455750426"/>
+      <w:bookmarkStart w:id="10" w:name="_Toc455993635"/>
       <w:r>
         <w:rPr>
           <w:rFonts w:hint="eastAsia"/>
@@ -5060,6 +5595,7 @@
         <w:pStyle w:val="Heading4"/>
       </w:pPr>
       <w:r>
+        <w:lastRenderedPageBreak/>
         <w:t>Hadoop</w:t>
       </w:r>
       <w:r>
@@ -5121,7 +5657,6 @@
         <w:rPr>
           <w:noProof/>
         </w:rPr>
-        <w:lastRenderedPageBreak/>
         <w:drawing>
           <wp:inline distT="0" distB="0" distL="0" distR="0">
             <wp:extent cx="4677508" cy="4783354"/>
@@ -5438,7 +5973,21 @@
         <w:rPr>
           <w:rFonts w:hint="eastAsia"/>
         </w:rPr>
-        <w:t xml:space="preserve"> (.avro)</w:t>
+        <w:t xml:space="preserve"> (.</w:t>
+      </w:r>
+      <w:proofErr w:type="spellStart"/>
+      <w:r>
+        <w:rPr>
+          <w:rFonts w:hint="eastAsia"/>
+        </w:rPr>
+        <w:t>avro</w:t>
+      </w:r>
+      <w:proofErr w:type="spellEnd"/>
+      <w:r>
+        <w:rPr>
+          <w:rFonts w:hint="eastAsia"/>
+        </w:rPr>
+        <w:t>)</w:t>
       </w:r>
     </w:p>
     <w:p>
@@ -5527,7 +6076,11 @@
         <w:t>来分隔，</w:t>
       </w:r>
       <w:r>
-        <w:t>并且允许在文件中搜索到任意位置之后通过块边界快速地重新进行同步。因</w:t>
+        <w:t>并且允许在文件中搜索到任意</w:t>
+      </w:r>
+      <w:r>
+        <w:lastRenderedPageBreak/>
+        <w:t>位置之后通过块边界快速地重新进行同步。因</w:t>
       </w:r>
       <w:r>
         <w:rPr>
@@ -5568,13 +6121,14 @@
       <w:pPr>
         <w:pStyle w:val="Heading4"/>
       </w:pPr>
-      <w:r>
-        <w:rPr>
-          <w:rFonts w:hint="eastAsia"/>
-        </w:rPr>
-        <w:lastRenderedPageBreak/>
+      <w:proofErr w:type="spellStart"/>
+      <w:r>
+        <w:rPr>
+          <w:rFonts w:hint="eastAsia"/>
+        </w:rPr>
         <w:t>SequenceFile</w:t>
       </w:r>
+      <w:proofErr w:type="spellEnd"/>
       <w:r>
         <w:t xml:space="preserve"> </w:t>
       </w:r>
@@ -5645,12 +6199,14 @@
       <w:pPr>
         <w:pStyle w:val="Heading4"/>
       </w:pPr>
+      <w:proofErr w:type="spellStart"/>
       <w:r>
         <w:rPr>
           <w:rFonts w:hint="eastAsia"/>
         </w:rPr>
         <w:t>MapFile</w:t>
       </w:r>
+      <w:proofErr w:type="spellEnd"/>
     </w:p>
     <w:p>
       <w:r>
@@ -5662,12 +6218,14 @@
       <w:r>
         <w:t>排序的</w:t>
       </w:r>
+      <w:proofErr w:type="spellStart"/>
       <w:r>
         <w:rPr>
           <w:rFonts w:hint="eastAsia"/>
         </w:rPr>
         <w:t>SequenceFile</w:t>
       </w:r>
+      <w:proofErr w:type="spellEnd"/>
       <w:r>
         <w:rPr>
           <w:rFonts w:hint="eastAsia"/>
@@ -5678,8 +6236,16 @@
         <w:rPr>
           <w:rFonts w:hint="eastAsia"/>
         </w:rPr>
-        <w:t>=data+index</w:t>
-      </w:r>
+        <w:t>=</w:t>
+      </w:r>
+      <w:proofErr w:type="spellStart"/>
+      <w:r>
+        <w:rPr>
+          <w:rFonts w:hint="eastAsia"/>
+        </w:rPr>
+        <w:t>data+index</w:t>
+      </w:r>
+      <w:proofErr w:type="spellEnd"/>
       <w:r>
         <w:rPr>
           <w:rFonts w:hint="eastAsia"/>
@@ -5699,7 +6265,7 @@
       <w:pPr>
         <w:pStyle w:val="Heading1"/>
       </w:pPr>
-      <w:bookmarkStart w:id="11" w:name="_Toc455750427"/>
+      <w:bookmarkStart w:id="11" w:name="_Toc455993636"/>
       <w:r>
         <w:rPr>
           <w:rFonts w:hint="eastAsia"/>
@@ -5724,7 +6290,7 @@
       <w:pPr>
         <w:pStyle w:val="Heading2"/>
       </w:pPr>
-      <w:bookmarkStart w:id="12" w:name="_Toc455750428"/>
+      <w:bookmarkStart w:id="12" w:name="_Toc455993637"/>
       <w:r>
         <w:rPr>
           <w:rFonts w:hint="eastAsia"/>
@@ -5734,12 +6300,14 @@
       <w:r>
         <w:t>只能在</w:t>
       </w:r>
+      <w:proofErr w:type="spellStart"/>
       <w:r>
         <w:rPr>
           <w:rFonts w:hint="eastAsia"/>
         </w:rPr>
         <w:t>linux</w:t>
       </w:r>
+      <w:proofErr w:type="spellEnd"/>
       <w:r>
         <w:rPr>
           <w:rFonts w:hint="eastAsia"/>
@@ -5860,24 +6428,63 @@
         <w:rPr>
           <w:rFonts w:hint="eastAsia"/>
         </w:rPr>
-        <w:t>~/.bashrc</w:t>
-      </w:r>
-    </w:p>
-    <w:p>
-      <w:r>
-        <w:t>export http_proxy=http://165.225.96.34:10015/</w:t>
-      </w:r>
-    </w:p>
-    <w:p>
-      <w:r>
-        <w:t>export https_proxy=https://165.225.96.34:10015/</w:t>
+        <w:t>~/.</w:t>
+      </w:r>
+      <w:proofErr w:type="spellStart"/>
+      <w:r>
+        <w:rPr>
+          <w:rFonts w:hint="eastAsia"/>
+        </w:rPr>
+        <w:t>bashrc</w:t>
+      </w:r>
+      <w:proofErr w:type="spellEnd"/>
+    </w:p>
+    <w:p>
+      <w:proofErr w:type="gramStart"/>
+      <w:r>
+        <w:t>export</w:t>
+      </w:r>
+      <w:proofErr w:type="gramEnd"/>
+      <w:r>
+        <w:t xml:space="preserve"> </w:t>
+      </w:r>
+      <w:proofErr w:type="spellStart"/>
+      <w:r>
+        <w:t>http_proxy</w:t>
+      </w:r>
+      <w:proofErr w:type="spellEnd"/>
+      <w:r>
+        <w:t>=http://165.225.96.34:10015/</w:t>
+      </w:r>
+    </w:p>
+    <w:p>
+      <w:proofErr w:type="gramStart"/>
+      <w:r>
+        <w:t>export</w:t>
+      </w:r>
+      <w:proofErr w:type="gramEnd"/>
+      <w:r>
+        <w:t xml:space="preserve"> </w:t>
+      </w:r>
+      <w:proofErr w:type="spellStart"/>
+      <w:r>
+        <w:t>https_proxy</w:t>
+      </w:r>
+      <w:proofErr w:type="spellEnd"/>
+      <w:r>
+        <w:t>=https://165.225.96.34:10015/</w:t>
       </w:r>
     </w:p>
     <w:p/>
     <w:p>
       <w:r>
-        <w:t>Install jdk</w:t>
-      </w:r>
+        <w:t xml:space="preserve">Install </w:t>
+      </w:r>
+      <w:proofErr w:type="spellStart"/>
+      <w:r>
+        <w:t>jdk</w:t>
+      </w:r>
+      <w:proofErr w:type="spellEnd"/>
     </w:p>
     <w:p>
       <w:r>
@@ -5914,32 +6521,85 @@
         <w:rPr>
           <w:rFonts w:hint="eastAsia"/>
         </w:rPr>
-        <w:t>$ update-alternatives --config java)</w:t>
-      </w:r>
-    </w:p>
-    <w:p>
-      <w:r>
-        <w:t>~/.bashrc</w:t>
-      </w:r>
-    </w:p>
-    <w:p>
-      <w:r>
-        <w:t>JAVA_HOME=/usr/lib/jvm/java-8-oracle</w:t>
-      </w:r>
-    </w:p>
-    <w:p>
-      <w:r>
-        <w:t>PATH=$PATH:$JAVA_HOME/bin</w:t>
-      </w:r>
-    </w:p>
-    <w:p>
-      <w:r>
-        <w:t>export JAVA_HOME</w:t>
-      </w:r>
-    </w:p>
-    <w:p>
-      <w:r>
-        <w:t>export PATH</w:t>
+        <w:t>$ update-alternatives --</w:t>
+      </w:r>
+      <w:proofErr w:type="spellStart"/>
+      <w:r>
+        <w:rPr>
+          <w:rFonts w:hint="eastAsia"/>
+        </w:rPr>
+        <w:t>config</w:t>
+      </w:r>
+      <w:proofErr w:type="spellEnd"/>
+      <w:r>
+        <w:rPr>
+          <w:rFonts w:hint="eastAsia"/>
+        </w:rPr>
+        <w:t xml:space="preserve"> java)</w:t>
+      </w:r>
+    </w:p>
+    <w:p>
+      <w:r>
+        <w:t>~/.</w:t>
+      </w:r>
+      <w:proofErr w:type="spellStart"/>
+      <w:r>
+        <w:t>bashrc</w:t>
+      </w:r>
+      <w:proofErr w:type="spellEnd"/>
+    </w:p>
+    <w:p>
+      <w:r>
+        <w:t>JAVA_HOME=/</w:t>
+      </w:r>
+      <w:proofErr w:type="spellStart"/>
+      <w:r>
+        <w:t>usr</w:t>
+      </w:r>
+      <w:proofErr w:type="spellEnd"/>
+      <w:r>
+        <w:t>/lib/</w:t>
+      </w:r>
+      <w:proofErr w:type="spellStart"/>
+      <w:r>
+        <w:t>jvm</w:t>
+      </w:r>
+      <w:proofErr w:type="spellEnd"/>
+      <w:r>
+        <w:t>/java-8-oracle</w:t>
+      </w:r>
+    </w:p>
+    <w:p>
+      <w:r>
+        <w:t>PATH=$PATH</w:t>
+      </w:r>
+      <w:proofErr w:type="gramStart"/>
+      <w:r>
+        <w:t>:$</w:t>
+      </w:r>
+      <w:proofErr w:type="gramEnd"/>
+      <w:r>
+        <w:t>JAVA_HOME/bin</w:t>
+      </w:r>
+    </w:p>
+    <w:p>
+      <w:proofErr w:type="gramStart"/>
+      <w:r>
+        <w:t>export</w:t>
+      </w:r>
+      <w:proofErr w:type="gramEnd"/>
+      <w:r>
+        <w:t xml:space="preserve"> JAVA_HOME</w:t>
+      </w:r>
+    </w:p>
+    <w:p>
+      <w:proofErr w:type="gramStart"/>
+      <w:r>
+        <w:t>export</w:t>
+      </w:r>
+      <w:proofErr w:type="gramEnd"/>
+      <w:r>
+        <w:t xml:space="preserve"> PATH</w:t>
       </w:r>
     </w:p>
     <w:p>
@@ -5991,18 +6651,21 @@
         </w:rPr>
         <w:t>安装</w:t>
       </w:r>
+      <w:proofErr w:type="spellStart"/>
       <w:r>
         <w:rPr>
           <w:rFonts w:hint="eastAsia"/>
         </w:rPr>
         <w:t>ssh</w:t>
       </w:r>
+      <w:proofErr w:type="spellEnd"/>
       <w:r>
         <w:t xml:space="preserve"> </w:t>
       </w:r>
     </w:p>
     <w:p>
       <w:r>
+        <w:lastRenderedPageBreak/>
         <w:t>T</w:t>
       </w:r>
       <w:r>
@@ -6012,18 +6675,56 @@
         <w:t xml:space="preserve">o </w:t>
       </w:r>
       <w:r>
-        <w:t>enable passwordless login</w:t>
-      </w:r>
-    </w:p>
-    <w:p>
-      <w:r>
-        <w:t xml:space="preserve"> $ sudo apt-get install ssh</w:t>
-      </w:r>
-    </w:p>
-    <w:p>
-      <w:r>
-        <w:t xml:space="preserve"> $ sudo apt-get install rsync</w:t>
-      </w:r>
+        <w:t xml:space="preserve">enable </w:t>
+      </w:r>
+      <w:proofErr w:type="spellStart"/>
+      <w:r>
+        <w:t>passwordless</w:t>
+      </w:r>
+      <w:proofErr w:type="spellEnd"/>
+      <w:r>
+        <w:t xml:space="preserve"> login</w:t>
+      </w:r>
+    </w:p>
+    <w:p>
+      <w:r>
+        <w:t xml:space="preserve"> $ </w:t>
+      </w:r>
+      <w:proofErr w:type="spellStart"/>
+      <w:proofErr w:type="gramStart"/>
+      <w:r>
+        <w:t>sudo</w:t>
+      </w:r>
+      <w:proofErr w:type="spellEnd"/>
+      <w:proofErr w:type="gramEnd"/>
+      <w:r>
+        <w:t xml:space="preserve"> apt-get install </w:t>
+      </w:r>
+      <w:proofErr w:type="spellStart"/>
+      <w:r>
+        <w:t>ssh</w:t>
+      </w:r>
+      <w:proofErr w:type="spellEnd"/>
+    </w:p>
+    <w:p>
+      <w:r>
+        <w:t xml:space="preserve"> $ </w:t>
+      </w:r>
+      <w:proofErr w:type="spellStart"/>
+      <w:proofErr w:type="gramStart"/>
+      <w:r>
+        <w:t>sudo</w:t>
+      </w:r>
+      <w:proofErr w:type="spellEnd"/>
+      <w:proofErr w:type="gramEnd"/>
+      <w:r>
+        <w:t xml:space="preserve"> apt-get install </w:t>
+      </w:r>
+      <w:proofErr w:type="spellStart"/>
+      <w:r>
+        <w:t>rsync</w:t>
+      </w:r>
+      <w:proofErr w:type="spellEnd"/>
     </w:p>
     <w:p>
       <w:r>
@@ -6048,7 +6749,21 @@
         <w:rPr>
           <w:rFonts w:hint="eastAsia"/>
         </w:rPr>
-        <w:t>$ssh localhost</w:t>
+        <w:t>$</w:t>
+      </w:r>
+      <w:proofErr w:type="spellStart"/>
+      <w:r>
+        <w:rPr>
+          <w:rFonts w:hint="eastAsia"/>
+        </w:rPr>
+        <w:t>ssh</w:t>
+      </w:r>
+      <w:proofErr w:type="spellEnd"/>
+      <w:r>
+        <w:rPr>
+          <w:rFonts w:hint="eastAsia"/>
+        </w:rPr>
+        <w:t xml:space="preserve"> localhost</w:t>
       </w:r>
       <w:r>
         <w:rPr>
@@ -6066,8 +6781,16 @@
         <w:rPr>
           <w:rFonts w:hint="eastAsia"/>
         </w:rPr>
-        <w:t>nstall hadoop</w:t>
-      </w:r>
+        <w:t xml:space="preserve">nstall </w:t>
+      </w:r>
+      <w:proofErr w:type="spellStart"/>
+      <w:r>
+        <w:rPr>
+          <w:rFonts w:hint="eastAsia"/>
+        </w:rPr>
+        <w:t>hadoop</w:t>
+      </w:r>
+      <w:proofErr w:type="spellEnd"/>
     </w:p>
     <w:p>
       <w:r>
@@ -6103,7 +6826,15 @@
     </w:p>
     <w:p>
       <w:r>
-        <w:t xml:space="preserve">$sudo </w:t>
+        <w:t>$</w:t>
+      </w:r>
+      <w:proofErr w:type="spellStart"/>
+      <w:r>
+        <w:t>sudo</w:t>
+      </w:r>
+      <w:proofErr w:type="spellEnd"/>
+      <w:r>
+        <w:t xml:space="preserve"> </w:t>
       </w:r>
       <w:r>
         <w:tab/>
@@ -6114,7 +6845,15 @@
       </w:r>
       <w:r>
         <w:tab/>
-        <w:t xml:space="preserve">Documents/hadoop/tools/hadoop-2.7.1 </w:t>
+        <w:t>Documents/</w:t>
+      </w:r>
+      <w:proofErr w:type="spellStart"/>
+      <w:r>
+        <w:t>hadoop</w:t>
+      </w:r>
+      <w:proofErr w:type="spellEnd"/>
+      <w:r>
+        <w:t xml:space="preserve">/tools/hadoop-2.7.1 </w:t>
       </w:r>
       <w:r>
         <w:tab/>
@@ -6135,8 +6874,13 @@
     </w:p>
     <w:p>
       <w:r>
-        <w:t>~/.bashrc</w:t>
-      </w:r>
+        <w:t>~/.</w:t>
+      </w:r>
+      <w:proofErr w:type="spellStart"/>
+      <w:r>
+        <w:t>bashrc</w:t>
+      </w:r>
+      <w:proofErr w:type="spellEnd"/>
     </w:p>
     <w:p>
       <w:r>
@@ -6145,23 +6889,51 @@
     </w:p>
     <w:p>
       <w:r>
-        <w:t>PATH=$PATH:$HADOOP_HOME/bin:$HADOOP_HOME/sbin</w:t>
-      </w:r>
-    </w:p>
-    <w:p>
-      <w:r>
-        <w:t>export HADOOP_HOME</w:t>
-      </w:r>
-    </w:p>
-    <w:p>
-      <w:r>
-        <w:t>export PATH</w:t>
-      </w:r>
-    </w:p>
-    <w:p>
-      <w:r>
-        <w:t>$source ~/.bashrc</w:t>
-      </w:r>
+        <w:t>PATH=$PATH</w:t>
+      </w:r>
+      <w:proofErr w:type="gramStart"/>
+      <w:r>
+        <w:t>:$</w:t>
+      </w:r>
+      <w:proofErr w:type="gramEnd"/>
+      <w:r>
+        <w:t>HADOOP_HOME/bin:$HADOOP_HOME/</w:t>
+      </w:r>
+      <w:proofErr w:type="spellStart"/>
+      <w:r>
+        <w:t>sbin</w:t>
+      </w:r>
+      <w:proofErr w:type="spellEnd"/>
+    </w:p>
+    <w:p>
+      <w:proofErr w:type="gramStart"/>
+      <w:r>
+        <w:t>export</w:t>
+      </w:r>
+      <w:proofErr w:type="gramEnd"/>
+      <w:r>
+        <w:t xml:space="preserve"> HADOOP_HOME</w:t>
+      </w:r>
+    </w:p>
+    <w:p>
+      <w:proofErr w:type="gramStart"/>
+      <w:r>
+        <w:t>export</w:t>
+      </w:r>
+      <w:proofErr w:type="gramEnd"/>
+      <w:r>
+        <w:t xml:space="preserve"> PATH</w:t>
+      </w:r>
+    </w:p>
+    <w:p>
+      <w:r>
+        <w:t>$source ~/.</w:t>
+      </w:r>
+      <w:proofErr w:type="spellStart"/>
+      <w:r>
+        <w:t>bashrc</w:t>
+      </w:r>
+      <w:proofErr w:type="spellEnd"/>
     </w:p>
     <w:p/>
     <w:p>
@@ -6177,18 +6949,62 @@
         </w:rPr>
         <w:t>检查</w:t>
       </w:r>
-      <w:r>
-        <w:rPr>
-          <w:rFonts w:hint="eastAsia"/>
-        </w:rPr>
-        <w:t>hadoop version</w:t>
-      </w:r>
-      <w:r>
-        <w:t>: $ hadoop version)</w:t>
+      <w:proofErr w:type="spellStart"/>
+      <w:r>
+        <w:rPr>
+          <w:rFonts w:hint="eastAsia"/>
+        </w:rPr>
+        <w:t>hadoop</w:t>
+      </w:r>
+      <w:proofErr w:type="spellEnd"/>
+      <w:r>
+        <w:rPr>
+          <w:rFonts w:hint="eastAsia"/>
+        </w:rPr>
+        <w:t xml:space="preserve"> version</w:t>
+      </w:r>
+      <w:r>
+        <w:t xml:space="preserve">: $ </w:t>
+      </w:r>
+      <w:proofErr w:type="spellStart"/>
+      <w:r>
+        <w:t>hadoop</w:t>
+      </w:r>
+      <w:proofErr w:type="spellEnd"/>
+      <w:r>
+        <w:t xml:space="preserve"> version)</w:t>
       </w:r>
     </w:p>
     <w:p/>
     <w:p>
+      <w:pPr>
+        <w:pStyle w:val="Heading2"/>
+        <w:rPr>
+          <w:rFonts w:hint="eastAsia"/>
+        </w:rPr>
+      </w:pPr>
+      <w:bookmarkStart w:id="13" w:name="_Toc455993638"/>
+      <w:r>
+        <w:t>H</w:t>
+      </w:r>
+      <w:r>
+        <w:rPr>
+          <w:rFonts w:hint="eastAsia"/>
+        </w:rPr>
+        <w:t>adoop</w:t>
+      </w:r>
+      <w:r>
+        <w:rPr>
+          <w:rFonts w:hint="eastAsia"/>
+        </w:rPr>
+        <w:t>的三</w:t>
+      </w:r>
+      <w:r>
+        <w:t>种运行模式</w:t>
+      </w:r>
+      <w:bookmarkEnd w:id="13"/>
+    </w:p>
+    <w:p>
       <w:r>
         <w:rPr>
           <w:rFonts w:hint="eastAsia"/>
@@ -6200,11 +7016,6 @@
       </w:r>
     </w:p>
     <w:p>
-      <w:pPr>
-        <w:rPr>
-          <w:rFonts w:hint="eastAsia"/>
-        </w:rPr>
-      </w:pPr>
       <w:r>
         <w:rPr>
           <w:rFonts w:hint="eastAsia"/>
@@ -6221,7 +7032,15 @@
         <w:t>-</w:t>
       </w:r>
       <w:r>
-        <w:t>2.7.1/etc/</w:t>
+        <w:t>2.7.1/</w:t>
+      </w:r>
+      <w:proofErr w:type="spellStart"/>
+      <w:r>
+        <w:t>etc</w:t>
+      </w:r>
+      <w:proofErr w:type="spellEnd"/>
+      <w:r>
+        <w:t>/</w:t>
       </w:r>
       <w:r>
         <w:t>Hadoop</w:t>
@@ -6248,34 +7067,45 @@
     <w:p>
       <w:r>
         <w:tab/>
+      </w:r>
+      <w:proofErr w:type="gramStart"/>
+      <w:r>
         <w:t>core-site.xml</w:t>
       </w:r>
+      <w:proofErr w:type="gramEnd"/>
     </w:p>
     <w:p>
       <w:r>
         <w:tab/>
+      </w:r>
+      <w:proofErr w:type="gramStart"/>
+      <w:r>
         <w:t>hdfs-site.xml</w:t>
       </w:r>
+      <w:proofErr w:type="gramEnd"/>
     </w:p>
     <w:p>
       <w:r>
         <w:tab/>
+      </w:r>
+      <w:proofErr w:type="gramStart"/>
+      <w:r>
         <w:t>mapred-site.xml</w:t>
       </w:r>
+      <w:proofErr w:type="gramEnd"/>
     </w:p>
     <w:p>
       <w:r>
         <w:tab/>
+      </w:r>
+      <w:proofErr w:type="gramStart"/>
+      <w:r>
         <w:t>yarn-site.xml</w:t>
       </w:r>
+      <w:proofErr w:type="gramEnd"/>
     </w:p>
     <w:p/>
     <w:p>
-      <w:pPr>
-        <w:rPr>
-          <w:rFonts w:hint="eastAsia"/>
-        </w:rPr>
-      </w:pPr>
       <w:r>
         <w:tab/>
         <w:t>hadoop-local.xml</w:t>
@@ -6305,14 +7135,22 @@
     <w:p>
       <w:r>
         <w:tab/>
+      </w:r>
+      <w:proofErr w:type="gramStart"/>
+      <w:r>
         <w:t>hadoop-localhost.xml</w:t>
       </w:r>
+      <w:proofErr w:type="gramEnd"/>
     </w:p>
     <w:p>
       <w:r>
         <w:tab/>
+      </w:r>
+      <w:proofErr w:type="gramStart"/>
+      <w:r>
         <w:t>hadoop-cluster.xml</w:t>
       </w:r>
+      <w:proofErr w:type="gramEnd"/>
     </w:p>
     <w:p/>
     <w:p>
@@ -6340,7 +7178,23 @@
     </w:p>
     <w:p>
       <w:r>
-        <w:t>$hdfs namenode -format</w:t>
+        <w:t>$</w:t>
+      </w:r>
+      <w:proofErr w:type="spellStart"/>
+      <w:r>
+        <w:t>hdfs</w:t>
+      </w:r>
+      <w:proofErr w:type="spellEnd"/>
+      <w:r>
+        <w:t xml:space="preserve"> </w:t>
+      </w:r>
+      <w:proofErr w:type="spellStart"/>
+      <w:r>
+        <w:t>namenode</w:t>
+      </w:r>
+      <w:proofErr w:type="spellEnd"/>
+      <w:r>
+        <w:t xml:space="preserve"> -format</w:t>
       </w:r>
     </w:p>
     <w:p/>
@@ -6383,8 +7237,13 @@
         <w:t>-</w:t>
       </w:r>
       <w:r>
-        <w:t>2.7.1/sbin</w:t>
-      </w:r>
+        <w:t>2.7.1/</w:t>
+      </w:r>
+      <w:proofErr w:type="spellStart"/>
+      <w:r>
+        <w:t>sbin</w:t>
+      </w:r>
+      <w:proofErr w:type="spellEnd"/>
       <w:r>
         <w:rPr>
           <w:rFonts w:hint="eastAsia"/>
@@ -6419,127 +7278,284 @@
     </w:p>
     <w:p>
       <w:r>
-        <w:t>$mr-jobhistory-daemon.sh start historyserver</w:t>
-      </w:r>
+        <w:t xml:space="preserve">$mr-jobhistory-daemon.sh start </w:t>
+      </w:r>
+      <w:proofErr w:type="spellStart"/>
+      <w:r>
+        <w:t>historyserver</w:t>
+      </w:r>
+      <w:proofErr w:type="spellEnd"/>
     </w:p>
     <w:p/>
     <w:p>
+      <w:r>
+        <w:t>l</w:t>
+      </w:r>
+      <w:r>
+        <w:rPr>
+          <w:rFonts w:hint="eastAsia"/>
+        </w:rPr>
+        <w:t>ocalhost:</w:t>
+      </w:r>
+      <w:r>
+        <w:t>50070</w:t>
+      </w:r>
+      <w:r>
+        <w:tab/>
+      </w:r>
+      <w:r>
+        <w:rPr>
+          <w:rFonts w:hint="eastAsia"/>
+        </w:rPr>
+        <w:t>访问</w:t>
+      </w:r>
+      <w:proofErr w:type="spellStart"/>
+      <w:r>
+        <w:rPr>
+          <w:rFonts w:hint="eastAsia"/>
+        </w:rPr>
+        <w:t>namenode</w:t>
+      </w:r>
+      <w:proofErr w:type="spellEnd"/>
+      <w:r>
+        <w:rPr>
+          <w:rFonts w:hint="eastAsia"/>
+        </w:rPr>
+        <w:t xml:space="preserve">, secondary </w:t>
+      </w:r>
+      <w:proofErr w:type="spellStart"/>
+      <w:r>
+        <w:rPr>
+          <w:rFonts w:hint="eastAsia"/>
+        </w:rPr>
+        <w:t>namenode</w:t>
+      </w:r>
+      <w:proofErr w:type="spellEnd"/>
+      <w:r>
+        <w:rPr>
+          <w:rFonts w:hint="eastAsia"/>
+        </w:rPr>
+        <w:t xml:space="preserve">, </w:t>
+      </w:r>
+      <w:proofErr w:type="spellStart"/>
+      <w:r>
+        <w:rPr>
+          <w:rFonts w:hint="eastAsia"/>
+        </w:rPr>
+        <w:t>datanode</w:t>
+      </w:r>
+      <w:proofErr w:type="spellEnd"/>
+      <w:r>
+        <w:rPr>
+          <w:rFonts w:hint="eastAsia"/>
+        </w:rPr>
+        <w:t xml:space="preserve"> for HDFS</w:t>
+      </w:r>
+    </w:p>
+    <w:p>
+      <w:r>
+        <w:t>l</w:t>
+      </w:r>
+      <w:r>
+        <w:t>ocalhost:8088</w:t>
+      </w:r>
+      <w:r>
+        <w:tab/>
+      </w:r>
+      <w:r>
+        <w:rPr>
+          <w:rFonts w:hint="eastAsia"/>
+        </w:rPr>
+        <w:t>访问</w:t>
+      </w:r>
+      <w:r>
+        <w:rPr>
+          <w:rFonts w:hint="eastAsia"/>
+        </w:rPr>
+        <w:t>resource manager, node manager for YARN</w:t>
+      </w:r>
+    </w:p>
+    <w:p>
+      <w:r>
+        <w:t>l</w:t>
+      </w:r>
+      <w:r>
+        <w:t>ocalhost:19888</w:t>
+      </w:r>
+      <w:r>
+        <w:tab/>
+      </w:r>
+      <w:r>
+        <w:rPr>
+          <w:rFonts w:hint="eastAsia"/>
+        </w:rPr>
+        <w:t>访问</w:t>
+      </w:r>
+      <w:r>
+        <w:rPr>
+          <w:rFonts w:hint="eastAsia"/>
+        </w:rPr>
+        <w:t>history server for MapReduce</w:t>
+      </w:r>
+    </w:p>
+    <w:p/>
+    <w:p>
+      <w:r>
+        <w:rPr>
+          <w:rFonts w:hint="eastAsia"/>
+        </w:rPr>
+        <w:t>关闭</w:t>
+      </w:r>
+      <w:r>
+        <w:t>服务</w:t>
+      </w:r>
+    </w:p>
+    <w:p>
+      <w:r>
+        <w:rPr>
+          <w:rFonts w:hint="eastAsia"/>
+        </w:rPr>
+        <w:t xml:space="preserve">$mr-jobhistory-daemon.sh stop </w:t>
+      </w:r>
+      <w:proofErr w:type="spellStart"/>
+      <w:r>
+        <w:rPr>
+          <w:rFonts w:hint="eastAsia"/>
+        </w:rPr>
+        <w:t>historyserver</w:t>
+      </w:r>
+      <w:proofErr w:type="spellEnd"/>
+    </w:p>
+    <w:p>
+      <w:r>
+        <w:t>$stop-yarn.sh</w:t>
+      </w:r>
+    </w:p>
+    <w:p>
+      <w:r>
+        <w:t>$stop-dfs.sh</w:t>
+      </w:r>
+    </w:p>
+    <w:p/>
+    <w:p>
       <w:pPr>
-        <w:rPr>
-          <w:rFonts w:hint="eastAsia"/>
-        </w:rPr>
+        <w:pStyle w:val="Heading2"/>
       </w:pPr>
-      <w:r>
-        <w:t>l</w:t>
-      </w:r>
-      <w:r>
-        <w:rPr>
-          <w:rFonts w:hint="eastAsia"/>
-        </w:rPr>
-        <w:t>ocalhost:</w:t>
-      </w:r>
-      <w:r>
-        <w:t>50070</w:t>
+      <w:bookmarkStart w:id="14" w:name="_Toc455993639"/>
+      <w:r>
+        <w:rPr>
+          <w:rFonts w:hint="eastAsia"/>
+        </w:rPr>
+        <w:t>HDFS</w:t>
+      </w:r>
+      <w:r>
+        <w:rPr>
+          <w:rFonts w:hint="eastAsia"/>
+        </w:rPr>
+        <w:t>文件</w:t>
+      </w:r>
+      <w:r>
+        <w:t>系统命令行操作</w:t>
+      </w:r>
+      <w:bookmarkEnd w:id="14"/>
+    </w:p>
+    <w:p>
+      <w:r>
+        <w:rPr>
+          <w:rFonts w:hint="eastAsia"/>
+        </w:rPr>
+        <w:t>$</w:t>
+      </w:r>
+      <w:proofErr w:type="spellStart"/>
+      <w:r>
+        <w:rPr>
+          <w:rFonts w:hint="eastAsia"/>
+        </w:rPr>
+        <w:t>hadoop</w:t>
+      </w:r>
+      <w:proofErr w:type="spellEnd"/>
+      <w:r>
+        <w:rPr>
+          <w:rFonts w:hint="eastAsia"/>
+        </w:rPr>
+        <w:t xml:space="preserve"> </w:t>
+      </w:r>
+      <w:r>
+        <w:t>fs -help</w:t>
       </w:r>
       <w:r>
         <w:tab/>
       </w:r>
       <w:r>
-        <w:rPr>
-          <w:rFonts w:hint="eastAsia"/>
-        </w:rPr>
-        <w:t>访问</w:t>
-      </w:r>
-      <w:r>
-        <w:rPr>
-          <w:rFonts w:hint="eastAsia"/>
-        </w:rPr>
-        <w:t>namenode, secondary namenode, datanode for HDFS</w:t>
-      </w:r>
-    </w:p>
-    <w:p>
-      <w:r>
-        <w:t>l</w:t>
-      </w:r>
-      <w:r>
-        <w:t>ocalhost:8088</w:t>
-      </w:r>
-      <w:r>
         <w:tab/>
       </w:r>
       <w:r>
-        <w:rPr>
-          <w:rFonts w:hint="eastAsia"/>
-        </w:rPr>
-        <w:t>访问</w:t>
-      </w:r>
-      <w:r>
-        <w:rPr>
-          <w:rFonts w:hint="eastAsia"/>
-        </w:rPr>
-        <w:t>resource manager, node manager for YARN</w:t>
-      </w:r>
-    </w:p>
-    <w:p>
-      <w:pPr>
-        <w:rPr>
-          <w:rFonts w:hint="eastAsia"/>
-        </w:rPr>
-      </w:pPr>
-      <w:r>
-        <w:t>l</w:t>
-      </w:r>
-      <w:r>
-        <w:t>ocalhost:19888</w:t>
-      </w:r>
-      <w:r>
         <w:tab/>
       </w:r>
       <w:r>
         <w:rPr>
           <w:rFonts w:hint="eastAsia"/>
         </w:rPr>
-        <w:t>访问</w:t>
-      </w:r>
-      <w:r>
-        <w:rPr>
-          <w:rFonts w:hint="eastAsia"/>
-        </w:rPr>
-        <w:t>history server for MapReduce</w:t>
-      </w:r>
-    </w:p>
-    <w:p/>
-    <w:p>
-      <w:r>
-        <w:rPr>
-          <w:rFonts w:hint="eastAsia"/>
-        </w:rPr>
-        <w:t>关闭</w:t>
-      </w:r>
-      <w:r>
-        <w:t>服务</w:t>
-      </w:r>
-    </w:p>
-    <w:p>
-      <w:r>
-        <w:rPr>
-          <w:rFonts w:hint="eastAsia"/>
-        </w:rPr>
-        <w:t>$mr-jobhistory-daemon.sh stop historyserver</w:t>
-      </w:r>
-    </w:p>
-    <w:p>
-      <w:r>
-        <w:t>$stop-yarn.sh</w:t>
-      </w:r>
-    </w:p>
-    <w:p>
-      <w:r>
-        <w:t>$stop-dfs.sh</w:t>
-      </w:r>
-    </w:p>
-    <w:p/>
-    <w:p>
+        <w:t>查</w:t>
+      </w:r>
+      <w:r>
+        <w:t>看</w:t>
+      </w:r>
+      <w:r>
+        <w:rPr>
+          <w:rFonts w:hint="eastAsia"/>
+        </w:rPr>
+        <w:t>所</w:t>
+      </w:r>
+      <w:r>
+        <w:t>有</w:t>
+      </w:r>
+      <w:r>
+        <w:rPr>
+          <w:rFonts w:hint="eastAsia"/>
+        </w:rPr>
+        <w:t>命令</w:t>
+      </w:r>
+    </w:p>
+    <w:p>
+      <w:r>
+        <w:rPr>
+          <w:rFonts w:hint="eastAsia"/>
+        </w:rPr>
+        <w:t>$</w:t>
+      </w:r>
+      <w:proofErr w:type="spellStart"/>
+      <w:r>
+        <w:rPr>
+          <w:rFonts w:hint="eastAsia"/>
+        </w:rPr>
+        <w:t>hadoop</w:t>
+      </w:r>
+      <w:proofErr w:type="spellEnd"/>
+      <w:r>
+        <w:rPr>
+          <w:rFonts w:hint="eastAsia"/>
+        </w:rPr>
+        <w:t xml:space="preserve"> </w:t>
+      </w:r>
+      <w:r>
+        <w:t>fs -ls -R /</w:t>
+      </w:r>
+      <w:r>
+        <w:tab/>
+      </w:r>
+      <w:r>
+        <w:tab/>
+      </w:r>
+      <w:r>
+        <w:tab/>
+      </w:r>
+      <w:r>
+        <w:rPr>
+          <w:rFonts w:hint="eastAsia"/>
+        </w:rPr>
+        <w:t>列出</w:t>
+      </w:r>
       <w:r>
         <w:rPr>
           <w:rFonts w:hint="eastAsia"/>
@@ -6553,19 +7569,58 @@
         <w:t>文件</w:t>
       </w:r>
       <w:r>
-        <w:t>系统命令行操作</w:t>
-      </w:r>
-    </w:p>
-    <w:p>
-      <w:r>
-        <w:rPr>
-          <w:rFonts w:hint="eastAsia"/>
-        </w:rPr>
-        <w:lastRenderedPageBreak/>
-        <w:t xml:space="preserve">$hadoop </w:t>
-      </w:r>
-      <w:r>
-        <w:t>fs -help</w:t>
+        <w:t>系统根目录下</w:t>
+      </w:r>
+      <w:r>
+        <w:rPr>
+          <w:rFonts w:hint="eastAsia"/>
+        </w:rPr>
+        <w:t>的</w:t>
+      </w:r>
+      <w:r>
+        <w:rPr>
+          <w:rFonts w:hint="eastAsia"/>
+        </w:rPr>
+        <w:t>所</w:t>
+      </w:r>
+      <w:r>
+        <w:t>有</w:t>
+      </w:r>
+      <w:r>
+        <w:t>内容</w:t>
+      </w:r>
+    </w:p>
+    <w:p>
+      <w:r>
+        <w:rPr>
+          <w:rFonts w:hint="eastAsia"/>
+        </w:rPr>
+        <w:t>$</w:t>
+      </w:r>
+      <w:proofErr w:type="spellStart"/>
+      <w:r>
+        <w:rPr>
+          <w:rFonts w:hint="eastAsia"/>
+        </w:rPr>
+        <w:t>hadoop</w:t>
+      </w:r>
+      <w:proofErr w:type="spellEnd"/>
+      <w:r>
+        <w:rPr>
+          <w:rFonts w:hint="eastAsia"/>
+        </w:rPr>
+        <w:t xml:space="preserve"> </w:t>
+      </w:r>
+      <w:r>
+        <w:t>fs -</w:t>
+      </w:r>
+      <w:proofErr w:type="spellStart"/>
+      <w:r>
+        <w:t>mkdir</w:t>
+      </w:r>
+      <w:proofErr w:type="spellEnd"/>
+      <w:r>
+        <w:t xml:space="preserve"> -p /user/$USER</w:t>
       </w:r>
       <w:r>
         <w:tab/>
@@ -6574,134 +7629,61 @@
         <w:tab/>
       </w:r>
       <w:r>
+        <w:rPr>
+          <w:rFonts w:hint="eastAsia"/>
+        </w:rPr>
+        <w:t>创建</w:t>
+      </w:r>
+      <w:r>
+        <w:t>用户目录</w:t>
+      </w:r>
+    </w:p>
+    <w:p>
+      <w:r>
+        <w:rPr>
+          <w:rFonts w:hint="eastAsia"/>
+        </w:rPr>
+        <w:t>$</w:t>
+      </w:r>
+      <w:proofErr w:type="spellStart"/>
+      <w:r>
+        <w:rPr>
+          <w:rFonts w:hint="eastAsia"/>
+        </w:rPr>
+        <w:t>hadoop</w:t>
+      </w:r>
+      <w:proofErr w:type="spellEnd"/>
+      <w:r>
+        <w:rPr>
+          <w:rFonts w:hint="eastAsia"/>
+        </w:rPr>
+        <w:t xml:space="preserve"> </w:t>
+      </w:r>
+      <w:r>
+        <w:t>fs -</w:t>
+      </w:r>
+      <w:proofErr w:type="spellStart"/>
+      <w:r>
+        <w:t>copyFromLocal</w:t>
+      </w:r>
+      <w:proofErr w:type="spellEnd"/>
+      <w:r>
+        <w:t xml:space="preserve"> </w:t>
+      </w:r>
+      <w:r>
+        <w:t>file:///local-path</w:t>
+      </w:r>
+      <w:r>
         <w:tab/>
-      </w:r>
-      <w:r>
-        <w:rPr>
-          <w:rFonts w:hint="eastAsia"/>
-        </w:rPr>
-        <w:t>查</w:t>
-      </w:r>
-      <w:r>
-        <w:t>看</w:t>
-      </w:r>
-      <w:r>
-        <w:rPr>
-          <w:rFonts w:hint="eastAsia"/>
-        </w:rPr>
-        <w:t>所</w:t>
-      </w:r>
-      <w:r>
-        <w:t>有</w:t>
-      </w:r>
-      <w:r>
-        <w:rPr>
-          <w:rFonts w:hint="eastAsia"/>
-        </w:rPr>
-        <w:t>命令</w:t>
-      </w:r>
-    </w:p>
-    <w:p>
-      <w:r>
-        <w:rPr>
-          <w:rFonts w:hint="eastAsia"/>
-        </w:rPr>
-        <w:t xml:space="preserve">$hadoop </w:t>
-      </w:r>
-      <w:r>
-        <w:t>fs -ls -R /</w:t>
-      </w:r>
-      <w:r>
-        <w:tab/>
-      </w:r>
-      <w:r>
-        <w:tab/>
-      </w:r>
-      <w:r>
-        <w:tab/>
-      </w:r>
-      <w:r>
-        <w:rPr>
-          <w:rFonts w:hint="eastAsia"/>
-        </w:rPr>
-        <w:t>列出</w:t>
-      </w:r>
-      <w:r>
-        <w:rPr>
-          <w:rFonts w:hint="eastAsia"/>
-        </w:rPr>
-        <w:t>HDFS</w:t>
-      </w:r>
-      <w:r>
-        <w:rPr>
-          <w:rFonts w:hint="eastAsia"/>
-        </w:rPr>
-        <w:t>文件</w:t>
-      </w:r>
-      <w:r>
-        <w:t>系统根目录下</w:t>
-      </w:r>
-      <w:r>
-        <w:rPr>
-          <w:rFonts w:hint="eastAsia"/>
-        </w:rPr>
-        <w:t>的</w:t>
-      </w:r>
-      <w:r>
-        <w:rPr>
-          <w:rFonts w:hint="eastAsia"/>
-        </w:rPr>
-        <w:t>所</w:t>
-      </w:r>
-      <w:r>
-        <w:t>有</w:t>
-      </w:r>
-      <w:r>
-        <w:t>内容</w:t>
-      </w:r>
-    </w:p>
-    <w:p>
-      <w:r>
-        <w:rPr>
-          <w:rFonts w:hint="eastAsia"/>
-        </w:rPr>
-        <w:t xml:space="preserve">$hadoop </w:t>
-      </w:r>
-      <w:r>
-        <w:t>fs -mkdir -p /user/$USER</w:t>
-      </w:r>
-      <w:r>
-        <w:tab/>
-      </w:r>
-      <w:r>
-        <w:tab/>
-      </w:r>
-      <w:r>
-        <w:rPr>
-          <w:rFonts w:hint="eastAsia"/>
-        </w:rPr>
-        <w:t>创建</w:t>
-      </w:r>
-      <w:r>
-        <w:t>用户目录</w:t>
-      </w:r>
-    </w:p>
-    <w:p>
-      <w:r>
-        <w:rPr>
-          <w:rFonts w:hint="eastAsia"/>
-        </w:rPr>
-        <w:t xml:space="preserve">$hadoop </w:t>
-      </w:r>
-      <w:r>
-        <w:t xml:space="preserve">fs -copyFromLocal </w:t>
-      </w:r>
-      <w:r>
-        <w:t>file:///local-path</w:t>
-      </w:r>
-      <w:r>
-        <w:tab/>
-        <w:t>hdfs://localhost/dst-path</w:t>
+        <w:t>hdfs</w:t>
+      </w:r>
+      <w:proofErr w:type="gramStart"/>
+      <w:r>
+        <w:t>:/</w:t>
+      </w:r>
+      <w:proofErr w:type="gramEnd"/>
+      <w:r>
+        <w:t>/localhost/dst-path</w:t>
       </w:r>
     </w:p>
     <w:p>
@@ -6725,9 +7707,11 @@
       </w:hyperlink>
     </w:p>
     <w:p>
+      <w:proofErr w:type="spellStart"/>
       <w:r>
         <w:t>hdfs</w:t>
       </w:r>
+      <w:proofErr w:type="spellEnd"/>
       <w:r>
         <w:rPr>
           <w:rFonts w:hint="eastAsia"/>
@@ -6767,8 +7751,16 @@
         <w:rPr>
           <w:rFonts w:hint="eastAsia"/>
         </w:rPr>
-        <w:t>/home/qzlin</w:t>
-      </w:r>
+        <w:t>/home/</w:t>
+      </w:r>
+      <w:proofErr w:type="spellStart"/>
+      <w:r>
+        <w:rPr>
+          <w:rFonts w:hint="eastAsia"/>
+        </w:rPr>
+        <w:t>qzlin</w:t>
+      </w:r>
+      <w:proofErr w:type="spellEnd"/>
       <w:r>
         <w:t>,</w:t>
       </w:r>
@@ -6778,12 +7770,14 @@
         </w:rPr>
         <w:t xml:space="preserve"> </w:t>
       </w:r>
+      <w:proofErr w:type="spellStart"/>
       <w:r>
         <w:rPr>
           <w:rFonts w:hint="eastAsia"/>
         </w:rPr>
         <w:t>hdfs</w:t>
       </w:r>
+      <w:proofErr w:type="spellEnd"/>
       <w:r>
         <w:rPr>
           <w:rFonts w:hint="eastAsia"/>
@@ -6806,23 +7800,69 @@
         <w:rPr>
           <w:rFonts w:hint="eastAsia"/>
         </w:rPr>
-        <w:t>/qzlin</w:t>
-      </w:r>
+        <w:t>/</w:t>
+      </w:r>
+      <w:proofErr w:type="spellStart"/>
+      <w:r>
+        <w:rPr>
+          <w:rFonts w:hint="eastAsia"/>
+        </w:rPr>
+        <w:t>qzlin</w:t>
+      </w:r>
+      <w:proofErr w:type="spellEnd"/>
       <w:r>
         <w:t>,</w:t>
       </w:r>
     </w:p>
     <w:p>
       <w:r>
-        <w:t>$hadoop fs -copyToLocal hdfs://localhost/src-path local-path</w:t>
-      </w:r>
-    </w:p>
-    <w:p>
-      <w:r>
-        <w:rPr>
-          <w:rFonts w:hint="eastAsia"/>
-        </w:rPr>
-        <w:t xml:space="preserve">$hadoop </w:t>
+        <w:t>$</w:t>
+      </w:r>
+      <w:proofErr w:type="spellStart"/>
+      <w:r>
+        <w:t>hadoop</w:t>
+      </w:r>
+      <w:proofErr w:type="spellEnd"/>
+      <w:r>
+        <w:t xml:space="preserve"> fs -</w:t>
+      </w:r>
+      <w:proofErr w:type="spellStart"/>
+      <w:r>
+        <w:t>copyToLocal</w:t>
+      </w:r>
+      <w:proofErr w:type="spellEnd"/>
+      <w:r>
+        <w:t xml:space="preserve"> hdfs</w:t>
+      </w:r>
+      <w:proofErr w:type="gramStart"/>
+      <w:r>
+        <w:t>:/</w:t>
+      </w:r>
+      <w:proofErr w:type="gramEnd"/>
+      <w:r>
+        <w:t>/localhost/src-path local-path</w:t>
+      </w:r>
+    </w:p>
+    <w:p>
+      <w:r>
+        <w:rPr>
+          <w:rFonts w:hint="eastAsia"/>
+        </w:rPr>
+        <w:t>$</w:t>
+      </w:r>
+      <w:proofErr w:type="spellStart"/>
+      <w:r>
+        <w:rPr>
+          <w:rFonts w:hint="eastAsia"/>
+        </w:rPr>
+        <w:t>hadoop</w:t>
+      </w:r>
+      <w:proofErr w:type="spellEnd"/>
+      <w:r>
+        <w:rPr>
+          <w:rFonts w:hint="eastAsia"/>
+        </w:rPr>
+        <w:t xml:space="preserve"> </w:t>
       </w:r>
       <w:r>
         <w:t>fs -cat hdfs://localhost/*.txt</w:t>
@@ -6830,18 +7870,43 @@
     </w:p>
     <w:p/>
     <w:p>
+      <w:pPr>
+        <w:pStyle w:val="Heading2"/>
+        <w:rPr>
+          <w:rFonts w:hint="eastAsia"/>
+        </w:rPr>
+      </w:pPr>
+      <w:bookmarkStart w:id="15" w:name="_Toc455993640"/>
+      <w:r>
+        <w:t>Hadoop</w:t>
+      </w:r>
+      <w:r>
+        <w:rPr>
+          <w:rFonts w:hint="eastAsia"/>
+        </w:rPr>
+        <w:t>程序</w:t>
+      </w:r>
+      <w:bookmarkEnd w:id="15"/>
+    </w:p>
+    <w:p>
+      <w:pPr>
+        <w:pStyle w:val="Heading3"/>
+      </w:pPr>
+      <w:bookmarkStart w:id="16" w:name="_Toc455993641"/>
       <w:r>
         <w:rPr>
           <w:rFonts w:hint="eastAsia"/>
         </w:rPr>
         <w:t>运行</w:t>
       </w:r>
+      <w:proofErr w:type="spellStart"/>
       <w:r>
         <w:rPr>
           <w:rFonts w:hint="eastAsia"/>
         </w:rPr>
         <w:t>hadoop</w:t>
       </w:r>
+      <w:proofErr w:type="spellEnd"/>
       <w:r>
         <w:rPr>
           <w:rFonts w:hint="eastAsia"/>
@@ -6851,6 +7916,7 @@
       <w:r>
         <w:t>范例</w:t>
       </w:r>
+      <w:bookmarkEnd w:id="16"/>
     </w:p>
     <w:p>
       <w:pPr>
@@ -6863,7 +7929,17 @@
         <w:t>$</w:t>
       </w:r>
       <w:r>
-        <w:t xml:space="preserve"> hadoop jar </w:t>
+        <w:t xml:space="preserve"> </w:t>
+      </w:r>
+      <w:proofErr w:type="spellStart"/>
+      <w:proofErr w:type="gramStart"/>
+      <w:r>
+        <w:t>hadoop</w:t>
+      </w:r>
+      <w:proofErr w:type="spellEnd"/>
+      <w:proofErr w:type="gramEnd"/>
+      <w:r>
+        <w:t xml:space="preserve"> jar </w:t>
       </w:r>
       <w:r>
         <w:rPr>
@@ -6873,15 +7949,18 @@
         <w:t>/opt/hadoop-2.7.1/share/hadoop/mapreduce/hadoop-mapreduce-examples-2.7.1.jar</w:t>
       </w:r>
       <w:r>
-        <w:t xml:space="preserve"> wordcount input output</w:t>
-      </w:r>
-    </w:p>
-    <w:p>
-      <w:pPr>
-        <w:rPr>
-          <w:rFonts w:hint="eastAsia"/>
-        </w:rPr>
-      </w:pPr>
+        <w:t xml:space="preserve"> </w:t>
+      </w:r>
+      <w:proofErr w:type="spellStart"/>
+      <w:r>
+        <w:t>wordcount</w:t>
+      </w:r>
+      <w:proofErr w:type="spellEnd"/>
+      <w:r>
+        <w:t xml:space="preserve"> input output</w:t>
+      </w:r>
+    </w:p>
+    <w:p>
       <w:r>
         <w:rPr>
           <w:rFonts w:hint="eastAsia"/>
@@ -6934,10 +8013,15 @@
         <w:t>-</w:t>
       </w:r>
       <w:r>
-        <w:t>2.7.1/etc/</w:t>
-      </w:r>
-      <w:r>
-        <w:t>Hadoop</w:t>
+        <w:t>2.7.1/</w:t>
+      </w:r>
+      <w:proofErr w:type="spellStart"/>
+      <w:r>
+        <w:t>etc</w:t>
+      </w:r>
+      <w:proofErr w:type="spellEnd"/>
+      <w:r>
+        <w:t>/Hadoop</w:t>
       </w:r>
       <w:r>
         <w:rPr>
@@ -6973,19 +8057,7 @@
         <w:rPr>
           <w:rFonts w:hint="eastAsia"/>
         </w:rPr>
-        <w:t xml:space="preserve">hdfs://localhost/user/$USER/input, and </w:t>
-      </w:r>
-      <w:r>
-        <w:rPr>
-          <w:rFonts w:hint="eastAsia"/>
-        </w:rPr>
-        <w:t>h</w:t>
-      </w:r>
-      <w:r>
-        <w:rPr>
-          <w:rFonts w:hint="eastAsia"/>
-        </w:rPr>
-        <w:t>dfs://localhost/user/$USER/output</w:t>
+        <w:t>hdfs://localhost/user/$USER/input, and hdfs://localhost/user/$USER/output</w:t>
       </w:r>
     </w:p>
     <w:p>
@@ -7006,42 +8078,6 @@
       </w:r>
       <w:r>
         <w:t>为在本地模式运行</w:t>
-      </w:r>
-    </w:p>
-    <w:p>
-      <w:pPr>
-        <w:jc w:val="left"/>
-        <w:rPr>
-          <w:rFonts w:hint="eastAsia"/>
-        </w:rPr>
-      </w:pPr>
-      <w:r>
-        <w:t xml:space="preserve">$ hadoop jar </w:t>
-      </w:r>
-      <w:r>
-        <w:rPr>
-          <w:sz w:val="15"/>
-          <w:szCs w:val="15"/>
-        </w:rPr>
-        <w:t>/opt/hadoop-2.7.1/share/hadoop/mapreduce/hadoop-mapreduce-examples-2.7.1.jar</w:t>
-      </w:r>
-      <w:r>
-        <w:t xml:space="preserve"> wordcount </w:t>
-      </w:r>
-      <w:r>
-        <w:rPr>
-          <w:color w:val="FF0000"/>
-        </w:rPr>
-        <w:t>-fs file:/// -jt local</w:t>
-      </w:r>
-      <w:r>
-        <w:t xml:space="preserve"> </w:t>
-      </w:r>
-      <w:r>
-        <w:t>input</w:t>
-      </w:r>
-      <w:r>
-        <w:t xml:space="preserve"> output</w:t>
       </w:r>
     </w:p>
     <w:p>
@@ -7049,62 +8085,132 @@
         <w:jc w:val="left"/>
       </w:pPr>
       <w:r>
-        <w:rPr>
-          <w:rFonts w:hint="eastAsia"/>
-        </w:rPr>
-        <w:t>这</w:t>
-      </w:r>
-      <w:r>
-        <w:t>里</w:t>
-      </w:r>
-      <w:r>
-        <w:rPr>
-          <w:rFonts w:hint="eastAsia"/>
-        </w:rPr>
-        <w:t>input and output</w:t>
-      </w:r>
-      <w:r>
-        <w:rPr>
-          <w:rFonts w:hint="eastAsia"/>
-        </w:rPr>
-        <w:t>即</w:t>
-      </w:r>
-      <w:r>
-        <w:t>指本地文件</w:t>
+        <w:t xml:space="preserve">$ </w:t>
+      </w:r>
+      <w:proofErr w:type="spellStart"/>
+      <w:proofErr w:type="gramStart"/>
+      <w:r>
+        <w:t>hadoop</w:t>
+      </w:r>
+      <w:proofErr w:type="spellEnd"/>
+      <w:proofErr w:type="gramEnd"/>
+      <w:r>
+        <w:t xml:space="preserve"> jar </w:t>
+      </w:r>
+      <w:r>
+        <w:rPr>
+          <w:sz w:val="15"/>
+          <w:szCs w:val="15"/>
+        </w:rPr>
+        <w:t>/opt/hadoop-2.7.1/share/hadoop/mapreduce/hadoop-mapreduce-examples-2.7.1.jar</w:t>
+      </w:r>
+      <w:r>
+        <w:t xml:space="preserve"> </w:t>
+      </w:r>
+      <w:proofErr w:type="spellStart"/>
+      <w:r>
+        <w:t>wordcount</w:t>
+      </w:r>
+      <w:proofErr w:type="spellEnd"/>
+      <w:r>
+        <w:t xml:space="preserve"> </w:t>
+      </w:r>
+      <w:r>
+        <w:rPr>
+          <w:color w:val="FF0000"/>
+        </w:rPr>
+        <w:t>-fs file:/// -</w:t>
+      </w:r>
+      <w:proofErr w:type="spellStart"/>
+      <w:r>
+        <w:rPr>
+          <w:color w:val="FF0000"/>
+        </w:rPr>
+        <w:t>jt</w:t>
+      </w:r>
+      <w:proofErr w:type="spellEnd"/>
+      <w:r>
+        <w:rPr>
+          <w:color w:val="FF0000"/>
+        </w:rPr>
+        <w:t xml:space="preserve"> local</w:t>
+      </w:r>
+      <w:r>
+        <w:t xml:space="preserve"> </w:t>
+      </w:r>
+      <w:r>
+        <w:t>input</w:t>
+      </w:r>
+      <w:r>
+        <w:t xml:space="preserve"> output</w:t>
       </w:r>
     </w:p>
     <w:p>
       <w:pPr>
         <w:jc w:val="left"/>
       </w:pPr>
+      <w:r>
+        <w:rPr>
+          <w:rFonts w:hint="eastAsia"/>
+        </w:rPr>
+        <w:t>这</w:t>
+      </w:r>
+      <w:r>
+        <w:t>里</w:t>
+      </w:r>
+      <w:r>
+        <w:rPr>
+          <w:rFonts w:hint="eastAsia"/>
+        </w:rPr>
+        <w:t>input and output</w:t>
+      </w:r>
+      <w:r>
+        <w:rPr>
+          <w:rFonts w:hint="eastAsia"/>
+        </w:rPr>
+        <w:t>即</w:t>
+      </w:r>
+      <w:r>
+        <w:t>指本地文件</w:t>
+      </w:r>
     </w:p>
     <w:p>
       <w:pPr>
         <w:jc w:val="left"/>
       </w:pPr>
+    </w:p>
+    <w:p>
+      <w:pPr>
+        <w:pStyle w:val="Heading3"/>
+      </w:pPr>
+      <w:bookmarkStart w:id="17" w:name="_Toc455993642"/>
       <w:r>
         <w:rPr>
           <w:rFonts w:hint="eastAsia"/>
         </w:rPr>
         <w:t>编写</w:t>
       </w:r>
+      <w:proofErr w:type="spellStart"/>
       <w:r>
         <w:rPr>
           <w:rFonts w:hint="eastAsia"/>
         </w:rPr>
         <w:t>hadoop</w:t>
       </w:r>
+      <w:proofErr w:type="spellEnd"/>
       <w:r>
         <w:rPr>
           <w:rFonts w:hint="eastAsia"/>
         </w:rPr>
         <w:t>程序</w:t>
       </w:r>
+      <w:bookmarkEnd w:id="17"/>
     </w:p>
     <w:p>
       <w:pPr>
         <w:jc w:val="left"/>
       </w:pPr>
+      <w:proofErr w:type="gramStart"/>
       <w:r>
         <w:t>m</w:t>
       </w:r>
@@ -7117,6 +8223,7 @@
       <w:r>
         <w:t>ex0</w:t>
       </w:r>
+      <w:proofErr w:type="gramEnd"/>
     </w:p>
     <w:p>
       <w:pPr>
@@ -7124,8 +8231,12 @@
       </w:pPr>
       <w:r>
         <w:tab/>
+      </w:r>
+      <w:proofErr w:type="spellStart"/>
+      <w:r>
         <w:t>build.gradle</w:t>
       </w:r>
+      <w:proofErr w:type="spellEnd"/>
     </w:p>
     <w:p>
       <w:pPr>
@@ -7133,47 +8244,20 @@
       </w:pPr>
       <w:r>
         <w:tab/>
-        <w:t>src/main/java/com.philips.mapreduce</w:t>
-      </w:r>
-    </w:p>
-    <w:p>
-      <w:pPr>
-        <w:jc w:val="left"/>
-        <w:rPr>
-          <w:rFonts w:hint="eastAsia"/>
-        </w:rPr>
-      </w:pPr>
-      <w:r>
-        <w:tab/>
-      </w:r>
-      <w:r>
-        <w:tab/>
-        <w:t>MaxTemperature</w:t>
-      </w:r>
-      <w:r>
-        <w:tab/>
-      </w:r>
-      <w:r>
-        <w:tab/>
-      </w:r>
-      <w:r>
-        <w:tab/>
-      </w:r>
-      <w:r>
-        <w:tab/>
-      </w:r>
-      <w:r>
-        <w:rPr>
-          <w:rFonts w:hint="eastAsia"/>
-        </w:rPr>
-        <w:t>具体见</w:t>
-      </w:r>
-      <w:r>
-        <w:rPr>
-          <w:rFonts w:hint="eastAsia"/>
-        </w:rPr>
-        <w:t>p26</w:t>
-      </w:r>
+      </w:r>
+      <w:proofErr w:type="spellStart"/>
+      <w:r>
+        <w:t>src</w:t>
+      </w:r>
+      <w:proofErr w:type="spellEnd"/>
+      <w:r>
+        <w:t>/main/java/</w:t>
+      </w:r>
+      <w:proofErr w:type="spellStart"/>
+      <w:r>
+        <w:t>com.philips.mapreduce</w:t>
+      </w:r>
+      <w:proofErr w:type="spellEnd"/>
     </w:p>
     <w:p>
       <w:pPr>
@@ -7184,7 +8268,35 @@
       </w:r>
       <w:r>
         <w:tab/>
-        <w:t>MaxTemperatureMapper</w:t>
+      </w:r>
+      <w:proofErr w:type="spellStart"/>
+      <w:r>
+        <w:t>MaxTemperature</w:t>
+      </w:r>
+      <w:proofErr w:type="spellEnd"/>
+      <w:r>
+        <w:tab/>
+      </w:r>
+      <w:r>
+        <w:tab/>
+      </w:r>
+      <w:r>
+        <w:tab/>
+      </w:r>
+      <w:r>
+        <w:tab/>
+      </w:r>
+      <w:r>
+        <w:rPr>
+          <w:rFonts w:hint="eastAsia"/>
+        </w:rPr>
+        <w:t>具体见</w:t>
+      </w:r>
+      <w:r>
+        <w:rPr>
+          <w:rFonts w:hint="eastAsia"/>
+        </w:rPr>
+        <w:t>p26</w:t>
       </w:r>
     </w:p>
     <w:p>
@@ -7196,14 +8308,35 @@
       </w:r>
       <w:r>
         <w:tab/>
-        <w:t>MaxTemperatureReducer</w:t>
-      </w:r>
+      </w:r>
+      <w:proofErr w:type="spellStart"/>
+      <w:r>
+        <w:t>MaxTemperatureMapper</w:t>
+      </w:r>
+      <w:proofErr w:type="spellEnd"/>
     </w:p>
     <w:p>
       <w:pPr>
         <w:jc w:val="left"/>
       </w:pPr>
       <w:r>
+        <w:lastRenderedPageBreak/>
+        <w:tab/>
+      </w:r>
+      <w:r>
+        <w:tab/>
+      </w:r>
+      <w:proofErr w:type="spellStart"/>
+      <w:r>
+        <w:t>MaxTemperatureReducer</w:t>
+      </w:r>
+      <w:proofErr w:type="spellEnd"/>
+    </w:p>
+    <w:p>
+      <w:pPr>
+        <w:jc w:val="left"/>
+      </w:pPr>
+      <w:r>
         <w:tab/>
       </w:r>
       <w:r>
@@ -7219,13 +8352,24 @@
           <w:szCs w:val="15"/>
         </w:rPr>
       </w:pPr>
-      <w:r>
-        <w:rPr>
-          <w:sz w:val="15"/>
-          <w:szCs w:val="15"/>
-        </w:rPr>
-        <w:t>buildscript{</w:t>
-      </w:r>
+      <w:proofErr w:type="spellStart"/>
+      <w:proofErr w:type="gramStart"/>
+      <w:r>
+        <w:rPr>
+          <w:sz w:val="15"/>
+          <w:szCs w:val="15"/>
+        </w:rPr>
+        <w:t>buildscript</w:t>
+      </w:r>
+      <w:proofErr w:type="spellEnd"/>
+      <w:r>
+        <w:rPr>
+          <w:sz w:val="15"/>
+          <w:szCs w:val="15"/>
+        </w:rPr>
+        <w:t>{</w:t>
+      </w:r>
+      <w:proofErr w:type="gramEnd"/>
     </w:p>
     <w:p>
       <w:pPr>
@@ -7241,7 +8385,23 @@
           <w:sz w:val="15"/>
           <w:szCs w:val="15"/>
         </w:rPr>
-        <w:t xml:space="preserve">    repositories {</w:t>
+        <w:t xml:space="preserve">    </w:t>
+      </w:r>
+      <w:proofErr w:type="gramStart"/>
+      <w:r>
+        <w:rPr>
+          <w:sz w:val="15"/>
+          <w:szCs w:val="15"/>
+        </w:rPr>
+        <w:t>repositories</w:t>
+      </w:r>
+      <w:proofErr w:type="gramEnd"/>
+      <w:r>
+        <w:rPr>
+          <w:sz w:val="15"/>
+          <w:szCs w:val="15"/>
+        </w:rPr>
+        <w:t xml:space="preserve"> {</w:t>
       </w:r>
     </w:p>
     <w:p>
@@ -7258,8 +8418,26 @@
           <w:sz w:val="15"/>
           <w:szCs w:val="15"/>
         </w:rPr>
-        <w:t xml:space="preserve">        mavenCentral()</w:t>
-      </w:r>
+        <w:t xml:space="preserve">        </w:t>
+      </w:r>
+      <w:proofErr w:type="spellStart"/>
+      <w:proofErr w:type="gramStart"/>
+      <w:r>
+        <w:rPr>
+          <w:sz w:val="15"/>
+          <w:szCs w:val="15"/>
+        </w:rPr>
+        <w:t>mavenCentral</w:t>
+      </w:r>
+      <w:proofErr w:type="spellEnd"/>
+      <w:r>
+        <w:rPr>
+          <w:sz w:val="15"/>
+          <w:szCs w:val="15"/>
+        </w:rPr>
+        <w:t>()</w:t>
+      </w:r>
+      <w:proofErr w:type="gramEnd"/>
     </w:p>
     <w:p>
       <w:pPr>
@@ -7275,7 +8453,23 @@
           <w:sz w:val="15"/>
           <w:szCs w:val="15"/>
         </w:rPr>
-        <w:t xml:space="preserve">        maven {</w:t>
+        <w:t xml:space="preserve">        </w:t>
+      </w:r>
+      <w:proofErr w:type="gramStart"/>
+      <w:r>
+        <w:rPr>
+          <w:sz w:val="15"/>
+          <w:szCs w:val="15"/>
+        </w:rPr>
+        <w:t>maven</w:t>
+      </w:r>
+      <w:proofErr w:type="gramEnd"/>
+      <w:r>
+        <w:rPr>
+          <w:sz w:val="15"/>
+          <w:szCs w:val="15"/>
+        </w:rPr>
+        <w:t xml:space="preserve"> {</w:t>
       </w:r>
     </w:p>
     <w:p>
@@ -7292,7 +8486,57 @@
           <w:sz w:val="15"/>
           <w:szCs w:val="15"/>
         </w:rPr>
-        <w:t xml:space="preserve">            url "https://repository.cloudera.com/artifactory/cloudera-repos/"</w:t>
+        <w:t xml:space="preserve">            </w:t>
+      </w:r>
+      <w:proofErr w:type="spellStart"/>
+      <w:proofErr w:type="gramStart"/>
+      <w:r>
+        <w:rPr>
+          <w:sz w:val="15"/>
+          <w:szCs w:val="15"/>
+        </w:rPr>
+        <w:t>url</w:t>
+      </w:r>
+      <w:proofErr w:type="spellEnd"/>
+      <w:proofErr w:type="gramEnd"/>
+      <w:r>
+        <w:rPr>
+          <w:sz w:val="15"/>
+          <w:szCs w:val="15"/>
+        </w:rPr>
+        <w:t xml:space="preserve"> "https://repository.cloudera.com/</w:t>
+      </w:r>
+      <w:proofErr w:type="spellStart"/>
+      <w:r>
+        <w:rPr>
+          <w:sz w:val="15"/>
+          <w:szCs w:val="15"/>
+        </w:rPr>
+        <w:t>artifactory</w:t>
+      </w:r>
+      <w:proofErr w:type="spellEnd"/>
+      <w:r>
+        <w:rPr>
+          <w:sz w:val="15"/>
+          <w:szCs w:val="15"/>
+        </w:rPr>
+        <w:t>/</w:t>
+      </w:r>
+      <w:proofErr w:type="spellStart"/>
+      <w:r>
+        <w:rPr>
+          <w:sz w:val="15"/>
+          <w:szCs w:val="15"/>
+        </w:rPr>
+        <w:t>cloudera</w:t>
+      </w:r>
+      <w:proofErr w:type="spellEnd"/>
+      <w:r>
+        <w:rPr>
+          <w:sz w:val="15"/>
+          <w:szCs w:val="15"/>
+        </w:rPr>
+        <w:t>-repos/"</w:t>
       </w:r>
     </w:p>
     <w:p>
@@ -7365,12 +8609,21 @@
           <w:szCs w:val="15"/>
         </w:rPr>
       </w:pPr>
-      <w:r>
-        <w:rPr>
-          <w:sz w:val="15"/>
-          <w:szCs w:val="15"/>
-        </w:rPr>
-        <w:t>apply plugin: 'java'</w:t>
+      <w:proofErr w:type="gramStart"/>
+      <w:r>
+        <w:rPr>
+          <w:sz w:val="15"/>
+          <w:szCs w:val="15"/>
+        </w:rPr>
+        <w:t>apply</w:t>
+      </w:r>
+      <w:proofErr w:type="gramEnd"/>
+      <w:r>
+        <w:rPr>
+          <w:sz w:val="15"/>
+          <w:szCs w:val="15"/>
+        </w:rPr>
+        <w:t xml:space="preserve"> plugin: 'java'</w:t>
       </w:r>
     </w:p>
     <w:p>
@@ -7382,12 +8635,21 @@
           <w:szCs w:val="15"/>
         </w:rPr>
       </w:pPr>
-      <w:r>
-        <w:rPr>
-          <w:sz w:val="15"/>
-          <w:szCs w:val="15"/>
-        </w:rPr>
-        <w:t>apply plugin: 'eclipse'</w:t>
+      <w:proofErr w:type="gramStart"/>
+      <w:r>
+        <w:rPr>
+          <w:sz w:val="15"/>
+          <w:szCs w:val="15"/>
+        </w:rPr>
+        <w:t>apply</w:t>
+      </w:r>
+      <w:proofErr w:type="gramEnd"/>
+      <w:r>
+        <w:rPr>
+          <w:sz w:val="15"/>
+          <w:szCs w:val="15"/>
+        </w:rPr>
+        <w:t xml:space="preserve"> plugin: 'eclipse'</w:t>
       </w:r>
     </w:p>
     <w:p>
@@ -7395,17 +8657,25 @@
         <w:snapToGrid w:val="0"/>
         <w:jc w:val="left"/>
         <w:rPr>
-          <w:rFonts w:hint="eastAsia"/>
           <w:sz w:val="15"/>
           <w:szCs w:val="15"/>
         </w:rPr>
       </w:pPr>
-      <w:r>
-        <w:rPr>
-          <w:sz w:val="15"/>
-          <w:szCs w:val="15"/>
-        </w:rPr>
-        <w:t>apply plugin: 'idea'</w:t>
+      <w:proofErr w:type="gramStart"/>
+      <w:r>
+        <w:rPr>
+          <w:sz w:val="15"/>
+          <w:szCs w:val="15"/>
+        </w:rPr>
+        <w:t>apply</w:t>
+      </w:r>
+      <w:proofErr w:type="gramEnd"/>
+      <w:r>
+        <w:rPr>
+          <w:sz w:val="15"/>
+          <w:szCs w:val="15"/>
+        </w:rPr>
+        <w:t xml:space="preserve"> plugin: 'idea'</w:t>
       </w:r>
     </w:p>
     <w:p>
@@ -7427,12 +8697,21 @@
           <w:szCs w:val="15"/>
         </w:rPr>
       </w:pPr>
-      <w:r>
-        <w:rPr>
-          <w:sz w:val="15"/>
-          <w:szCs w:val="15"/>
-        </w:rPr>
-        <w:t>jar {</w:t>
+      <w:proofErr w:type="gramStart"/>
+      <w:r>
+        <w:rPr>
+          <w:sz w:val="15"/>
+          <w:szCs w:val="15"/>
+        </w:rPr>
+        <w:t>jar</w:t>
+      </w:r>
+      <w:proofErr w:type="gramEnd"/>
+      <w:r>
+        <w:rPr>
+          <w:sz w:val="15"/>
+          <w:szCs w:val="15"/>
+        </w:rPr>
+        <w:t xml:space="preserve"> {</w:t>
       </w:r>
     </w:p>
     <w:p>
@@ -7449,7 +8728,25 @@
           <w:sz w:val="15"/>
           <w:szCs w:val="15"/>
         </w:rPr>
-        <w:t xml:space="preserve">    baseName = 'mapreduce-ex0'</w:t>
+        <w:t xml:space="preserve">    </w:t>
+      </w:r>
+      <w:proofErr w:type="spellStart"/>
+      <w:proofErr w:type="gramStart"/>
+      <w:r>
+        <w:rPr>
+          <w:sz w:val="15"/>
+          <w:szCs w:val="15"/>
+        </w:rPr>
+        <w:t>baseName</w:t>
+      </w:r>
+      <w:proofErr w:type="spellEnd"/>
+      <w:proofErr w:type="gramEnd"/>
+      <w:r>
+        <w:rPr>
+          <w:sz w:val="15"/>
+          <w:szCs w:val="15"/>
+        </w:rPr>
+        <w:t xml:space="preserve"> = 'mapreduce-ex0'</w:t>
       </w:r>
     </w:p>
     <w:p>
@@ -7466,7 +8763,23 @@
           <w:sz w:val="15"/>
           <w:szCs w:val="15"/>
         </w:rPr>
-        <w:t xml:space="preserve">    version =  '0.1.0'</w:t>
+        <w:t xml:space="preserve">    </w:t>
+      </w:r>
+      <w:proofErr w:type="gramStart"/>
+      <w:r>
+        <w:rPr>
+          <w:sz w:val="15"/>
+          <w:szCs w:val="15"/>
+        </w:rPr>
+        <w:t>version</w:t>
+      </w:r>
+      <w:proofErr w:type="gramEnd"/>
+      <w:r>
+        <w:rPr>
+          <w:sz w:val="15"/>
+          <w:szCs w:val="15"/>
+        </w:rPr>
+        <w:t xml:space="preserve"> =  '0.1.0'</w:t>
       </w:r>
     </w:p>
     <w:p>
@@ -7505,12 +8818,21 @@
           <w:szCs w:val="15"/>
         </w:rPr>
       </w:pPr>
-      <w:r>
-        <w:rPr>
-          <w:sz w:val="15"/>
-          <w:szCs w:val="15"/>
-        </w:rPr>
-        <w:t>repositories {</w:t>
+      <w:proofErr w:type="gramStart"/>
+      <w:r>
+        <w:rPr>
+          <w:sz w:val="15"/>
+          <w:szCs w:val="15"/>
+        </w:rPr>
+        <w:t>repositories</w:t>
+      </w:r>
+      <w:proofErr w:type="gramEnd"/>
+      <w:r>
+        <w:rPr>
+          <w:sz w:val="15"/>
+          <w:szCs w:val="15"/>
+        </w:rPr>
+        <w:t xml:space="preserve"> {</w:t>
       </w:r>
     </w:p>
     <w:p>
@@ -7527,8 +8849,26 @@
           <w:sz w:val="15"/>
           <w:szCs w:val="15"/>
         </w:rPr>
-        <w:t xml:space="preserve">    mavenCentral()</w:t>
-      </w:r>
+        <w:t xml:space="preserve">    </w:t>
+      </w:r>
+      <w:proofErr w:type="spellStart"/>
+      <w:proofErr w:type="gramStart"/>
+      <w:r>
+        <w:rPr>
+          <w:sz w:val="15"/>
+          <w:szCs w:val="15"/>
+        </w:rPr>
+        <w:t>mavenCentral</w:t>
+      </w:r>
+      <w:proofErr w:type="spellEnd"/>
+      <w:r>
+        <w:rPr>
+          <w:sz w:val="15"/>
+          <w:szCs w:val="15"/>
+        </w:rPr>
+        <w:t>()</w:t>
+      </w:r>
+      <w:proofErr w:type="gramEnd"/>
     </w:p>
     <w:p>
       <w:pPr>
@@ -7576,12 +8916,21 @@
           <w:szCs w:val="15"/>
         </w:rPr>
       </w:pPr>
-      <w:r>
-        <w:rPr>
-          <w:sz w:val="15"/>
-          <w:szCs w:val="15"/>
-        </w:rPr>
-        <w:t>dependencies {</w:t>
+      <w:proofErr w:type="gramStart"/>
+      <w:r>
+        <w:rPr>
+          <w:sz w:val="15"/>
+          <w:szCs w:val="15"/>
+        </w:rPr>
+        <w:t>dependencies</w:t>
+      </w:r>
+      <w:proofErr w:type="gramEnd"/>
+      <w:r>
+        <w:rPr>
+          <w:sz w:val="15"/>
+          <w:szCs w:val="15"/>
+        </w:rPr>
+        <w:t xml:space="preserve"> {</w:t>
       </w:r>
     </w:p>
     <w:p>
@@ -7598,7 +8947,23 @@
           <w:sz w:val="15"/>
           <w:szCs w:val="15"/>
         </w:rPr>
-        <w:t xml:space="preserve">    compile "org.apache.hadoop:hadoop-client:2.7.2"</w:t>
+        <w:t xml:space="preserve">    </w:t>
+      </w:r>
+      <w:proofErr w:type="gramStart"/>
+      <w:r>
+        <w:rPr>
+          <w:sz w:val="15"/>
+          <w:szCs w:val="15"/>
+        </w:rPr>
+        <w:t>compile</w:t>
+      </w:r>
+      <w:proofErr w:type="gramEnd"/>
+      <w:r>
+        <w:rPr>
+          <w:sz w:val="15"/>
+          <w:szCs w:val="15"/>
+        </w:rPr>
+        <w:t xml:space="preserve"> "org.apache.hadoop:hadoop-client:2.7.2"</w:t>
       </w:r>
     </w:p>
     <w:p>
@@ -7615,7 +8980,25 @@
           <w:sz w:val="15"/>
           <w:szCs w:val="15"/>
         </w:rPr>
-        <w:t xml:space="preserve">    testCompile "junit:junit:4.8.2"</w:t>
+        <w:t xml:space="preserve">    </w:t>
+      </w:r>
+      <w:proofErr w:type="spellStart"/>
+      <w:proofErr w:type="gramStart"/>
+      <w:r>
+        <w:rPr>
+          <w:sz w:val="15"/>
+          <w:szCs w:val="15"/>
+        </w:rPr>
+        <w:t>testCompile</w:t>
+      </w:r>
+      <w:proofErr w:type="spellEnd"/>
+      <w:proofErr w:type="gramEnd"/>
+      <w:r>
+        <w:rPr>
+          <w:sz w:val="15"/>
+          <w:szCs w:val="15"/>
+        </w:rPr>
+        <w:t xml:space="preserve"> "junit:junit:4.8.2"</w:t>
       </w:r>
     </w:p>
     <w:p>
@@ -7654,13 +9037,21 @@
           <w:szCs w:val="15"/>
         </w:rPr>
       </w:pPr>
-      <w:r>
-        <w:rPr>
-          <w:sz w:val="15"/>
-          <w:szCs w:val="15"/>
-        </w:rPr>
-        <w:lastRenderedPageBreak/>
-        <w:t>task wrapper(type: Wrapper) {</w:t>
+      <w:proofErr w:type="gramStart"/>
+      <w:r>
+        <w:rPr>
+          <w:sz w:val="15"/>
+          <w:szCs w:val="15"/>
+        </w:rPr>
+        <w:t>task</w:t>
+      </w:r>
+      <w:proofErr w:type="gramEnd"/>
+      <w:r>
+        <w:rPr>
+          <w:sz w:val="15"/>
+          <w:szCs w:val="15"/>
+        </w:rPr>
+        <w:t xml:space="preserve"> wrapper(type: Wrapper) {</w:t>
       </w:r>
     </w:p>
     <w:p>
@@ -7677,7 +9068,25 @@
           <w:sz w:val="15"/>
           <w:szCs w:val="15"/>
         </w:rPr>
-        <w:t xml:space="preserve">    gradleVersion = '2.9'</w:t>
+        <w:t xml:space="preserve">    </w:t>
+      </w:r>
+      <w:proofErr w:type="spellStart"/>
+      <w:proofErr w:type="gramStart"/>
+      <w:r>
+        <w:rPr>
+          <w:sz w:val="15"/>
+          <w:szCs w:val="15"/>
+        </w:rPr>
+        <w:t>gradleVersion</w:t>
+      </w:r>
+      <w:proofErr w:type="spellEnd"/>
+      <w:proofErr w:type="gramEnd"/>
+      <w:r>
+        <w:rPr>
+          <w:sz w:val="15"/>
+          <w:szCs w:val="15"/>
+        </w:rPr>
+        <w:t xml:space="preserve"> = '2.9'</w:t>
       </w:r>
     </w:p>
     <w:p>
@@ -7719,7 +9128,21 @@
         <w:rPr>
           <w:szCs w:val="21"/>
         </w:rPr>
-        <w:t>$gradle clean build</w:t>
+        <w:t>$</w:t>
+      </w:r>
+      <w:proofErr w:type="spellStart"/>
+      <w:r>
+        <w:rPr>
+          <w:szCs w:val="21"/>
+        </w:rPr>
+        <w:t>gradle</w:t>
+      </w:r>
+      <w:proofErr w:type="spellEnd"/>
+      <w:r>
+        <w:rPr>
+          <w:szCs w:val="21"/>
+        </w:rPr>
+        <w:t xml:space="preserve"> clean build</w:t>
       </w:r>
     </w:p>
     <w:p>
@@ -7727,7 +9150,6 @@
         <w:snapToGrid w:val="0"/>
         <w:jc w:val="left"/>
         <w:rPr>
-          <w:rFonts w:hint="eastAsia"/>
           <w:szCs w:val="21"/>
         </w:rPr>
       </w:pPr>
@@ -7747,11 +9169,6 @@
       </w:r>
     </w:p>
     <w:p>
-      <w:pPr>
-        <w:rPr>
-          <w:rFonts w:hint="eastAsia"/>
-        </w:rPr>
-      </w:pPr>
       <w:r>
         <w:rPr>
           <w:rFonts w:hint="eastAsia"/>
@@ -7775,7 +9192,15 @@
         <w:t>-</w:t>
       </w:r>
       <w:r>
-        <w:t>2.7.1/etc/Hadoop</w:t>
+        <w:t>2.7.1/</w:t>
+      </w:r>
+      <w:proofErr w:type="spellStart"/>
+      <w:r>
+        <w:t>etc</w:t>
+      </w:r>
+      <w:proofErr w:type="spellEnd"/>
+      <w:r>
+        <w:t>/Hadoop</w:t>
       </w:r>
       <w:r>
         <w:tab/>
@@ -7784,26 +9209,42 @@
     <w:p>
       <w:r>
         <w:tab/>
+      </w:r>
+      <w:proofErr w:type="gramStart"/>
+      <w:r>
         <w:t>core-site.xml</w:t>
       </w:r>
+      <w:proofErr w:type="gramEnd"/>
     </w:p>
     <w:p>
       <w:r>
         <w:tab/>
+      </w:r>
+      <w:proofErr w:type="gramStart"/>
+      <w:r>
         <w:t>hdfs-site.xml</w:t>
       </w:r>
+      <w:proofErr w:type="gramEnd"/>
     </w:p>
     <w:p>
       <w:r>
         <w:tab/>
+      </w:r>
+      <w:proofErr w:type="gramStart"/>
+      <w:r>
         <w:t>mapred-site.xml</w:t>
       </w:r>
+      <w:proofErr w:type="gramEnd"/>
     </w:p>
     <w:p>
       <w:r>
         <w:tab/>
+      </w:r>
+      <w:proofErr w:type="gramStart"/>
+      <w:r>
         <w:t>yarn-site.xml</w:t>
       </w:r>
+      <w:proofErr w:type="gramEnd"/>
     </w:p>
     <w:p>
       <w:pPr>
@@ -7846,7 +9287,37 @@
         <w:rPr>
           <w:szCs w:val="21"/>
         </w:rPr>
-        <w:t>$ hadoop jar build/libs/mapreduce-ex0-0.1.0.jar com.philips.mapreduce.MaxTemperature ./input/sample.txt ./output</w:t>
+        <w:t xml:space="preserve">$ </w:t>
+      </w:r>
+      <w:proofErr w:type="spellStart"/>
+      <w:proofErr w:type="gramStart"/>
+      <w:r>
+        <w:rPr>
+          <w:szCs w:val="21"/>
+        </w:rPr>
+        <w:t>hadoop</w:t>
+      </w:r>
+      <w:proofErr w:type="spellEnd"/>
+      <w:proofErr w:type="gramEnd"/>
+      <w:r>
+        <w:rPr>
+          <w:szCs w:val="21"/>
+        </w:rPr>
+        <w:t xml:space="preserve"> jar build/libs/mapreduce-ex0-0.1.0.jar </w:t>
+      </w:r>
+      <w:proofErr w:type="spellStart"/>
+      <w:r>
+        <w:rPr>
+          <w:szCs w:val="21"/>
+        </w:rPr>
+        <w:t>com.philips.mapreduce.MaxTemperature</w:t>
+      </w:r>
+      <w:proofErr w:type="spellEnd"/>
+      <w:r>
+        <w:rPr>
+          <w:szCs w:val="21"/>
+        </w:rPr>
+        <w:t xml:space="preserve"> ./input/sample.txt ./output</w:t>
       </w:r>
     </w:p>
     <w:p>
@@ -7854,7 +9325,6 @@
         <w:snapToGrid w:val="0"/>
         <w:jc w:val="left"/>
         <w:rPr>
-          <w:rFonts w:hint="eastAsia"/>
           <w:szCs w:val="21"/>
         </w:rPr>
       </w:pPr>
@@ -7862,7 +9332,21 @@
         <w:rPr>
           <w:szCs w:val="21"/>
         </w:rPr>
-        <w:t>./input/sample.txt ./output</w:t>
+        <w:t>./</w:t>
+      </w:r>
+      <w:proofErr w:type="gramStart"/>
+      <w:r>
+        <w:rPr>
+          <w:szCs w:val="21"/>
+        </w:rPr>
+        <w:t>input/sample.txt ./</w:t>
+      </w:r>
+      <w:proofErr w:type="gramEnd"/>
+      <w:r>
+        <w:rPr>
+          <w:szCs w:val="21"/>
+        </w:rPr>
+        <w:t>output</w:t>
       </w:r>
       <w:r>
         <w:rPr>
@@ -7910,9 +9394,108 @@
       </w:r>
     </w:p>
     <w:p>
+      <w:r>
+        <w:rPr>
+          <w:rFonts w:hint="eastAsia"/>
+          <w:szCs w:val="21"/>
+        </w:rPr>
+        <w:t>即</w:t>
+      </w:r>
+      <w:r>
+        <w:rPr>
+          <w:rFonts w:hint="eastAsia"/>
+        </w:rPr>
+        <w:t>/opt/</w:t>
+      </w:r>
+      <w:r>
+        <w:t>hadoop</w:t>
+      </w:r>
+      <w:r>
+        <w:rPr>
+          <w:rFonts w:hint="eastAsia"/>
+        </w:rPr>
+        <w:t>-</w:t>
+      </w:r>
+      <w:r>
+        <w:t>2.7.1/</w:t>
+      </w:r>
+      <w:proofErr w:type="spellStart"/>
+      <w:r>
+        <w:t>etc</w:t>
+      </w:r>
+      <w:proofErr w:type="spellEnd"/>
+      <w:r>
+        <w:t>/Hadoop</w:t>
+      </w:r>
+      <w:r>
+        <w:tab/>
+      </w:r>
+      <w:r>
+        <w:rPr>
+          <w:rFonts w:hint="eastAsia"/>
+        </w:rPr>
+        <w:t>见</w:t>
+      </w:r>
+      <w:r>
+        <w:rPr>
+          <w:rFonts w:hint="eastAsia"/>
+        </w:rPr>
+        <w:t>page688</w:t>
+      </w:r>
+      <w:r>
+        <w:rPr>
+          <w:rFonts w:hint="eastAsia"/>
+        </w:rPr>
+        <w:t>设置</w:t>
+      </w:r>
+      <w:r>
+        <w:tab/>
+      </w:r>
+    </w:p>
+    <w:p>
+      <w:r>
+        <w:tab/>
+      </w:r>
+      <w:proofErr w:type="gramStart"/>
+      <w:r>
+        <w:t>core-site.xml</w:t>
+      </w:r>
+      <w:proofErr w:type="gramEnd"/>
+    </w:p>
+    <w:p>
+      <w:r>
+        <w:tab/>
+      </w:r>
+      <w:proofErr w:type="gramStart"/>
+      <w:r>
+        <w:t>hdfs-site.xml</w:t>
+      </w:r>
+      <w:proofErr w:type="gramEnd"/>
+    </w:p>
+    <w:p>
+      <w:r>
+        <w:tab/>
+      </w:r>
+      <w:proofErr w:type="gramStart"/>
+      <w:r>
+        <w:t>mapred-site.xml</w:t>
+      </w:r>
+      <w:proofErr w:type="gramEnd"/>
+    </w:p>
+    <w:p>
+      <w:r>
+        <w:tab/>
+      </w:r>
+      <w:proofErr w:type="gramStart"/>
+      <w:r>
+        <w:t>yarn-site.xml</w:t>
+      </w:r>
+      <w:proofErr w:type="gramEnd"/>
+    </w:p>
+    <w:p>
       <w:pPr>
         <w:rPr>
-          <w:rFonts w:hint="eastAsia"/>
+          <w:szCs w:val="21"/>
         </w:rPr>
       </w:pPr>
       <w:r>
@@ -7920,118 +9503,215 @@
           <w:rFonts w:hint="eastAsia"/>
           <w:szCs w:val="21"/>
         </w:rPr>
-        <w:t>即</w:t>
-      </w:r>
-      <w:r>
-        <w:rPr>
-          <w:rFonts w:hint="eastAsia"/>
-        </w:rPr>
-        <w:t>/opt/</w:t>
-      </w:r>
-      <w:r>
-        <w:t>hadoop</w:t>
-      </w:r>
-      <w:r>
-        <w:rPr>
-          <w:rFonts w:hint="eastAsia"/>
-        </w:rPr>
-        <w:t>-</w:t>
-      </w:r>
-      <w:r>
-        <w:t>2.7.1/etc/Hadoop</w:t>
-      </w:r>
-      <w:r>
-        <w:tab/>
-      </w:r>
-      <w:r>
-        <w:rPr>
-          <w:rFonts w:hint="eastAsia"/>
-        </w:rPr>
-        <w:t>见</w:t>
-      </w:r>
-      <w:r>
-        <w:rPr>
-          <w:rFonts w:hint="eastAsia"/>
-        </w:rPr>
-        <w:t>page688</w:t>
-      </w:r>
-      <w:r>
-        <w:rPr>
-          <w:rFonts w:hint="eastAsia"/>
-        </w:rPr>
-        <w:t>设置</w:t>
-      </w:r>
-      <w:r>
-        <w:tab/>
-      </w:r>
-    </w:p>
-    <w:p>
-      <w:r>
-        <w:tab/>
-        <w:t>core-site.xml</w:t>
-      </w:r>
-    </w:p>
-    <w:p>
-      <w:r>
-        <w:tab/>
-        <w:t>hdfs-site.xml</w:t>
-      </w:r>
-    </w:p>
-    <w:p>
-      <w:r>
-        <w:tab/>
-        <w:t>mapred-site.xml</w:t>
-      </w:r>
-    </w:p>
-    <w:p>
-      <w:r>
-        <w:tab/>
-        <w:t>yarn-site.xml</w:t>
+        <w:t>同</w:t>
+      </w:r>
+      <w:r>
+        <w:rPr>
+          <w:szCs w:val="21"/>
+        </w:rPr>
+        <w:t>时启动</w:t>
+      </w:r>
+      <w:proofErr w:type="spellStart"/>
+      <w:r>
+        <w:rPr>
+          <w:rFonts w:hint="eastAsia"/>
+          <w:szCs w:val="21"/>
+        </w:rPr>
+        <w:t>hdfs,yarn</w:t>
+      </w:r>
+      <w:proofErr w:type="spellEnd"/>
+      <w:r>
+        <w:rPr>
+          <w:rFonts w:hint="eastAsia"/>
+          <w:szCs w:val="21"/>
+        </w:rPr>
+        <w:t xml:space="preserve"> and </w:t>
+      </w:r>
+      <w:proofErr w:type="spellStart"/>
+      <w:r>
+        <w:rPr>
+          <w:rFonts w:hint="eastAsia"/>
+          <w:szCs w:val="21"/>
+        </w:rPr>
+        <w:t>jobhistory</w:t>
+      </w:r>
+      <w:proofErr w:type="spellEnd"/>
+      <w:r>
+        <w:rPr>
+          <w:rFonts w:hint="eastAsia"/>
+          <w:szCs w:val="21"/>
+        </w:rPr>
+        <w:t>服务</w:t>
+      </w:r>
+    </w:p>
+    <w:p>
+      <w:r>
+        <w:rPr>
+          <w:rFonts w:hint="eastAsia"/>
+        </w:rPr>
+        <w:t>$</w:t>
+      </w:r>
+      <w:r>
+        <w:t>start-dfs.sh</w:t>
+      </w:r>
+    </w:p>
+    <w:p>
+      <w:r>
+        <w:t xml:space="preserve">Starting </w:t>
+      </w:r>
+      <w:proofErr w:type="spellStart"/>
+      <w:r>
+        <w:t>namenodes</w:t>
+      </w:r>
+      <w:proofErr w:type="spellEnd"/>
+      <w:r>
+        <w:t xml:space="preserve"> on [localhost]</w:t>
       </w:r>
     </w:p>
     <w:p>
       <w:pPr>
-        <w:rPr>
-          <w:szCs w:val="21"/>
+        <w:snapToGrid w:val="0"/>
+        <w:rPr>
+          <w:sz w:val="15"/>
+          <w:szCs w:val="15"/>
         </w:rPr>
       </w:pPr>
-      <w:r>
-        <w:rPr>
-          <w:rFonts w:hint="eastAsia"/>
-          <w:szCs w:val="21"/>
-        </w:rPr>
-        <w:t>同</w:t>
-      </w:r>
-      <w:r>
-        <w:rPr>
-          <w:szCs w:val="21"/>
-        </w:rPr>
-        <w:t>时启动</w:t>
-      </w:r>
-      <w:r>
-        <w:rPr>
-          <w:rFonts w:hint="eastAsia"/>
-          <w:szCs w:val="21"/>
-        </w:rPr>
-        <w:t>hdfs,yarn and jobhistory</w:t>
-      </w:r>
-      <w:r>
-        <w:rPr>
-          <w:rFonts w:hint="eastAsia"/>
-          <w:szCs w:val="21"/>
-        </w:rPr>
-        <w:t>服务</w:t>
-      </w:r>
-    </w:p>
-    <w:p>
-      <w:r>
-        <w:rPr>
-          <w:rFonts w:hint="eastAsia"/>
-        </w:rPr>
-        <w:t>$</w:t>
-      </w:r>
-      <w:r>
-        <w:t>start-dfs.sh</w:t>
+      <w:proofErr w:type="gramStart"/>
+      <w:r>
+        <w:rPr>
+          <w:sz w:val="15"/>
+          <w:szCs w:val="15"/>
+        </w:rPr>
+        <w:t>localhost</w:t>
+      </w:r>
+      <w:proofErr w:type="gramEnd"/>
+      <w:r>
+        <w:rPr>
+          <w:sz w:val="15"/>
+          <w:szCs w:val="15"/>
+        </w:rPr>
+        <w:t xml:space="preserve">: starting </w:t>
+      </w:r>
+      <w:proofErr w:type="spellStart"/>
+      <w:r>
+        <w:rPr>
+          <w:sz w:val="15"/>
+          <w:szCs w:val="15"/>
+        </w:rPr>
+        <w:t>namenode</w:t>
+      </w:r>
+      <w:proofErr w:type="spellEnd"/>
+      <w:r>
+        <w:rPr>
+          <w:sz w:val="15"/>
+          <w:szCs w:val="15"/>
+        </w:rPr>
+        <w:t>, logging to /opt/hadoop-2.7.1/logs/hadoop-qzlin-namenode-qzlin-VirtualBox.out</w:t>
+      </w:r>
+    </w:p>
+    <w:p>
+      <w:pPr>
+        <w:snapToGrid w:val="0"/>
+        <w:rPr>
+          <w:sz w:val="15"/>
+          <w:szCs w:val="15"/>
+        </w:rPr>
+      </w:pPr>
+      <w:proofErr w:type="gramStart"/>
+      <w:r>
+        <w:rPr>
+          <w:sz w:val="15"/>
+          <w:szCs w:val="15"/>
+        </w:rPr>
+        <w:t>localhost</w:t>
+      </w:r>
+      <w:proofErr w:type="gramEnd"/>
+      <w:r>
+        <w:rPr>
+          <w:sz w:val="15"/>
+          <w:szCs w:val="15"/>
+        </w:rPr>
+        <w:t xml:space="preserve">: starting </w:t>
+      </w:r>
+      <w:proofErr w:type="spellStart"/>
+      <w:r>
+        <w:rPr>
+          <w:sz w:val="15"/>
+          <w:szCs w:val="15"/>
+        </w:rPr>
+        <w:t>datanode</w:t>
+      </w:r>
+      <w:proofErr w:type="spellEnd"/>
+      <w:r>
+        <w:rPr>
+          <w:sz w:val="15"/>
+          <w:szCs w:val="15"/>
+        </w:rPr>
+        <w:t>, logging to /opt/hadoop-2.7.1/logs/hadoop-qzlin-datanode-qzlin-VirtualBox.out</w:t>
+      </w:r>
+    </w:p>
+    <w:p>
+      <w:pPr>
+        <w:snapToGrid w:val="0"/>
+        <w:rPr>
+          <w:sz w:val="15"/>
+          <w:szCs w:val="15"/>
+        </w:rPr>
+      </w:pPr>
+      <w:r>
+        <w:rPr>
+          <w:sz w:val="15"/>
+          <w:szCs w:val="15"/>
+        </w:rPr>
+        <w:t xml:space="preserve">Starting secondary </w:t>
+      </w:r>
+      <w:proofErr w:type="spellStart"/>
+      <w:r>
+        <w:rPr>
+          <w:sz w:val="15"/>
+          <w:szCs w:val="15"/>
+        </w:rPr>
+        <w:t>namenodes</w:t>
+      </w:r>
+      <w:proofErr w:type="spellEnd"/>
+      <w:r>
+        <w:rPr>
+          <w:sz w:val="15"/>
+          <w:szCs w:val="15"/>
+        </w:rPr>
+        <w:t xml:space="preserve"> [0.0.0.0]</w:t>
+      </w:r>
+    </w:p>
+    <w:p>
+      <w:pPr>
+        <w:snapToGrid w:val="0"/>
+        <w:rPr>
+          <w:sz w:val="15"/>
+          <w:szCs w:val="15"/>
+        </w:rPr>
+      </w:pPr>
+      <w:r>
+        <w:rPr>
+          <w:sz w:val="15"/>
+          <w:szCs w:val="15"/>
+        </w:rPr>
+        <w:t xml:space="preserve">0.0.0.0: starting </w:t>
+      </w:r>
+      <w:proofErr w:type="spellStart"/>
+      <w:r>
+        <w:rPr>
+          <w:sz w:val="15"/>
+          <w:szCs w:val="15"/>
+        </w:rPr>
+        <w:t>secondarynamenode</w:t>
+      </w:r>
+      <w:proofErr w:type="spellEnd"/>
+      <w:r>
+        <w:rPr>
+          <w:sz w:val="15"/>
+          <w:szCs w:val="15"/>
+        </w:rPr>
+        <w:t>, logging to /opt/hadoop-2.7.1/logs/hadoop-qzlin-secondarynamenode-qzlin-VirtualBox.out</w:t>
       </w:r>
     </w:p>
     <w:p>
@@ -8040,8 +9720,170 @@
       </w:r>
     </w:p>
     <w:p>
-      <w:r>
-        <w:t>$mr-jobhistory-daemon.sh start historyserver</w:t>
+      <w:pPr>
+        <w:snapToGrid w:val="0"/>
+        <w:rPr>
+          <w:sz w:val="15"/>
+          <w:szCs w:val="15"/>
+        </w:rPr>
+      </w:pPr>
+      <w:proofErr w:type="gramStart"/>
+      <w:r>
+        <w:rPr>
+          <w:sz w:val="15"/>
+          <w:szCs w:val="15"/>
+        </w:rPr>
+        <w:t>starting</w:t>
+      </w:r>
+      <w:proofErr w:type="gramEnd"/>
+      <w:r>
+        <w:rPr>
+          <w:sz w:val="15"/>
+          <w:szCs w:val="15"/>
+        </w:rPr>
+        <w:t xml:space="preserve"> yarn daemons</w:t>
+      </w:r>
+    </w:p>
+    <w:p>
+      <w:pPr>
+        <w:snapToGrid w:val="0"/>
+        <w:rPr>
+          <w:sz w:val="15"/>
+          <w:szCs w:val="15"/>
+        </w:rPr>
+      </w:pPr>
+      <w:proofErr w:type="gramStart"/>
+      <w:r>
+        <w:rPr>
+          <w:sz w:val="15"/>
+          <w:szCs w:val="15"/>
+        </w:rPr>
+        <w:lastRenderedPageBreak/>
+        <w:t>starting</w:t>
+      </w:r>
+      <w:proofErr w:type="gramEnd"/>
+      <w:r>
+        <w:rPr>
+          <w:sz w:val="15"/>
+          <w:szCs w:val="15"/>
+        </w:rPr>
+        <w:t xml:space="preserve"> </w:t>
+      </w:r>
+      <w:proofErr w:type="spellStart"/>
+      <w:r>
+        <w:rPr>
+          <w:sz w:val="15"/>
+          <w:szCs w:val="15"/>
+        </w:rPr>
+        <w:t>resourcemanager</w:t>
+      </w:r>
+      <w:proofErr w:type="spellEnd"/>
+      <w:r>
+        <w:rPr>
+          <w:sz w:val="15"/>
+          <w:szCs w:val="15"/>
+        </w:rPr>
+        <w:t>, logging to /opt/hadoop-2.7.1/logs/yarn-qzlin-resourcemanager-qzlin-VirtualBox.out</w:t>
+      </w:r>
+    </w:p>
+    <w:p>
+      <w:pPr>
+        <w:snapToGrid w:val="0"/>
+        <w:rPr>
+          <w:sz w:val="15"/>
+          <w:szCs w:val="15"/>
+        </w:rPr>
+      </w:pPr>
+      <w:proofErr w:type="gramStart"/>
+      <w:r>
+        <w:rPr>
+          <w:sz w:val="15"/>
+          <w:szCs w:val="15"/>
+        </w:rPr>
+        <w:t>localhost</w:t>
+      </w:r>
+      <w:proofErr w:type="gramEnd"/>
+      <w:r>
+        <w:rPr>
+          <w:sz w:val="15"/>
+          <w:szCs w:val="15"/>
+        </w:rPr>
+        <w:t xml:space="preserve">: starting </w:t>
+      </w:r>
+      <w:proofErr w:type="spellStart"/>
+      <w:r>
+        <w:rPr>
+          <w:sz w:val="15"/>
+          <w:szCs w:val="15"/>
+        </w:rPr>
+        <w:t>nodemanager</w:t>
+      </w:r>
+      <w:proofErr w:type="spellEnd"/>
+      <w:r>
+        <w:rPr>
+          <w:sz w:val="15"/>
+          <w:szCs w:val="15"/>
+        </w:rPr>
+        <w:t>, logging to /opt/hadoop-2.7.1/logs/yarn-qzlin-nodemanager-qzlin-VirtualBox.out</w:t>
+      </w:r>
+    </w:p>
+    <w:p>
+      <w:r>
+        <w:t xml:space="preserve">$mr-jobhistory-daemon.sh start </w:t>
+      </w:r>
+      <w:proofErr w:type="spellStart"/>
+      <w:r>
+        <w:t>historyserver</w:t>
+      </w:r>
+      <w:proofErr w:type="spellEnd"/>
+    </w:p>
+    <w:p>
+      <w:pPr>
+        <w:rPr>
+          <w:sz w:val="15"/>
+          <w:szCs w:val="15"/>
+        </w:rPr>
+      </w:pPr>
+      <w:proofErr w:type="gramStart"/>
+      <w:r>
+        <w:rPr>
+          <w:sz w:val="15"/>
+          <w:szCs w:val="15"/>
+        </w:rPr>
+        <w:t>starting</w:t>
+      </w:r>
+      <w:proofErr w:type="gramEnd"/>
+      <w:r>
+        <w:rPr>
+          <w:sz w:val="15"/>
+          <w:szCs w:val="15"/>
+        </w:rPr>
+        <w:t xml:space="preserve"> </w:t>
+      </w:r>
+      <w:proofErr w:type="spellStart"/>
+      <w:r>
+        <w:rPr>
+          <w:sz w:val="15"/>
+          <w:szCs w:val="15"/>
+        </w:rPr>
+        <w:t>historyserver</w:t>
+      </w:r>
+      <w:proofErr w:type="spellEnd"/>
+      <w:r>
+        <w:rPr>
+          <w:sz w:val="15"/>
+          <w:szCs w:val="15"/>
+        </w:rPr>
+        <w:t>, logging to /opt/hadoop-2.7.1/logs/mapred-qzlin-hi</w:t>
+      </w:r>
+      <w:bookmarkStart w:id="18" w:name="_GoBack"/>
+      <w:bookmarkEnd w:id="18"/>
+      <w:r>
+        <w:rPr>
+          <w:sz w:val="15"/>
+          <w:szCs w:val="15"/>
+        </w:rPr>
+        <w:t>storyserver-qzlin-VirtualBox.out</w:t>
       </w:r>
     </w:p>
     <w:p>
@@ -8058,7 +9900,6 @@
         <w:snapToGrid w:val="0"/>
         <w:jc w:val="left"/>
         <w:rPr>
-          <w:rFonts w:hint="eastAsia"/>
           <w:szCs w:val="21"/>
         </w:rPr>
       </w:pPr>
@@ -8088,6 +9929,7 @@
         </w:rPr>
         <w:t>的是</w:t>
       </w:r>
+      <w:proofErr w:type="spellStart"/>
       <w:r>
         <w:rPr>
           <w:rFonts w:hint="eastAsia"/>
@@ -8095,6 +9937,7 @@
         </w:rPr>
         <w:t>hdfs</w:t>
       </w:r>
+      <w:proofErr w:type="spellEnd"/>
       <w:r>
         <w:rPr>
           <w:rFonts w:hint="eastAsia"/>
@@ -8123,12 +9966,28 @@
         </w:rPr>
         <w:t>$</w:t>
       </w:r>
+      <w:proofErr w:type="spellStart"/>
       <w:r>
         <w:rPr>
           <w:szCs w:val="21"/>
         </w:rPr>
-        <w:t>hadoop fs -ls -R .</w:t>
-      </w:r>
+        <w:t>hadoop</w:t>
+      </w:r>
+      <w:proofErr w:type="spellEnd"/>
+      <w:r>
+        <w:rPr>
+          <w:szCs w:val="21"/>
+        </w:rPr>
+        <w:t xml:space="preserve"> fs -ls -</w:t>
+      </w:r>
+      <w:proofErr w:type="gramStart"/>
+      <w:r>
+        <w:rPr>
+          <w:szCs w:val="21"/>
+        </w:rPr>
+        <w:t>R .</w:t>
+      </w:r>
+      <w:proofErr w:type="gramEnd"/>
       <w:r>
         <w:rPr>
           <w:szCs w:val="21"/>
@@ -8180,7 +10039,6 @@
         <w:snapToGrid w:val="0"/>
         <w:jc w:val="left"/>
         <w:rPr>
-          <w:rFonts w:hint="eastAsia"/>
           <w:szCs w:val="21"/>
         </w:rPr>
       </w:pPr>
@@ -8189,20 +10047,45 @@
           <w:rFonts w:hint="eastAsia"/>
           <w:szCs w:val="21"/>
         </w:rPr>
-        <w:t xml:space="preserve">$hadoop fs </w:t>
-      </w:r>
-      <w:r>
-        <w:rPr>
+        <w:t>$</w:t>
+      </w:r>
+      <w:proofErr w:type="spellStart"/>
+      <w:r>
+        <w:rPr>
+          <w:rFonts w:hint="eastAsia"/>
           <w:szCs w:val="21"/>
         </w:rPr>
+        <w:t>hadoop</w:t>
+      </w:r>
+      <w:proofErr w:type="spellEnd"/>
+      <w:r>
+        <w:rPr>
+          <w:rFonts w:hint="eastAsia"/>
+          <w:szCs w:val="21"/>
+        </w:rPr>
+        <w:t xml:space="preserve"> fs </w:t>
+      </w:r>
+      <w:r>
+        <w:rPr>
+          <w:szCs w:val="21"/>
+        </w:rPr>
         <w:t>-</w:t>
       </w:r>
+      <w:proofErr w:type="spellStart"/>
       <w:r>
         <w:rPr>
           <w:rFonts w:hint="eastAsia"/>
           <w:szCs w:val="21"/>
         </w:rPr>
-        <w:t xml:space="preserve">mkdir </w:t>
+        <w:t>mkdir</w:t>
+      </w:r>
+      <w:proofErr w:type="spellEnd"/>
+      <w:r>
+        <w:rPr>
+          <w:rFonts w:hint="eastAsia"/>
+          <w:szCs w:val="21"/>
+        </w:rPr>
+        <w:t xml:space="preserve"> </w:t>
       </w:r>
       <w:r>
         <w:rPr>
@@ -8256,20 +10139,45 @@
           <w:rFonts w:hint="eastAsia"/>
           <w:szCs w:val="21"/>
         </w:rPr>
-        <w:t xml:space="preserve">$hadoop fs </w:t>
-      </w:r>
-      <w:r>
-        <w:rPr>
+        <w:t>$</w:t>
+      </w:r>
+      <w:proofErr w:type="spellStart"/>
+      <w:r>
+        <w:rPr>
+          <w:rFonts w:hint="eastAsia"/>
           <w:szCs w:val="21"/>
         </w:rPr>
+        <w:t>hadoop</w:t>
+      </w:r>
+      <w:proofErr w:type="spellEnd"/>
+      <w:r>
+        <w:rPr>
+          <w:rFonts w:hint="eastAsia"/>
+          <w:szCs w:val="21"/>
+        </w:rPr>
+        <w:t xml:space="preserve"> fs </w:t>
+      </w:r>
+      <w:r>
+        <w:rPr>
+          <w:szCs w:val="21"/>
+        </w:rPr>
         <w:t>-</w:t>
       </w:r>
+      <w:proofErr w:type="spellStart"/>
       <w:r>
         <w:rPr>
           <w:rFonts w:hint="eastAsia"/>
           <w:szCs w:val="21"/>
         </w:rPr>
-        <w:t xml:space="preserve">copyFromLocal </w:t>
+        <w:t>copyFromLocal</w:t>
+      </w:r>
+      <w:proofErr w:type="spellEnd"/>
+      <w:r>
+        <w:rPr>
+          <w:rFonts w:hint="eastAsia"/>
+          <w:szCs w:val="21"/>
+        </w:rPr>
+        <w:t xml:space="preserve"> </w:t>
       </w:r>
       <w:r>
         <w:rPr>
@@ -8297,12 +10205,21 @@
         </w:rPr>
         <w:t>到</w:t>
       </w:r>
+      <w:proofErr w:type="spellStart"/>
       <w:r>
         <w:rPr>
           <w:rFonts w:hint="eastAsia"/>
           <w:szCs w:val="21"/>
         </w:rPr>
-        <w:t>hdfs://</w:t>
+        <w:t>hdfs</w:t>
+      </w:r>
+      <w:proofErr w:type="spellEnd"/>
+      <w:r>
+        <w:rPr>
+          <w:rFonts w:hint="eastAsia"/>
+          <w:szCs w:val="21"/>
+        </w:rPr>
+        <w:t>://</w:t>
       </w:r>
       <w:r>
         <w:rPr>
@@ -8326,11 +10243,33 @@
         </w:rPr>
         <w:t>$</w:t>
       </w:r>
+      <w:proofErr w:type="spellStart"/>
       <w:r>
         <w:rPr>
           <w:szCs w:val="21"/>
         </w:rPr>
-        <w:t>hadoop jar build/libs/mapreduce-ex0-0.1.0.jar com.philips.mapreduce.MaxTemperature input/sample.txt output</w:t>
+        <w:t>hadoop</w:t>
+      </w:r>
+      <w:proofErr w:type="spellEnd"/>
+      <w:r>
+        <w:rPr>
+          <w:szCs w:val="21"/>
+        </w:rPr>
+        <w:t xml:space="preserve"> jar build/libs/mapreduce-ex0-0.1.0.jar </w:t>
+      </w:r>
+      <w:proofErr w:type="spellStart"/>
+      <w:r>
+        <w:rPr>
+          <w:szCs w:val="21"/>
+        </w:rPr>
+        <w:t>com.philips.mapreduce.MaxTemperature</w:t>
+      </w:r>
+      <w:proofErr w:type="spellEnd"/>
+      <w:r>
+        <w:rPr>
+          <w:szCs w:val="21"/>
+        </w:rPr>
+        <w:t xml:space="preserve"> input/sample.txt output</w:t>
       </w:r>
     </w:p>
     <w:p>
@@ -8374,7 +10313,6 @@
         <w:snapToGrid w:val="0"/>
         <w:jc w:val="left"/>
         <w:rPr>
-          <w:rFonts w:hint="eastAsia"/>
           <w:szCs w:val="21"/>
         </w:rPr>
       </w:pPr>
@@ -8383,22 +10321,48 @@
           <w:rFonts w:hint="eastAsia"/>
           <w:szCs w:val="21"/>
         </w:rPr>
-        <w:t xml:space="preserve">$hadoop fs </w:t>
-      </w:r>
-      <w:r>
-        <w:rPr>
+        <w:t>$</w:t>
+      </w:r>
+      <w:proofErr w:type="spellStart"/>
+      <w:r>
+        <w:rPr>
+          <w:rFonts w:hint="eastAsia"/>
           <w:szCs w:val="21"/>
         </w:rPr>
-        <w:t>-</w:t>
-      </w:r>
-      <w:bookmarkStart w:id="13" w:name="_GoBack"/>
-      <w:bookmarkEnd w:id="13"/>
-      <w:r>
-        <w:rPr>
+        <w:t>hadoop</w:t>
+      </w:r>
+      <w:proofErr w:type="spellEnd"/>
+      <w:r>
+        <w:rPr>
+          <w:rFonts w:hint="eastAsia"/>
           <w:szCs w:val="21"/>
         </w:rPr>
-        <w:t>cat output/part-r-00000</w:t>
-      </w:r>
+        <w:t xml:space="preserve"> fs </w:t>
+      </w:r>
+      <w:r>
+        <w:rPr>
+          <w:szCs w:val="21"/>
+        </w:rPr>
+        <w:t>-cat output/part-r-00000</w:t>
+      </w:r>
+    </w:p>
+    <w:p>
+      <w:pPr>
+        <w:snapToGrid w:val="0"/>
+        <w:jc w:val="left"/>
+        <w:rPr>
+          <w:szCs w:val="21"/>
+        </w:rPr>
+      </w:pPr>
+    </w:p>
+    <w:p>
+      <w:pPr>
+        <w:snapToGrid w:val="0"/>
+        <w:jc w:val="left"/>
+        <w:rPr>
+          <w:szCs w:val="21"/>
+        </w:rPr>
+      </w:pPr>
     </w:p>
     <w:sectPr>
       <w:pgSz w:w="11906" w:h="16838"/>
@@ -9321,7 +11285,7 @@
 </file>
 
 <file path=customXml/itemProps1.xml><?xml version="1.0" encoding="utf-8"?>
-<ds:datastoreItem xmlns:ds="http://schemas.openxmlformats.org/officeDocument/2006/customXml" ds:itemID="{6FD8FFBB-7769-4609-8CBB-985325FF7E17}">
+<ds:datastoreItem xmlns:ds="http://schemas.openxmlformats.org/officeDocument/2006/customXml" ds:itemID="{30428C4A-9145-406E-B804-3FA299F837CB}">
   <ds:schemaRefs>
     <ds:schemaRef ds:uri="http://schemas.openxmlformats.org/officeDocument/2006/bibliography"/>
   </ds:schemaRefs>

--- a/linux/Hadoop.docx
+++ b/linux/Hadoop.docx
@@ -1377,21 +1377,7 @@
                 <w:rStyle w:val="Hyperlink"/>
                 <w:noProof/>
               </w:rPr>
-              <w:t>hado</w:t>
-            </w:r>
-            <w:r>
-              <w:rPr>
-                <w:rStyle w:val="Hyperlink"/>
-                <w:noProof/>
-              </w:rPr>
-              <w:t>o</w:t>
-            </w:r>
-            <w:r>
-              <w:rPr>
-                <w:rStyle w:val="Hyperlink"/>
-                <w:noProof/>
-              </w:rPr>
-              <w:t>p</w:t>
+              <w:t>hadoop</w:t>
             </w:r>
             <w:r>
               <w:rPr>
@@ -5108,7 +5094,15 @@
         <w:rPr>
           <w:rFonts w:hint="eastAsia"/>
         </w:rPr>
-        <w:t>Hadoop I/O</w:t>
+        <w:t>Hado</w:t>
+      </w:r>
+      <w:bookmarkStart w:id="8" w:name="_GoBack"/>
+      <w:bookmarkEnd w:id="8"/>
+      <w:r>
+        <w:rPr>
+          <w:rFonts w:hint="eastAsia"/>
+        </w:rPr>
+        <w:t>op I/O</w:t>
       </w:r>
       <w:bookmarkEnd w:id="7"/>
     </w:p>
@@ -5116,7 +5110,7 @@
       <w:pPr>
         <w:pStyle w:val="Heading3"/>
       </w:pPr>
-      <w:bookmarkStart w:id="8" w:name="_Toc455993633"/>
+      <w:bookmarkStart w:id="9" w:name="_Toc455993633"/>
       <w:r>
         <w:rPr>
           <w:rFonts w:hint="eastAsia"/>
@@ -5126,7 +5120,7 @@
       <w:r>
         <w:t>完整性</w:t>
       </w:r>
-      <w:bookmarkEnd w:id="8"/>
+      <w:bookmarkEnd w:id="9"/>
     </w:p>
     <w:p>
       <w:r>
@@ -5256,14 +5250,14 @@
       <w:pPr>
         <w:pStyle w:val="Heading3"/>
       </w:pPr>
-      <w:bookmarkStart w:id="9" w:name="_Toc455993634"/>
+      <w:bookmarkStart w:id="10" w:name="_Toc455993634"/>
       <w:r>
         <w:rPr>
           <w:rFonts w:hint="eastAsia"/>
         </w:rPr>
         <w:t>压缩</w:t>
       </w:r>
-      <w:bookmarkEnd w:id="9"/>
+      <w:bookmarkEnd w:id="10"/>
     </w:p>
     <w:p>
       <w:r>
@@ -5425,7 +5419,7 @@
       <w:pPr>
         <w:pStyle w:val="Heading3"/>
       </w:pPr>
-      <w:bookmarkStart w:id="10" w:name="_Toc455993635"/>
+      <w:bookmarkStart w:id="11" w:name="_Toc455993635"/>
       <w:r>
         <w:rPr>
           <w:rFonts w:hint="eastAsia"/>
@@ -5435,7 +5429,7 @@
       <w:r>
         <w:t>化</w:t>
       </w:r>
-      <w:bookmarkEnd w:id="10"/>
+      <w:bookmarkEnd w:id="11"/>
     </w:p>
     <w:p>
       <w:r>
@@ -6257,6 +6251,1133 @@
       </w:r>
     </w:p>
     <w:p/>
+    <w:p>
+      <w:r>
+        <w:t>/</w:t>
+      </w:r>
+      <w:proofErr w:type="gramStart"/>
+      <w:r>
+        <w:t>/  install</w:t>
+      </w:r>
+      <w:proofErr w:type="gramEnd"/>
+      <w:r>
+        <w:t xml:space="preserve"> </w:t>
+      </w:r>
+      <w:proofErr w:type="spellStart"/>
+      <w:r>
+        <w:t>hadoop</w:t>
+      </w:r>
+      <w:proofErr w:type="spellEnd"/>
+    </w:p>
+    <w:p>
+      <w:r>
+        <w:rPr>
+          <w:rFonts w:hint="eastAsia"/>
+        </w:rPr>
+        <w:t>添加</w:t>
+      </w:r>
+      <w:r>
+        <w:rPr>
+          <w:rFonts w:hint="eastAsia"/>
+        </w:rPr>
+        <w:t>JAVA_HOME (</w:t>
+      </w:r>
+      <w:r>
+        <w:rPr>
+          <w:rFonts w:hint="eastAsia"/>
+        </w:rPr>
+        <w:t>查看</w:t>
+      </w:r>
+      <w:r>
+        <w:rPr>
+          <w:rFonts w:hint="eastAsia"/>
+        </w:rPr>
+        <w:t>java</w:t>
+      </w:r>
+      <w:r>
+        <w:rPr>
+          <w:rFonts w:hint="eastAsia"/>
+        </w:rPr>
+        <w:t>安装路径</w:t>
+      </w:r>
+      <w:r>
+        <w:rPr>
+          <w:rFonts w:hint="eastAsia"/>
+        </w:rPr>
+        <w:t>$ update-alternatives --</w:t>
+      </w:r>
+      <w:proofErr w:type="spellStart"/>
+      <w:r>
+        <w:rPr>
+          <w:rFonts w:hint="eastAsia"/>
+        </w:rPr>
+        <w:t>config</w:t>
+      </w:r>
+      <w:proofErr w:type="spellEnd"/>
+      <w:r>
+        <w:rPr>
+          <w:rFonts w:hint="eastAsia"/>
+        </w:rPr>
+        <w:t xml:space="preserve"> java)</w:t>
+      </w:r>
+    </w:p>
+    <w:p/>
+    <w:p>
+      <w:r>
+        <w:rPr>
+          <w:rFonts w:hint="eastAsia"/>
+        </w:rPr>
+        <w:t>安装</w:t>
+      </w:r>
+      <w:proofErr w:type="spellStart"/>
+      <w:r>
+        <w:rPr>
+          <w:rFonts w:hint="eastAsia"/>
+        </w:rPr>
+        <w:t>ssh</w:t>
+      </w:r>
+      <w:proofErr w:type="spellEnd"/>
+    </w:p>
+    <w:p>
+      <w:r>
+        <w:t xml:space="preserve"> $ </w:t>
+      </w:r>
+      <w:proofErr w:type="spellStart"/>
+      <w:proofErr w:type="gramStart"/>
+      <w:r>
+        <w:t>sudo</w:t>
+      </w:r>
+      <w:proofErr w:type="spellEnd"/>
+      <w:proofErr w:type="gramEnd"/>
+      <w:r>
+        <w:t xml:space="preserve"> apt-get install </w:t>
+      </w:r>
+      <w:proofErr w:type="spellStart"/>
+      <w:r>
+        <w:t>ssh</w:t>
+      </w:r>
+      <w:proofErr w:type="spellEnd"/>
+    </w:p>
+    <w:p>
+      <w:r>
+        <w:t xml:space="preserve"> $ </w:t>
+      </w:r>
+      <w:proofErr w:type="spellStart"/>
+      <w:proofErr w:type="gramStart"/>
+      <w:r>
+        <w:t>sudo</w:t>
+      </w:r>
+      <w:proofErr w:type="spellEnd"/>
+      <w:proofErr w:type="gramEnd"/>
+      <w:r>
+        <w:t xml:space="preserve"> apt-get install </w:t>
+      </w:r>
+      <w:proofErr w:type="spellStart"/>
+      <w:r>
+        <w:t>rsync</w:t>
+      </w:r>
+      <w:proofErr w:type="spellEnd"/>
+    </w:p>
+    <w:p/>
+    <w:p>
+      <w:r>
+        <w:rPr>
+          <w:rFonts w:hint="eastAsia"/>
+        </w:rPr>
+        <w:t>下载并解压</w:t>
+      </w:r>
+      <w:r>
+        <w:rPr>
+          <w:rFonts w:hint="eastAsia"/>
+        </w:rPr>
+        <w:t>hadoop-x.y.z.tar.gz,</w:t>
+      </w:r>
+      <w:r>
+        <w:rPr>
+          <w:rFonts w:hint="eastAsia"/>
+        </w:rPr>
+        <w:t>然后放入到</w:t>
+      </w:r>
+      <w:r>
+        <w:rPr>
+          <w:rFonts w:hint="eastAsia"/>
+        </w:rPr>
+        <w:t>opt</w:t>
+      </w:r>
+      <w:r>
+        <w:rPr>
+          <w:rFonts w:hint="eastAsia"/>
+        </w:rPr>
+        <w:t>目录中</w:t>
+      </w:r>
+    </w:p>
+    <w:p>
+      <w:r>
+        <w:t>$</w:t>
+      </w:r>
+      <w:proofErr w:type="spellStart"/>
+      <w:r>
+        <w:t>sudo</w:t>
+      </w:r>
+      <w:proofErr w:type="spellEnd"/>
+      <w:r>
+        <w:t xml:space="preserve"> mv Documents/</w:t>
+      </w:r>
+      <w:proofErr w:type="spellStart"/>
+      <w:r>
+        <w:t>hadoop</w:t>
+      </w:r>
+      <w:proofErr w:type="spellEnd"/>
+      <w:r>
+        <w:t>/tools/hadoop-2.7.1 /opt/</w:t>
+      </w:r>
+    </w:p>
+    <w:p/>
+    <w:p>
+      <w:r>
+        <w:rPr>
+          <w:rFonts w:hint="eastAsia"/>
+        </w:rPr>
+        <w:t>设置环境变量</w:t>
+      </w:r>
+    </w:p>
+    <w:p>
+      <w:r>
+        <w:t>$</w:t>
+      </w:r>
+      <w:proofErr w:type="spellStart"/>
+      <w:r>
+        <w:t>gedit</w:t>
+      </w:r>
+      <w:proofErr w:type="spellEnd"/>
+      <w:r>
+        <w:t xml:space="preserve"> ~/.</w:t>
+      </w:r>
+      <w:proofErr w:type="spellStart"/>
+      <w:r>
+        <w:t>bashrc</w:t>
+      </w:r>
+      <w:proofErr w:type="spellEnd"/>
+    </w:p>
+    <w:p>
+      <w:r>
+        <w:t>HADOOP_HOME=/opt/hadoop-2.7.1</w:t>
+      </w:r>
+    </w:p>
+    <w:p>
+      <w:r>
+        <w:t>PATH=$PATH</w:t>
+      </w:r>
+      <w:proofErr w:type="gramStart"/>
+      <w:r>
+        <w:t>:$</w:t>
+      </w:r>
+      <w:proofErr w:type="gramEnd"/>
+      <w:r>
+        <w:t>HADOOP_HOME/bin</w:t>
+      </w:r>
+    </w:p>
+    <w:p>
+      <w:proofErr w:type="gramStart"/>
+      <w:r>
+        <w:t>export</w:t>
+      </w:r>
+      <w:proofErr w:type="gramEnd"/>
+      <w:r>
+        <w:t xml:space="preserve"> HADOOP_HOME</w:t>
+      </w:r>
+    </w:p>
+    <w:p>
+      <w:proofErr w:type="gramStart"/>
+      <w:r>
+        <w:t>export</w:t>
+      </w:r>
+      <w:proofErr w:type="gramEnd"/>
+      <w:r>
+        <w:t xml:space="preserve"> PATH</w:t>
+      </w:r>
+    </w:p>
+    <w:p>
+      <w:r>
+        <w:t>$source ~/.</w:t>
+      </w:r>
+      <w:proofErr w:type="spellStart"/>
+      <w:r>
+        <w:t>bashrc</w:t>
+      </w:r>
+      <w:proofErr w:type="spellEnd"/>
+    </w:p>
+    <w:p/>
+    <w:p>
+      <w:r>
+        <w:rPr>
+          <w:rFonts w:hint="eastAsia"/>
+        </w:rPr>
+        <w:t>检查</w:t>
+      </w:r>
+      <w:proofErr w:type="spellStart"/>
+      <w:r>
+        <w:rPr>
+          <w:rFonts w:hint="eastAsia"/>
+        </w:rPr>
+        <w:t>hadoop</w:t>
+      </w:r>
+      <w:proofErr w:type="spellEnd"/>
+      <w:r>
+        <w:rPr>
+          <w:rFonts w:hint="eastAsia"/>
+        </w:rPr>
+        <w:t xml:space="preserve"> version</w:t>
+      </w:r>
+    </w:p>
+    <w:p>
+      <w:r>
+        <w:t xml:space="preserve">$ </w:t>
+      </w:r>
+      <w:proofErr w:type="spellStart"/>
+      <w:proofErr w:type="gramStart"/>
+      <w:r>
+        <w:t>hadoop</w:t>
+      </w:r>
+      <w:proofErr w:type="spellEnd"/>
+      <w:proofErr w:type="gramEnd"/>
+      <w:r>
+        <w:t xml:space="preserve"> version</w:t>
+      </w:r>
+    </w:p>
+    <w:p/>
+    <w:p>
+      <w:r>
+        <w:rPr>
+          <w:rFonts w:hint="eastAsia"/>
+        </w:rPr>
+        <w:t>// install IDE</w:t>
+      </w:r>
+    </w:p>
+    <w:p>
+      <w:r>
+        <w:t xml:space="preserve">// install </w:t>
+      </w:r>
+      <w:proofErr w:type="spellStart"/>
+      <w:r>
+        <w:t>gradle</w:t>
+      </w:r>
+      <w:proofErr w:type="spellEnd"/>
+    </w:p>
+    <w:p>
+      <w:proofErr w:type="gramStart"/>
+      <w:r>
+        <w:t>download</w:t>
+      </w:r>
+      <w:proofErr w:type="gramEnd"/>
+      <w:r>
+        <w:t xml:space="preserve"> and unzip gradle***.zip</w:t>
+      </w:r>
+    </w:p>
+    <w:p>
+      <w:r>
+        <w:t>$</w:t>
+      </w:r>
+      <w:proofErr w:type="spellStart"/>
+      <w:r>
+        <w:t>sudo</w:t>
+      </w:r>
+      <w:proofErr w:type="spellEnd"/>
+      <w:r>
+        <w:t xml:space="preserve"> mv </w:t>
+      </w:r>
+      <w:proofErr w:type="spellStart"/>
+      <w:r>
+        <w:t>gradle_path</w:t>
+      </w:r>
+      <w:proofErr w:type="spellEnd"/>
+      <w:r>
+        <w:t xml:space="preserve"> /opt</w:t>
+      </w:r>
+    </w:p>
+    <w:p>
+      <w:r>
+        <w:t xml:space="preserve">$ </w:t>
+      </w:r>
+      <w:proofErr w:type="spellStart"/>
+      <w:proofErr w:type="gramStart"/>
+      <w:r>
+        <w:t>gedit</w:t>
+      </w:r>
+      <w:proofErr w:type="spellEnd"/>
+      <w:proofErr w:type="gramEnd"/>
+      <w:r>
+        <w:t xml:space="preserve"> ~/.</w:t>
+      </w:r>
+      <w:proofErr w:type="spellStart"/>
+      <w:r>
+        <w:t>bashrc</w:t>
+      </w:r>
+      <w:proofErr w:type="spellEnd"/>
+    </w:p>
+    <w:p>
+      <w:r>
+        <w:t xml:space="preserve">GRADLE_HOME=&lt;path to </w:t>
+      </w:r>
+      <w:proofErr w:type="spellStart"/>
+      <w:r>
+        <w:t>gradle</w:t>
+      </w:r>
+      <w:proofErr w:type="spellEnd"/>
+      <w:r>
+        <w:t xml:space="preserve"> bin file</w:t>
+      </w:r>
+      <w:proofErr w:type="gramStart"/>
+      <w:r>
+        <w:t>&gt;  (</w:t>
+      </w:r>
+      <w:proofErr w:type="gramEnd"/>
+      <w:r>
+        <w:t>e.g. /opt/gradle-1.5 )</w:t>
+      </w:r>
+    </w:p>
+    <w:p>
+      <w:proofErr w:type="gramStart"/>
+      <w:r>
+        <w:t>export</w:t>
+      </w:r>
+      <w:proofErr w:type="gramEnd"/>
+      <w:r>
+        <w:t xml:space="preserve"> GRADLE_HOME</w:t>
+      </w:r>
+    </w:p>
+    <w:p>
+      <w:r>
+        <w:t>PATH=$PATH</w:t>
+      </w:r>
+      <w:proofErr w:type="gramStart"/>
+      <w:r>
+        <w:t>:$</w:t>
+      </w:r>
+      <w:proofErr w:type="gramEnd"/>
+      <w:r>
+        <w:t>GRADLE_HOME/bin</w:t>
+      </w:r>
+    </w:p>
+    <w:p>
+      <w:proofErr w:type="gramStart"/>
+      <w:r>
+        <w:t>export</w:t>
+      </w:r>
+      <w:proofErr w:type="gramEnd"/>
+      <w:r>
+        <w:t xml:space="preserve"> PATH</w:t>
+      </w:r>
+    </w:p>
+    <w:p>
+      <w:r>
+        <w:lastRenderedPageBreak/>
+        <w:t>$source ~/.</w:t>
+      </w:r>
+      <w:proofErr w:type="spellStart"/>
+      <w:r>
+        <w:t>bashrc</w:t>
+      </w:r>
+      <w:proofErr w:type="spellEnd"/>
+    </w:p>
+    <w:p>
+      <w:r>
+        <w:t>$</w:t>
+      </w:r>
+      <w:proofErr w:type="spellStart"/>
+      <w:r>
+        <w:t>gradle</w:t>
+      </w:r>
+      <w:proofErr w:type="spellEnd"/>
+      <w:r>
+        <w:t xml:space="preserve"> –version</w:t>
+      </w:r>
+    </w:p>
+    <w:p/>
+    <w:p>
+      <w:r>
+        <w:t>// install spring tool suite</w:t>
+      </w:r>
+    </w:p>
+    <w:p>
+      <w:r>
+        <w:t>$ download and unzip sts***.zip</w:t>
+      </w:r>
+    </w:p>
+    <w:p>
+      <w:r>
+        <w:t xml:space="preserve">$ </w:t>
+      </w:r>
+      <w:proofErr w:type="spellStart"/>
+      <w:proofErr w:type="gramStart"/>
+      <w:r>
+        <w:t>sudo</w:t>
+      </w:r>
+      <w:proofErr w:type="spellEnd"/>
+      <w:proofErr w:type="gramEnd"/>
+      <w:r>
+        <w:t xml:space="preserve"> mv </w:t>
+      </w:r>
+      <w:proofErr w:type="spellStart"/>
+      <w:r>
+        <w:t>sts_path</w:t>
+      </w:r>
+      <w:proofErr w:type="spellEnd"/>
+      <w:r>
+        <w:t xml:space="preserve"> /opt</w:t>
+      </w:r>
+    </w:p>
+    <w:p/>
+    <w:p/>
+    <w:p>
+      <w:r>
+        <w:rPr>
+          <w:rFonts w:hint="eastAsia"/>
+        </w:rPr>
+        <w:t>//</w:t>
+      </w:r>
+      <w:r>
+        <w:rPr>
+          <w:rFonts w:hint="eastAsia"/>
+        </w:rPr>
+        <w:t>开</w:t>
+      </w:r>
+      <w:r>
+        <w:t>发一个应用</w:t>
+      </w:r>
+    </w:p>
+    <w:p>
+      <w:proofErr w:type="spellStart"/>
+      <w:r>
+        <w:t>MaxTemperatureDriver</w:t>
+      </w:r>
+      <w:proofErr w:type="spellEnd"/>
+    </w:p>
+    <w:p>
+      <w:r>
+        <w:tab/>
+      </w:r>
+      <w:proofErr w:type="spellStart"/>
+      <w:r>
+        <w:t>build.gradle</w:t>
+      </w:r>
+      <w:proofErr w:type="spellEnd"/>
+    </w:p>
+    <w:p>
+      <w:proofErr w:type="spellStart"/>
+      <w:r>
+        <w:t>build.gradle</w:t>
+      </w:r>
+      <w:proofErr w:type="spellEnd"/>
+      <w:r>
+        <w:t xml:space="preserve"> </w:t>
+      </w:r>
+      <w:r>
+        <w:rPr>
+          <w:rFonts w:hint="eastAsia"/>
+        </w:rPr>
+        <w:t>文件</w:t>
+      </w:r>
+      <w:r>
+        <w:t>内容如下：</w:t>
+      </w:r>
+    </w:p>
+    <w:p>
+      <w:proofErr w:type="spellStart"/>
+      <w:proofErr w:type="gramStart"/>
+      <w:r>
+        <w:t>buildscript</w:t>
+      </w:r>
+      <w:proofErr w:type="spellEnd"/>
+      <w:proofErr w:type="gramEnd"/>
+      <w:r>
+        <w:t xml:space="preserve"> {</w:t>
+      </w:r>
+    </w:p>
+    <w:p>
+      <w:r>
+        <w:t xml:space="preserve">    </w:t>
+      </w:r>
+      <w:proofErr w:type="gramStart"/>
+      <w:r>
+        <w:t>repositories</w:t>
+      </w:r>
+      <w:proofErr w:type="gramEnd"/>
+      <w:r>
+        <w:t xml:space="preserve"> {</w:t>
+      </w:r>
+    </w:p>
+    <w:p>
+      <w:r>
+        <w:t xml:space="preserve">        </w:t>
+      </w:r>
+      <w:proofErr w:type="spellStart"/>
+      <w:proofErr w:type="gramStart"/>
+      <w:r>
+        <w:t>mavenCentral</w:t>
+      </w:r>
+      <w:proofErr w:type="spellEnd"/>
+      <w:r>
+        <w:t>()</w:t>
+      </w:r>
+      <w:proofErr w:type="gramEnd"/>
+    </w:p>
+    <w:p>
+      <w:r>
+        <w:tab/>
+      </w:r>
+      <w:r>
+        <w:tab/>
+      </w:r>
+      <w:proofErr w:type="spellStart"/>
+      <w:proofErr w:type="gramStart"/>
+      <w:r>
+        <w:t>mavenLocal</w:t>
+      </w:r>
+      <w:proofErr w:type="spellEnd"/>
+      <w:r>
+        <w:t>()</w:t>
+      </w:r>
+      <w:proofErr w:type="gramEnd"/>
+    </w:p>
+    <w:p>
+      <w:r>
+        <w:t xml:space="preserve">        </w:t>
+      </w:r>
+      <w:proofErr w:type="gramStart"/>
+      <w:r>
+        <w:t>maven</w:t>
+      </w:r>
+      <w:proofErr w:type="gramEnd"/>
+      <w:r>
+        <w:t xml:space="preserve"> {</w:t>
+      </w:r>
+    </w:p>
+    <w:p>
+      <w:r>
+        <w:t xml:space="preserve">            </w:t>
+      </w:r>
+      <w:proofErr w:type="spellStart"/>
+      <w:proofErr w:type="gramStart"/>
+      <w:r>
+        <w:t>url</w:t>
+      </w:r>
+      <w:proofErr w:type="spellEnd"/>
+      <w:proofErr w:type="gramEnd"/>
+      <w:r>
+        <w:t xml:space="preserve"> "https://repository.cloudera.com/</w:t>
+      </w:r>
+      <w:proofErr w:type="spellStart"/>
+      <w:r>
+        <w:t>artifactory</w:t>
+      </w:r>
+      <w:proofErr w:type="spellEnd"/>
+      <w:r>
+        <w:t>/</w:t>
+      </w:r>
+      <w:proofErr w:type="spellStart"/>
+      <w:r>
+        <w:t>cloudera</w:t>
+      </w:r>
+      <w:proofErr w:type="spellEnd"/>
+      <w:r>
+        <w:t>-repos/"</w:t>
+      </w:r>
+    </w:p>
+    <w:p>
+      <w:r>
+        <w:t xml:space="preserve">        }</w:t>
+      </w:r>
+    </w:p>
+    <w:p>
+      <w:r>
+        <w:t xml:space="preserve">        </w:t>
+      </w:r>
+      <w:proofErr w:type="gramStart"/>
+      <w:r>
+        <w:t>dependencies</w:t>
+      </w:r>
+      <w:proofErr w:type="gramEnd"/>
+      <w:r>
+        <w:t xml:space="preserve"> {</w:t>
+      </w:r>
+    </w:p>
+    <w:p>
+      <w:r>
+        <w:tab/>
+      </w:r>
+      <w:r>
+        <w:tab/>
+      </w:r>
+      <w:r>
+        <w:tab/>
+      </w:r>
+      <w:proofErr w:type="spellStart"/>
+      <w:proofErr w:type="gramStart"/>
+      <w:r>
+        <w:t>classpath</w:t>
+      </w:r>
+      <w:proofErr w:type="spellEnd"/>
+      <w:proofErr w:type="gramEnd"/>
+      <w:r>
+        <w:t xml:space="preserve"> "org.springframework.boot:spring-boot-gradle-plugin:1.2.3.RELEASE"</w:t>
+      </w:r>
+    </w:p>
+    <w:p>
+      <w:r>
+        <w:tab/>
+      </w:r>
+      <w:r>
+        <w:tab/>
+        <w:t>}</w:t>
+      </w:r>
+    </w:p>
+    <w:p>
+      <w:r>
+        <w:t xml:space="preserve">    }</w:t>
+      </w:r>
+    </w:p>
+    <w:p>
+      <w:r>
+        <w:t>}</w:t>
+      </w:r>
+    </w:p>
+    <w:p/>
+    <w:p>
+      <w:proofErr w:type="gramStart"/>
+      <w:r>
+        <w:t>repositories</w:t>
+      </w:r>
+      <w:proofErr w:type="gramEnd"/>
+      <w:r>
+        <w:t xml:space="preserve"> {</w:t>
+      </w:r>
+    </w:p>
+    <w:p>
+      <w:r>
+        <w:t xml:space="preserve">    </w:t>
+      </w:r>
+      <w:proofErr w:type="spellStart"/>
+      <w:proofErr w:type="gramStart"/>
+      <w:r>
+        <w:t>mavenCentral</w:t>
+      </w:r>
+      <w:proofErr w:type="spellEnd"/>
+      <w:r>
+        <w:t>()</w:t>
+      </w:r>
+      <w:proofErr w:type="gramEnd"/>
+    </w:p>
+    <w:p>
+      <w:r>
+        <w:t>}</w:t>
+      </w:r>
+    </w:p>
+    <w:p/>
+    <w:p>
+      <w:proofErr w:type="gramStart"/>
+      <w:r>
+        <w:t>apply</w:t>
+      </w:r>
+      <w:proofErr w:type="gramEnd"/>
+      <w:r>
+        <w:t xml:space="preserve"> plugin: 'java'</w:t>
+      </w:r>
+    </w:p>
+    <w:p/>
+    <w:p>
+      <w:proofErr w:type="gramStart"/>
+      <w:r>
+        <w:t>jar</w:t>
+      </w:r>
+      <w:proofErr w:type="gramEnd"/>
+      <w:r>
+        <w:t xml:space="preserve"> {</w:t>
+      </w:r>
+    </w:p>
+    <w:p>
+      <w:r>
+        <w:tab/>
+      </w:r>
+      <w:proofErr w:type="spellStart"/>
+      <w:proofErr w:type="gramStart"/>
+      <w:r>
+        <w:t>baseName</w:t>
+      </w:r>
+      <w:proofErr w:type="spellEnd"/>
+      <w:proofErr w:type="gramEnd"/>
+      <w:r>
+        <w:t xml:space="preserve"> = '</w:t>
+      </w:r>
+      <w:proofErr w:type="spellStart"/>
+      <w:r>
+        <w:t>MaxTemperatureDriver</w:t>
+      </w:r>
+      <w:proofErr w:type="spellEnd"/>
+      <w:r>
+        <w:t>'</w:t>
+      </w:r>
+    </w:p>
+    <w:p>
+      <w:r>
+        <w:tab/>
+      </w:r>
+      <w:proofErr w:type="gramStart"/>
+      <w:r>
+        <w:t>version</w:t>
+      </w:r>
+      <w:proofErr w:type="gramEnd"/>
+      <w:r>
+        <w:t xml:space="preserve"> = '0.1.0'</w:t>
+      </w:r>
+    </w:p>
+    <w:p>
+      <w:r>
+        <w:tab/>
+      </w:r>
+      <w:proofErr w:type="gramStart"/>
+      <w:r>
+        <w:t>manifest</w:t>
+      </w:r>
+      <w:proofErr w:type="gramEnd"/>
+      <w:r>
+        <w:t xml:space="preserve"> {</w:t>
+      </w:r>
+    </w:p>
+    <w:p>
+      <w:r>
+        <w:tab/>
+      </w:r>
+      <w:r>
+        <w:tab/>
+      </w:r>
+      <w:proofErr w:type="gramStart"/>
+      <w:r>
+        <w:t>attributes</w:t>
+      </w:r>
+      <w:proofErr w:type="gramEnd"/>
+      <w:r>
+        <w:t xml:space="preserve"> 'Main-Class': 'com.philips.v1.maxtemperaturedriver.MaxTemperatureDriver'</w:t>
+      </w:r>
+    </w:p>
+    <w:p>
+      <w:r>
+        <w:tab/>
+        <w:t>}</w:t>
+      </w:r>
+    </w:p>
+    <w:p>
+      <w:r>
+        <w:t>}</w:t>
+      </w:r>
+    </w:p>
+    <w:p/>
+    <w:p>
+      <w:proofErr w:type="gramStart"/>
+      <w:r>
+        <w:t>dependencies</w:t>
+      </w:r>
+      <w:proofErr w:type="gramEnd"/>
+      <w:r>
+        <w:t xml:space="preserve"> {</w:t>
+      </w:r>
+    </w:p>
+    <w:p>
+      <w:r>
+        <w:tab/>
+      </w:r>
+      <w:proofErr w:type="gramStart"/>
+      <w:r>
+        <w:t>compile</w:t>
+      </w:r>
+      <w:proofErr w:type="gramEnd"/>
+      <w:r>
+        <w:t xml:space="preserve"> 'org.apache.hadoop:hadoop-core:1.2.1'</w:t>
+      </w:r>
+    </w:p>
+    <w:p>
+      <w:r>
+        <w:t xml:space="preserve">    </w:t>
+      </w:r>
+      <w:proofErr w:type="gramStart"/>
+      <w:r>
+        <w:t>compile</w:t>
+      </w:r>
+      <w:proofErr w:type="gramEnd"/>
+      <w:r>
+        <w:t xml:space="preserve"> 'org.apache.hadoop:hadoop-common:2.7.1'</w:t>
+      </w:r>
+    </w:p>
+    <w:p>
+      <w:r>
+        <w:tab/>
+      </w:r>
+      <w:proofErr w:type="gramStart"/>
+      <w:r>
+        <w:t>compile</w:t>
+      </w:r>
+      <w:proofErr w:type="gramEnd"/>
+      <w:r>
+        <w:t xml:space="preserve"> 'org.apache.hadoop:hadoop-client:2.7.1'</w:t>
+      </w:r>
+    </w:p>
+    <w:p>
+      <w:r>
+        <w:tab/>
+      </w:r>
+      <w:proofErr w:type="gramStart"/>
+      <w:r>
+        <w:t>compile</w:t>
+      </w:r>
+      <w:proofErr w:type="gramEnd"/>
+      <w:r>
+        <w:t xml:space="preserve"> 'org.apache.hadoop:hadoop-hdfs:2.7.1'</w:t>
+      </w:r>
+    </w:p>
+    <w:p>
+      <w:r>
+        <w:lastRenderedPageBreak/>
+        <w:tab/>
+      </w:r>
+      <w:proofErr w:type="gramStart"/>
+      <w:r>
+        <w:t>compile</w:t>
+      </w:r>
+      <w:proofErr w:type="gramEnd"/>
+      <w:r>
+        <w:t xml:space="preserve"> 'org.apache.hadoop:hadoop-mapreduce-client-core:2.7.1'</w:t>
+      </w:r>
+    </w:p>
+    <w:p>
+      <w:r>
+        <w:tab/>
+      </w:r>
+      <w:proofErr w:type="gramStart"/>
+      <w:r>
+        <w:t>compile</w:t>
+      </w:r>
+      <w:proofErr w:type="gramEnd"/>
+      <w:r>
+        <w:t xml:space="preserve"> 'org.apache.hadoop:hadoop-minicluster:2.7.1'</w:t>
+      </w:r>
+    </w:p>
+    <w:p>
+      <w:r>
+        <w:tab/>
+      </w:r>
+    </w:p>
+    <w:p>
+      <w:r>
+        <w:t xml:space="preserve">    </w:t>
+      </w:r>
+      <w:proofErr w:type="spellStart"/>
+      <w:proofErr w:type="gramStart"/>
+      <w:r>
+        <w:t>testCompile</w:t>
+      </w:r>
+      <w:proofErr w:type="spellEnd"/>
+      <w:proofErr w:type="gramEnd"/>
+      <w:r>
+        <w:t xml:space="preserve"> 'junit:junit:4.10'    </w:t>
+      </w:r>
+    </w:p>
+    <w:p>
+      <w:r>
+        <w:t>}</w:t>
+      </w:r>
+    </w:p>
+    <w:p/>
+    <w:p>
+      <w:proofErr w:type="gramStart"/>
+      <w:r>
+        <w:t>task</w:t>
+      </w:r>
+      <w:proofErr w:type="gramEnd"/>
+      <w:r>
+        <w:t xml:space="preserve"> wrapper(type: Wrapper){</w:t>
+      </w:r>
+    </w:p>
+    <w:p>
+      <w:r>
+        <w:tab/>
+      </w:r>
+      <w:proofErr w:type="spellStart"/>
+      <w:proofErr w:type="gramStart"/>
+      <w:r>
+        <w:t>gradleVersion</w:t>
+      </w:r>
+      <w:proofErr w:type="spellEnd"/>
+      <w:proofErr w:type="gramEnd"/>
+      <w:r>
+        <w:t xml:space="preserve"> = '2.3'</w:t>
+      </w:r>
+    </w:p>
+    <w:p>
+      <w:r>
+        <w:t>}</w:t>
+      </w:r>
+    </w:p>
+    <w:p>
+      <w:proofErr w:type="spellStart"/>
+      <w:r>
+        <w:t>s</w:t>
+      </w:r>
+      <w:r>
+        <w:rPr>
+          <w:rFonts w:hint="eastAsia"/>
+        </w:rPr>
+        <w:t>ts</w:t>
+      </w:r>
+      <w:proofErr w:type="spellEnd"/>
+      <w:r>
+        <w:rPr>
+          <w:rFonts w:hint="eastAsia"/>
+        </w:rPr>
+        <w:t>导入</w:t>
+      </w:r>
+      <w:proofErr w:type="spellStart"/>
+      <w:r>
+        <w:t>MaxTemperatureDriver</w:t>
+      </w:r>
+      <w:proofErr w:type="spellEnd"/>
+      <w:r>
+        <w:rPr>
+          <w:rFonts w:hint="eastAsia"/>
+        </w:rPr>
+        <w:t>项目，</w:t>
+      </w:r>
+      <w:r>
+        <w:t>创建包</w:t>
+      </w:r>
+      <w:r>
+        <w:rPr>
+          <w:rFonts w:hint="eastAsia"/>
+        </w:rPr>
+        <w:t>com.philips.</w:t>
+      </w:r>
+      <w:r>
+        <w:t>v1.maxtemperaturedriver</w:t>
+      </w:r>
+    </w:p>
+    <w:p>
+      <w:r>
+        <w:rPr>
+          <w:rFonts w:hint="eastAsia"/>
+        </w:rPr>
+        <w:t>创建</w:t>
+      </w:r>
+      <w:proofErr w:type="spellStart"/>
+      <w:r>
+        <w:rPr>
+          <w:rFonts w:hint="eastAsia"/>
+        </w:rPr>
+        <w:t>map</w:t>
+      </w:r>
+      <w:r>
+        <w:t>,reduce</w:t>
+      </w:r>
+      <w:proofErr w:type="spellEnd"/>
+      <w:r>
+        <w:rPr>
+          <w:rFonts w:hint="eastAsia"/>
+        </w:rPr>
+        <w:t>函数</w:t>
+      </w:r>
+      <w:r>
+        <w:t>，再创建</w:t>
+      </w:r>
+      <w:r>
+        <w:rPr>
+          <w:rFonts w:hint="eastAsia"/>
+        </w:rPr>
+        <w:t>driver</w:t>
+      </w:r>
+      <w:r>
+        <w:t>运行</w:t>
+      </w:r>
+      <w:r>
+        <w:t>job (</w:t>
+      </w:r>
+      <w:r>
+        <w:rPr>
+          <w:rFonts w:hint="eastAsia"/>
+        </w:rPr>
+        <w:t>具体</w:t>
+      </w:r>
+      <w:r>
+        <w:t>见</w:t>
+      </w:r>
+      <w:r>
+        <w:rPr>
+          <w:rFonts w:hint="eastAsia"/>
+        </w:rPr>
+        <w:t>Hadoop</w:t>
+      </w:r>
+      <w:r>
+        <w:rPr>
+          <w:rFonts w:hint="eastAsia"/>
+        </w:rPr>
+        <w:t>权</w:t>
+      </w:r>
+      <w:r>
+        <w:t>威指南</w:t>
+      </w:r>
+      <w:r>
+        <w:t>)</w:t>
+      </w:r>
+    </w:p>
+    <w:p>
+      <w:proofErr w:type="spellStart"/>
+      <w:r>
+        <w:t>MaxTemperatureDriver</w:t>
+      </w:r>
+      <w:proofErr w:type="spellEnd"/>
+      <w:r>
+        <w:t xml:space="preserve">$ </w:t>
+      </w:r>
+      <w:proofErr w:type="spellStart"/>
+      <w:r>
+        <w:t>gradle</w:t>
+      </w:r>
+      <w:proofErr w:type="spellEnd"/>
+      <w:r>
+        <w:t xml:space="preserve"> build</w:t>
+      </w:r>
+    </w:p>
+    <w:p>
+      <w:proofErr w:type="spellStart"/>
+      <w:r>
+        <w:t>MaxTemperatureDriver</w:t>
+      </w:r>
+      <w:proofErr w:type="spellEnd"/>
+      <w:r>
+        <w:t>$ Hadoop jar build/libs/MaxTemperatureDriver-0.1.0.jar –</w:t>
+      </w:r>
+      <w:proofErr w:type="spellStart"/>
+      <w:r>
+        <w:t>conf</w:t>
+      </w:r>
+      <w:proofErr w:type="spellEnd"/>
+      <w:r>
+        <w:t xml:space="preserve"> /opt/hadoop-2.7.1/</w:t>
+      </w:r>
+      <w:proofErr w:type="spellStart"/>
+      <w:r>
+        <w:t>etc</w:t>
+      </w:r>
+      <w:proofErr w:type="spellEnd"/>
+      <w:r>
+        <w:t>/</w:t>
+      </w:r>
+      <w:proofErr w:type="spellStart"/>
+      <w:r>
+        <w:t>hadoop</w:t>
+      </w:r>
+      <w:proofErr w:type="spellEnd"/>
+      <w:r>
+        <w:t>/hadoop-local.xml input/sample.txt output</w:t>
+      </w:r>
+    </w:p>
     <w:p/>
     <w:p/>
     <w:p/>
@@ -6265,7 +7386,7 @@
       <w:pPr>
         <w:pStyle w:val="Heading1"/>
       </w:pPr>
-      <w:bookmarkStart w:id="11" w:name="_Toc455993636"/>
+      <w:bookmarkStart w:id="12" w:name="_Toc455993636"/>
       <w:r>
         <w:rPr>
           <w:rFonts w:hint="eastAsia"/>
@@ -6284,13 +7405,13 @@
       <w:r>
         <w:t>四版</w:t>
       </w:r>
-      <w:bookmarkEnd w:id="11"/>
+      <w:bookmarkEnd w:id="12"/>
     </w:p>
     <w:p>
       <w:pPr>
         <w:pStyle w:val="Heading2"/>
       </w:pPr>
-      <w:bookmarkStart w:id="12" w:name="_Toc455993637"/>
+      <w:bookmarkStart w:id="13" w:name="_Toc455993637"/>
       <w:r>
         <w:rPr>
           <w:rFonts w:hint="eastAsia"/>
@@ -6317,7 +7438,7 @@
       <w:r>
         <w:t>工作）</w:t>
       </w:r>
-      <w:bookmarkEnd w:id="12"/>
+      <w:bookmarkEnd w:id="13"/>
     </w:p>
     <w:p>
       <w:r>
@@ -6665,29 +7786,29 @@
     </w:p>
     <w:p>
       <w:r>
+        <w:t>T</w:t>
+      </w:r>
+      <w:r>
+        <w:rPr>
+          <w:rFonts w:hint="eastAsia"/>
+        </w:rPr>
+        <w:t xml:space="preserve">o </w:t>
+      </w:r>
+      <w:r>
+        <w:t xml:space="preserve">enable </w:t>
+      </w:r>
+      <w:proofErr w:type="spellStart"/>
+      <w:r>
+        <w:t>passwordless</w:t>
+      </w:r>
+      <w:proofErr w:type="spellEnd"/>
+      <w:r>
+        <w:t xml:space="preserve"> login</w:t>
+      </w:r>
+    </w:p>
+    <w:p>
+      <w:r>
         <w:lastRenderedPageBreak/>
-        <w:t>T</w:t>
-      </w:r>
-      <w:r>
-        <w:rPr>
-          <w:rFonts w:hint="eastAsia"/>
-        </w:rPr>
-        <w:t xml:space="preserve">o </w:t>
-      </w:r>
-      <w:r>
-        <w:t xml:space="preserve">enable </w:t>
-      </w:r>
-      <w:proofErr w:type="spellStart"/>
-      <w:r>
-        <w:t>passwordless</w:t>
-      </w:r>
-      <w:proofErr w:type="spellEnd"/>
-      <w:r>
-        <w:t xml:space="preserve"> login</w:t>
-      </w:r>
-    </w:p>
-    <w:p>
-      <w:r>
         <w:t xml:space="preserve"> $ </w:t>
       </w:r>
       <w:proofErr w:type="spellStart"/>
@@ -6973,467 +8094,6 @@
       <w:proofErr w:type="spellEnd"/>
       <w:r>
         <w:t xml:space="preserve"> version)</w:t>
-      </w:r>
-    </w:p>
-    <w:p/>
-    <w:p>
-      <w:pPr>
-        <w:pStyle w:val="Heading2"/>
-        <w:rPr>
-          <w:rFonts w:hint="eastAsia"/>
-        </w:rPr>
-      </w:pPr>
-      <w:bookmarkStart w:id="13" w:name="_Toc455993638"/>
-      <w:r>
-        <w:t>H</w:t>
-      </w:r>
-      <w:r>
-        <w:rPr>
-          <w:rFonts w:hint="eastAsia"/>
-        </w:rPr>
-        <w:t>adoop</w:t>
-      </w:r>
-      <w:r>
-        <w:rPr>
-          <w:rFonts w:hint="eastAsia"/>
-        </w:rPr>
-        <w:t>的三</w:t>
-      </w:r>
-      <w:r>
-        <w:t>种运行模式</w:t>
-      </w:r>
-      <w:bookmarkEnd w:id="13"/>
-    </w:p>
-    <w:p>
-      <w:r>
-        <w:rPr>
-          <w:rFonts w:hint="eastAsia"/>
-        </w:rPr>
-        <w:t>配置</w:t>
-      </w:r>
-      <w:r>
-        <w:t>文件</w:t>
-      </w:r>
-    </w:p>
-    <w:p>
-      <w:r>
-        <w:rPr>
-          <w:rFonts w:hint="eastAsia"/>
-        </w:rPr>
-        <w:t>/opt/</w:t>
-      </w:r>
-      <w:r>
-        <w:t>hadoop</w:t>
-      </w:r>
-      <w:r>
-        <w:rPr>
-          <w:rFonts w:hint="eastAsia"/>
-        </w:rPr>
-        <w:t>-</w:t>
-      </w:r>
-      <w:r>
-        <w:t>2.7.1/</w:t>
-      </w:r>
-      <w:proofErr w:type="spellStart"/>
-      <w:r>
-        <w:t>etc</w:t>
-      </w:r>
-      <w:proofErr w:type="spellEnd"/>
-      <w:r>
-        <w:t>/</w:t>
-      </w:r>
-      <w:r>
-        <w:t>Hadoop</w:t>
-      </w:r>
-      <w:r>
-        <w:tab/>
-      </w:r>
-      <w:r>
-        <w:rPr>
-          <w:rFonts w:hint="eastAsia"/>
-        </w:rPr>
-        <w:t>见</w:t>
-      </w:r>
-      <w:r>
-        <w:rPr>
-          <w:rFonts w:hint="eastAsia"/>
-        </w:rPr>
-        <w:t>page688</w:t>
-      </w:r>
-      <w:r>
-        <w:tab/>
-      </w:r>
-    </w:p>
-    <w:p>
-      <w:r>
-        <w:tab/>
-      </w:r>
-      <w:proofErr w:type="gramStart"/>
-      <w:r>
-        <w:t>core-site.xml</w:t>
-      </w:r>
-      <w:proofErr w:type="gramEnd"/>
-    </w:p>
-    <w:p>
-      <w:r>
-        <w:tab/>
-      </w:r>
-      <w:proofErr w:type="gramStart"/>
-      <w:r>
-        <w:t>hdfs-site.xml</w:t>
-      </w:r>
-      <w:proofErr w:type="gramEnd"/>
-    </w:p>
-    <w:p>
-      <w:r>
-        <w:tab/>
-      </w:r>
-      <w:proofErr w:type="gramStart"/>
-      <w:r>
-        <w:t>mapred-site.xml</w:t>
-      </w:r>
-      <w:proofErr w:type="gramEnd"/>
-    </w:p>
-    <w:p>
-      <w:r>
-        <w:tab/>
-      </w:r>
-      <w:proofErr w:type="gramStart"/>
-      <w:r>
-        <w:t>yarn-site.xml</w:t>
-      </w:r>
-      <w:proofErr w:type="gramEnd"/>
-    </w:p>
-    <w:p/>
-    <w:p>
-      <w:r>
-        <w:tab/>
-        <w:t>hadoop-local.xml</w:t>
-      </w:r>
-      <w:r>
-        <w:tab/>
-      </w:r>
-      <w:r>
-        <w:tab/>
-      </w:r>
-      <w:r>
-        <w:tab/>
-      </w:r>
-      <w:r>
-        <w:rPr>
-          <w:rFonts w:hint="eastAsia"/>
-        </w:rPr>
-        <w:t>见</w:t>
-      </w:r>
-      <w:r>
-        <w:rPr>
-          <w:rFonts w:hint="eastAsia"/>
-        </w:rPr>
-        <w:t>page146</w:t>
-      </w:r>
-    </w:p>
-    <w:p>
-      <w:r>
-        <w:tab/>
-      </w:r>
-      <w:proofErr w:type="gramStart"/>
-      <w:r>
-        <w:t>hadoop-localhost.xml</w:t>
-      </w:r>
-      <w:proofErr w:type="gramEnd"/>
-    </w:p>
-    <w:p>
-      <w:r>
-        <w:tab/>
-      </w:r>
-      <w:proofErr w:type="gramStart"/>
-      <w:r>
-        <w:t>hadoop-cluster.xml</w:t>
-      </w:r>
-      <w:proofErr w:type="gramEnd"/>
-    </w:p>
-    <w:p/>
-    <w:p>
-      <w:r>
-        <w:rPr>
-          <w:rFonts w:hint="eastAsia"/>
-        </w:rPr>
-        <w:t>格式化</w:t>
-      </w:r>
-      <w:r>
-        <w:rPr>
-          <w:rFonts w:hint="eastAsia"/>
-        </w:rPr>
-        <w:t>HDFS</w:t>
-      </w:r>
-      <w:r>
-        <w:rPr>
-          <w:rFonts w:hint="eastAsia"/>
-        </w:rPr>
-        <w:t>文件</w:t>
-      </w:r>
-      <w:r>
-        <w:t>系统</w:t>
-      </w:r>
-    </w:p>
-    <w:p>
-      <w:r>
-        <w:t>$</w:t>
-      </w:r>
-      <w:proofErr w:type="spellStart"/>
-      <w:r>
-        <w:t>hdfs</w:t>
-      </w:r>
-      <w:proofErr w:type="spellEnd"/>
-      <w:r>
-        <w:t xml:space="preserve"> </w:t>
-      </w:r>
-      <w:proofErr w:type="spellStart"/>
-      <w:r>
-        <w:t>namenode</w:t>
-      </w:r>
-      <w:proofErr w:type="spellEnd"/>
-      <w:r>
-        <w:t xml:space="preserve"> -format</w:t>
-      </w:r>
-    </w:p>
-    <w:p/>
-    <w:p>
-      <w:r>
-        <w:rPr>
-          <w:rFonts w:hint="eastAsia"/>
-        </w:rPr>
-        <w:t>启动服务</w:t>
-      </w:r>
-      <w:r>
-        <w:tab/>
-        <w:t>(</w:t>
-      </w:r>
-      <w:r>
-        <w:rPr>
-          <w:rFonts w:hint="eastAsia"/>
-        </w:rPr>
-        <w:t>在</w:t>
-      </w:r>
-      <w:r>
-        <w:t>目录下</w:t>
-      </w:r>
-      <w:r>
-        <w:t>/</w:t>
-      </w:r>
-      <w:r>
-        <w:rPr>
-          <w:rFonts w:hint="eastAsia"/>
-        </w:rPr>
-        <w:t>opt/</w:t>
-      </w:r>
-      <w:r>
-        <w:t>hadoop</w:t>
-      </w:r>
-      <w:r>
-        <w:rPr>
-          <w:rFonts w:hint="eastAsia"/>
-        </w:rPr>
-        <w:t>-</w:t>
-      </w:r>
-      <w:r>
-        <w:t>2.7.1/</w:t>
-      </w:r>
-      <w:proofErr w:type="spellStart"/>
-      <w:r>
-        <w:t>sbin</w:t>
-      </w:r>
-      <w:proofErr w:type="spellEnd"/>
-      <w:r>
-        <w:rPr>
-          <w:rFonts w:hint="eastAsia"/>
-        </w:rPr>
-        <w:t>，</w:t>
-      </w:r>
-      <w:r>
-        <w:t>已添加至</w:t>
-      </w:r>
-      <w:r>
-        <w:rPr>
-          <w:rFonts w:hint="eastAsia"/>
-        </w:rPr>
-        <w:t>PATH)</w:t>
-      </w:r>
-    </w:p>
-    <w:p>
-      <w:r>
-        <w:rPr>
-          <w:rFonts w:hint="eastAsia"/>
-        </w:rPr>
-        <w:t>$</w:t>
-      </w:r>
-      <w:r>
-        <w:t>start-dfs.sh</w:t>
-      </w:r>
-    </w:p>
-    <w:p>
-      <w:r>
-        <w:t>$start-yarn.sh</w:t>
-      </w:r>
-    </w:p>
-    <w:p>
-      <w:r>
-        <w:t xml:space="preserve">$mr-jobhistory-daemon.sh start </w:t>
-      </w:r>
-      <w:proofErr w:type="spellStart"/>
-      <w:r>
-        <w:t>historyserver</w:t>
-      </w:r>
-      <w:proofErr w:type="spellEnd"/>
-    </w:p>
-    <w:p/>
-    <w:p>
-      <w:r>
-        <w:t>l</w:t>
-      </w:r>
-      <w:r>
-        <w:rPr>
-          <w:rFonts w:hint="eastAsia"/>
-        </w:rPr>
-        <w:t>ocalhost:</w:t>
-      </w:r>
-      <w:r>
-        <w:t>50070</w:t>
-      </w:r>
-      <w:r>
-        <w:tab/>
-      </w:r>
-      <w:r>
-        <w:rPr>
-          <w:rFonts w:hint="eastAsia"/>
-        </w:rPr>
-        <w:t>访问</w:t>
-      </w:r>
-      <w:proofErr w:type="spellStart"/>
-      <w:r>
-        <w:rPr>
-          <w:rFonts w:hint="eastAsia"/>
-        </w:rPr>
-        <w:t>namenode</w:t>
-      </w:r>
-      <w:proofErr w:type="spellEnd"/>
-      <w:r>
-        <w:rPr>
-          <w:rFonts w:hint="eastAsia"/>
-        </w:rPr>
-        <w:t xml:space="preserve">, secondary </w:t>
-      </w:r>
-      <w:proofErr w:type="spellStart"/>
-      <w:r>
-        <w:rPr>
-          <w:rFonts w:hint="eastAsia"/>
-        </w:rPr>
-        <w:t>namenode</w:t>
-      </w:r>
-      <w:proofErr w:type="spellEnd"/>
-      <w:r>
-        <w:rPr>
-          <w:rFonts w:hint="eastAsia"/>
-        </w:rPr>
-        <w:t xml:space="preserve">, </w:t>
-      </w:r>
-      <w:proofErr w:type="spellStart"/>
-      <w:r>
-        <w:rPr>
-          <w:rFonts w:hint="eastAsia"/>
-        </w:rPr>
-        <w:t>datanode</w:t>
-      </w:r>
-      <w:proofErr w:type="spellEnd"/>
-      <w:r>
-        <w:rPr>
-          <w:rFonts w:hint="eastAsia"/>
-        </w:rPr>
-        <w:t xml:space="preserve"> for HDFS</w:t>
-      </w:r>
-    </w:p>
-    <w:p>
-      <w:r>
-        <w:t>l</w:t>
-      </w:r>
-      <w:r>
-        <w:t>ocalhost:8088</w:t>
-      </w:r>
-      <w:r>
-        <w:tab/>
-      </w:r>
-      <w:r>
-        <w:rPr>
-          <w:rFonts w:hint="eastAsia"/>
-        </w:rPr>
-        <w:t>访问</w:t>
-      </w:r>
-      <w:r>
-        <w:rPr>
-          <w:rFonts w:hint="eastAsia"/>
-        </w:rPr>
-        <w:t>resource manager, node manager for YARN</w:t>
-      </w:r>
-    </w:p>
-    <w:p>
-      <w:r>
-        <w:t>l</w:t>
-      </w:r>
-      <w:r>
-        <w:t>ocalhost:19888</w:t>
-      </w:r>
-      <w:r>
-        <w:tab/>
-      </w:r>
-      <w:r>
-        <w:rPr>
-          <w:rFonts w:hint="eastAsia"/>
-        </w:rPr>
-        <w:t>访问</w:t>
-      </w:r>
-      <w:r>
-        <w:rPr>
-          <w:rFonts w:hint="eastAsia"/>
-        </w:rPr>
-        <w:t>history server for MapReduce</w:t>
-      </w:r>
-    </w:p>
-    <w:p/>
-    <w:p>
-      <w:r>
-        <w:rPr>
-          <w:rFonts w:hint="eastAsia"/>
-        </w:rPr>
-        <w:t>关闭</w:t>
-      </w:r>
-      <w:r>
-        <w:t>服务</w:t>
-      </w:r>
-    </w:p>
-    <w:p>
-      <w:r>
-        <w:rPr>
-          <w:rFonts w:hint="eastAsia"/>
-        </w:rPr>
-        <w:t xml:space="preserve">$mr-jobhistory-daemon.sh stop </w:t>
-      </w:r>
-      <w:proofErr w:type="spellStart"/>
-      <w:r>
-        <w:rPr>
-          <w:rFonts w:hint="eastAsia"/>
-        </w:rPr>
-        <w:t>historyserver</w:t>
-      </w:r>
-      <w:proofErr w:type="spellEnd"/>
-    </w:p>
-    <w:p>
-      <w:r>
-        <w:t>$stop-yarn.sh</w:t>
-      </w:r>
-    </w:p>
-    <w:p>
-      <w:r>
-        <w:t>$stop-dfs.sh</w:t>
       </w:r>
     </w:p>
     <w:p/>
@@ -7441,7 +8101,183 @@
       <w:pPr>
         <w:pStyle w:val="Heading2"/>
       </w:pPr>
-      <w:bookmarkStart w:id="14" w:name="_Toc455993639"/>
+      <w:bookmarkStart w:id="14" w:name="_Toc455993638"/>
+      <w:r>
+        <w:t>H</w:t>
+      </w:r>
+      <w:r>
+        <w:rPr>
+          <w:rFonts w:hint="eastAsia"/>
+        </w:rPr>
+        <w:t>adoop</w:t>
+      </w:r>
+      <w:r>
+        <w:rPr>
+          <w:rFonts w:hint="eastAsia"/>
+        </w:rPr>
+        <w:t>的三</w:t>
+      </w:r>
+      <w:r>
+        <w:t>种运行模式</w:t>
+      </w:r>
+      <w:bookmarkEnd w:id="14"/>
+    </w:p>
+    <w:p>
+      <w:r>
+        <w:rPr>
+          <w:rFonts w:hint="eastAsia"/>
+        </w:rPr>
+        <w:t>配置</w:t>
+      </w:r>
+      <w:r>
+        <w:t>文件</w:t>
+      </w:r>
+    </w:p>
+    <w:p>
+      <w:r>
+        <w:rPr>
+          <w:rFonts w:hint="eastAsia"/>
+        </w:rPr>
+        <w:t>/opt/</w:t>
+      </w:r>
+      <w:r>
+        <w:t>hadoop</w:t>
+      </w:r>
+      <w:r>
+        <w:rPr>
+          <w:rFonts w:hint="eastAsia"/>
+        </w:rPr>
+        <w:t>-</w:t>
+      </w:r>
+      <w:r>
+        <w:t>2.7.1/</w:t>
+      </w:r>
+      <w:proofErr w:type="spellStart"/>
+      <w:r>
+        <w:t>etc</w:t>
+      </w:r>
+      <w:proofErr w:type="spellEnd"/>
+      <w:r>
+        <w:t>/</w:t>
+      </w:r>
+      <w:r>
+        <w:t>Hadoop</w:t>
+      </w:r>
+      <w:r>
+        <w:tab/>
+      </w:r>
+      <w:r>
+        <w:rPr>
+          <w:rFonts w:hint="eastAsia"/>
+        </w:rPr>
+        <w:t>见</w:t>
+      </w:r>
+      <w:r>
+        <w:rPr>
+          <w:rFonts w:hint="eastAsia"/>
+        </w:rPr>
+        <w:t>page688</w:t>
+      </w:r>
+      <w:r>
+        <w:tab/>
+      </w:r>
+    </w:p>
+    <w:p>
+      <w:r>
+        <w:tab/>
+      </w:r>
+      <w:proofErr w:type="gramStart"/>
+      <w:r>
+        <w:t>core-site.xml</w:t>
+      </w:r>
+      <w:proofErr w:type="gramEnd"/>
+    </w:p>
+    <w:p>
+      <w:r>
+        <w:tab/>
+      </w:r>
+      <w:proofErr w:type="gramStart"/>
+      <w:r>
+        <w:t>hdfs-site.xml</w:t>
+      </w:r>
+      <w:proofErr w:type="gramEnd"/>
+    </w:p>
+    <w:p>
+      <w:r>
+        <w:tab/>
+      </w:r>
+      <w:proofErr w:type="gramStart"/>
+      <w:r>
+        <w:t>mapred-site.xml</w:t>
+      </w:r>
+      <w:proofErr w:type="gramEnd"/>
+    </w:p>
+    <w:p>
+      <w:r>
+        <w:tab/>
+      </w:r>
+      <w:proofErr w:type="gramStart"/>
+      <w:r>
+        <w:t>yarn-site.xml</w:t>
+      </w:r>
+      <w:proofErr w:type="gramEnd"/>
+    </w:p>
+    <w:p/>
+    <w:p>
+      <w:r>
+        <w:tab/>
+        <w:t>hadoop-local.xml</w:t>
+      </w:r>
+      <w:r>
+        <w:tab/>
+      </w:r>
+      <w:r>
+        <w:tab/>
+      </w:r>
+      <w:r>
+        <w:tab/>
+      </w:r>
+      <w:r>
+        <w:rPr>
+          <w:rFonts w:hint="eastAsia"/>
+        </w:rPr>
+        <w:t>见</w:t>
+      </w:r>
+      <w:r>
+        <w:rPr>
+          <w:rFonts w:hint="eastAsia"/>
+        </w:rPr>
+        <w:t>page146</w:t>
+      </w:r>
+    </w:p>
+    <w:p>
+      <w:r>
+        <w:tab/>
+      </w:r>
+      <w:proofErr w:type="gramStart"/>
+      <w:r>
+        <w:t>hadoop-localhost.xml</w:t>
+      </w:r>
+      <w:proofErr w:type="gramEnd"/>
+    </w:p>
+    <w:p>
+      <w:r>
+        <w:tab/>
+      </w:r>
+      <w:proofErr w:type="gramStart"/>
+      <w:r>
+        <w:t>hadoop-cluster.xml</w:t>
+      </w:r>
+      <w:proofErr w:type="gramEnd"/>
+    </w:p>
+    <w:p/>
+    <w:p>
+      <w:r>
+        <w:rPr>
+          <w:rFonts w:hint="eastAsia"/>
+        </w:rPr>
+        <w:t>格式化</w:t>
+      </w:r>
       <w:r>
         <w:rPr>
           <w:rFonts w:hint="eastAsia"/>
@@ -7455,9 +8291,292 @@
         <w:t>文件</w:t>
       </w:r>
       <w:r>
+        <w:t>系统</w:t>
+      </w:r>
+    </w:p>
+    <w:p>
+      <w:r>
+        <w:t>$</w:t>
+      </w:r>
+      <w:proofErr w:type="spellStart"/>
+      <w:r>
+        <w:t>hdfs</w:t>
+      </w:r>
+      <w:proofErr w:type="spellEnd"/>
+      <w:r>
+        <w:t xml:space="preserve"> </w:t>
+      </w:r>
+      <w:proofErr w:type="spellStart"/>
+      <w:r>
+        <w:t>namenode</w:t>
+      </w:r>
+      <w:proofErr w:type="spellEnd"/>
+      <w:r>
+        <w:t xml:space="preserve"> -format</w:t>
+      </w:r>
+    </w:p>
+    <w:p/>
+    <w:p>
+      <w:r>
+        <w:rPr>
+          <w:rFonts w:hint="eastAsia"/>
+        </w:rPr>
+        <w:t>启动服务</w:t>
+      </w:r>
+      <w:r>
+        <w:tab/>
+        <w:t>(</w:t>
+      </w:r>
+      <w:r>
+        <w:rPr>
+          <w:rFonts w:hint="eastAsia"/>
+        </w:rPr>
+        <w:t>在</w:t>
+      </w:r>
+      <w:r>
+        <w:t>目录下</w:t>
+      </w:r>
+      <w:r>
+        <w:t>/</w:t>
+      </w:r>
+      <w:r>
+        <w:rPr>
+          <w:rFonts w:hint="eastAsia"/>
+        </w:rPr>
+        <w:t>opt/</w:t>
+      </w:r>
+      <w:r>
+        <w:t>hadoop</w:t>
+      </w:r>
+      <w:r>
+        <w:rPr>
+          <w:rFonts w:hint="eastAsia"/>
+        </w:rPr>
+        <w:t>-</w:t>
+      </w:r>
+      <w:r>
+        <w:t>2.7.1/</w:t>
+      </w:r>
+      <w:proofErr w:type="spellStart"/>
+      <w:r>
+        <w:t>sbin</w:t>
+      </w:r>
+      <w:proofErr w:type="spellEnd"/>
+      <w:r>
+        <w:rPr>
+          <w:rFonts w:hint="eastAsia"/>
+        </w:rPr>
+        <w:t>，</w:t>
+      </w:r>
+      <w:r>
+        <w:t>已添加至</w:t>
+      </w:r>
+      <w:r>
+        <w:rPr>
+          <w:rFonts w:hint="eastAsia"/>
+        </w:rPr>
+        <w:t>PATH)</w:t>
+      </w:r>
+    </w:p>
+    <w:p>
+      <w:r>
+        <w:rPr>
+          <w:rFonts w:hint="eastAsia"/>
+        </w:rPr>
+        <w:t>$</w:t>
+      </w:r>
+      <w:r>
+        <w:t>start-dfs.sh</w:t>
+      </w:r>
+    </w:p>
+    <w:p>
+      <w:r>
+        <w:t>$start-yarn.sh</w:t>
+      </w:r>
+    </w:p>
+    <w:p>
+      <w:r>
+        <w:t xml:space="preserve">$mr-jobhistory-daemon.sh start </w:t>
+      </w:r>
+      <w:proofErr w:type="spellStart"/>
+      <w:r>
+        <w:t>historyserver</w:t>
+      </w:r>
+      <w:proofErr w:type="spellEnd"/>
+    </w:p>
+    <w:p/>
+    <w:p>
+      <w:r>
+        <w:t>l</w:t>
+      </w:r>
+      <w:r>
+        <w:rPr>
+          <w:rFonts w:hint="eastAsia"/>
+        </w:rPr>
+        <w:t>ocalhost:</w:t>
+      </w:r>
+      <w:r>
+        <w:t>50070</w:t>
+      </w:r>
+      <w:r>
+        <w:tab/>
+      </w:r>
+      <w:r>
+        <w:rPr>
+          <w:rFonts w:hint="eastAsia"/>
+        </w:rPr>
+        <w:t>访问</w:t>
+      </w:r>
+      <w:proofErr w:type="spellStart"/>
+      <w:r>
+        <w:rPr>
+          <w:rFonts w:hint="eastAsia"/>
+        </w:rPr>
+        <w:t>namenode</w:t>
+      </w:r>
+      <w:proofErr w:type="spellEnd"/>
+      <w:r>
+        <w:rPr>
+          <w:rFonts w:hint="eastAsia"/>
+        </w:rPr>
+        <w:t xml:space="preserve">, secondary </w:t>
+      </w:r>
+      <w:proofErr w:type="spellStart"/>
+      <w:r>
+        <w:rPr>
+          <w:rFonts w:hint="eastAsia"/>
+        </w:rPr>
+        <w:t>namenode</w:t>
+      </w:r>
+      <w:proofErr w:type="spellEnd"/>
+      <w:r>
+        <w:rPr>
+          <w:rFonts w:hint="eastAsia"/>
+        </w:rPr>
+        <w:t xml:space="preserve">, </w:t>
+      </w:r>
+      <w:proofErr w:type="spellStart"/>
+      <w:r>
+        <w:rPr>
+          <w:rFonts w:hint="eastAsia"/>
+        </w:rPr>
+        <w:t>datanode</w:t>
+      </w:r>
+      <w:proofErr w:type="spellEnd"/>
+      <w:r>
+        <w:rPr>
+          <w:rFonts w:hint="eastAsia"/>
+        </w:rPr>
+        <w:t xml:space="preserve"> for HDFS</w:t>
+      </w:r>
+    </w:p>
+    <w:p>
+      <w:r>
+        <w:t>l</w:t>
+      </w:r>
+      <w:r>
+        <w:t>ocalhost:8088</w:t>
+      </w:r>
+      <w:r>
+        <w:tab/>
+      </w:r>
+      <w:r>
+        <w:rPr>
+          <w:rFonts w:hint="eastAsia"/>
+        </w:rPr>
+        <w:t>访问</w:t>
+      </w:r>
+      <w:r>
+        <w:rPr>
+          <w:rFonts w:hint="eastAsia"/>
+        </w:rPr>
+        <w:t>resource manager, node manager for YARN</w:t>
+      </w:r>
+    </w:p>
+    <w:p>
+      <w:r>
+        <w:t>l</w:t>
+      </w:r>
+      <w:r>
+        <w:t>ocalhost:19888</w:t>
+      </w:r>
+      <w:r>
+        <w:tab/>
+      </w:r>
+      <w:r>
+        <w:rPr>
+          <w:rFonts w:hint="eastAsia"/>
+        </w:rPr>
+        <w:t>访问</w:t>
+      </w:r>
+      <w:r>
+        <w:rPr>
+          <w:rFonts w:hint="eastAsia"/>
+        </w:rPr>
+        <w:t>history server for MapReduce</w:t>
+      </w:r>
+    </w:p>
+    <w:p/>
+    <w:p>
+      <w:r>
+        <w:rPr>
+          <w:rFonts w:hint="eastAsia"/>
+        </w:rPr>
+        <w:lastRenderedPageBreak/>
+        <w:t>关闭</w:t>
+      </w:r>
+      <w:r>
+        <w:t>服务</w:t>
+      </w:r>
+    </w:p>
+    <w:p>
+      <w:r>
+        <w:rPr>
+          <w:rFonts w:hint="eastAsia"/>
+        </w:rPr>
+        <w:t xml:space="preserve">$mr-jobhistory-daemon.sh stop </w:t>
+      </w:r>
+      <w:proofErr w:type="spellStart"/>
+      <w:r>
+        <w:rPr>
+          <w:rFonts w:hint="eastAsia"/>
+        </w:rPr>
+        <w:t>historyserver</w:t>
+      </w:r>
+      <w:proofErr w:type="spellEnd"/>
+    </w:p>
+    <w:p>
+      <w:r>
+        <w:t>$stop-yarn.sh</w:t>
+      </w:r>
+    </w:p>
+    <w:p>
+      <w:r>
+        <w:t>$stop-dfs.sh</w:t>
+      </w:r>
+    </w:p>
+    <w:p/>
+    <w:p>
+      <w:pPr>
+        <w:pStyle w:val="Heading2"/>
+      </w:pPr>
+      <w:bookmarkStart w:id="15" w:name="_Toc455993639"/>
+      <w:r>
+        <w:rPr>
+          <w:rFonts w:hint="eastAsia"/>
+        </w:rPr>
+        <w:t>HDFS</w:t>
+      </w:r>
+      <w:r>
+        <w:rPr>
+          <w:rFonts w:hint="eastAsia"/>
+        </w:rPr>
+        <w:t>文件</w:t>
+      </w:r>
+      <w:r>
         <w:t>系统命令行操作</w:t>
       </w:r>
-      <w:bookmarkEnd w:id="14"/>
+      <w:bookmarkEnd w:id="15"/>
     </w:p>
     <w:p>
       <w:r>
@@ -7872,11 +8991,8 @@
     <w:p>
       <w:pPr>
         <w:pStyle w:val="Heading2"/>
-        <w:rPr>
-          <w:rFonts w:hint="eastAsia"/>
-        </w:rPr>
       </w:pPr>
-      <w:bookmarkStart w:id="15" w:name="_Toc455993640"/>
+      <w:bookmarkStart w:id="16" w:name="_Toc455993640"/>
       <w:r>
         <w:t>Hadoop</w:t>
       </w:r>
@@ -7886,13 +9002,13 @@
         </w:rPr>
         <w:t>程序</w:t>
       </w:r>
-      <w:bookmarkEnd w:id="15"/>
+      <w:bookmarkEnd w:id="16"/>
     </w:p>
     <w:p>
       <w:pPr>
         <w:pStyle w:val="Heading3"/>
       </w:pPr>
-      <w:bookmarkStart w:id="16" w:name="_Toc455993641"/>
+      <w:bookmarkStart w:id="17" w:name="_Toc455993641"/>
       <w:r>
         <w:rPr>
           <w:rFonts w:hint="eastAsia"/>
@@ -7916,7 +9032,7 @@
       <w:r>
         <w:t>范例</w:t>
       </w:r>
-      <w:bookmarkEnd w:id="16"/>
+      <w:bookmarkEnd w:id="17"/>
     </w:p>
     <w:p>
       <w:pPr>
@@ -8183,7 +9299,7 @@
       <w:pPr>
         <w:pStyle w:val="Heading3"/>
       </w:pPr>
-      <w:bookmarkStart w:id="17" w:name="_Toc455993642"/>
+      <w:bookmarkStart w:id="18" w:name="_Toc455993642"/>
       <w:r>
         <w:rPr>
           <w:rFonts w:hint="eastAsia"/>
@@ -8204,7 +9320,7 @@
         </w:rPr>
         <w:t>程序</w:t>
       </w:r>
-      <w:bookmarkEnd w:id="17"/>
+      <w:bookmarkEnd w:id="18"/>
     </w:p>
     <w:p>
       <w:pPr>
@@ -8320,7 +9436,6 @@
         <w:jc w:val="left"/>
       </w:pPr>
       <w:r>
-        <w:lastRenderedPageBreak/>
         <w:tab/>
       </w:r>
       <w:r>
@@ -8337,6 +9452,7 @@
         <w:jc w:val="left"/>
       </w:pPr>
       <w:r>
+        <w:lastRenderedPageBreak/>
         <w:tab/>
       </w:r>
       <w:r>
@@ -9758,7 +10874,6 @@
           <w:sz w:val="15"/>
           <w:szCs w:val="15"/>
         </w:rPr>
-        <w:lastRenderedPageBreak/>
         <w:t>starting</w:t>
       </w:r>
       <w:proofErr w:type="gramEnd"/>
@@ -9829,6 +10944,7 @@
     </w:p>
     <w:p>
       <w:r>
+        <w:lastRenderedPageBreak/>
         <w:t xml:space="preserve">$mr-jobhistory-daemon.sh start </w:t>
       </w:r>
       <w:proofErr w:type="spellStart"/>
@@ -9874,16 +10990,7 @@
           <w:sz w:val="15"/>
           <w:szCs w:val="15"/>
         </w:rPr>
-        <w:t>, logging to /opt/hadoop-2.7.1/logs/mapred-qzlin-hi</w:t>
-      </w:r>
-      <w:bookmarkStart w:id="18" w:name="_GoBack"/>
-      <w:bookmarkEnd w:id="18"/>
-      <w:r>
-        <w:rPr>
-          <w:sz w:val="15"/>
-          <w:szCs w:val="15"/>
-        </w:rPr>
-        <w:t>storyserver-qzlin-VirtualBox.out</w:t>
+        <w:t>, logging to /opt/hadoop-2.7.1/logs/mapred-qzlin-historyserver-qzlin-VirtualBox.out</w:t>
       </w:r>
     </w:p>
     <w:p>
@@ -11285,7 +12392,7 @@
 </file>
 
 <file path=customXml/itemProps1.xml><?xml version="1.0" encoding="utf-8"?>
-<ds:datastoreItem xmlns:ds="http://schemas.openxmlformats.org/officeDocument/2006/customXml" ds:itemID="{30428C4A-9145-406E-B804-3FA299F837CB}">
+<ds:datastoreItem xmlns:ds="http://schemas.openxmlformats.org/officeDocument/2006/customXml" ds:itemID="{4354072C-FC8B-40CD-B46E-1AC4E3D43722}">
   <ds:schemaRefs>
     <ds:schemaRef ds:uri="http://schemas.openxmlformats.org/officeDocument/2006/bibliography"/>
   </ds:schemaRefs>

--- a/linux/Hadoop.docx
+++ b/linux/Hadoop.docx
@@ -1150,6 +1150,8 @@
               </w:rPr>
               <w:tab/>
             </w:r>
+            <w:bookmarkStart w:id="0" w:name="_GoBack"/>
+            <w:bookmarkEnd w:id="0"/>
             <w:r>
               <w:rPr>
                 <w:noProof/>
@@ -1457,7 +1459,7 @@
       <w:pPr>
         <w:pStyle w:val="Heading1"/>
       </w:pPr>
-      <w:bookmarkStart w:id="0" w:name="_Toc455993625"/>
+      <w:bookmarkStart w:id="1" w:name="_Toc455993625"/>
       <w:r>
         <w:rPr>
           <w:rFonts w:hint="eastAsia"/>
@@ -1496,13 +1498,13 @@
         </w:rPr>
         <w:t>)&gt;</w:t>
       </w:r>
-      <w:bookmarkEnd w:id="0"/>
+      <w:bookmarkEnd w:id="1"/>
     </w:p>
     <w:p>
       <w:pPr>
         <w:pStyle w:val="Heading2"/>
       </w:pPr>
-      <w:bookmarkStart w:id="1" w:name="_Toc455993626"/>
+      <w:bookmarkStart w:id="2" w:name="_Toc455993626"/>
       <w:r>
         <w:rPr>
           <w:rFonts w:hint="eastAsia"/>
@@ -1530,7 +1532,7 @@
       <w:r>
         <w:t>？</w:t>
       </w:r>
-      <w:bookmarkEnd w:id="1"/>
+      <w:bookmarkEnd w:id="2"/>
     </w:p>
     <w:p>
       <w:r>
@@ -1743,7 +1745,7 @@
       <w:pPr>
         <w:pStyle w:val="Heading2"/>
       </w:pPr>
-      <w:bookmarkStart w:id="2" w:name="_Toc455993627"/>
+      <w:bookmarkStart w:id="3" w:name="_Toc455993627"/>
       <w:r>
         <w:rPr>
           <w:rFonts w:hint="eastAsia"/>
@@ -1766,7 +1768,7 @@
         </w:rPr>
         <w:t>器</w:t>
       </w:r>
-      <w:bookmarkEnd w:id="2"/>
+      <w:bookmarkEnd w:id="3"/>
     </w:p>
     <w:p>
       <w:r>
@@ -2637,7 +2639,7 @@
       <w:pPr>
         <w:pStyle w:val="Heading2"/>
       </w:pPr>
-      <w:bookmarkStart w:id="3" w:name="_Toc455993628"/>
+      <w:bookmarkStart w:id="4" w:name="_Toc455993628"/>
       <w:r>
         <w:t>HDFS</w:t>
       </w:r>
@@ -2656,20 +2658,20 @@
       <w:r>
         <w:t>布式文件系统</w:t>
       </w:r>
-      <w:bookmarkEnd w:id="3"/>
+      <w:bookmarkEnd w:id="4"/>
     </w:p>
     <w:p>
       <w:pPr>
         <w:pStyle w:val="Heading3"/>
       </w:pPr>
-      <w:bookmarkStart w:id="4" w:name="_Toc455993629"/>
+      <w:bookmarkStart w:id="5" w:name="_Toc455993629"/>
       <w:r>
         <w:rPr>
           <w:rFonts w:hint="eastAsia"/>
         </w:rPr>
         <w:t>基本概念</w:t>
       </w:r>
-      <w:bookmarkEnd w:id="4"/>
+      <w:bookmarkEnd w:id="5"/>
     </w:p>
     <w:p>
       <w:r>
@@ -3519,7 +3521,16 @@
         <w:t xml:space="preserve"> </w:t>
       </w:r>
       <w:r>
-        <w:t>fs –put local</w:t>
+        <w:t xml:space="preserve">fs </w:t>
+      </w:r>
+      <w:r>
+        <w:rPr>
+          <w:rFonts w:hint="eastAsia"/>
+        </w:rPr>
+        <w:t>-</w:t>
+      </w:r>
+      <w:r>
+        <w:t>put local</w:t>
       </w:r>
       <w:r>
         <w:rPr>
@@ -3593,7 +3604,7 @@
       <w:pPr>
         <w:pStyle w:val="Heading3"/>
       </w:pPr>
-      <w:bookmarkStart w:id="5" w:name="_Toc455993630"/>
+      <w:bookmarkStart w:id="6" w:name="_Toc455993630"/>
       <w:r>
         <w:rPr>
           <w:rFonts w:hint="eastAsia"/>
@@ -3603,7 +3614,7 @@
       <w:r>
         <w:t>剖析</w:t>
       </w:r>
-      <w:bookmarkEnd w:id="5"/>
+      <w:bookmarkEnd w:id="6"/>
     </w:p>
     <w:p>
       <w:r>
@@ -4227,7 +4238,7 @@
       <w:pPr>
         <w:pStyle w:val="Heading3"/>
       </w:pPr>
-      <w:bookmarkStart w:id="6" w:name="_Toc455993631"/>
+      <w:bookmarkStart w:id="7" w:name="_Toc455993631"/>
       <w:r>
         <w:rPr>
           <w:rFonts w:hint="eastAsia"/>
@@ -4237,7 +4248,7 @@
       <w:r>
         <w:t>写入剖析</w:t>
       </w:r>
-      <w:bookmarkEnd w:id="6"/>
+      <w:bookmarkEnd w:id="7"/>
     </w:p>
     <w:p>
       <w:r>
@@ -5089,22 +5100,14 @@
       <w:pPr>
         <w:pStyle w:val="Heading2"/>
       </w:pPr>
-      <w:bookmarkStart w:id="7" w:name="_Toc455993632"/>
-      <w:r>
-        <w:rPr>
-          <w:rFonts w:hint="eastAsia"/>
-        </w:rPr>
-        <w:t>Hado</w:t>
-      </w:r>
-      <w:bookmarkStart w:id="8" w:name="_GoBack"/>
+      <w:bookmarkStart w:id="8" w:name="_Toc455993632"/>
+      <w:r>
+        <w:rPr>
+          <w:rFonts w:hint="eastAsia"/>
+        </w:rPr>
+        <w:t>Hadoop I/O</w:t>
+      </w:r>
       <w:bookmarkEnd w:id="8"/>
-      <w:r>
-        <w:rPr>
-          <w:rFonts w:hint="eastAsia"/>
-        </w:rPr>
-        <w:t>op I/O</w:t>
-      </w:r>
-      <w:bookmarkEnd w:id="7"/>
     </w:p>
     <w:p>
       <w:pPr>
@@ -6253,15 +6256,10 @@
     <w:p/>
     <w:p>
       <w:r>
-        <w:t>/</w:t>
-      </w:r>
-      <w:proofErr w:type="gramStart"/>
-      <w:r>
-        <w:t>/  install</w:t>
-      </w:r>
-      <w:proofErr w:type="gramEnd"/>
-      <w:r>
-        <w:t xml:space="preserve"> </w:t>
+        <w:t xml:space="preserve">// </w:t>
+      </w:r>
+      <w:r>
+        <w:t xml:space="preserve">install </w:t>
       </w:r>
       <w:proofErr w:type="spellStart"/>
       <w:r>
@@ -7351,7 +7349,27 @@
       </w:r>
       <w:proofErr w:type="spellEnd"/>
       <w:r>
-        <w:t>$ Hadoop jar build/libs/MaxTemperatureDriver-0.1.0.jar –</w:t>
+        <w:t xml:space="preserve">$ </w:t>
+      </w:r>
+      <w:proofErr w:type="spellStart"/>
+      <w:r>
+        <w:rPr>
+          <w:rFonts w:hint="eastAsia"/>
+        </w:rPr>
+        <w:t>h</w:t>
+      </w:r>
+      <w:r>
+        <w:t>adoop</w:t>
+      </w:r>
+      <w:proofErr w:type="spellEnd"/>
+      <w:r>
+        <w:t xml:space="preserve"> jar build/libs/MaxTemperatureDriver-0.1.0.jar </w:t>
+      </w:r>
+      <w:r>
+        <w:rPr>
+          <w:rFonts w:hint="eastAsia"/>
+        </w:rPr>
+        <w:t>-</w:t>
       </w:r>
       <w:proofErr w:type="spellStart"/>
       <w:r>
@@ -7966,7 +7984,12 @@
       </w:r>
       <w:r>
         <w:tab/>
-        <w:t>Documents/</w:t>
+      </w:r>
+      <w:r>
+        <w:t>d</w:t>
+      </w:r>
+      <w:r>
+        <w:t>ocuments/</w:t>
       </w:r>
       <w:proofErr w:type="spellStart"/>
       <w:r>
@@ -12392,7 +12415,7 @@
 </file>
 
 <file path=customXml/itemProps1.xml><?xml version="1.0" encoding="utf-8"?>
-<ds:datastoreItem xmlns:ds="http://schemas.openxmlformats.org/officeDocument/2006/customXml" ds:itemID="{4354072C-FC8B-40CD-B46E-1AC4E3D43722}">
+<ds:datastoreItem xmlns:ds="http://schemas.openxmlformats.org/officeDocument/2006/customXml" ds:itemID="{B3841FD3-633F-4FB3-B49E-0A9B8B82DAB1}">
   <ds:schemaRefs>
     <ds:schemaRef ds:uri="http://schemas.openxmlformats.org/officeDocument/2006/bibliography"/>
   </ds:schemaRefs>

--- a/linux/Hadoop.docx
+++ b/linux/Hadoop.docx
@@ -1150,8 +1150,6 @@
               </w:rPr>
               <w:tab/>
             </w:r>
-            <w:bookmarkStart w:id="0" w:name="_GoBack"/>
-            <w:bookmarkEnd w:id="0"/>
             <w:r>
               <w:rPr>
                 <w:noProof/>
@@ -1459,7 +1457,7 @@
       <w:pPr>
         <w:pStyle w:val="Heading1"/>
       </w:pPr>
-      <w:bookmarkStart w:id="1" w:name="_Toc455993625"/>
+      <w:bookmarkStart w:id="0" w:name="_Toc455993625"/>
       <w:r>
         <w:rPr>
           <w:rFonts w:hint="eastAsia"/>
@@ -1498,13 +1496,13 @@
         </w:rPr>
         <w:t>)&gt;</w:t>
       </w:r>
-      <w:bookmarkEnd w:id="1"/>
+      <w:bookmarkEnd w:id="0"/>
     </w:p>
     <w:p>
       <w:pPr>
         <w:pStyle w:val="Heading2"/>
       </w:pPr>
-      <w:bookmarkStart w:id="2" w:name="_Toc455993626"/>
+      <w:bookmarkStart w:id="1" w:name="_Toc455993626"/>
       <w:r>
         <w:rPr>
           <w:rFonts w:hint="eastAsia"/>
@@ -1532,7 +1530,7 @@
       <w:r>
         <w:t>？</w:t>
       </w:r>
-      <w:bookmarkEnd w:id="2"/>
+      <w:bookmarkEnd w:id="1"/>
     </w:p>
     <w:p>
       <w:r>
@@ -1589,18 +1587,32 @@
         <w:rPr>
           <w:rFonts w:hint="eastAsia"/>
         </w:rPr>
-        <w:t>即寻址</w:t>
-      </w:r>
-      <w:r>
+        <w:t>即</w:t>
+      </w:r>
+      <w:r>
+        <w:rPr>
+          <w:rFonts w:hint="eastAsia"/>
+          <w:b/>
+        </w:rPr>
+        <w:t>寻址</w:t>
+      </w:r>
+      <w:r>
+        <w:rPr>
+          <w:b/>
+        </w:rPr>
         <w:t>时间的提高远远慢于传输</w:t>
       </w:r>
       <w:r>
         <w:rPr>
           <w:rFonts w:hint="eastAsia"/>
+          <w:b/>
         </w:rPr>
         <w:t>速率</w:t>
       </w:r>
       <w:r>
+        <w:rPr>
+          <w:b/>
+        </w:rPr>
         <w:t>的提高</w:t>
       </w:r>
       <w:r>
@@ -1637,36 +1649,62 @@
         <w:t>带</w:t>
       </w:r>
       <w:r>
-        <w:t>宽。一个简单的减少读取时间的办法是同时从多个磁盘上读取数据</w:t>
-      </w:r>
-    </w:p>
-    <w:p>
-      <w:r>
-        <w:rPr>
-          <w:rFonts w:hint="eastAsia"/>
+        <w:t>宽。一个</w:t>
+      </w:r>
+      <w:r>
+        <w:rPr>
+          <w:b/>
+        </w:rPr>
+        <w:t>简单的减少读取时间的办法是同时从多个磁盘上读取数据</w:t>
+      </w:r>
+    </w:p>
+    <w:p>
+      <w:r>
+        <w:rPr>
+          <w:rFonts w:hint="eastAsia"/>
+          <w:b/>
         </w:rPr>
         <w:t>RDBMS</w:t>
       </w:r>
       <w:r>
         <w:rPr>
           <w:rFonts w:hint="eastAsia"/>
+          <w:b/>
         </w:rPr>
         <w:t>比较</w:t>
       </w:r>
       <w:r>
+        <w:rPr>
+          <w:b/>
+        </w:rPr>
         <w:t>适合于</w:t>
       </w:r>
       <w:r>
+        <w:rPr>
+          <w:b/>
+        </w:rPr>
         <w:t>“</w:t>
       </w:r>
       <w:r>
+        <w:rPr>
+          <w:b/>
+        </w:rPr>
         <w:t>点查询</w:t>
       </w:r>
       <w:r>
+        <w:rPr>
+          <w:b/>
+        </w:rPr>
         <w:t>”</w:t>
       </w:r>
       <w:r>
-        <w:t>和更新，数据集被索引后，数据库系统能够提供低延迟的数据</w:t>
+        <w:rPr>
+          <w:b/>
+        </w:rPr>
+        <w:t>和更新</w:t>
+      </w:r>
+      <w:r>
+        <w:t>，数据集被索引后，数据库系统能够提供低延迟的数据</w:t>
       </w:r>
       <w:r>
         <w:rPr>
@@ -1724,20 +1762,31 @@
       <w:r>
         <w:rPr>
           <w:rFonts w:hint="eastAsia"/>
+          <w:b/>
         </w:rPr>
         <w:t>M</w:t>
       </w:r>
       <w:r>
+        <w:rPr>
+          <w:b/>
+        </w:rPr>
         <w:t>apReduce</w:t>
       </w:r>
       <w:r>
         <w:rPr>
           <w:rFonts w:hint="eastAsia"/>
+          <w:b/>
         </w:rPr>
         <w:t>适合</w:t>
       </w:r>
       <w:r>
-        <w:t>一次写入、多次读取数据的应用</w:t>
+        <w:rPr>
+          <w:b/>
+        </w:rPr>
+        <w:t>一次写入、多次读取</w:t>
+      </w:r>
+      <w:r>
+        <w:t>数据的应用</w:t>
       </w:r>
     </w:p>
     <w:p/>
@@ -1745,7 +1794,7 @@
       <w:pPr>
         <w:pStyle w:val="Heading2"/>
       </w:pPr>
-      <w:bookmarkStart w:id="3" w:name="_Toc455993627"/>
+      <w:bookmarkStart w:id="2" w:name="_Toc455993627"/>
       <w:r>
         <w:rPr>
           <w:rFonts w:hint="eastAsia"/>
@@ -1768,7 +1817,7 @@
         </w:rPr>
         <w:t>器</w:t>
       </w:r>
-      <w:bookmarkEnd w:id="3"/>
+      <w:bookmarkEnd w:id="2"/>
     </w:p>
     <w:p>
       <w:r>
@@ -1848,16 +1897,29 @@
         <w:t>更</w:t>
       </w:r>
       <w:r>
-        <w:t>高层次执行任务，即程序员仅从键值</w:t>
-      </w:r>
-      <w:r>
-        <w:rPr>
-          <w:rFonts w:hint="eastAsia"/>
+        <w:t>高层次执行任务，即程序员仅从</w:t>
+      </w:r>
+      <w:r>
+        <w:rPr>
+          <w:b/>
+        </w:rPr>
+        <w:t>键值</w:t>
+      </w:r>
+      <w:r>
+        <w:rPr>
+          <w:rFonts w:hint="eastAsia"/>
+          <w:b/>
         </w:rPr>
         <w:t>对</w:t>
       </w:r>
       <w:r>
-        <w:t>函数的角度考虑任务的执行，这样数据</w:t>
+        <w:rPr>
+          <w:b/>
+        </w:rPr>
+        <w:t>函数的角度考虑任务的执行</w:t>
+      </w:r>
+      <w:r>
+        <w:t>，这样数据</w:t>
       </w:r>
       <w:r>
         <w:rPr>
@@ -1916,16 +1978,29 @@
         <w:t>让</w:t>
       </w:r>
       <w:r>
-        <w:t>程序员无需考虑系统的部分</w:t>
-      </w:r>
-      <w:r>
-        <w:rPr>
-          <w:rFonts w:hint="eastAsia"/>
+        <w:t>程序员</w:t>
+      </w:r>
+      <w:r>
+        <w:rPr>
+          <w:b/>
+        </w:rPr>
+        <w:t>无需考虑系统的部分</w:t>
+      </w:r>
+      <w:r>
+        <w:rPr>
+          <w:rFonts w:hint="eastAsia"/>
+          <w:b/>
         </w:rPr>
         <w:t>失效</w:t>
       </w:r>
       <w:r>
-        <w:t>问题，因为自身的系统实现能够检测到失败的</w:t>
+        <w:rPr>
+          <w:b/>
+        </w:rPr>
+        <w:t>问题</w:t>
+      </w:r>
+      <w:r>
+        <w:t>，因为自身的系统实现能够检测到失败的</w:t>
       </w:r>
       <w:r>
         <w:rPr>
@@ -1961,29 +2036,44 @@
         <w:t>重新</w:t>
       </w:r>
       <w:r>
-        <w:t>执行这些失败的任务。前</w:t>
-      </w:r>
-      <w:r>
-        <w:rPr>
-          <w:rFonts w:hint="eastAsia"/>
+        <w:t>执行这些失败的任务。</w:t>
+      </w:r>
+      <w:r>
+        <w:rPr>
+          <w:b/>
+        </w:rPr>
+        <w:t>前</w:t>
+      </w:r>
+      <w:r>
+        <w:rPr>
+          <w:rFonts w:hint="eastAsia"/>
+          <w:b/>
         </w:rPr>
         <w:t>提条件：</w:t>
       </w:r>
       <w:r>
+        <w:rPr>
+          <w:b/>
+        </w:rPr>
         <w:t>无</w:t>
       </w:r>
       <w:r>
         <w:rPr>
           <w:rFonts w:hint="eastAsia"/>
+          <w:b/>
         </w:rPr>
         <w:t>共享</w:t>
       </w:r>
       <w:r>
+        <w:rPr>
+          <w:b/>
+        </w:rPr>
         <w:t>框架，各个任务之间彼此</w:t>
       </w:r>
       <w:r>
         <w:rPr>
           <w:rFonts w:hint="eastAsia"/>
+          <w:b/>
         </w:rPr>
         <w:t>独立</w:t>
       </w:r>
@@ -2639,7 +2729,7 @@
       <w:pPr>
         <w:pStyle w:val="Heading2"/>
       </w:pPr>
-      <w:bookmarkStart w:id="4" w:name="_Toc455993628"/>
+      <w:bookmarkStart w:id="3" w:name="_Toc455993628"/>
       <w:r>
         <w:t>HDFS</w:t>
       </w:r>
@@ -2658,20 +2748,20 @@
       <w:r>
         <w:t>布式文件系统</w:t>
       </w:r>
-      <w:bookmarkEnd w:id="4"/>
+      <w:bookmarkEnd w:id="3"/>
     </w:p>
     <w:p>
       <w:pPr>
         <w:pStyle w:val="Heading3"/>
       </w:pPr>
-      <w:bookmarkStart w:id="5" w:name="_Toc455993629"/>
+      <w:bookmarkStart w:id="4" w:name="_Toc455993629"/>
       <w:r>
         <w:rPr>
           <w:rFonts w:hint="eastAsia"/>
         </w:rPr>
         <w:t>基本概念</w:t>
       </w:r>
-      <w:bookmarkEnd w:id="5"/>
+      <w:bookmarkEnd w:id="4"/>
     </w:p>
     <w:p>
       <w:r>
@@ -2794,34 +2884,54 @@
       </w:r>
     </w:p>
     <w:p>
-      <w:r>
+      <w:pPr>
+        <w:rPr>
+          <w:b/>
+        </w:rPr>
+      </w:pPr>
+      <w:r>
+        <w:rPr>
+          <w:b/>
+        </w:rPr>
         <w:t>HDFS</w:t>
       </w:r>
       <w:r>
         <w:rPr>
           <w:rFonts w:hint="eastAsia"/>
+          <w:b/>
         </w:rPr>
         <w:t>不合适</w:t>
       </w:r>
       <w:r>
+        <w:rPr>
+          <w:b/>
+        </w:rPr>
         <w:t>于：低时间延迟的数据访问</w:t>
       </w:r>
       <w:r>
         <w:rPr>
           <w:rFonts w:hint="eastAsia"/>
+          <w:b/>
         </w:rPr>
         <w:t>，</w:t>
       </w:r>
       <w:r>
+        <w:rPr>
+          <w:b/>
+        </w:rPr>
         <w:t>大量的小文件，多用户</w:t>
       </w:r>
       <w:r>
         <w:rPr>
           <w:rFonts w:hint="eastAsia"/>
+          <w:b/>
         </w:rPr>
         <w:t>写</w:t>
       </w:r>
       <w:r>
+        <w:rPr>
+          <w:b/>
+        </w:rPr>
         <w:t>入，任意修改文件</w:t>
       </w:r>
     </w:p>
@@ -2830,6 +2940,7 @@
         <w:rPr>
           <w:rFonts w:hint="eastAsia"/>
         </w:rPr>
+        <w:lastRenderedPageBreak/>
         <w:t>文件</w:t>
       </w:r>
       <w:r>
@@ -2854,7 +2965,6 @@
     </w:p>
     <w:p>
       <w:r>
-        <w:lastRenderedPageBreak/>
         <w:tab/>
       </w:r>
       <w:r>
@@ -3604,7 +3714,7 @@
       <w:pPr>
         <w:pStyle w:val="Heading3"/>
       </w:pPr>
-      <w:bookmarkStart w:id="6" w:name="_Toc455993630"/>
+      <w:bookmarkStart w:id="5" w:name="_Toc455993630"/>
       <w:r>
         <w:rPr>
           <w:rFonts w:hint="eastAsia"/>
@@ -3614,7 +3724,7 @@
       <w:r>
         <w:t>剖析</w:t>
       </w:r>
-      <w:bookmarkEnd w:id="6"/>
+      <w:bookmarkEnd w:id="5"/>
     </w:p>
     <w:p>
       <w:r>
@@ -3899,7 +4009,14 @@
         <w:rPr>
           <w:rFonts w:hint="eastAsia"/>
         </w:rPr>
-        <w:t>对象</w:t>
+        <w:t>对</w:t>
+      </w:r>
+      <w:r>
+        <w:rPr>
+          <w:rFonts w:hint="eastAsia"/>
+        </w:rPr>
+        <w:lastRenderedPageBreak/>
+        <w:t>象</w:t>
       </w:r>
       <w:r>
         <w:t>给客户端</w:t>
@@ -3910,7 +4027,6 @@
         <w:rPr>
           <w:rFonts w:hint="eastAsia"/>
         </w:rPr>
-        <w:lastRenderedPageBreak/>
         <w:t>2</w:t>
       </w:r>
       <w:r>
@@ -4238,7 +4354,7 @@
       <w:pPr>
         <w:pStyle w:val="Heading3"/>
       </w:pPr>
-      <w:bookmarkStart w:id="7" w:name="_Toc455993631"/>
+      <w:bookmarkStart w:id="6" w:name="_Toc455993631"/>
       <w:r>
         <w:rPr>
           <w:rFonts w:hint="eastAsia"/>
@@ -4248,7 +4364,7 @@
       <w:r>
         <w:t>写入剖析</w:t>
       </w:r>
-      <w:bookmarkEnd w:id="7"/>
+      <w:bookmarkEnd w:id="6"/>
     </w:p>
     <w:p>
       <w:r>
@@ -4816,6 +4932,7 @@
         <w:rPr>
           <w:rFonts w:hint="eastAsia"/>
         </w:rPr>
+        <w:lastRenderedPageBreak/>
         <w:t>文件</w:t>
       </w:r>
       <w:r>
@@ -4846,11 +4963,7 @@
         <w:t>，写</w:t>
       </w:r>
       <w:r>
-        <w:t>入文件的内容并不保证能立即可</w:t>
-      </w:r>
-      <w:r>
-        <w:lastRenderedPageBreak/>
-        <w:t>见，即使数据</w:t>
+        <w:t>入文件的内容并不保证能立即可见，即使数据</w:t>
       </w:r>
       <w:r>
         <w:rPr>
@@ -5100,20 +5213,20 @@
       <w:pPr>
         <w:pStyle w:val="Heading2"/>
       </w:pPr>
-      <w:bookmarkStart w:id="8" w:name="_Toc455993632"/>
+      <w:bookmarkStart w:id="7" w:name="_Toc455993632"/>
       <w:r>
         <w:rPr>
           <w:rFonts w:hint="eastAsia"/>
         </w:rPr>
         <w:t>Hadoop I/O</w:t>
       </w:r>
-      <w:bookmarkEnd w:id="8"/>
+      <w:bookmarkEnd w:id="7"/>
     </w:p>
     <w:p>
       <w:pPr>
         <w:pStyle w:val="Heading3"/>
       </w:pPr>
-      <w:bookmarkStart w:id="9" w:name="_Toc455993633"/>
+      <w:bookmarkStart w:id="8" w:name="_Toc455993633"/>
       <w:r>
         <w:rPr>
           <w:rFonts w:hint="eastAsia"/>
@@ -5123,7 +5236,7 @@
       <w:r>
         <w:t>完整性</w:t>
       </w:r>
-      <w:bookmarkEnd w:id="9"/>
+      <w:bookmarkEnd w:id="8"/>
     </w:p>
     <w:p>
       <w:r>
@@ -5253,14 +5366,14 @@
       <w:pPr>
         <w:pStyle w:val="Heading3"/>
       </w:pPr>
-      <w:bookmarkStart w:id="10" w:name="_Toc455993634"/>
+      <w:bookmarkStart w:id="9" w:name="_Toc455993634"/>
       <w:r>
         <w:rPr>
           <w:rFonts w:hint="eastAsia"/>
         </w:rPr>
         <w:t>压缩</w:t>
       </w:r>
-      <w:bookmarkEnd w:id="10"/>
+      <w:bookmarkEnd w:id="9"/>
     </w:p>
     <w:p>
       <w:r>
@@ -5422,7 +5535,7 @@
       <w:pPr>
         <w:pStyle w:val="Heading3"/>
       </w:pPr>
-      <w:bookmarkStart w:id="11" w:name="_Toc455993635"/>
+      <w:bookmarkStart w:id="10" w:name="_Toc455993635"/>
       <w:r>
         <w:rPr>
           <w:rFonts w:hint="eastAsia"/>
@@ -5432,7 +5545,7 @@
       <w:r>
         <w:t>化</w:t>
       </w:r>
-      <w:bookmarkEnd w:id="11"/>
+      <w:bookmarkEnd w:id="10"/>
     </w:p>
     <w:p>
       <w:r>
@@ -7404,7 +7517,7 @@
       <w:pPr>
         <w:pStyle w:val="Heading1"/>
       </w:pPr>
-      <w:bookmarkStart w:id="12" w:name="_Toc455993636"/>
+      <w:bookmarkStart w:id="11" w:name="_Toc455993636"/>
       <w:r>
         <w:rPr>
           <w:rFonts w:hint="eastAsia"/>
@@ -7423,13 +7536,13 @@
       <w:r>
         <w:t>四版</w:t>
       </w:r>
-      <w:bookmarkEnd w:id="12"/>
+      <w:bookmarkEnd w:id="11"/>
     </w:p>
     <w:p>
       <w:pPr>
         <w:pStyle w:val="Heading2"/>
       </w:pPr>
-      <w:bookmarkStart w:id="13" w:name="_Toc455993637"/>
+      <w:bookmarkStart w:id="12" w:name="_Toc455993637"/>
       <w:r>
         <w:rPr>
           <w:rFonts w:hint="eastAsia"/>
@@ -7456,7 +7569,7 @@
       <w:r>
         <w:t>工作）</w:t>
       </w:r>
-      <w:bookmarkEnd w:id="13"/>
+      <w:bookmarkEnd w:id="12"/>
     </w:p>
     <w:p>
       <w:r>
@@ -8124,7 +8237,7 @@
       <w:pPr>
         <w:pStyle w:val="Heading2"/>
       </w:pPr>
-      <w:bookmarkStart w:id="14" w:name="_Toc455993638"/>
+      <w:bookmarkStart w:id="13" w:name="_Toc455993638"/>
       <w:r>
         <w:t>H</w:t>
       </w:r>
@@ -8143,7 +8256,7 @@
       <w:r>
         <w:t>种运行模式</w:t>
       </w:r>
-      <w:bookmarkEnd w:id="14"/>
+      <w:bookmarkEnd w:id="13"/>
     </w:p>
     <w:p>
       <w:r>
@@ -8583,7 +8696,7 @@
       <w:pPr>
         <w:pStyle w:val="Heading2"/>
       </w:pPr>
-      <w:bookmarkStart w:id="15" w:name="_Toc455993639"/>
+      <w:bookmarkStart w:id="14" w:name="_Toc455993639"/>
       <w:r>
         <w:rPr>
           <w:rFonts w:hint="eastAsia"/>
@@ -8599,7 +8712,7 @@
       <w:r>
         <w:t>系统命令行操作</w:t>
       </w:r>
-      <w:bookmarkEnd w:id="15"/>
+      <w:bookmarkEnd w:id="14"/>
     </w:p>
     <w:p>
       <w:r>
@@ -9015,7 +9128,7 @@
       <w:pPr>
         <w:pStyle w:val="Heading2"/>
       </w:pPr>
-      <w:bookmarkStart w:id="16" w:name="_Toc455993640"/>
+      <w:bookmarkStart w:id="15" w:name="_Toc455993640"/>
       <w:r>
         <w:t>Hadoop</w:t>
       </w:r>
@@ -9025,13 +9138,13 @@
         </w:rPr>
         <w:t>程序</w:t>
       </w:r>
-      <w:bookmarkEnd w:id="16"/>
+      <w:bookmarkEnd w:id="15"/>
     </w:p>
     <w:p>
       <w:pPr>
         <w:pStyle w:val="Heading3"/>
       </w:pPr>
-      <w:bookmarkStart w:id="17" w:name="_Toc455993641"/>
+      <w:bookmarkStart w:id="16" w:name="_Toc455993641"/>
       <w:r>
         <w:rPr>
           <w:rFonts w:hint="eastAsia"/>
@@ -9055,7 +9168,7 @@
       <w:r>
         <w:t>范例</w:t>
       </w:r>
-      <w:bookmarkEnd w:id="17"/>
+      <w:bookmarkEnd w:id="16"/>
     </w:p>
     <w:p>
       <w:pPr>
@@ -9216,7 +9329,12 @@
         <w:t>改</w:t>
       </w:r>
       <w:r>
-        <w:t>为在本地模式运行</w:t>
+        <w:t>为在本地模</w:t>
+      </w:r>
+      <w:bookmarkStart w:id="17" w:name="_GoBack"/>
+      <w:bookmarkEnd w:id="17"/>
+      <w:r>
+        <w:t>式运行</w:t>
       </w:r>
     </w:p>
     <w:p>
@@ -12157,7 +12275,7 @@
         <a:sysClr val="windowText" lastClr="000000"/>
       </a:dk1>
       <a:lt1>
-        <a:sysClr val="window" lastClr="CCE8CF"/>
+        <a:sysClr val="window" lastClr="DAE8CC"/>
       </a:lt1>
       <a:dk2>
         <a:srgbClr val="44546A"/>
@@ -12415,7 +12533,7 @@
 </file>
 
 <file path=customXml/itemProps1.xml><?xml version="1.0" encoding="utf-8"?>
-<ds:datastoreItem xmlns:ds="http://schemas.openxmlformats.org/officeDocument/2006/customXml" ds:itemID="{B3841FD3-633F-4FB3-B49E-0A9B8B82DAB1}">
+<ds:datastoreItem xmlns:ds="http://schemas.openxmlformats.org/officeDocument/2006/customXml" ds:itemID="{7D1BD61A-179E-4684-992B-E1358EAC1703}">
   <ds:schemaRefs>
     <ds:schemaRef ds:uri="http://schemas.openxmlformats.org/officeDocument/2006/bibliography"/>
   </ds:schemaRefs>
